--- a/ogre_manual.docx
+++ b/ogre_manual.docx
@@ -1968,6 +1968,57 @@
     </w:p>
     <w:p>
       <w:r>
+        <w:t xml:space="preserve">You may need to precede the script name with "python", </w:t>
+      </w:r>
+      <w:proofErr w:type="spellStart"/>
+      <w:r>
+        <w:t>e.g</w:t>
+      </w:r>
+      <w:proofErr w:type="spellEnd"/>
+      <w:r>
+        <w:t>:</w:t>
+      </w:r>
+    </w:p>
+    <w:p>
+      <w:r>
+        <w:rPr>
+          <w:sz w:val="16"/>
+          <w:szCs w:val="16"/>
+        </w:rPr>
+        <w:tab/>
+        <w:t xml:space="preserve">% python </w:t>
+      </w:r>
+      <w:r>
+        <w:rPr>
+          <w:b/>
+          <w:bCs/>
+          <w:sz w:val="16"/>
+          <w:szCs w:val="16"/>
+        </w:rPr>
+        <w:t>scanlist2dat.py</w:t>
+      </w:r>
+      <w:r>
+        <w:rPr>
+          <w:sz w:val="16"/>
+          <w:szCs w:val="16"/>
+        </w:rPr>
+        <w:t xml:space="preserve"> </w:t>
+      </w:r>
+      <w:r>
+        <w:rPr>
+          <w:b/>
+          <w:bCs/>
+          <w:sz w:val="16"/>
+          <w:szCs w:val="16"/>
+        </w:rPr>
+        <w:t>/STUDYPATH/SUBJDIR/scanlist.csv</w:t>
+      </w:r>
+      <w:r>
+        <w:t xml:space="preserve"> </w:t>
+      </w:r>
+    </w:p>
+    <w:p>
+      <w:r>
         <w:t xml:space="preserve">With options, much more complicated things can be done. </w:t>
       </w:r>
       <w:r>
@@ -2252,6 +2303,7 @@
     </w:p>
     <w:p>
       <w:r>
+        <w:lastRenderedPageBreak/>
         <w:t xml:space="preserve">The fourth </w:t>
       </w:r>
       <w:r>
@@ -2289,7 +2341,6 @@
         <w:spacing w:after="0"/>
       </w:pPr>
       <w:r>
-        <w:lastRenderedPageBreak/>
         <w:t>To see all options</w:t>
       </w:r>
     </w:p>

--- a/ogre_manual.docx
+++ b/ogre_manual.docx
@@ -1,6 +1,6 @@
 
 <file path=word/document.xml><?xml version="1.0" encoding="utf-8"?>
-<w:document xmlns:wpc="http://schemas.microsoft.com/office/word/2010/wordprocessingCanvas" xmlns:cx="http://schemas.microsoft.com/office/drawing/2014/chartex" xmlns:cx1="http://schemas.microsoft.com/office/drawing/2015/9/8/chartex" xmlns:cx2="http://schemas.microsoft.com/office/drawing/2015/10/21/chartex" xmlns:cx3="http://schemas.microsoft.com/office/drawing/2016/5/9/chartex" xmlns:cx4="http://schemas.microsoft.com/office/drawing/2016/5/10/chartex" xmlns:cx5="http://schemas.microsoft.com/office/drawing/2016/5/11/chartex" xmlns:cx6="http://schemas.microsoft.com/office/drawing/2016/5/12/chartex" xmlns:cx7="http://schemas.microsoft.com/office/drawing/2016/5/13/chartex" xmlns:cx8="http://schemas.microsoft.com/office/drawing/2016/5/14/chartex" xmlns:mc="http://schemas.openxmlformats.org/markup-compatibility/2006" xmlns:aink="http://schemas.microsoft.com/office/drawing/2016/ink" xmlns:am3d="http://schemas.microsoft.com/office/drawing/2017/model3d" xmlns:o="urn:schemas-microsoft-com:office:office" xmlns:oel="http://schemas.microsoft.com/office/2019/extlst" xmlns:r="http://schemas.openxmlformats.org/officeDocument/2006/relationships" xmlns:m="http://schemas.openxmlformats.org/officeDocument/2006/math" xmlns:v="urn:schemas-microsoft-com:vml" xmlns:wp14="http://schemas.microsoft.com/office/word/2010/wordprocessingDrawing" xmlns:wp="http://schemas.openxmlformats.org/drawingml/2006/wordprocessingDrawing" xmlns:w10="urn:schemas-microsoft-com:office:word" xmlns:w="http://schemas.openxmlformats.org/wordprocessingml/2006/main" xmlns:w14="http://schemas.microsoft.com/office/word/2010/wordml" xmlns:w15="http://schemas.microsoft.com/office/word/2012/wordml" xmlns:w16cex="http://schemas.microsoft.com/office/word/2018/wordml/cex" xmlns:w16cid="http://schemas.microsoft.com/office/word/2016/wordml/cid" xmlns:w16="http://schemas.microsoft.com/office/word/2018/wordml" xmlns:w16sdtdh="http://schemas.microsoft.com/office/word/2020/wordml/sdtdatahash" xmlns:w16se="http://schemas.microsoft.com/office/word/2015/wordml/symex" xmlns:wpg="http://schemas.microsoft.com/office/word/2010/wordprocessingGroup" xmlns:wpi="http://schemas.microsoft.com/office/word/2010/wordprocessingInk" xmlns:wne="http://schemas.microsoft.com/office/word/2006/wordml" xmlns:wps="http://schemas.microsoft.com/office/word/2010/wordprocessingShape" mc:Ignorable="w14 w15 w16se w16cid w16 w16cex w16sdtdh wp14">
+<w:document xmlns:wpc="http://schemas.microsoft.com/office/word/2010/wordprocessingCanvas" xmlns:cx="http://schemas.microsoft.com/office/drawing/2014/chartex" xmlns:cx1="http://schemas.microsoft.com/office/drawing/2015/9/8/chartex" xmlns:mc="http://schemas.openxmlformats.org/markup-compatibility/2006" xmlns:o="urn:schemas-microsoft-com:office:office" xmlns:r="http://schemas.openxmlformats.org/officeDocument/2006/relationships" xmlns:m="http://schemas.openxmlformats.org/officeDocument/2006/math" xmlns:v="urn:schemas-microsoft-com:vml" xmlns:wp14="http://schemas.microsoft.com/office/word/2010/wordprocessingDrawing" xmlns:wp="http://schemas.openxmlformats.org/drawingml/2006/wordprocessingDrawing" xmlns:w10="urn:schemas-microsoft-com:office:word" xmlns:w="http://schemas.openxmlformats.org/wordprocessingml/2006/main" xmlns:w14="http://schemas.microsoft.com/office/word/2010/wordml" xmlns:w15="http://schemas.microsoft.com/office/word/2012/wordml" xmlns:w16se="http://schemas.microsoft.com/office/word/2015/wordml/symex" xmlns:wpg="http://schemas.microsoft.com/office/word/2010/wordprocessingGroup" xmlns:wpi="http://schemas.microsoft.com/office/word/2010/wordprocessingInk" xmlns:wne="http://schemas.microsoft.com/office/word/2006/wordml" xmlns:wps="http://schemas.microsoft.com/office/word/2010/wordprocessingShape" mc:Ignorable="w14 w15 w16se wp14">
   <w:body>
     <w:p>
       <w:pPr>
@@ -356,15 +356,7 @@
         <w:t xml:space="preserve"> </w:t>
       </w:r>
       <w:r>
-        <w:t xml:space="preserve">spin echo field maps (if available, </w:t>
-      </w:r>
-      <w:proofErr w:type="gramStart"/>
-      <w:r>
-        <w:t>e.g.</w:t>
-      </w:r>
-      <w:proofErr w:type="gramEnd"/>
-      <w:r>
-        <w:t xml:space="preserve"> </w:t>
+        <w:t xml:space="preserve">spin echo field maps (if available, e.g. </w:t>
       </w:r>
       <w:r>
         <w:t>AP</w:t>
@@ -1056,7 +1048,6 @@
         <w:t xml:space="preserve"> to </w:t>
       </w:r>
       <w:proofErr w:type="spellStart"/>
-      <w:proofErr w:type="gramStart"/>
       <w:r>
         <w:rPr>
           <w:b/>
@@ -1067,7 +1058,6 @@
         <w:t>niftis</w:t>
       </w:r>
       <w:proofErr w:type="spellEnd"/>
-      <w:proofErr w:type="gramEnd"/>
     </w:p>
     <w:p>
       <w:r>
@@ -1090,7 +1080,15 @@
       </w:r>
       <w:proofErr w:type="spellEnd"/>
       <w:r>
-        <w:t xml:space="preserve"> to nifti conversion</w:t>
+        <w:t xml:space="preserve"> to </w:t>
+      </w:r>
+      <w:proofErr w:type="spellStart"/>
+      <w:r>
+        <w:t>nifti</w:t>
+      </w:r>
+      <w:proofErr w:type="spellEnd"/>
+      <w:r>
+        <w:t xml:space="preserve"> conversion</w:t>
       </w:r>
       <w:r>
         <w:t>. Basic usage</w:t>
@@ -1284,7 +1282,6 @@
         <w:t>/STUDYPATH/SUBJDIR/</w:t>
       </w:r>
       <w:proofErr w:type="spellStart"/>
-      <w:proofErr w:type="gramStart"/>
       <w:r>
         <w:rPr>
           <w:b/>
@@ -1295,7 +1292,6 @@
         <w:t>dicom</w:t>
       </w:r>
       <w:proofErr w:type="spellEnd"/>
-      <w:proofErr w:type="gramEnd"/>
     </w:p>
     <w:p>
       <w:pPr>
@@ -1325,19 +1321,8 @@
           <w:sz w:val="18"/>
           <w:szCs w:val="18"/>
         </w:rPr>
-        <w:t>/STUDYPATH/SUBJDIR/</w:t>
-      </w:r>
-      <w:proofErr w:type="gramStart"/>
-      <w:r>
-        <w:rPr>
-          <w:b/>
-          <w:bCs/>
-          <w:sz w:val="18"/>
-          <w:szCs w:val="18"/>
-        </w:rPr>
-        <w:t>nifti</w:t>
-      </w:r>
-      <w:proofErr w:type="gramEnd"/>
+        <w:t>/STUDYPATH/SUBJDIR/nifti</w:t>
+      </w:r>
     </w:p>
     <w:p>
       <w:pPr>
@@ -1378,7 +1363,6 @@
         </w:rPr>
         <w:t xml:space="preserve">via </w:t>
       </w:r>
-      <w:proofErr w:type="gramStart"/>
       <w:r>
         <w:rPr>
           <w:b/>
@@ -1415,7 +1399,6 @@
         </w:rPr>
         <w:t>.sh</w:t>
       </w:r>
-      <w:proofErr w:type="gramEnd"/>
     </w:p>
     <w:p>
       <w:pPr>
@@ -1497,7 +1480,6 @@
         <w:t>-</w:t>
       </w:r>
       <w:proofErr w:type="spellStart"/>
-      <w:proofErr w:type="gramStart"/>
       <w:r>
         <w:rPr>
           <w:color w:val="FF0000"/>
@@ -1505,7 +1487,6 @@
         <w:t>i</w:t>
       </w:r>
       <w:proofErr w:type="spellEnd"/>
-      <w:proofErr w:type="gramEnd"/>
     </w:p>
     <w:p>
       <w:pPr>
@@ -2408,13 +2389,26 @@
       </w:r>
       <w:proofErr w:type="spellEnd"/>
       <w:r>
-        <w:t xml:space="preserve"> (Glass</w:t>
+        <w:t xml:space="preserve"> (</w:t>
+      </w:r>
+      <w:proofErr w:type="spellStart"/>
+      <w:r>
+        <w:t>Glass</w:t>
       </w:r>
       <w:r>
         <w:t>er</w:t>
       </w:r>
-      <w:r>
-        <w:t xml:space="preserve"> 2013 Neuroimage).</w:t>
+      <w:proofErr w:type="spellEnd"/>
+      <w:r>
+        <w:t xml:space="preserve"> 2013 </w:t>
+      </w:r>
+      <w:proofErr w:type="spellStart"/>
+      <w:r>
+        <w:t>Neuroimage</w:t>
+      </w:r>
+      <w:proofErr w:type="spellEnd"/>
+      <w:r>
+        <w:t>).</w:t>
       </w:r>
       <w:r>
         <w:t xml:space="preserve"> </w:t>
@@ -2652,7 +2646,25 @@
           <w:sz w:val="18"/>
           <w:szCs w:val="18"/>
         </w:rPr>
-        <w:t>pipeline7.3.2/</w:t>
+        <w:t>pipeline</w:t>
+      </w:r>
+      <w:r>
+        <w:rPr>
+          <w:b/>
+          <w:bCs/>
+          <w:sz w:val="18"/>
+          <w:szCs w:val="18"/>
+        </w:rPr>
+        <w:t>7.4.0</w:t>
+      </w:r>
+      <w:r>
+        <w:rPr>
+          <w:b/>
+          <w:bCs/>
+          <w:sz w:val="18"/>
+          <w:szCs w:val="18"/>
+        </w:rPr>
+        <w:t>/</w:t>
       </w:r>
       <w:r>
         <w:rPr>
@@ -2703,7 +2715,25 @@
           <w:sz w:val="18"/>
           <w:szCs w:val="18"/>
         </w:rPr>
-        <w:t>pipeline7.3.2/</w:t>
+        <w:t>pipeline</w:t>
+      </w:r>
+      <w:r>
+        <w:rPr>
+          <w:b/>
+          <w:bCs/>
+          <w:sz w:val="18"/>
+          <w:szCs w:val="18"/>
+        </w:rPr>
+        <w:t>7.4.0</w:t>
+      </w:r>
+      <w:r>
+        <w:rPr>
+          <w:b/>
+          <w:bCs/>
+          <w:sz w:val="18"/>
+          <w:szCs w:val="18"/>
+        </w:rPr>
+        <w:t>/</w:t>
       </w:r>
       <w:r>
         <w:rPr>
@@ -2826,16 +2856,8 @@
         <w:rPr>
           <w:bCs/>
         </w:rPr>
-        <w:t xml:space="preserve"> option is set; however, the structural pipeline can be run by simply executing from the command </w:t>
-      </w:r>
-      <w:proofErr w:type="gramStart"/>
-      <w:r>
-        <w:rPr>
-          <w:bCs/>
-        </w:rPr>
-        <w:t>line</w:t>
-      </w:r>
-      <w:proofErr w:type="gramEnd"/>
+        <w:t xml:space="preserve"> option is set; however, the structural pipeline can be run by simply executing from the command line</w:t>
+      </w:r>
     </w:p>
     <w:p>
       <w:pPr>
@@ -2860,7 +2882,25 @@
           <w:sz w:val="16"/>
           <w:szCs w:val="16"/>
         </w:rPr>
-        <w:t>STUDYPATH/SUBDIR/pipeline7.3.2/SUBDIR_hcp3.27struct_fileout.sh</w:t>
+        <w:t>STUDYPATH/SUBDIR/pipeline</w:t>
+      </w:r>
+      <w:r>
+        <w:rPr>
+          <w:b/>
+          <w:bCs/>
+          <w:sz w:val="16"/>
+          <w:szCs w:val="16"/>
+        </w:rPr>
+        <w:t>7.4.0</w:t>
+      </w:r>
+      <w:r>
+        <w:rPr>
+          <w:b/>
+          <w:bCs/>
+          <w:sz w:val="16"/>
+          <w:szCs w:val="16"/>
+        </w:rPr>
+        <w:t>/SUBDIR_hcp3.27struct_fileout.sh</w:t>
       </w:r>
       <w:r>
         <w:rPr>
@@ -2873,298 +2913,290 @@
     </w:p>
     <w:p>
       <w:r>
-        <w:t xml:space="preserve">By </w:t>
-      </w:r>
-      <w:proofErr w:type="gramStart"/>
-      <w:r>
-        <w:t>default</w:t>
-      </w:r>
-      <w:proofErr w:type="gramEnd"/>
+        <w:t>By default scripts</w:t>
+      </w:r>
+      <w:r>
+        <w:t xml:space="preserve"> are created</w:t>
+      </w:r>
+      <w:r>
+        <w:t xml:space="preserve"> in </w:t>
+      </w:r>
+      <w:r>
+        <w:rPr>
+          <w:b/>
+          <w:bCs/>
+          <w:sz w:val="18"/>
+          <w:szCs w:val="18"/>
+        </w:rPr>
+        <w:t>/STUDYPATH/SUBJDIR/</w:t>
+      </w:r>
+      <w:r>
+        <w:rPr>
+          <w:b/>
+          <w:sz w:val="18"/>
+          <w:szCs w:val="18"/>
+        </w:rPr>
+        <w:t>pipeline</w:t>
+      </w:r>
+      <w:r>
+        <w:rPr>
+          <w:b/>
+          <w:sz w:val="18"/>
+          <w:szCs w:val="18"/>
+        </w:rPr>
+        <w:t>7.4.0</w:t>
+      </w:r>
+      <w:r>
+        <w:t xml:space="preserve">, however this can be changed by editing the </w:t>
+      </w:r>
+      <w:r>
+        <w:rPr>
+          <w:b/>
+          <w:sz w:val="18"/>
+          <w:szCs w:val="18"/>
+        </w:rPr>
+        <w:t>OUTDIR</w:t>
+      </w:r>
+      <w:r>
+        <w:t xml:space="preserve"> field in the </w:t>
+      </w:r>
+      <w:r>
+        <w:rPr>
+          <w:b/>
+          <w:sz w:val="18"/>
+          <w:szCs w:val="18"/>
+        </w:rPr>
+        <w:t>dat</w:t>
+      </w:r>
+      <w:r>
+        <w:t>.</w:t>
+      </w:r>
+    </w:p>
+    <w:p>
+      <w:r>
+        <w:t xml:space="preserve">One can also utilize a </w:t>
+      </w:r>
+      <w:proofErr w:type="spellStart"/>
+      <w:r>
+        <w:rPr>
+          <w:b/>
+          <w:sz w:val="18"/>
+          <w:szCs w:val="18"/>
+        </w:rPr>
+        <w:t>batchscript</w:t>
+      </w:r>
+      <w:proofErr w:type="spellEnd"/>
+      <w:r>
+        <w:t xml:space="preserve"> to set up executables for several subjects. For example,</w:t>
+      </w:r>
+    </w:p>
+    <w:p>
+      <w:pPr>
+        <w:spacing w:after="0"/>
+        <w:ind w:firstLine="540"/>
+        <w:rPr>
+          <w:sz w:val="16"/>
+          <w:szCs w:val="16"/>
+        </w:rPr>
+      </w:pPr>
+      <w:r>
+        <w:rPr>
+          <w:sz w:val="16"/>
+          <w:szCs w:val="16"/>
+        </w:rPr>
+        <w:t xml:space="preserve">% </w:t>
+      </w:r>
+      <w:r>
+        <w:rPr>
+          <w:sz w:val="16"/>
+          <w:szCs w:val="16"/>
+        </w:rPr>
+        <w:t>d0=</w:t>
+      </w:r>
+      <w:r>
+        <w:rPr>
+          <w:sz w:val="16"/>
+          <w:szCs w:val="16"/>
+        </w:rPr>
+        <w:t>/Users/Shared/10_Connectivity</w:t>
+      </w:r>
+    </w:p>
+    <w:p>
+      <w:pPr>
+        <w:spacing w:after="0"/>
+        <w:ind w:firstLine="540"/>
+        <w:rPr>
+          <w:sz w:val="16"/>
+          <w:szCs w:val="16"/>
+        </w:rPr>
+      </w:pPr>
+      <w:r>
+        <w:rPr>
+          <w:sz w:val="16"/>
+          <w:szCs w:val="16"/>
+        </w:rPr>
+        <w:t xml:space="preserve">% </w:t>
+      </w:r>
+      <w:r>
+        <w:rPr>
+          <w:sz w:val="16"/>
+          <w:szCs w:val="16"/>
+        </w:rPr>
+        <w:t>s0=(${d0}/10_2016/10_2016.dat ${d0}/10_2017/10_2017.dat ${d0}/10_2018/10_2018.dat)</w:t>
+      </w:r>
+    </w:p>
+    <w:p>
+      <w:pPr>
+        <w:ind w:firstLine="540"/>
+        <w:rPr>
+          <w:sz w:val="16"/>
+          <w:szCs w:val="16"/>
+        </w:rPr>
+      </w:pPr>
+      <w:r>
+        <w:rPr>
+          <w:sz w:val="16"/>
+          <w:szCs w:val="16"/>
+        </w:rPr>
+        <w:t xml:space="preserve">% </w:t>
+      </w:r>
+      <w:r>
+        <w:rPr>
+          <w:b/>
+          <w:sz w:val="16"/>
+          <w:szCs w:val="16"/>
+        </w:rPr>
+        <w:t>OGRE</w:t>
+      </w:r>
+      <w:r>
+        <w:rPr>
+          <w:b/>
+          <w:sz w:val="16"/>
+          <w:szCs w:val="16"/>
+        </w:rPr>
+        <w:t>strutpipeSETUPT.sh</w:t>
+      </w:r>
+      <w:r>
+        <w:rPr>
+          <w:b/>
+          <w:sz w:val="16"/>
+          <w:szCs w:val="16"/>
+        </w:rPr>
+        <w:t xml:space="preserve"> </w:t>
+      </w:r>
+      <w:r>
+        <w:rPr>
+          <w:sz w:val="16"/>
+          <w:szCs w:val="16"/>
+        </w:rPr>
+        <w:t xml:space="preserve"> ${s0[@]} -F 7.4.0 </w:t>
+      </w:r>
+      <w:r>
+        <w:rPr>
+          <w:b/>
+          <w:sz w:val="16"/>
+          <w:szCs w:val="16"/>
+        </w:rPr>
+        <w:t>-</w:t>
+      </w:r>
+      <w:proofErr w:type="spellStart"/>
+      <w:r>
+        <w:rPr>
+          <w:b/>
+          <w:sz w:val="16"/>
+          <w:szCs w:val="16"/>
+        </w:rPr>
+        <w:t>batchscript</w:t>
+      </w:r>
+      <w:proofErr w:type="spellEnd"/>
+      <w:r>
+        <w:rPr>
+          <w:sz w:val="16"/>
+          <w:szCs w:val="16"/>
+        </w:rPr>
+        <w:t xml:space="preserve"> /Users/Shared</w:t>
+      </w:r>
+      <w:r>
+        <w:rPr>
+          <w:sz w:val="16"/>
+          <w:szCs w:val="16"/>
+        </w:rPr>
+        <w:t>/10_Connectivity/scripts/</w:t>
+      </w:r>
+      <w:r>
+        <w:rPr>
+          <w:sz w:val="16"/>
+          <w:szCs w:val="16"/>
+        </w:rPr>
+        <w:t>$(date +%y%m%d).sh</w:t>
+      </w:r>
+    </w:p>
+    <w:p>
+      <w:r>
+        <w:t>T</w:t>
+      </w:r>
+      <w:r>
+        <w:t xml:space="preserve">his creates subject scripts in </w:t>
+      </w:r>
+      <w:r>
+        <w:rPr>
+          <w:b/>
+          <w:bCs/>
+          <w:sz w:val="16"/>
+          <w:szCs w:val="16"/>
+        </w:rPr>
+        <w:t>STUDYPATH/SUBDIR/</w:t>
+      </w:r>
+      <w:r>
+        <w:rPr>
+          <w:b/>
+          <w:bCs/>
+          <w:sz w:val="16"/>
+          <w:szCs w:val="16"/>
+        </w:rPr>
+        <w:t>pipeline7.4.0</w:t>
+      </w:r>
+      <w:r>
+        <w:t>, and an across-subject bash script in</w:t>
+      </w:r>
+      <w:r>
+        <w:t xml:space="preserve"> the</w:t>
+      </w:r>
+      <w:r>
+        <w:t xml:space="preserve"> location specified,</w:t>
+      </w:r>
+      <w:r>
+        <w:t xml:space="preserve"> which you then run to execute the structural pipeline</w:t>
+      </w:r>
+      <w:r>
+        <w:t xml:space="preserve">. </w:t>
+      </w:r>
+      <w:r>
+        <w:rPr>
+          <w:u w:val="single"/>
+        </w:rPr>
+        <w:t>These "output scripts" will perform the structural analysis. Any previous results will be overwritten</w:t>
+      </w:r>
+      <w:r>
+        <w:t xml:space="preserve">. </w:t>
+      </w:r>
+      <w:r>
+        <w:t>You can run the subject-directory scripts individually</w:t>
+      </w:r>
+      <w:r>
+        <w:t xml:space="preserve"> via the </w:t>
+      </w:r>
+      <w:r>
+        <w:rPr>
+          <w:bCs/>
+        </w:rPr>
+        <w:t>"struct_fileout.sh"</w:t>
+      </w:r>
       <w:r>
         <w:t xml:space="preserve"> scripts</w:t>
       </w:r>
       <w:r>
-        <w:t xml:space="preserve"> are created</w:t>
-      </w:r>
-      <w:r>
-        <w:t xml:space="preserve"> in </w:t>
-      </w:r>
-      <w:r>
-        <w:rPr>
-          <w:b/>
-          <w:bCs/>
-          <w:sz w:val="18"/>
-          <w:szCs w:val="18"/>
-        </w:rPr>
-        <w:t>/STUDYPATH/SUBJDIR/</w:t>
-      </w:r>
-      <w:r>
-        <w:rPr>
-          <w:b/>
-          <w:sz w:val="18"/>
-          <w:szCs w:val="18"/>
-        </w:rPr>
-        <w:t>pipeline7.3.2</w:t>
-      </w:r>
-      <w:r>
-        <w:t xml:space="preserve">, however this can be changed by editing the </w:t>
-      </w:r>
-      <w:r>
-        <w:rPr>
-          <w:b/>
-          <w:sz w:val="18"/>
-          <w:szCs w:val="18"/>
-        </w:rPr>
-        <w:t>OUTDIR</w:t>
-      </w:r>
-      <w:r>
-        <w:t xml:space="preserve"> field in the </w:t>
-      </w:r>
-      <w:r>
-        <w:rPr>
-          <w:b/>
-          <w:sz w:val="18"/>
-          <w:szCs w:val="18"/>
-        </w:rPr>
-        <w:t>dat</w:t>
-      </w:r>
-      <w:r>
-        <w:t>.</w:t>
-      </w:r>
-    </w:p>
-    <w:p>
-      <w:r>
-        <w:t xml:space="preserve">One can also utilize a </w:t>
-      </w:r>
-      <w:proofErr w:type="spellStart"/>
-      <w:r>
-        <w:rPr>
-          <w:b/>
-          <w:sz w:val="18"/>
-          <w:szCs w:val="18"/>
-        </w:rPr>
-        <w:t>batchscript</w:t>
-      </w:r>
-      <w:proofErr w:type="spellEnd"/>
-      <w:r>
-        <w:t xml:space="preserve"> to set up executables for several subjects. For example,</w:t>
-      </w:r>
-    </w:p>
-    <w:p>
-      <w:pPr>
-        <w:spacing w:after="0"/>
-        <w:ind w:firstLine="540"/>
-        <w:rPr>
-          <w:sz w:val="16"/>
-          <w:szCs w:val="16"/>
-        </w:rPr>
-      </w:pPr>
-      <w:r>
-        <w:rPr>
-          <w:sz w:val="16"/>
-          <w:szCs w:val="16"/>
-        </w:rPr>
-        <w:t xml:space="preserve">% </w:t>
-      </w:r>
-      <w:r>
-        <w:rPr>
-          <w:sz w:val="16"/>
-          <w:szCs w:val="16"/>
-        </w:rPr>
-        <w:t>d0=</w:t>
-      </w:r>
-      <w:r>
-        <w:rPr>
-          <w:sz w:val="16"/>
-          <w:szCs w:val="16"/>
-        </w:rPr>
-        <w:t>/Users/Shared/10_Connectivity</w:t>
-      </w:r>
-    </w:p>
-    <w:p>
-      <w:pPr>
-        <w:spacing w:after="0"/>
-        <w:ind w:firstLine="540"/>
-        <w:rPr>
-          <w:sz w:val="16"/>
-          <w:szCs w:val="16"/>
-        </w:rPr>
-      </w:pPr>
-      <w:r>
-        <w:rPr>
-          <w:sz w:val="16"/>
-          <w:szCs w:val="16"/>
-        </w:rPr>
-        <w:t xml:space="preserve">% </w:t>
-      </w:r>
-      <w:r>
-        <w:rPr>
-          <w:sz w:val="16"/>
-          <w:szCs w:val="16"/>
-        </w:rPr>
-        <w:t>s0=(${d0}/10_2016/10_2016.dat ${d0}/10_2017/10_2017.dat ${d0}/10_2018/10_2018.dat)</w:t>
-      </w:r>
-    </w:p>
-    <w:p>
-      <w:pPr>
-        <w:ind w:firstLine="540"/>
-        <w:rPr>
-          <w:sz w:val="16"/>
-          <w:szCs w:val="16"/>
-        </w:rPr>
-      </w:pPr>
-      <w:r>
-        <w:rPr>
-          <w:sz w:val="16"/>
-          <w:szCs w:val="16"/>
-        </w:rPr>
-        <w:t xml:space="preserve">% </w:t>
-      </w:r>
-      <w:r>
-        <w:rPr>
-          <w:b/>
-          <w:sz w:val="16"/>
-          <w:szCs w:val="16"/>
-        </w:rPr>
-        <w:t>OGRE</w:t>
-      </w:r>
-      <w:r>
-        <w:rPr>
-          <w:b/>
-          <w:sz w:val="16"/>
-          <w:szCs w:val="16"/>
-        </w:rPr>
-        <w:t>strutpipeSETUPT.sh</w:t>
-      </w:r>
-      <w:r>
-        <w:rPr>
-          <w:b/>
-          <w:sz w:val="16"/>
-          <w:szCs w:val="16"/>
-        </w:rPr>
-        <w:t xml:space="preserve"> </w:t>
-      </w:r>
-      <w:r>
-        <w:rPr>
-          <w:sz w:val="16"/>
-          <w:szCs w:val="16"/>
-        </w:rPr>
-        <w:t xml:space="preserve"> ${s0[@]} -F 7.4.0 </w:t>
-      </w:r>
-      <w:r>
-        <w:rPr>
-          <w:b/>
-          <w:sz w:val="16"/>
-          <w:szCs w:val="16"/>
-        </w:rPr>
-        <w:t>-</w:t>
-      </w:r>
-      <w:proofErr w:type="spellStart"/>
-      <w:r>
-        <w:rPr>
-          <w:b/>
-          <w:sz w:val="16"/>
-          <w:szCs w:val="16"/>
-        </w:rPr>
-        <w:t>batchscript</w:t>
-      </w:r>
-      <w:proofErr w:type="spellEnd"/>
-      <w:r>
-        <w:rPr>
-          <w:sz w:val="16"/>
-          <w:szCs w:val="16"/>
-        </w:rPr>
-        <w:t xml:space="preserve"> /Users/Shared</w:t>
-      </w:r>
-      <w:r>
-        <w:rPr>
-          <w:sz w:val="16"/>
-          <w:szCs w:val="16"/>
-        </w:rPr>
-        <w:t>/10_Connectivity/scripts/</w:t>
-      </w:r>
-      <w:r>
-        <w:rPr>
-          <w:sz w:val="16"/>
-          <w:szCs w:val="16"/>
-        </w:rPr>
-        <w:t>$(date +%y%m%d).sh</w:t>
-      </w:r>
-    </w:p>
-    <w:p>
-      <w:r>
-        <w:t>T</w:t>
-      </w:r>
-      <w:r>
-        <w:t xml:space="preserve">his creates subject scripts in </w:t>
-      </w:r>
-      <w:r>
-        <w:rPr>
-          <w:b/>
-          <w:bCs/>
-          <w:sz w:val="16"/>
-          <w:szCs w:val="16"/>
-        </w:rPr>
-        <w:t>STUDYPATH/SUBDIR/</w:t>
-      </w:r>
-      <w:r>
-        <w:rPr>
-          <w:b/>
-          <w:bCs/>
-          <w:sz w:val="16"/>
-          <w:szCs w:val="16"/>
-        </w:rPr>
-        <w:t>pipeline7.4.0</w:t>
-      </w:r>
-      <w:r>
-        <w:t>, and an across-subject bash script in</w:t>
-      </w:r>
-      <w:r>
-        <w:t xml:space="preserve"> the</w:t>
-      </w:r>
-      <w:r>
-        <w:t xml:space="preserve"> location specified,</w:t>
-      </w:r>
-      <w:r>
-        <w:t xml:space="preserve"> which you then run to execute the structural pipeline</w:t>
-      </w:r>
-      <w:r>
-        <w:t xml:space="preserve">. </w:t>
-      </w:r>
-      <w:r>
-        <w:rPr>
-          <w:u w:val="single"/>
-        </w:rPr>
-        <w:t>These "output scripts" will perform the structural analysis. Any previous results will be overwritten</w:t>
-      </w:r>
-      <w:r>
-        <w:t xml:space="preserve">. </w:t>
-      </w:r>
-      <w:r>
-        <w:t>You can run the subject-directory scripts individually</w:t>
-      </w:r>
-      <w:r>
-        <w:t xml:space="preserve"> via the </w:t>
-      </w:r>
-      <w:r>
-        <w:rPr>
-          <w:bCs/>
-        </w:rPr>
-        <w:t>"struct_fileout.sh"</w:t>
-      </w:r>
-      <w:r>
-        <w:t xml:space="preserve"> </w:t>
-      </w:r>
-      <w:proofErr w:type="gramStart"/>
-      <w:r>
-        <w:t>scripts</w:t>
-      </w:r>
-      <w:r>
-        <w:t>, or</w:t>
-      </w:r>
-      <w:proofErr w:type="gramEnd"/>
-      <w:r>
-        <w:t xml:space="preserve"> run the batch script</w:t>
+        <w:t>, or run the batch script</w:t>
       </w:r>
       <w:r>
         <w:t xml:space="preserve"> which will run </w:t>
@@ -3508,11 +3540,9 @@
       <w:r>
         <w:t xml:space="preserve"> </w:t>
       </w:r>
-      <w:proofErr w:type="gramStart"/>
       <w:r>
         <w:t>fMRIvol.sh</w:t>
       </w:r>
-      <w:proofErr w:type="gramEnd"/>
     </w:p>
     <w:p>
       <w:pPr>
@@ -3926,25 +3956,23 @@
           <w:sz w:val="20"/>
           <w:szCs w:val="20"/>
         </w:rPr>
-        <w:t>SUBJDIR/pipeline7.3.2/</w:t>
-      </w:r>
-      <w:proofErr w:type="spellStart"/>
+        <w:t>SUBJDIR/pipeline</w:t>
+      </w:r>
       <w:r>
         <w:rPr>
           <w:bCs/>
           <w:sz w:val="20"/>
           <w:szCs w:val="20"/>
         </w:rPr>
-        <w:t>MNINonLinear</w:t>
-      </w:r>
-      <w:proofErr w:type="spellEnd"/>
+        <w:t>7.4.0</w:t>
+      </w:r>
       <w:r>
         <w:rPr>
           <w:bCs/>
           <w:sz w:val="20"/>
           <w:szCs w:val="20"/>
         </w:rPr>
-        <w:t>/Results/RUNNAME/</w:t>
+        <w:t>/</w:t>
       </w:r>
       <w:proofErr w:type="spellStart"/>
       <w:r>
@@ -3953,7 +3981,7 @@
           <w:sz w:val="20"/>
           <w:szCs w:val="20"/>
         </w:rPr>
-        <w:t>xyz</w:t>
+        <w:t>MNINonLinear</w:t>
       </w:r>
       <w:proofErr w:type="spellEnd"/>
       <w:r>
@@ -3962,25 +3990,23 @@
           <w:sz w:val="20"/>
           <w:szCs w:val="20"/>
         </w:rPr>
-        <w:t xml:space="preserve"> where </w:t>
-      </w:r>
-      <w:proofErr w:type="spellStart"/>
+        <w:t>/Results/RUNNAME/xyz where xyz is...</w:t>
+      </w:r>
       <w:r>
         <w:rPr>
           <w:bCs/>
           <w:sz w:val="20"/>
           <w:szCs w:val="20"/>
         </w:rPr>
-        <w:t>xyz</w:t>
-      </w:r>
-      <w:proofErr w:type="spellEnd"/>
+        <w:br/>
+      </w:r>
       <w:r>
         <w:rPr>
           <w:bCs/>
           <w:sz w:val="20"/>
           <w:szCs w:val="20"/>
         </w:rPr>
-        <w:t xml:space="preserve"> is...</w:t>
+        <w:tab/>
       </w:r>
       <w:r>
         <w:rPr>
@@ -3988,7 +4014,7 @@
           <w:sz w:val="20"/>
           <w:szCs w:val="20"/>
         </w:rPr>
-        <w:br/>
+        <w:t>If n</w:t>
       </w:r>
       <w:r>
         <w:rPr>
@@ -3996,7 +4022,7 @@
           <w:sz w:val="20"/>
           <w:szCs w:val="20"/>
         </w:rPr>
-        <w:tab/>
+        <w:t xml:space="preserve">o smoothing: </w:t>
       </w:r>
       <w:r>
         <w:rPr>
@@ -4004,7 +4030,7 @@
           <w:sz w:val="20"/>
           <w:szCs w:val="20"/>
         </w:rPr>
-        <w:t>If n</w:t>
+        <w:tab/>
       </w:r>
       <w:r>
         <w:rPr>
@@ -4012,7 +4038,7 @@
           <w:sz w:val="20"/>
           <w:szCs w:val="20"/>
         </w:rPr>
-        <w:t xml:space="preserve">o smoothing: </w:t>
+        <w:tab/>
       </w:r>
       <w:r>
         <w:rPr>
@@ -4044,7 +4070,7 @@
           <w:sz w:val="20"/>
           <w:szCs w:val="20"/>
         </w:rPr>
-        <w:tab/>
+        <w:t>RUNNAME.nii.gz</w:t>
       </w:r>
       <w:r>
         <w:rPr>
@@ -4052,7 +4078,7 @@
           <w:sz w:val="20"/>
           <w:szCs w:val="20"/>
         </w:rPr>
-        <w:tab/>
+        <w:br/>
       </w:r>
       <w:r>
         <w:rPr>
@@ -4060,7 +4086,7 @@
           <w:sz w:val="20"/>
           <w:szCs w:val="20"/>
         </w:rPr>
-        <w:t>RUNNAME.nii.gz</w:t>
+        <w:tab/>
       </w:r>
       <w:r>
         <w:rPr>
@@ -4068,7 +4094,7 @@
           <w:sz w:val="20"/>
           <w:szCs w:val="20"/>
         </w:rPr>
-        <w:br/>
+        <w:t xml:space="preserve">If using </w:t>
       </w:r>
       <w:r>
         <w:rPr>
@@ -4076,7 +4102,7 @@
           <w:sz w:val="20"/>
           <w:szCs w:val="20"/>
         </w:rPr>
-        <w:tab/>
+        <w:t xml:space="preserve">SUSAN smoothing (from -f option): </w:t>
       </w:r>
       <w:r>
         <w:rPr>
@@ -4084,7 +4110,7 @@
           <w:sz w:val="20"/>
           <w:szCs w:val="20"/>
         </w:rPr>
-        <w:t xml:space="preserve">If using </w:t>
+        <w:tab/>
       </w:r>
       <w:r>
         <w:rPr>
@@ -4092,7 +4118,7 @@
           <w:sz w:val="20"/>
           <w:szCs w:val="20"/>
         </w:rPr>
-        <w:t xml:space="preserve">SUSAN smoothing (from -f option): </w:t>
+        <w:tab/>
       </w:r>
       <w:r>
         <w:rPr>
@@ -4100,33 +4126,33 @@
           <w:sz w:val="20"/>
           <w:szCs w:val="20"/>
         </w:rPr>
-        <w:tab/>
-      </w:r>
-      <w:r>
+        <w:t>RUNNAME_SUSAN#mmHPTF#s.nii.gz</w:t>
+      </w:r>
+    </w:p>
+    <w:p>
+      <w:pPr>
         <w:rPr>
           <w:bCs/>
           <w:sz w:val="20"/>
           <w:szCs w:val="20"/>
         </w:rPr>
-        <w:tab/>
-      </w:r>
+      </w:pPr>
       <w:r>
         <w:rPr>
           <w:bCs/>
           <w:sz w:val="20"/>
           <w:szCs w:val="20"/>
         </w:rPr>
-        <w:t>RUNNAME_SUSAN#mmHPTF#s.nii.gz</w:t>
-      </w:r>
-    </w:p>
-    <w:p>
-      <w:pPr>
+        <w:tab/>
+      </w:r>
+      <w:r>
         <w:rPr>
           <w:bCs/>
           <w:sz w:val="20"/>
           <w:szCs w:val="20"/>
         </w:rPr>
-      </w:pPr>
+        <w:tab/>
+      </w:r>
       <w:r>
         <w:rPr>
           <w:bCs/>
@@ -4166,96 +4192,71 @@
           <w:szCs w:val="20"/>
         </w:rPr>
         <w:tab/>
-      </w:r>
-      <w:r>
-        <w:rPr>
-          <w:bCs/>
+        <w:t>(#s are: FWHM smoothing from -f, high pass filter cutoff from -p)</w:t>
+      </w:r>
+    </w:p>
+    <w:p>
+      <w:pPr>
+        <w:rPr>
+          <w:bCs/>
+        </w:rPr>
+      </w:pPr>
+      <w:r>
+        <w:rPr>
+          <w:bCs/>
+        </w:rPr>
+        <w:t xml:space="preserve">To set yourself up for the next step, all your FEAT work should go in </w:t>
+      </w:r>
+      <w:r>
+        <w:rPr>
+          <w:b/>
+          <w:bCs/>
+          <w:sz w:val="18"/>
+          <w:szCs w:val="18"/>
+        </w:rPr>
+        <w:t>/STUDYPATH</w:t>
+      </w:r>
+      <w:r>
+        <w:rPr>
+          <w:b/>
+          <w:bCs/>
+          <w:sz w:val="18"/>
+          <w:szCs w:val="18"/>
+        </w:rPr>
+        <w:t>/</w:t>
+      </w:r>
+      <w:r>
+        <w:rPr>
+          <w:b/>
+          <w:bCs/>
+          <w:sz w:val="18"/>
+          <w:szCs w:val="18"/>
+        </w:rPr>
+        <w:t>SUBJDIR/pipeline7.4.0</w:t>
+      </w:r>
+      <w:r>
+        <w:rPr>
+          <w:b/>
+          <w:bCs/>
+          <w:sz w:val="18"/>
+          <w:szCs w:val="18"/>
+        </w:rPr>
+        <w:t>/model</w:t>
+      </w:r>
+      <w:r>
+        <w:rPr>
+          <w:bCs/>
+        </w:rPr>
+        <w:t>/</w:t>
+      </w:r>
+    </w:p>
+    <w:p>
+      <w:pPr>
+        <w:rPr>
+          <w:b/>
           <w:sz w:val="20"/>
           <w:szCs w:val="20"/>
         </w:rPr>
-        <w:tab/>
-      </w:r>
-      <w:r>
-        <w:rPr>
-          <w:bCs/>
-          <w:sz w:val="20"/>
-          <w:szCs w:val="20"/>
-        </w:rPr>
-        <w:tab/>
-        <w:t xml:space="preserve">(#s </w:t>
-      </w:r>
-      <w:proofErr w:type="gramStart"/>
-      <w:r>
-        <w:rPr>
-          <w:bCs/>
-          <w:sz w:val="20"/>
-          <w:szCs w:val="20"/>
-        </w:rPr>
-        <w:t>are</w:t>
-      </w:r>
-      <w:proofErr w:type="gramEnd"/>
-      <w:r>
-        <w:rPr>
-          <w:bCs/>
-          <w:sz w:val="20"/>
-          <w:szCs w:val="20"/>
-        </w:rPr>
-        <w:t>: FWHM smoothing from -f, high pass filter cutoff from -p)</w:t>
-      </w:r>
-    </w:p>
-    <w:p>
-      <w:pPr>
-        <w:rPr>
-          <w:bCs/>
-        </w:rPr>
-      </w:pPr>
-      <w:r>
-        <w:rPr>
-          <w:bCs/>
-        </w:rPr>
-        <w:t xml:space="preserve">To set yourself up for the next step, all your FEAT work should go in </w:t>
-      </w:r>
-      <w:r>
-        <w:rPr>
-          <w:b/>
-          <w:bCs/>
-          <w:sz w:val="18"/>
-          <w:szCs w:val="18"/>
-        </w:rPr>
-        <w:t>/STUDYPATH</w:t>
-      </w:r>
-      <w:r>
-        <w:rPr>
-          <w:b/>
-          <w:bCs/>
-          <w:sz w:val="18"/>
-          <w:szCs w:val="18"/>
-        </w:rPr>
-        <w:t>/</w:t>
-      </w:r>
-      <w:r>
-        <w:rPr>
-          <w:b/>
-          <w:bCs/>
-          <w:sz w:val="18"/>
-          <w:szCs w:val="18"/>
-        </w:rPr>
-        <w:t>SUBJDIR/pipeline7.3.2/model</w:t>
-      </w:r>
-      <w:r>
-        <w:rPr>
-          <w:bCs/>
-        </w:rPr>
-        <w:t>/</w:t>
-      </w:r>
-    </w:p>
-    <w:p>
-      <w:pPr>
-        <w:rPr>
-          <w:b/>
-          <w:sz w:val="20"/>
-          <w:szCs w:val="20"/>
-        </w:rPr>
       </w:pPr>
       <w:r>
         <w:rPr>
@@ -4274,21 +4275,7 @@
         <w:rPr>
           <w:bCs/>
         </w:rPr>
-        <w:t xml:space="preserve"> option in the functional analysis, it </w:t>
-      </w:r>
-      <w:proofErr w:type="gramStart"/>
-      <w:r>
-        <w:rPr>
-          <w:bCs/>
-        </w:rPr>
-        <w:t>will</w:t>
-      </w:r>
-      <w:proofErr w:type="gramEnd"/>
-      <w:r>
-        <w:rPr>
-          <w:bCs/>
-        </w:rPr>
-        <w:t xml:space="preserve"> automatically run</w:t>
+        <w:t xml:space="preserve"> option in the functional analysis, it will automatically run</w:t>
       </w:r>
       <w:r>
         <w:rPr>
@@ -4372,21 +4359,7 @@
         <w:rPr>
           <w:bCs/>
         </w:rPr>
-        <w:t xml:space="preserve"> (</w:t>
-      </w:r>
-      <w:proofErr w:type="gramStart"/>
-      <w:r>
-        <w:rPr>
-          <w:bCs/>
-        </w:rPr>
-        <w:t>i.e.</w:t>
-      </w:r>
-      <w:proofErr w:type="gramEnd"/>
-      <w:r>
-        <w:rPr>
-          <w:bCs/>
-        </w:rPr>
-        <w:t xml:space="preserve"> create the "reg" directory inside the first-level FEAT output directory)</w:t>
+        <w:t xml:space="preserve"> (i.e. create the "reg" directory inside the first-level FEAT output directory)</w:t>
       </w:r>
       <w:r>
         <w:rPr>
@@ -4850,6 +4823,219 @@
         </w:rPr>
         <w:t xml:space="preserve"> Go forth and get your results!</w:t>
       </w:r>
+    </w:p>
+    <w:p>
+      <w:pPr>
+        <w:tabs>
+          <w:tab w:val="left" w:pos="1080"/>
+        </w:tabs>
+        <w:spacing w:after="0"/>
+        <w:rPr>
+          <w:b/>
+          <w:bCs/>
+          <w:u w:val="single"/>
+        </w:rPr>
+      </w:pPr>
+      <w:r>
+        <w:rPr>
+          <w:b/>
+          <w:bCs/>
+          <w:u w:val="single"/>
+        </w:rPr>
+        <w:t>Cleaning up</w:t>
+      </w:r>
+    </w:p>
+    <w:p>
+      <w:pPr>
+        <w:tabs>
+          <w:tab w:val="left" w:pos="1080"/>
+        </w:tabs>
+        <w:spacing w:after="140"/>
+        <w:rPr>
+          <w:bCs/>
+        </w:rPr>
+      </w:pPr>
+      <w:r>
+        <w:rPr>
+          <w:bCs/>
+        </w:rPr>
+        <w:t xml:space="preserve">In </w:t>
+      </w:r>
+      <w:r>
+        <w:rPr>
+          <w:b/>
+          <w:bCs/>
+          <w:sz w:val="18"/>
+          <w:szCs w:val="18"/>
+        </w:rPr>
+        <w:t>/STUDYPATH</w:t>
+      </w:r>
+      <w:r>
+        <w:rPr>
+          <w:b/>
+          <w:bCs/>
+          <w:sz w:val="18"/>
+          <w:szCs w:val="18"/>
+        </w:rPr>
+        <w:t>/</w:t>
+      </w:r>
+      <w:r>
+        <w:rPr>
+          <w:b/>
+          <w:bCs/>
+          <w:sz w:val="18"/>
+          <w:szCs w:val="18"/>
+        </w:rPr>
+        <w:t>SUBJDIR/pipeline7.4.0</w:t>
+      </w:r>
+      <w:r>
+        <w:rPr>
+          <w:b/>
+          <w:bCs/>
+          <w:sz w:val="18"/>
+          <w:szCs w:val="18"/>
+        </w:rPr>
+        <w:t>/</w:t>
+      </w:r>
+      <w:r>
+        <w:rPr>
+          <w:bCs/>
+        </w:rPr>
+        <w:t xml:space="preserve"> there are a number of directories which hold intermediate results. These include </w:t>
+      </w:r>
+      <w:r>
+        <w:rPr>
+          <w:b/>
+          <w:bCs/>
+          <w:sz w:val="18"/>
+          <w:szCs w:val="18"/>
+        </w:rPr>
+        <w:t>T1w</w:t>
+      </w:r>
+      <w:r>
+        <w:rPr>
+          <w:bCs/>
+        </w:rPr>
+        <w:t xml:space="preserve">, </w:t>
+      </w:r>
+      <w:r>
+        <w:rPr>
+          <w:b/>
+          <w:bCs/>
+          <w:sz w:val="18"/>
+          <w:szCs w:val="18"/>
+        </w:rPr>
+        <w:t>T2w</w:t>
+      </w:r>
+      <w:r>
+        <w:rPr>
+          <w:bCs/>
+        </w:rPr>
+        <w:t xml:space="preserve"> and one for each BOLD run. Running</w:t>
+      </w:r>
+    </w:p>
+    <w:p>
+      <w:pPr>
+        <w:ind w:left="540"/>
+        <w:rPr>
+          <w:b/>
+          <w:sz w:val="16"/>
+          <w:szCs w:val="16"/>
+        </w:rPr>
+      </w:pPr>
+      <w:r>
+        <w:rPr>
+          <w:sz w:val="16"/>
+          <w:szCs w:val="16"/>
+        </w:rPr>
+        <w:t xml:space="preserve">% </w:t>
+      </w:r>
+      <w:r>
+        <w:rPr>
+          <w:b/>
+          <w:sz w:val="16"/>
+          <w:szCs w:val="16"/>
+        </w:rPr>
+        <w:t>OGRE</w:t>
+      </w:r>
+      <w:r>
+        <w:rPr>
+          <w:b/>
+          <w:sz w:val="16"/>
+          <w:szCs w:val="16"/>
+        </w:rPr>
+        <w:t>cleanSETUP</w:t>
+      </w:r>
+      <w:r>
+        <w:rPr>
+          <w:b/>
+          <w:sz w:val="16"/>
+          <w:szCs w:val="16"/>
+        </w:rPr>
+        <w:t>.sh</w:t>
+      </w:r>
+      <w:r>
+        <w:rPr>
+          <w:sz w:val="16"/>
+          <w:szCs w:val="16"/>
+        </w:rPr>
+        <w:t xml:space="preserve"> &lt;DAT&gt;</w:t>
+      </w:r>
+      <w:r>
+        <w:rPr>
+          <w:sz w:val="16"/>
+          <w:szCs w:val="16"/>
+        </w:rPr>
+        <w:t xml:space="preserve"> </w:t>
+      </w:r>
+      <w:r>
+        <w:rPr>
+          <w:b/>
+          <w:sz w:val="16"/>
+          <w:szCs w:val="16"/>
+        </w:rPr>
+        <w:t>-A</w:t>
+      </w:r>
+    </w:p>
+    <w:p>
+      <w:pPr>
+        <w:tabs>
+          <w:tab w:val="left" w:pos="1080"/>
+        </w:tabs>
+        <w:spacing w:after="140"/>
+        <w:rPr>
+          <w:bCs/>
+        </w:rPr>
+      </w:pPr>
+      <w:proofErr w:type="gramStart"/>
+      <w:r>
+        <w:rPr>
+          <w:bCs/>
+        </w:rPr>
+        <w:t>will</w:t>
+      </w:r>
+      <w:proofErr w:type="gramEnd"/>
+      <w:r>
+        <w:rPr>
+          <w:bCs/>
+        </w:rPr>
+        <w:t xml:space="preserve"> remove these directories.</w:t>
+      </w:r>
+      <w:bookmarkStart w:id="0" w:name="_GoBack"/>
+      <w:bookmarkEnd w:id="0"/>
+    </w:p>
+    <w:p>
+      <w:pPr>
+        <w:tabs>
+          <w:tab w:val="left" w:pos="1080"/>
+        </w:tabs>
+        <w:spacing w:after="140"/>
+        <w:rPr>
+          <w:b/>
+          <w:bCs/>
+          <w:u w:val="single"/>
+        </w:rPr>
+      </w:pPr>
     </w:p>
     <w:sectPr>
       <w:pgSz w:w="12240" w:h="15840"/>
@@ -4862,7 +5048,7 @@
 </file>
 
 <file path=word/numbering.xml><?xml version="1.0" encoding="utf-8"?>
-<w:numbering xmlns:wpc="http://schemas.microsoft.com/office/word/2010/wordprocessingCanvas" xmlns:cx="http://schemas.microsoft.com/office/drawing/2014/chartex" xmlns:cx1="http://schemas.microsoft.com/office/drawing/2015/9/8/chartex" xmlns:cx2="http://schemas.microsoft.com/office/drawing/2015/10/21/chartex" xmlns:cx3="http://schemas.microsoft.com/office/drawing/2016/5/9/chartex" xmlns:cx4="http://schemas.microsoft.com/office/drawing/2016/5/10/chartex" xmlns:cx5="http://schemas.microsoft.com/office/drawing/2016/5/11/chartex" xmlns:cx6="http://schemas.microsoft.com/office/drawing/2016/5/12/chartex" xmlns:cx7="http://schemas.microsoft.com/office/drawing/2016/5/13/chartex" xmlns:cx8="http://schemas.microsoft.com/office/drawing/2016/5/14/chartex" xmlns:mc="http://schemas.openxmlformats.org/markup-compatibility/2006" xmlns:aink="http://schemas.microsoft.com/office/drawing/2016/ink" xmlns:am3d="http://schemas.microsoft.com/office/drawing/2017/model3d" xmlns:o="urn:schemas-microsoft-com:office:office" xmlns:oel="http://schemas.microsoft.com/office/2019/extlst" xmlns:r="http://schemas.openxmlformats.org/officeDocument/2006/relationships" xmlns:m="http://schemas.openxmlformats.org/officeDocument/2006/math" xmlns:v="urn:schemas-microsoft-com:vml" xmlns:wp14="http://schemas.microsoft.com/office/word/2010/wordprocessingDrawing" xmlns:wp="http://schemas.openxmlformats.org/drawingml/2006/wordprocessingDrawing" xmlns:w10="urn:schemas-microsoft-com:office:word" xmlns:w="http://schemas.openxmlformats.org/wordprocessingml/2006/main" xmlns:w14="http://schemas.microsoft.com/office/word/2010/wordml" xmlns:w15="http://schemas.microsoft.com/office/word/2012/wordml" xmlns:w16cex="http://schemas.microsoft.com/office/word/2018/wordml/cex" xmlns:w16cid="http://schemas.microsoft.com/office/word/2016/wordml/cid" xmlns:w16="http://schemas.microsoft.com/office/word/2018/wordml" xmlns:w16sdtdh="http://schemas.microsoft.com/office/word/2020/wordml/sdtdatahash" xmlns:w16se="http://schemas.microsoft.com/office/word/2015/wordml/symex" xmlns:wpg="http://schemas.microsoft.com/office/word/2010/wordprocessingGroup" xmlns:wpi="http://schemas.microsoft.com/office/word/2010/wordprocessingInk" xmlns:wne="http://schemas.microsoft.com/office/word/2006/wordml" xmlns:wps="http://schemas.microsoft.com/office/word/2010/wordprocessingShape" mc:Ignorable="w14 w15 w16se w16cid w16 w16cex w16sdtdh wp14">
+<w:numbering xmlns:wpc="http://schemas.microsoft.com/office/word/2010/wordprocessingCanvas" xmlns:cx="http://schemas.microsoft.com/office/drawing/2014/chartex" xmlns:cx1="http://schemas.microsoft.com/office/drawing/2015/9/8/chartex" xmlns:mc="http://schemas.openxmlformats.org/markup-compatibility/2006" xmlns:o="urn:schemas-microsoft-com:office:office" xmlns:r="http://schemas.openxmlformats.org/officeDocument/2006/relationships" xmlns:m="http://schemas.openxmlformats.org/officeDocument/2006/math" xmlns:v="urn:schemas-microsoft-com:vml" xmlns:wp14="http://schemas.microsoft.com/office/word/2010/wordprocessingDrawing" xmlns:wp="http://schemas.openxmlformats.org/drawingml/2006/wordprocessingDrawing" xmlns:w10="urn:schemas-microsoft-com:office:word" xmlns:w="http://schemas.openxmlformats.org/wordprocessingml/2006/main" xmlns:w14="http://schemas.microsoft.com/office/word/2010/wordml" xmlns:w15="http://schemas.microsoft.com/office/word/2012/wordml" xmlns:w16se="http://schemas.microsoft.com/office/word/2015/wordml/symex" xmlns:wpg="http://schemas.microsoft.com/office/word/2010/wordprocessingGroup" xmlns:wpi="http://schemas.microsoft.com/office/word/2010/wordprocessingInk" xmlns:wne="http://schemas.microsoft.com/office/word/2006/wordml" xmlns:wps="http://schemas.microsoft.com/office/word/2010/wordprocessingShape" mc:Ignorable="w14 w15 w16se wp14">
   <w:abstractNum w:abstractNumId="0" w15:restartNumberingAfterBreak="0">
     <w:nsid w:val="03A5029E"/>
     <w:multiLevelType w:val="hybridMultilevel"/>
@@ -4952,14 +5138,14 @@
       </w:pPr>
     </w:lvl>
   </w:abstractNum>
-  <w:num w:numId="1" w16cid:durableId="1889880007">
+  <w:num w:numId="1">
     <w:abstractNumId w:val="0"/>
   </w:num>
 </w:numbering>
 </file>
 
 <file path=word/styles.xml><?xml version="1.0" encoding="utf-8"?>
-<w:styles xmlns:mc="http://schemas.openxmlformats.org/markup-compatibility/2006" xmlns:r="http://schemas.openxmlformats.org/officeDocument/2006/relationships" xmlns:w="http://schemas.openxmlformats.org/wordprocessingml/2006/main" xmlns:w14="http://schemas.microsoft.com/office/word/2010/wordml" xmlns:w15="http://schemas.microsoft.com/office/word/2012/wordml" xmlns:w16cex="http://schemas.microsoft.com/office/word/2018/wordml/cex" xmlns:w16cid="http://schemas.microsoft.com/office/word/2016/wordml/cid" xmlns:w16="http://schemas.microsoft.com/office/word/2018/wordml" xmlns:w16sdtdh="http://schemas.microsoft.com/office/word/2020/wordml/sdtdatahash" xmlns:w16se="http://schemas.microsoft.com/office/word/2015/wordml/symex" mc:Ignorable="w14 w15 w16se w16cid w16 w16cex w16sdtdh">
+<w:styles xmlns:mc="http://schemas.openxmlformats.org/markup-compatibility/2006" xmlns:r="http://schemas.openxmlformats.org/officeDocument/2006/relationships" xmlns:w="http://schemas.openxmlformats.org/wordprocessingml/2006/main" xmlns:w14="http://schemas.microsoft.com/office/word/2010/wordml" xmlns:w15="http://schemas.microsoft.com/office/word/2012/wordml" xmlns:w16se="http://schemas.microsoft.com/office/word/2015/wordml/symex" mc:Ignorable="w14 w15 w16se">
   <w:docDefaults>
     <w:rPrDefault>
       <w:rPr>
@@ -4975,7 +5161,7 @@
       </w:pPr>
     </w:pPrDefault>
   </w:docDefaults>
-  <w:latentStyles w:defLockedState="0" w:defUIPriority="99" w:defSemiHidden="0" w:defUnhideWhenUsed="0" w:defQFormat="0" w:count="376">
+  <w:latentStyles w:defLockedState="0" w:defUIPriority="99" w:defSemiHidden="0" w:defUnhideWhenUsed="0" w:defQFormat="0" w:count="371">
     <w:lsdException w:name="Normal" w:uiPriority="0" w:qFormat="1"/>
     <w:lsdException w:name="heading 1" w:uiPriority="9" w:qFormat="1"/>
     <w:lsdException w:name="heading 2" w:semiHidden="1" w:uiPriority="9" w:unhideWhenUsed="1" w:qFormat="1"/>
@@ -5347,11 +5533,6 @@
     <w:lsdException w:name="List Table 5 Dark Accent 6" w:uiPriority="50"/>
     <w:lsdException w:name="List Table 6 Colorful Accent 6" w:uiPriority="51"/>
     <w:lsdException w:name="List Table 7 Colorful Accent 6" w:uiPriority="52"/>
-    <w:lsdException w:name="Mention" w:semiHidden="1" w:unhideWhenUsed="1"/>
-    <w:lsdException w:name="Smart Hyperlink" w:semiHidden="1" w:unhideWhenUsed="1"/>
-    <w:lsdException w:name="Hashtag" w:semiHidden="1" w:unhideWhenUsed="1"/>
-    <w:lsdException w:name="Unresolved Mention" w:semiHidden="1" w:unhideWhenUsed="1"/>
-    <w:lsdException w:name="Smart Link" w:semiHidden="1" w:unhideWhenUsed="1"/>
   </w:latentStyles>
   <w:style w:type="paragraph" w:default="1" w:styleId="Normal">
     <w:name w:val="Normal"/>
@@ -5515,7 +5696,7 @@
       <w:u w:val="single"/>
     </w:rPr>
   </w:style>
-  <w:style w:type="character" w:styleId="UnresolvedMention">
+  <w:style w:type="character" w:customStyle="1" w:styleId="UnresolvedMention">
     <w:name w:val="Unresolved Mention"/>
     <w:basedOn w:val="DefaultParagraphFont"/>
     <w:uiPriority w:val="99"/>
@@ -5796,7 +5977,7 @@
 </file>
 
 <file path=customXml/itemProps1.xml><?xml version="1.0" encoding="utf-8"?>
-<ds:datastoreItem xmlns:ds="http://schemas.openxmlformats.org/officeDocument/2006/customXml" ds:itemID="{31F56268-BC13-4881-B5F5-AB5751BACBD9}">
+<ds:datastoreItem xmlns:ds="http://schemas.openxmlformats.org/officeDocument/2006/customXml" ds:itemID="{F632AFF8-993D-4F59-B2E2-11123AD5D3F7}">
   <ds:schemaRefs>
     <ds:schemaRef ds:uri="http://schemas.openxmlformats.org/officeDocument/2006/bibliography"/>
   </ds:schemaRefs>

--- a/ogre_manual.docx
+++ b/ogre_manual.docx
@@ -426,7 +426,21 @@
           <w:rPr>
             <w:rStyle w:val="Hyperlink"/>
           </w:rPr>
-          <w:t xml:space="preserve"> to nifti files</w:t>
+          <w:t xml:space="preserve"> to </w:t>
+        </w:r>
+        <w:proofErr w:type="spellStart"/>
+        <w:r>
+          <w:rPr>
+            <w:rStyle w:val="Hyperlink"/>
+          </w:rPr>
+          <w:t>nifti</w:t>
+        </w:r>
+        <w:proofErr w:type="spellEnd"/>
+        <w:r>
+          <w:rPr>
+            <w:rStyle w:val="Hyperlink"/>
+          </w:rPr>
+          <w:t xml:space="preserve"> files</w:t>
         </w:r>
       </w:hyperlink>
       <w:r>
@@ -1086,7 +1100,21 @@
         <w:rPr>
           <w:bCs/>
         </w:rPr>
-        <w:t xml:space="preserve"> names to nifti file outputs, and also is used by the rest of OGRE to identify </w:t>
+        <w:t xml:space="preserve"> names to </w:t>
+      </w:r>
+      <w:proofErr w:type="spellStart"/>
+      <w:r>
+        <w:rPr>
+          <w:bCs/>
+        </w:rPr>
+        <w:t>nifti</w:t>
+      </w:r>
+      <w:proofErr w:type="spellEnd"/>
+      <w:r>
+        <w:rPr>
+          <w:bCs/>
+        </w:rPr>
+        <w:t xml:space="preserve"> file outputs, and also is used by the rest of OGRE to identify </w:t>
       </w:r>
       <w:r>
         <w:rPr>
@@ -2105,6 +2133,7 @@
       <w:r>
         <w:t>“</w:t>
       </w:r>
+      <w:proofErr w:type="gramStart"/>
       <w:r>
         <w:t>protocol.csv</w:t>
       </w:r>
@@ -2112,18 +2141,14 @@
         <w:t>“</w:t>
       </w:r>
       <w:r>
-        <w:t xml:space="preserve"> defines the data that was acquired in the </w:t>
-      </w:r>
-      <w:proofErr w:type="gramStart"/>
-      <w:r>
-        <w:t>scanner</w:t>
-      </w:r>
-      <w:r>
-        <w:t>, and</w:t>
+        <w:t xml:space="preserve"> defines</w:t>
       </w:r>
       <w:proofErr w:type="gramEnd"/>
       <w:r>
-        <w:t xml:space="preserve"> is only required if you intend to use </w:t>
+        <w:t xml:space="preserve"> the data that was acquired in the scanner</w:t>
+      </w:r>
+      <w:r>
+        <w:t xml:space="preserve">, and is only required if you intend to use </w:t>
       </w:r>
       <w:r>
         <w:rPr>
@@ -3583,6 +3608,49 @@
     <w:p>
       <w:r>
         <w:lastRenderedPageBreak/>
+        <w:t xml:space="preserve">Make sure you have motion correction turned off (Stats tab, "Don't Add Motion Parameters"), because it has already been handled within OGRE. However, we still recommend that you add motion outliers to model via </w:t>
+      </w:r>
+      <w:proofErr w:type="spellStart"/>
+      <w:r>
+        <w:t>fsl_motion_outliers</w:t>
+      </w:r>
+      <w:proofErr w:type="spellEnd"/>
+      <w:r>
+        <w:t xml:space="preserve"> and the option "additional confound EVs."</w:t>
+      </w:r>
+    </w:p>
+    <w:p>
+      <w:pPr>
+        <w:ind w:firstLine="720"/>
+      </w:pPr>
+      <w:r>
+        <w:t>Confirm in your first-level .</w:t>
+      </w:r>
+      <w:proofErr w:type="spellStart"/>
+      <w:r>
+        <w:t>fsf</w:t>
+      </w:r>
+      <w:proofErr w:type="spellEnd"/>
+      <w:r>
+        <w:t xml:space="preserve"> files: “</w:t>
+      </w:r>
+      <w:r>
+        <w:t xml:space="preserve">set </w:t>
+      </w:r>
+      <w:proofErr w:type="spellStart"/>
+      <w:r>
+        <w:t>fmri</w:t>
+      </w:r>
+      <w:proofErr w:type="spellEnd"/>
+      <w:r>
+        <w:t>(mc) 0</w:t>
+      </w:r>
+      <w:r>
+        <w:t>"</w:t>
+      </w:r>
+    </w:p>
+    <w:p>
+      <w:r>
         <w:t>You will also need to select the appropriate OGRE output as your input to first-level FEAT. The correct file is:</w:t>
       </w:r>
     </w:p>
@@ -3798,21 +3866,18 @@
       </w:r>
       <w:proofErr w:type="spellEnd"/>
       <w:r>
-        <w:t xml:space="preserve"> files as normal for your study design. Example first- and </w:t>
+        <w:t xml:space="preserve"> files as normal for your study design. Example first- and second-</w:t>
       </w:r>
       <w:proofErr w:type="gramStart"/>
       <w:r>
-        <w:t>second-level</w:t>
-      </w:r>
+        <w:t>level .</w:t>
+      </w:r>
+      <w:proofErr w:type="spellStart"/>
+      <w:r>
+        <w:t>fsf's</w:t>
+      </w:r>
+      <w:proofErr w:type="spellEnd"/>
       <w:proofErr w:type="gramEnd"/>
-      <w:r>
-        <w:t xml:space="preserve"> .</w:t>
-      </w:r>
-      <w:proofErr w:type="spellStart"/>
-      <w:r>
-        <w:t>fsf's</w:t>
-      </w:r>
-      <w:proofErr w:type="spellEnd"/>
       <w:r>
         <w:t xml:space="preserve"> are included in </w:t>
       </w:r>
@@ -3830,6 +3895,11 @@
     </w:p>
     <w:p>
       <w:r>
+        <w:t xml:space="preserve">Make </w:t>
+      </w:r>
+    </w:p>
+    <w:p>
+      <w:r>
         <w:t xml:space="preserve">This step does not need to be performed </w:t>
       </w:r>
       <w:r>
@@ -4053,7 +4123,15 @@
       </w:r>
       <w:proofErr w:type="spellEnd"/>
       <w:r>
-        <w:t xml:space="preserve"> to nifti conversion</w:t>
+        <w:t xml:space="preserve"> to </w:t>
+      </w:r>
+      <w:proofErr w:type="spellStart"/>
+      <w:r>
+        <w:t>nifti</w:t>
+      </w:r>
+      <w:proofErr w:type="spellEnd"/>
+      <w:r>
+        <w:t xml:space="preserve"> conversion</w:t>
       </w:r>
       <w:r>
         <w:t xml:space="preserve"> automatically on an entire scanlist.csv.</w:t>
@@ -4570,6 +4648,7 @@
     </w:p>
     <w:p>
       <w:r>
+        <w:lastRenderedPageBreak/>
         <w:t xml:space="preserve">Subject-specific scripts will be produced alongside with a </w:t>
       </w:r>
       <w:r>
@@ -4737,7 +4816,6 @@
         </w:tabs>
       </w:pPr>
       <w:r>
-        <w:lastRenderedPageBreak/>
         <w:t>This will create:</w:t>
       </w:r>
     </w:p>
@@ -5758,6 +5836,7 @@
         </w:tabs>
       </w:pPr>
       <w:r>
+        <w:lastRenderedPageBreak/>
         <w:t xml:space="preserve">The </w:t>
       </w:r>
       <w:r>
@@ -6006,7 +6085,6 @@
         </w:rPr>
       </w:pPr>
       <w:r>
-        <w:lastRenderedPageBreak/>
         <w:tab/>
       </w:r>
       <w:r>
@@ -7178,6 +7256,7 @@
         <w:spacing w:after="140"/>
       </w:pPr>
       <w:r>
+        <w:lastRenderedPageBreak/>
         <w:t>This is the same as running FEATADAPTER on a list of directories. All FEATADAPTER does is</w:t>
       </w:r>
       <w:r>
@@ -7197,10 +7276,7 @@
         <w:t xml:space="preserve"> on each .feat directory defined </w:t>
       </w:r>
       <w:r>
-        <w:t>within</w:t>
-      </w:r>
-      <w:r>
-        <w:t xml:space="preserve"> </w:t>
+        <w:t xml:space="preserve">within </w:t>
       </w:r>
       <w:r>
         <w:t>the .</w:t>
@@ -7284,7 +7360,6 @@
       </w:pPr>
       <w:bookmarkStart w:id="12" w:name="Cleanup"/>
       <w:r>
-        <w:lastRenderedPageBreak/>
         <w:t>9</w:t>
       </w:r>
       <w:r>

--- a/ogre_manual.docx
+++ b/ogre_manual.docx
@@ -92,7 +92,14 @@
           <w:b/>
           <w:bCs/>
         </w:rPr>
-        <w:t>11</w:t>
+        <w:t>1</w:t>
+      </w:r>
+      <w:r>
+        <w:rPr>
+          <w:b/>
+          <w:bCs/>
+        </w:rPr>
+        <w:t>3</w:t>
       </w:r>
       <w:r>
         <w:rPr>
@@ -298,21 +305,7 @@
           <w:rPr>
             <w:rStyle w:val="Hyperlink"/>
           </w:rPr>
-          <w:t>.</w:t>
-        </w:r>
-        <w:proofErr w:type="spellStart"/>
-        <w:r>
-          <w:rPr>
-            <w:rStyle w:val="Hyperlink"/>
-          </w:rPr>
-          <w:t>fsf</w:t>
-        </w:r>
-        <w:proofErr w:type="spellEnd"/>
-        <w:r>
-          <w:rPr>
-            <w:rStyle w:val="Hyperlink"/>
-          </w:rPr>
-          <w:t xml:space="preserve"> files</w:t>
+          <w:t>.fsf files</w:t>
         </w:r>
       </w:hyperlink>
       <w:r>
@@ -374,23 +367,7 @@
         <w:t>,</w:t>
       </w:r>
       <w:r>
-        <w:t xml:space="preserve"> to specify location of </w:t>
-      </w:r>
-      <w:proofErr w:type="gramStart"/>
-      <w:r>
-        <w:t>their</w:t>
-      </w:r>
-      <w:proofErr w:type="gramEnd"/>
-      <w:r>
-        <w:t xml:space="preserve"> .</w:t>
-      </w:r>
-      <w:proofErr w:type="spellStart"/>
-      <w:r>
-        <w:t>fsf</w:t>
-      </w:r>
-      <w:proofErr w:type="spellEnd"/>
-      <w:r>
-        <w:t xml:space="preserve"> files </w:t>
+        <w:t xml:space="preserve"> to specify location of their .fsf files </w:t>
       </w:r>
     </w:p>
     <w:p>
@@ -412,35 +389,7 @@
           <w:rPr>
             <w:rStyle w:val="Hyperlink"/>
           </w:rPr>
-          <w:t xml:space="preserve"> </w:t>
-        </w:r>
-        <w:proofErr w:type="spellStart"/>
-        <w:r>
-          <w:rPr>
-            <w:rStyle w:val="Hyperlink"/>
-          </w:rPr>
-          <w:t>dicom</w:t>
-        </w:r>
-        <w:proofErr w:type="spellEnd"/>
-        <w:r>
-          <w:rPr>
-            <w:rStyle w:val="Hyperlink"/>
-          </w:rPr>
-          <w:t xml:space="preserve"> to </w:t>
-        </w:r>
-        <w:proofErr w:type="spellStart"/>
-        <w:r>
-          <w:rPr>
-            <w:rStyle w:val="Hyperlink"/>
-          </w:rPr>
-          <w:t>nifti</w:t>
-        </w:r>
-        <w:proofErr w:type="spellEnd"/>
-        <w:r>
-          <w:rPr>
-            <w:rStyle w:val="Hyperlink"/>
-          </w:rPr>
-          <w:t xml:space="preserve"> files</w:t>
+          <w:t xml:space="preserve"> dicom to nifti files</w:t>
         </w:r>
       </w:hyperlink>
       <w:r>
@@ -543,83 +492,52 @@
           <w:b/>
           <w:bCs/>
         </w:rPr>
-        <w:t>OGREfMRIpipeSETUP.py</w:t>
-      </w:r>
-      <w:r>
-        <w:t xml:space="preserve"> </w:t>
+        <w:t>OGREfMRIpipeSETUP.p</w:t>
+      </w:r>
+      <w:r>
+        <w:rPr>
+          <w:b/>
+          <w:bCs/>
+        </w:rPr>
+        <w:t>y</w:t>
+      </w:r>
+    </w:p>
+    <w:p>
+      <w:pPr>
+        <w:pStyle w:val="ListParagraph"/>
+        <w:numPr>
+          <w:ilvl w:val="0"/>
+          <w:numId w:val="3"/>
+        </w:numPr>
+        <w:spacing w:after="0"/>
+      </w:pPr>
+      <w:r>
+        <w:t>Build</w:t>
+      </w:r>
+      <w:r>
+        <w:t xml:space="preserve"> FSL FEAT files: .fsf </w:t>
+      </w:r>
+      <w:r>
+        <w:t xml:space="preserve">to define analysis, </w:t>
+      </w:r>
+      <w:r>
+        <w:t>and optional locator.txt</w:t>
+      </w:r>
+      <w:r>
+        <w:t xml:space="preserve"> to specify location of .fsf files</w:t>
       </w:r>
     </w:p>
     <w:p>
       <w:pPr>
         <w:spacing w:after="0"/>
         <w:ind w:left="360"/>
+      </w:pPr>
+      <w:r>
         <w:rPr>
           <w:i/>
           <w:iCs/>
         </w:rPr>
-      </w:pPr>
-      <w:r>
-        <w:rPr>
-          <w:i/>
-          <w:iCs/>
-        </w:rPr>
-        <w:t xml:space="preserve">Note: </w:t>
-      </w:r>
-      <w:r>
-        <w:rPr>
-          <w:i/>
-          <w:iCs/>
-        </w:rPr>
-        <w:t>S</w:t>
-      </w:r>
-      <w:r>
-        <w:rPr>
-          <w:i/>
-          <w:iCs/>
-        </w:rPr>
-        <w:t xml:space="preserve">teps 6-8 will </w:t>
-      </w:r>
-      <w:r>
-        <w:rPr>
-          <w:i/>
-          <w:iCs/>
-        </w:rPr>
-        <w:t>happen</w:t>
-      </w:r>
-      <w:r>
-        <w:rPr>
-          <w:i/>
-          <w:iCs/>
-        </w:rPr>
-        <w:t xml:space="preserve"> automatically as part of step </w:t>
-      </w:r>
-      <w:r>
-        <w:rPr>
-          <w:i/>
-          <w:iCs/>
-        </w:rPr>
-        <w:t>5</w:t>
-      </w:r>
-      <w:r>
-        <w:rPr>
-          <w:i/>
-          <w:iCs/>
-        </w:rPr>
-        <w:t xml:space="preserve"> if you specif</w:t>
-      </w:r>
-      <w:r>
-        <w:rPr>
-          <w:i/>
-          <w:iCs/>
-        </w:rPr>
-        <w:t xml:space="preserve">ied </w:t>
-      </w:r>
-      <w:r>
-        <w:rPr>
-          <w:i/>
-          <w:iCs/>
-        </w:rPr>
-        <w:t>your FEAT analyses in step 1D</w:t>
+        <w:t>Note: Steps 6-8 will happen automatically as part of step 5 if you specified your FEAT analyses in step 1D</w:t>
       </w:r>
     </w:p>
     <w:p>
@@ -905,19 +823,11 @@
         </w:rPr>
         <w:t xml:space="preserve">You will also need to create </w:t>
       </w:r>
-      <w:proofErr w:type="spellStart"/>
-      <w:r>
-        <w:rPr>
-          <w:bCs/>
-        </w:rPr>
-        <w:t>fsf</w:t>
-      </w:r>
-      <w:proofErr w:type="spellEnd"/>
-      <w:r>
-        <w:rPr>
-          <w:bCs/>
-        </w:rPr>
-        <w:t xml:space="preserve"> files for your FSL analysis (section </w:t>
+      <w:r>
+        <w:rPr>
+          <w:bCs/>
+        </w:rPr>
+        <w:t xml:space="preserve">fsf files for your FSL analysis (section </w:t>
       </w:r>
       <w:r>
         <w:rPr>
@@ -935,21 +845,7 @@
         <w:rPr>
           <w:bCs/>
         </w:rPr>
-        <w:t xml:space="preserve">, and optionally specify these </w:t>
-      </w:r>
-      <w:proofErr w:type="spellStart"/>
-      <w:r>
-        <w:rPr>
-          <w:bCs/>
-        </w:rPr>
-        <w:t>fsf</w:t>
-      </w:r>
-      <w:proofErr w:type="spellEnd"/>
-      <w:r>
-        <w:rPr>
-          <w:bCs/>
-        </w:rPr>
-        <w:t xml:space="preserve"> files' locations (section 1D).</w:t>
+        <w:t>, and optionally specify these fsf files' locations (section 1D).</w:t>
       </w:r>
     </w:p>
     <w:p>
@@ -1013,21 +909,7 @@
         <w:rPr>
           <w:bCs/>
         </w:rPr>
-        <w:t>Future versions of OGRE will be able to draw this information from BIDS .</w:t>
-      </w:r>
-      <w:proofErr w:type="spellStart"/>
-      <w:r>
-        <w:rPr>
-          <w:bCs/>
-        </w:rPr>
-        <w:t>json</w:t>
-      </w:r>
-      <w:proofErr w:type="spellEnd"/>
-      <w:r>
-        <w:rPr>
-          <w:bCs/>
-        </w:rPr>
-        <w:t xml:space="preserve"> files.</w:t>
+        <w:t>Future versions of OGRE will be able to draw this information from BIDS .json files.</w:t>
       </w:r>
     </w:p>
     <w:p>
@@ -1086,35 +968,7 @@
         <w:rPr>
           <w:bCs/>
         </w:rPr>
-        <w:t xml:space="preserve"> links the </w:t>
-      </w:r>
-      <w:proofErr w:type="spellStart"/>
-      <w:r>
-        <w:rPr>
-          <w:bCs/>
-        </w:rPr>
-        <w:t>dicom</w:t>
-      </w:r>
-      <w:proofErr w:type="spellEnd"/>
-      <w:r>
-        <w:rPr>
-          <w:bCs/>
-        </w:rPr>
-        <w:t xml:space="preserve"> names to </w:t>
-      </w:r>
-      <w:proofErr w:type="spellStart"/>
-      <w:r>
-        <w:rPr>
-          <w:bCs/>
-        </w:rPr>
-        <w:t>nifti</w:t>
-      </w:r>
-      <w:proofErr w:type="spellEnd"/>
-      <w:r>
-        <w:rPr>
-          <w:bCs/>
-        </w:rPr>
-        <w:t xml:space="preserve"> file outputs, and also is used by the rest of OGRE to identify </w:t>
+        <w:t xml:space="preserve"> links the dicom names to nifti file outputs, and also is used by the rest of OGRE to identify </w:t>
       </w:r>
       <w:r>
         <w:rPr>
@@ -1126,7 +980,50 @@
         <w:rPr>
           <w:bCs/>
         </w:rPr>
-        <w:t xml:space="preserve"> You can create </w:t>
+        <w:t xml:space="preserve"> </w:t>
+      </w:r>
+      <w:r>
+        <w:rPr>
+          <w:b/>
+        </w:rPr>
+        <w:t>If you</w:t>
+      </w:r>
+      <w:r>
+        <w:rPr>
+          <w:b/>
+        </w:rPr>
+        <w:t xml:space="preserve"> ever</w:t>
+      </w:r>
+      <w:r>
+        <w:rPr>
+          <w:b/>
+        </w:rPr>
+        <w:t xml:space="preserve"> move your nifti files, make sure to update scanlist.csv so it remains correct</w:t>
+      </w:r>
+      <w:r>
+        <w:rPr>
+          <w:bCs/>
+        </w:rPr>
+        <w:t>.</w:t>
+      </w:r>
+    </w:p>
+    <w:p>
+      <w:pPr>
+        <w:rPr>
+          <w:bCs/>
+        </w:rPr>
+      </w:pPr>
+      <w:r>
+        <w:rPr>
+          <w:bCs/>
+        </w:rPr>
+        <w:t>Y</w:t>
+      </w:r>
+      <w:r>
+        <w:rPr>
+          <w:bCs/>
+        </w:rPr>
+        <w:t xml:space="preserve">ou can create </w:t>
       </w:r>
       <w:r>
         <w:rPr>
@@ -1158,13 +1055,12 @@
         </w:rPr>
         <w:t>.</w:t>
       </w:r>
-    </w:p>
-    <w:p>
-      <w:pPr>
-        <w:rPr>
-          <w:rFonts w:cstheme="minorHAnsi"/>
-        </w:rPr>
-      </w:pPr>
+      <w:r>
+        <w:rPr>
+          <w:bCs/>
+        </w:rPr>
+        <w:t xml:space="preserve"> </w:t>
+      </w:r>
       <w:r>
         <w:rPr>
           <w:bCs/>
@@ -1696,21 +1592,7 @@
         <w:rPr>
           <w:rFonts w:cstheme="minorHAnsi"/>
         </w:rPr>
-        <w:t xml:space="preserve">In this example, the </w:t>
-      </w:r>
-      <w:proofErr w:type="spellStart"/>
-      <w:r>
-        <w:rPr>
-          <w:rFonts w:cstheme="minorHAnsi"/>
-        </w:rPr>
-        <w:t>dicom</w:t>
-      </w:r>
-      <w:proofErr w:type="spellEnd"/>
-      <w:r>
-        <w:rPr>
-          <w:rFonts w:cstheme="minorHAnsi"/>
-        </w:rPr>
-        <w:t xml:space="preserve"> names </w:t>
+        <w:t xml:space="preserve">In this example, the dicom names </w:t>
       </w:r>
       <w:r>
         <w:rPr>
@@ -1794,21 +1676,7 @@
         <w:rPr>
           <w:rFonts w:cstheme="minorHAnsi"/>
         </w:rPr>
-        <w:t xml:space="preserve"> to a given </w:t>
-      </w:r>
-      <w:proofErr w:type="spellStart"/>
-      <w:r>
-        <w:rPr>
-          <w:rFonts w:cstheme="minorHAnsi"/>
-        </w:rPr>
-        <w:t>func</w:t>
-      </w:r>
-      <w:proofErr w:type="spellEnd"/>
-      <w:r>
-        <w:rPr>
-          <w:rFonts w:cstheme="minorHAnsi"/>
-        </w:rPr>
-        <w:t xml:space="preserve"> scan.</w:t>
+        <w:t xml:space="preserve"> to a given func scan.</w:t>
       </w:r>
     </w:p>
     <w:p>
@@ -1844,21 +1712,7 @@
         <w:rPr>
           <w:rFonts w:cstheme="minorHAnsi"/>
         </w:rPr>
-        <w:t xml:space="preserve">, if available, to determine which </w:t>
-      </w:r>
-      <w:proofErr w:type="spellStart"/>
-      <w:r>
-        <w:rPr>
-          <w:rFonts w:cstheme="minorHAnsi"/>
-        </w:rPr>
-        <w:t>fieldmap</w:t>
-      </w:r>
-      <w:proofErr w:type="spellEnd"/>
-      <w:r>
-        <w:rPr>
-          <w:rFonts w:cstheme="minorHAnsi"/>
-        </w:rPr>
-        <w:t xml:space="preserve"> applies to which scan. This will</w:t>
+        <w:t>, if available, to determine which fieldmap applies to which scan. This will</w:t>
       </w:r>
       <w:r>
         <w:rPr>
@@ -1902,23 +1756,7 @@
           <w:bCs/>
           <w:u w:val="single"/>
         </w:rPr>
-        <w:t xml:space="preserve">For automatic generation of </w:t>
-      </w:r>
-      <w:proofErr w:type="spellStart"/>
-      <w:r>
-        <w:rPr>
-          <w:bCs/>
-          <w:u w:val="single"/>
-        </w:rPr>
-        <w:t>scanlists</w:t>
-      </w:r>
-      <w:proofErr w:type="spellEnd"/>
-      <w:r>
-        <w:rPr>
-          <w:bCs/>
-          <w:u w:val="single"/>
-        </w:rPr>
-        <w:t xml:space="preserve">, we have </w:t>
+        <w:t xml:space="preserve">For automatic generation of scanlists, we have </w:t>
       </w:r>
       <w:r>
         <w:rPr>
@@ -2026,47 +1864,7 @@
           <w:sz w:val="18"/>
           <w:szCs w:val="18"/>
         </w:rPr>
-        <w:t xml:space="preserve"> -p /Users/</w:t>
-      </w:r>
-      <w:proofErr w:type="spellStart"/>
-      <w:r>
-        <w:rPr>
-          <w:rFonts w:cstheme="minorHAnsi"/>
-          <w:b/>
-          <w:sz w:val="18"/>
-          <w:szCs w:val="18"/>
-        </w:rPr>
-        <w:t>mcavoy</w:t>
-      </w:r>
-      <w:proofErr w:type="spellEnd"/>
-      <w:r>
-        <w:rPr>
-          <w:rFonts w:cstheme="minorHAnsi"/>
-          <w:b/>
-          <w:sz w:val="18"/>
-          <w:szCs w:val="18"/>
-        </w:rPr>
-        <w:t>/repo/NRL-</w:t>
-      </w:r>
-      <w:proofErr w:type="spellStart"/>
-      <w:r>
-        <w:rPr>
-          <w:rFonts w:cstheme="minorHAnsi"/>
-          <w:b/>
-          <w:sz w:val="18"/>
-          <w:szCs w:val="18"/>
-        </w:rPr>
-        <w:t>misc</w:t>
-      </w:r>
-      <w:proofErr w:type="spellEnd"/>
-      <w:r>
-        <w:rPr>
-          <w:rFonts w:cstheme="minorHAnsi"/>
-          <w:b/>
-          <w:sz w:val="18"/>
-          <w:szCs w:val="18"/>
-        </w:rPr>
-        <w:t>/10_Connectivity_protocol.csv</w:t>
+        <w:t xml:space="preserve"> -p /Users/mcavoy/repo/NRL-misc/10_Connectivity_protocol.csv</w:t>
       </w:r>
     </w:p>
     <w:p>
@@ -2080,21 +1878,8 @@
         <w:rPr>
           <w:rFonts w:cstheme="minorHAnsi"/>
         </w:rPr>
-        <w:t xml:space="preserve">When using pdf2scanlist.py, review your pdf’s and </w:t>
-      </w:r>
-      <w:proofErr w:type="spellStart"/>
-      <w:r>
-        <w:rPr>
-          <w:rFonts w:cstheme="minorHAnsi"/>
-        </w:rPr>
-        <w:t>scanlists</w:t>
-      </w:r>
-      <w:proofErr w:type="spellEnd"/>
-      <w:r>
-        <w:rPr>
-          <w:rFonts w:cstheme="minorHAnsi"/>
-        </w:rPr>
-        <w:t xml:space="preserve"> to ensure that no scans have been omitted (e.g. due to page breaks). </w:t>
+        <w:lastRenderedPageBreak/>
+        <w:t xml:space="preserve">When using pdf2scanlist.py, review your pdf’s and scanlists to ensure that no scans have been omitted (e.g. due to page breaks). </w:t>
       </w:r>
     </w:p>
     <w:p>
@@ -2103,7 +1888,6 @@
       </w:pPr>
       <w:bookmarkStart w:id="2" w:name="Create_Protocol"/>
       <w:r>
-        <w:lastRenderedPageBreak/>
         <w:t>1</w:t>
       </w:r>
       <w:r>
@@ -2133,7 +1917,6 @@
       <w:r>
         <w:t>“</w:t>
       </w:r>
-      <w:proofErr w:type="gramStart"/>
       <w:r>
         <w:t>protocol.csv</w:t>
       </w:r>
@@ -2141,11 +1924,7 @@
         <w:t>“</w:t>
       </w:r>
       <w:r>
-        <w:t xml:space="preserve"> defines</w:t>
-      </w:r>
-      <w:proofErr w:type="gramEnd"/>
-      <w:r>
-        <w:t xml:space="preserve"> the data that was acquired in the scanner</w:t>
+        <w:t xml:space="preserve"> defines the data that was acquired in the scanner</w:t>
       </w:r>
       <w:r>
         <w:t xml:space="preserve">, and is only required if you intend to use </w:t>
@@ -2213,23 +1992,7 @@
           <w:sz w:val="18"/>
           <w:szCs w:val="18"/>
         </w:rPr>
-        <w:t xml:space="preserve">t1_mpr_1mm_p2_pos50, overwrite, </w:t>
-      </w:r>
-      <w:proofErr w:type="spellStart"/>
-      <w:r>
-        <w:rPr>
-          <w:sz w:val="18"/>
-          <w:szCs w:val="18"/>
-        </w:rPr>
-        <w:t>anat</w:t>
-      </w:r>
-      <w:proofErr w:type="spellEnd"/>
-      <w:r>
-        <w:rPr>
-          <w:sz w:val="18"/>
-          <w:szCs w:val="18"/>
-        </w:rPr>
-        <w:t>, T1w</w:t>
+        <w:t>t1_mpr_1mm_p2_pos50, overwrite, anat, T1w</w:t>
       </w:r>
     </w:p>
     <w:p>
@@ -2251,36 +2014,8 @@
           <w:szCs w:val="18"/>
           <w:highlight w:val="yellow"/>
         </w:rPr>
-        <w:t xml:space="preserve">SpinEchoFieldMap2_AP, append, </w:t>
-      </w:r>
-      <w:proofErr w:type="spellStart"/>
-      <w:r>
-        <w:rPr>
-          <w:sz w:val="18"/>
-          <w:szCs w:val="18"/>
-          <w:highlight w:val="yellow"/>
-        </w:rPr>
-        <w:t>fmap</w:t>
-      </w:r>
-      <w:proofErr w:type="spellEnd"/>
-      <w:r>
-        <w:rPr>
-          <w:sz w:val="18"/>
-          <w:szCs w:val="18"/>
-          <w:highlight w:val="yellow"/>
-        </w:rPr>
-        <w:t xml:space="preserve">, </w:t>
-      </w:r>
-      <w:proofErr w:type="spellStart"/>
-      <w:r>
-        <w:rPr>
-          <w:sz w:val="18"/>
-          <w:szCs w:val="18"/>
-          <w:highlight w:val="yellow"/>
-        </w:rPr>
-        <w:t>dir-AP_epi</w:t>
-      </w:r>
-      <w:proofErr w:type="spellEnd"/>
+        <w:t>SpinEchoFieldMap2_AP, append, fmap, dir-AP_epi</w:t>
+      </w:r>
     </w:p>
     <w:p>
       <w:pPr>
@@ -2300,36 +2035,8 @@
           <w:szCs w:val="18"/>
           <w:highlight w:val="yellow"/>
         </w:rPr>
-        <w:t xml:space="preserve">SpinEchoFieldMap2_PA, append, </w:t>
-      </w:r>
-      <w:proofErr w:type="spellStart"/>
-      <w:r>
-        <w:rPr>
-          <w:sz w:val="18"/>
-          <w:szCs w:val="18"/>
-          <w:highlight w:val="yellow"/>
-        </w:rPr>
-        <w:t>fmap</w:t>
-      </w:r>
-      <w:proofErr w:type="spellEnd"/>
-      <w:r>
-        <w:rPr>
-          <w:sz w:val="18"/>
-          <w:szCs w:val="18"/>
-          <w:highlight w:val="yellow"/>
-        </w:rPr>
-        <w:t xml:space="preserve">, </w:t>
-      </w:r>
-      <w:proofErr w:type="spellStart"/>
-      <w:r>
-        <w:rPr>
-          <w:sz w:val="18"/>
-          <w:szCs w:val="18"/>
-          <w:highlight w:val="yellow"/>
-        </w:rPr>
-        <w:t>dir-PA_epi</w:t>
-      </w:r>
-      <w:proofErr w:type="spellEnd"/>
+        <w:t>SpinEchoFieldMap2_PA, append, fmap, dir-PA_epi</w:t>
+      </w:r>
     </w:p>
     <w:p>
       <w:pPr>
@@ -2348,23 +2055,7 @@
           <w:sz w:val="18"/>
           <w:szCs w:val="18"/>
         </w:rPr>
-        <w:t xml:space="preserve">CMRR_fMRI_TASK_R1_AP_3mm_488meas_SBRef, overwrite, </w:t>
-      </w:r>
-      <w:proofErr w:type="spellStart"/>
-      <w:r>
-        <w:rPr>
-          <w:sz w:val="18"/>
-          <w:szCs w:val="18"/>
-        </w:rPr>
-        <w:t>func</w:t>
-      </w:r>
-      <w:proofErr w:type="spellEnd"/>
-      <w:r>
-        <w:rPr>
-          <w:sz w:val="18"/>
-          <w:szCs w:val="18"/>
-        </w:rPr>
-        <w:t>, task-drawRH_run-1_sbref</w:t>
+        <w:t>CMRR_fMRI_TASK_R1_AP_3mm_488meas_SBRef, overwrite, func, task-drawRH_run-1_sbref</w:t>
       </w:r>
     </w:p>
     <w:p>
@@ -2384,23 +2075,7 @@
           <w:sz w:val="18"/>
           <w:szCs w:val="18"/>
         </w:rPr>
-        <w:t xml:space="preserve">CMRR_fMRI_TASK_R1_AP_3mm_488meas, overwrite, </w:t>
-      </w:r>
-      <w:proofErr w:type="spellStart"/>
-      <w:r>
-        <w:rPr>
-          <w:sz w:val="18"/>
-          <w:szCs w:val="18"/>
-        </w:rPr>
-        <w:t>func</w:t>
-      </w:r>
-      <w:proofErr w:type="spellEnd"/>
-      <w:r>
-        <w:rPr>
-          <w:sz w:val="18"/>
-          <w:szCs w:val="18"/>
-        </w:rPr>
-        <w:t>, task-drawRH_run-1_bold</w:t>
+        <w:t>CMRR_fMRI_TASK_R1_AP_3mm_488meas, overwrite, func, task-drawRH_run-1_bold</w:t>
       </w:r>
     </w:p>
     <w:p>
@@ -2420,23 +2095,7 @@
           <w:sz w:val="18"/>
           <w:szCs w:val="18"/>
         </w:rPr>
-        <w:t xml:space="preserve">CMRR_fMRI_TASK_R2_AP_3mm_488meas_SBRef, overwrite, </w:t>
-      </w:r>
-      <w:proofErr w:type="spellStart"/>
-      <w:r>
-        <w:rPr>
-          <w:sz w:val="18"/>
-          <w:szCs w:val="18"/>
-        </w:rPr>
-        <w:t>func</w:t>
-      </w:r>
-      <w:proofErr w:type="spellEnd"/>
-      <w:r>
-        <w:rPr>
-          <w:sz w:val="18"/>
-          <w:szCs w:val="18"/>
-        </w:rPr>
-        <w:t>, task-drawLH_run-1_sbref</w:t>
+        <w:t>CMRR_fMRI_TASK_R2_AP_3mm_488meas_SBRef, overwrite, func, task-drawLH_run-1_sbref</w:t>
       </w:r>
     </w:p>
     <w:p>
@@ -2456,23 +2115,7 @@
           <w:sz w:val="18"/>
           <w:szCs w:val="18"/>
         </w:rPr>
-        <w:t xml:space="preserve">CMRR_fMRI_TASK_R2_AP_3mm_488meas, overwrite, </w:t>
-      </w:r>
-      <w:proofErr w:type="spellStart"/>
-      <w:r>
-        <w:rPr>
-          <w:sz w:val="18"/>
-          <w:szCs w:val="18"/>
-        </w:rPr>
-        <w:t>func</w:t>
-      </w:r>
-      <w:proofErr w:type="spellEnd"/>
-      <w:r>
-        <w:rPr>
-          <w:sz w:val="18"/>
-          <w:szCs w:val="18"/>
-        </w:rPr>
-        <w:t>, task-drawLH_run-1_bold</w:t>
+        <w:t>CMRR_fMRI_TASK_R2_AP_3mm_488meas, overwrite, func, task-drawLH_run-1_bold</w:t>
       </w:r>
     </w:p>
     <w:p>
@@ -2492,23 +2135,7 @@
           <w:sz w:val="18"/>
           <w:szCs w:val="18"/>
         </w:rPr>
-        <w:t xml:space="preserve">CMRR_fMRI_TASK_R3_AP_3mm_488meas_SBRef, overwrite, </w:t>
-      </w:r>
-      <w:proofErr w:type="spellStart"/>
-      <w:r>
-        <w:rPr>
-          <w:sz w:val="18"/>
-          <w:szCs w:val="18"/>
-        </w:rPr>
-        <w:t>func</w:t>
-      </w:r>
-      <w:proofErr w:type="spellEnd"/>
-      <w:r>
-        <w:rPr>
-          <w:sz w:val="18"/>
-          <w:szCs w:val="18"/>
-        </w:rPr>
-        <w:t>, task-drawRH_run-2_sbref</w:t>
+        <w:t>CMRR_fMRI_TASK_R3_AP_3mm_488meas_SBRef, overwrite, func, task-drawRH_run-2_sbref</w:t>
       </w:r>
     </w:p>
     <w:p>
@@ -2528,23 +2155,7 @@
           <w:sz w:val="18"/>
           <w:szCs w:val="18"/>
         </w:rPr>
-        <w:t xml:space="preserve">CMRR_fMRI_TASK_R3_AP_3mm_488meas, overwrite, </w:t>
-      </w:r>
-      <w:proofErr w:type="spellStart"/>
-      <w:r>
-        <w:rPr>
-          <w:sz w:val="18"/>
-          <w:szCs w:val="18"/>
-        </w:rPr>
-        <w:t>func</w:t>
-      </w:r>
-      <w:proofErr w:type="spellEnd"/>
-      <w:r>
-        <w:rPr>
-          <w:sz w:val="18"/>
-          <w:szCs w:val="18"/>
-        </w:rPr>
-        <w:t>, task-drawRH_run-2_bold</w:t>
+        <w:t>CMRR_fMRI_TASK_R3_AP_3mm_488meas, overwrite, func, task-drawRH_run-2_bold</w:t>
       </w:r>
     </w:p>
     <w:p>
@@ -2564,23 +2175,7 @@
           <w:sz w:val="18"/>
           <w:szCs w:val="18"/>
         </w:rPr>
-        <w:t xml:space="preserve">CMRR_fMRI_TASK_R4_AP_3mm_488meas_SBRef, overwrite, </w:t>
-      </w:r>
-      <w:proofErr w:type="spellStart"/>
-      <w:r>
-        <w:rPr>
-          <w:sz w:val="18"/>
-          <w:szCs w:val="18"/>
-        </w:rPr>
-        <w:t>func</w:t>
-      </w:r>
-      <w:proofErr w:type="spellEnd"/>
-      <w:r>
-        <w:rPr>
-          <w:sz w:val="18"/>
-          <w:szCs w:val="18"/>
-        </w:rPr>
-        <w:t>, task-drawLH_run-2_sbref</w:t>
+        <w:t>CMRR_fMRI_TASK_R4_AP_3mm_488meas_SBRef, overwrite, func, task-drawLH_run-2_sbref</w:t>
       </w:r>
     </w:p>
     <w:p>
@@ -2600,23 +2195,7 @@
           <w:sz w:val="18"/>
           <w:szCs w:val="18"/>
         </w:rPr>
-        <w:t xml:space="preserve">CMRR_fMRI_TASK_R4_AP_3mm_488meas, overwrite, </w:t>
-      </w:r>
-      <w:proofErr w:type="spellStart"/>
-      <w:r>
-        <w:rPr>
-          <w:sz w:val="18"/>
-          <w:szCs w:val="18"/>
-        </w:rPr>
-        <w:t>func</w:t>
-      </w:r>
-      <w:proofErr w:type="spellEnd"/>
-      <w:r>
-        <w:rPr>
-          <w:sz w:val="18"/>
-          <w:szCs w:val="18"/>
-        </w:rPr>
-        <w:t>, task-drawLH_run-2_bold</w:t>
+        <w:t>CMRR_fMRI_TASK_R4_AP_3mm_488meas, overwrite, func, task-drawLH_run-2_bold</w:t>
       </w:r>
     </w:p>
     <w:p>
@@ -2636,23 +2215,7 @@
           <w:sz w:val="18"/>
           <w:szCs w:val="18"/>
         </w:rPr>
-        <w:t xml:space="preserve">CMRR_fMRI_TASK_R5_AP_3mm_488meas_SBRef, overwrite, </w:t>
-      </w:r>
-      <w:proofErr w:type="spellStart"/>
-      <w:r>
-        <w:rPr>
-          <w:sz w:val="18"/>
-          <w:szCs w:val="18"/>
-        </w:rPr>
-        <w:t>func</w:t>
-      </w:r>
-      <w:proofErr w:type="spellEnd"/>
-      <w:r>
-        <w:rPr>
-          <w:sz w:val="18"/>
-          <w:szCs w:val="18"/>
-        </w:rPr>
-        <w:t>, task-drawRH_run-3_sbref</w:t>
+        <w:t>CMRR_fMRI_TASK_R5_AP_3mm_488meas_SBRef, overwrite, func, task-drawRH_run-3_sbref</w:t>
       </w:r>
     </w:p>
     <w:p>
@@ -2672,23 +2235,7 @@
           <w:sz w:val="18"/>
           <w:szCs w:val="18"/>
         </w:rPr>
-        <w:t xml:space="preserve">CMRR_fMRI_TASK_R5_AP_3mm_488meas, overwrite, </w:t>
-      </w:r>
-      <w:proofErr w:type="spellStart"/>
-      <w:r>
-        <w:rPr>
-          <w:sz w:val="18"/>
-          <w:szCs w:val="18"/>
-        </w:rPr>
-        <w:t>func</w:t>
-      </w:r>
-      <w:proofErr w:type="spellEnd"/>
-      <w:r>
-        <w:rPr>
-          <w:sz w:val="18"/>
-          <w:szCs w:val="18"/>
-        </w:rPr>
-        <w:t>, task-drawRH_run-3_bold</w:t>
+        <w:t>CMRR_fMRI_TASK_R5_AP_3mm_488meas, overwrite, func, task-drawRH_run-3_bold</w:t>
       </w:r>
     </w:p>
     <w:p>
@@ -2708,23 +2255,7 @@
           <w:sz w:val="18"/>
           <w:szCs w:val="18"/>
         </w:rPr>
-        <w:t xml:space="preserve">CMRR_fMRI_TASK_R6_AP_3mm_488meas_SBRef, overwrite, </w:t>
-      </w:r>
-      <w:proofErr w:type="spellStart"/>
-      <w:r>
-        <w:rPr>
-          <w:sz w:val="18"/>
-          <w:szCs w:val="18"/>
-        </w:rPr>
-        <w:t>func</w:t>
-      </w:r>
-      <w:proofErr w:type="spellEnd"/>
-      <w:r>
-        <w:rPr>
-          <w:sz w:val="18"/>
-          <w:szCs w:val="18"/>
-        </w:rPr>
-        <w:t>, task-drawLH_run-3_sbref</w:t>
+        <w:t>CMRR_fMRI_TASK_R6_AP_3mm_488meas_SBRef, overwrite, func, task-drawLH_run-3_sbref</w:t>
       </w:r>
     </w:p>
     <w:p>
@@ -2744,23 +2275,7 @@
           <w:sz w:val="18"/>
           <w:szCs w:val="18"/>
         </w:rPr>
-        <w:t xml:space="preserve">CMRR_fMRI_TASK_R6_AP_3mm_488meas, overwrite, </w:t>
-      </w:r>
-      <w:proofErr w:type="spellStart"/>
-      <w:r>
-        <w:rPr>
-          <w:sz w:val="18"/>
-          <w:szCs w:val="18"/>
-        </w:rPr>
-        <w:t>func</w:t>
-      </w:r>
-      <w:proofErr w:type="spellEnd"/>
-      <w:r>
-        <w:rPr>
-          <w:sz w:val="18"/>
-          <w:szCs w:val="18"/>
-        </w:rPr>
-        <w:t>, task-drawLH_run-3_bold</w:t>
+        <w:t>CMRR_fMRI_TASK_R6_AP_3mm_488meas, overwrite, func, task-drawLH_run-3_bold</w:t>
       </w:r>
     </w:p>
     <w:p>
@@ -2780,33 +2295,8 @@
           <w:sz w:val="18"/>
           <w:szCs w:val="18"/>
         </w:rPr>
-        <w:t xml:space="preserve">ep2ddbsi_b0_PE=PA, overwrite, </w:t>
-      </w:r>
-      <w:proofErr w:type="spellStart"/>
-      <w:r>
-        <w:rPr>
-          <w:sz w:val="18"/>
-          <w:szCs w:val="18"/>
-        </w:rPr>
-        <w:t>fmap</w:t>
-      </w:r>
-      <w:proofErr w:type="spellEnd"/>
-      <w:r>
-        <w:rPr>
-          <w:sz w:val="18"/>
-          <w:szCs w:val="18"/>
-        </w:rPr>
-        <w:t xml:space="preserve">, </w:t>
-      </w:r>
-      <w:proofErr w:type="spellStart"/>
-      <w:r>
-        <w:rPr>
-          <w:sz w:val="18"/>
-          <w:szCs w:val="18"/>
-        </w:rPr>
-        <w:t>acq-dbsi_dir-PA_epi</w:t>
-      </w:r>
-      <w:proofErr w:type="spellEnd"/>
+        <w:t>ep2ddbsi_b0_PE=PA, overwrite, fmap, acq-dbsi_dir-PA_epi</w:t>
+      </w:r>
     </w:p>
     <w:p>
       <w:pPr>
@@ -2825,33 +2315,8 @@
           <w:sz w:val="18"/>
           <w:szCs w:val="18"/>
         </w:rPr>
-        <w:t xml:space="preserve">ep2ddbsi_19_2mm_iso_LowBW_2av, overwrite, </w:t>
-      </w:r>
-      <w:proofErr w:type="spellStart"/>
-      <w:r>
-        <w:rPr>
-          <w:sz w:val="18"/>
-          <w:szCs w:val="18"/>
-        </w:rPr>
-        <w:t>dwi</w:t>
-      </w:r>
-      <w:proofErr w:type="spellEnd"/>
-      <w:r>
-        <w:rPr>
-          <w:sz w:val="18"/>
-          <w:szCs w:val="18"/>
-        </w:rPr>
-        <w:t xml:space="preserve">, </w:t>
-      </w:r>
-      <w:proofErr w:type="spellStart"/>
-      <w:r>
-        <w:rPr>
-          <w:sz w:val="18"/>
-          <w:szCs w:val="18"/>
-        </w:rPr>
-        <w:t>acq-dbsi_dwi</w:t>
-      </w:r>
-      <w:proofErr w:type="spellEnd"/>
+        <w:t>ep2ddbsi_19_2mm_iso_LowBW_2av, overwrite, dwi, acq-dbsi_dwi</w:t>
+      </w:r>
     </w:p>
     <w:p>
       <w:pPr>
@@ -2870,23 +2335,7 @@
           <w:sz w:val="18"/>
           <w:szCs w:val="18"/>
         </w:rPr>
-        <w:t xml:space="preserve">CMRR_fMRI_REST_R1_AP_3mm_550meas_SBRef, overwrite, </w:t>
-      </w:r>
-      <w:proofErr w:type="spellStart"/>
-      <w:r>
-        <w:rPr>
-          <w:sz w:val="18"/>
-          <w:szCs w:val="18"/>
-        </w:rPr>
-        <w:t>func</w:t>
-      </w:r>
-      <w:proofErr w:type="spellEnd"/>
-      <w:r>
-        <w:rPr>
-          <w:sz w:val="18"/>
-          <w:szCs w:val="18"/>
-        </w:rPr>
-        <w:t>, task-rest_run-1_sbref</w:t>
+        <w:t>CMRR_fMRI_REST_R1_AP_3mm_550meas_SBRef, overwrite, func, task-rest_run-1_sbref</w:t>
       </w:r>
     </w:p>
     <w:p>
@@ -2906,23 +2355,7 @@
           <w:sz w:val="18"/>
           <w:szCs w:val="18"/>
         </w:rPr>
-        <w:t xml:space="preserve">CMRR_fMRI_REST_R1_AP_3mm_550meas, overwrite, </w:t>
-      </w:r>
-      <w:proofErr w:type="spellStart"/>
-      <w:r>
-        <w:rPr>
-          <w:sz w:val="18"/>
-          <w:szCs w:val="18"/>
-        </w:rPr>
-        <w:t>func</w:t>
-      </w:r>
-      <w:proofErr w:type="spellEnd"/>
-      <w:r>
-        <w:rPr>
-          <w:sz w:val="18"/>
-          <w:szCs w:val="18"/>
-        </w:rPr>
-        <w:t>, task-rest_run-1_bold</w:t>
+        <w:t>CMRR_fMRI_REST_R1_AP_3mm_550meas, overwrite, func, task-rest_run-1_bold</w:t>
       </w:r>
     </w:p>
     <w:p>
@@ -2942,23 +2375,7 @@
           <w:sz w:val="18"/>
           <w:szCs w:val="18"/>
         </w:rPr>
-        <w:t xml:space="preserve">CMRR_fMRI_REST_R2_AP_3mm_550meas_SBRef, overwrite, </w:t>
-      </w:r>
-      <w:proofErr w:type="spellStart"/>
-      <w:r>
-        <w:rPr>
-          <w:sz w:val="18"/>
-          <w:szCs w:val="18"/>
-        </w:rPr>
-        <w:t>func</w:t>
-      </w:r>
-      <w:proofErr w:type="spellEnd"/>
-      <w:r>
-        <w:rPr>
-          <w:sz w:val="18"/>
-          <w:szCs w:val="18"/>
-        </w:rPr>
-        <w:t>, task-rest_run-2_sbref</w:t>
+        <w:t>CMRR_fMRI_REST_R2_AP_3mm_550meas_SBRef, overwrite, func, task-rest_run-2_sbref</w:t>
       </w:r>
     </w:p>
     <w:p>
@@ -2978,23 +2395,7 @@
           <w:sz w:val="18"/>
           <w:szCs w:val="18"/>
         </w:rPr>
-        <w:t xml:space="preserve">CMRR_fMRI_REST_R2_AP_3mm_550meas, overwrite, </w:t>
-      </w:r>
-      <w:proofErr w:type="spellStart"/>
-      <w:r>
-        <w:rPr>
-          <w:sz w:val="18"/>
-          <w:szCs w:val="18"/>
-        </w:rPr>
-        <w:t>func</w:t>
-      </w:r>
-      <w:proofErr w:type="spellEnd"/>
-      <w:r>
-        <w:rPr>
-          <w:sz w:val="18"/>
-          <w:szCs w:val="18"/>
-        </w:rPr>
-        <w:t>, task-rest_run-2_bold</w:t>
+        <w:t>CMRR_fMRI_REST_R2_AP_3mm_550meas, overwrite, func, task-rest_run-2_bold</w:t>
       </w:r>
     </w:p>
     <w:p>
@@ -3014,23 +2415,7 @@
           <w:sz w:val="18"/>
           <w:szCs w:val="18"/>
         </w:rPr>
-        <w:t xml:space="preserve">CMRR_fMRI_REST_R3_AP_3mm_550meas_SBRef, overwrite, </w:t>
-      </w:r>
-      <w:proofErr w:type="spellStart"/>
-      <w:r>
-        <w:rPr>
-          <w:sz w:val="18"/>
-          <w:szCs w:val="18"/>
-        </w:rPr>
-        <w:t>func</w:t>
-      </w:r>
-      <w:proofErr w:type="spellEnd"/>
-      <w:r>
-        <w:rPr>
-          <w:sz w:val="18"/>
-          <w:szCs w:val="18"/>
-        </w:rPr>
-        <w:t>, task-rest_run-3_sbref</w:t>
+        <w:t>CMRR_fMRI_REST_R3_AP_3mm_550meas_SBRef, overwrite, func, task-rest_run-3_sbref</w:t>
       </w:r>
     </w:p>
     <w:p>
@@ -3050,23 +2435,7 @@
           <w:sz w:val="18"/>
           <w:szCs w:val="18"/>
         </w:rPr>
-        <w:t xml:space="preserve">CMRR_fMRI_REST_R3_AP_3mm_550meas, overwrite, </w:t>
-      </w:r>
-      <w:proofErr w:type="spellStart"/>
-      <w:r>
-        <w:rPr>
-          <w:sz w:val="18"/>
-          <w:szCs w:val="18"/>
-        </w:rPr>
-        <w:t>func</w:t>
-      </w:r>
-      <w:proofErr w:type="spellEnd"/>
-      <w:r>
-        <w:rPr>
-          <w:sz w:val="18"/>
-          <w:szCs w:val="18"/>
-        </w:rPr>
-        <w:t>, task-rest_run-3_bold</w:t>
+        <w:t>CMRR_fMRI_REST_R3_AP_3mm_550meas, overwrite, func, task-rest_run-3_bold</w:t>
       </w:r>
     </w:p>
     <w:p>
@@ -3085,23 +2454,7 @@
           <w:sz w:val="18"/>
           <w:szCs w:val="18"/>
         </w:rPr>
-        <w:t xml:space="preserve">t2_spc_sag_p2_iso1.0, overwrite, </w:t>
-      </w:r>
-      <w:proofErr w:type="spellStart"/>
-      <w:r>
-        <w:rPr>
-          <w:sz w:val="18"/>
-          <w:szCs w:val="18"/>
-        </w:rPr>
-        <w:t>anat</w:t>
-      </w:r>
-      <w:proofErr w:type="spellEnd"/>
-      <w:r>
-        <w:rPr>
-          <w:sz w:val="18"/>
-          <w:szCs w:val="18"/>
-        </w:rPr>
-        <w:t>, T2w</w:t>
+        <w:t>t2_spc_sag_p2_iso1.0, overwrite, anat, T2w</w:t>
       </w:r>
     </w:p>
     <w:p>
@@ -3202,7 +2555,19 @@
         <w:rPr>
           <w:iCs/>
         </w:rPr>
-        <w:t>: if there are multiple scans with this name, keeps last one only.</w:t>
+        <w:t xml:space="preserve">: if there are multiple scans with this </w:t>
+      </w:r>
+      <w:r>
+        <w:rPr>
+          <w:iCs/>
+        </w:rPr>
+        <w:t xml:space="preserve">exact </w:t>
+      </w:r>
+      <w:r>
+        <w:rPr>
+          <w:iCs/>
+        </w:rPr>
+        <w:t>name, keeps last one only.</w:t>
       </w:r>
     </w:p>
     <w:p>
@@ -3225,56 +2590,48 @@
         </w:rPr>
         <w:t xml:space="preserve">specify a subdirectory for BIDS compliance. E.g. </w:t>
       </w:r>
-      <w:proofErr w:type="spellStart"/>
       <w:r>
         <w:rPr>
           <w:i/>
         </w:rPr>
         <w:t>anat</w:t>
       </w:r>
-      <w:proofErr w:type="spellEnd"/>
       <w:r>
         <w:rPr>
           <w:iCs/>
         </w:rPr>
         <w:t xml:space="preserve">, </w:t>
       </w:r>
-      <w:proofErr w:type="spellStart"/>
       <w:r>
         <w:rPr>
           <w:i/>
         </w:rPr>
         <w:t>fmap</w:t>
       </w:r>
-      <w:proofErr w:type="spellEnd"/>
       <w:r>
         <w:rPr>
           <w:iCs/>
         </w:rPr>
         <w:t xml:space="preserve">, </w:t>
       </w:r>
-      <w:proofErr w:type="spellStart"/>
       <w:r>
         <w:rPr>
           <w:i/>
         </w:rPr>
         <w:t>func</w:t>
       </w:r>
-      <w:proofErr w:type="spellEnd"/>
       <w:r>
         <w:rPr>
           <w:iCs/>
         </w:rPr>
         <w:t xml:space="preserve">, </w:t>
       </w:r>
-      <w:proofErr w:type="spellStart"/>
       <w:r>
         <w:rPr>
           <w:i/>
         </w:rPr>
         <w:t>dwi</w:t>
       </w:r>
-      <w:proofErr w:type="spellEnd"/>
     </w:p>
     <w:p>
       <w:pPr>
@@ -3308,15 +2665,7 @@
         <w:t xml:space="preserve"> </w:t>
       </w:r>
       <w:r>
-        <w:t>Create .</w:t>
-      </w:r>
-      <w:proofErr w:type="spellStart"/>
-      <w:r>
-        <w:t>fsf</w:t>
-      </w:r>
-      <w:proofErr w:type="spellEnd"/>
-      <w:r>
-        <w:t xml:space="preserve"> files </w:t>
+        <w:t xml:space="preserve">Create .fsf files </w:t>
       </w:r>
       <w:r>
         <w:t>for FSL FEAT analysis</w:t>
@@ -3347,6 +2696,56 @@
     </w:p>
     <w:p>
       <w:r>
+        <w:rPr>
+          <w:i/>
+          <w:iCs/>
+        </w:rPr>
+        <w:t xml:space="preserve">If this is your first time running OGRE, </w:t>
+      </w:r>
+      <w:r>
+        <w:rPr>
+          <w:i/>
+          <w:iCs/>
+        </w:rPr>
+        <w:t>we</w:t>
+      </w:r>
+      <w:r>
+        <w:rPr>
+          <w:i/>
+          <w:iCs/>
+        </w:rPr>
+        <w:t xml:space="preserve"> recommend saving this until after you've successfully run the functional pipeline. That</w:t>
+      </w:r>
+      <w:r>
+        <w:t xml:space="preserve"> way you will have the pipeline outputs on hand. (You are </w:t>
+      </w:r>
+      <w:r>
+        <w:t xml:space="preserve">never required to </w:t>
+      </w:r>
+      <w:r>
+        <w:t xml:space="preserve">create your .fsf files </w:t>
+      </w:r>
+      <w:r>
+        <w:t>in advance</w:t>
+      </w:r>
+      <w:r>
+        <w:t xml:space="preserve">; </w:t>
+      </w:r>
+      <w:r>
+        <w:t>you will run your FEAT analysis</w:t>
+      </w:r>
+      <w:r>
+        <w:t xml:space="preserve"> at the end of</w:t>
+      </w:r>
+      <w:r>
+        <w:t xml:space="preserve"> the functional pipeline</w:t>
+      </w:r>
+      <w:r>
+        <w:t>.)</w:t>
+      </w:r>
+    </w:p>
+    <w:p>
+      <w:r>
         <w:t>To use FSL FEAT on data preprocessed by OGRE, you will use</w:t>
       </w:r>
       <w:r>
@@ -3386,23 +2785,10 @@
         <w:t>Confirm in your</w:t>
       </w:r>
       <w:r>
-        <w:t xml:space="preserve"> </w:t>
-      </w:r>
-      <w:proofErr w:type="gramStart"/>
-      <w:r>
-        <w:t>first-level</w:t>
-      </w:r>
-      <w:proofErr w:type="gramEnd"/>
-      <w:r>
-        <w:t xml:space="preserve"> .</w:t>
-      </w:r>
-      <w:proofErr w:type="spellStart"/>
-      <w:r>
-        <w:t>fsf</w:t>
-      </w:r>
-      <w:proofErr w:type="spellEnd"/>
-      <w:r>
-        <w:t xml:space="preserve"> file</w:t>
+        <w:t xml:space="preserve"> first-level</w:t>
+      </w:r>
+      <w:r>
+        <w:t xml:space="preserve"> .fsf file</w:t>
       </w:r>
       <w:r>
         <w:t>s</w:t>
@@ -3414,15 +2800,7 @@
         <w:t>“</w:t>
       </w:r>
       <w:r>
-        <w:t xml:space="preserve">set </w:t>
-      </w:r>
-      <w:proofErr w:type="spellStart"/>
-      <w:r>
-        <w:t>fmri</w:t>
-      </w:r>
-      <w:proofErr w:type="spellEnd"/>
-      <w:r>
-        <w:t>(analysis) 2</w:t>
+        <w:t>set fmri(analysis) 2</w:t>
       </w:r>
       <w:r>
         <w:t>”</w:t>
@@ -3430,6 +2808,7 @@
     </w:p>
     <w:p>
       <w:r>
+        <w:lastRenderedPageBreak/>
         <w:t>In addition</w:t>
       </w:r>
       <w:r>
@@ -3439,29 +2818,38 @@
         <w:rPr>
           <w:u w:val="single"/>
         </w:rPr>
-        <w:t xml:space="preserve">even if you tell </w:t>
+        <w:t>FEAT</w:t>
       </w:r>
       <w:r>
         <w:rPr>
           <w:u w:val="single"/>
         </w:rPr>
-        <w:t>FEAT</w:t>
+        <w:t xml:space="preserve"> will </w:t>
       </w:r>
       <w:r>
         <w:rPr>
           <w:u w:val="single"/>
         </w:rPr>
-        <w:t xml:space="preserve"> to omit preprocessing, FEAT</w:t>
+        <w:t xml:space="preserve">always try to </w:t>
       </w:r>
       <w:r>
         <w:rPr>
           <w:u w:val="single"/>
         </w:rPr>
-        <w:t xml:space="preserve"> will run SUSAN spatial smoothing (which is ostensibly part of preprocessing)</w:t>
+        <w:t>run SUSAN spatial smoothing</w:t>
+      </w:r>
+      <w:r>
+        <w:rPr>
+          <w:u w:val="single"/>
+        </w:rPr>
+        <w:t>, even if you turn off preprocessing</w:t>
       </w:r>
       <w:r>
         <w:t xml:space="preserve">. Therefore, you must also set the spatial smoothing kernel to 0 in your first-level analyses. </w:t>
       </w:r>
+      <w:r>
+        <w:t>You can do this in the GUI "Preprocessing" tab if you temporarily switch back to "full analysis," but the important check is:</w:t>
+      </w:r>
     </w:p>
     <w:p>
       <w:pPr>
@@ -3471,23 +2859,10 @@
         <w:t>Confirm in your</w:t>
       </w:r>
       <w:r>
-        <w:t xml:space="preserve"> </w:t>
-      </w:r>
-      <w:proofErr w:type="gramStart"/>
-      <w:r>
-        <w:t>first-level</w:t>
-      </w:r>
-      <w:proofErr w:type="gramEnd"/>
-      <w:r>
-        <w:t xml:space="preserve"> .</w:t>
-      </w:r>
-      <w:proofErr w:type="spellStart"/>
-      <w:r>
-        <w:t>fsf</w:t>
-      </w:r>
-      <w:proofErr w:type="spellEnd"/>
-      <w:r>
-        <w:t xml:space="preserve"> file</w:t>
+        <w:t xml:space="preserve"> first-level</w:t>
+      </w:r>
+      <w:r>
+        <w:t xml:space="preserve"> .fsf file</w:t>
       </w:r>
       <w:r>
         <w:t>s</w:t>
@@ -3499,15 +2874,7 @@
         <w:t>“</w:t>
       </w:r>
       <w:r>
-        <w:t xml:space="preserve">set </w:t>
-      </w:r>
-      <w:proofErr w:type="spellStart"/>
-      <w:r>
-        <w:t>fmri</w:t>
-      </w:r>
-      <w:proofErr w:type="spellEnd"/>
-      <w:r>
-        <w:t>(smooth) 0</w:t>
+        <w:t>set fmri(smooth) 0</w:t>
       </w:r>
       <w:r>
         <w:t>”</w:t>
@@ -3581,72 +2948,42 @@
           <w:i/>
           <w:iCs/>
         </w:rPr>
-        <w:t xml:space="preserve">, but it's functionally equivalent. </w:t>
+        <w:t xml:space="preserve">, but it's functionally </w:t>
       </w:r>
       <w:r>
         <w:rPr>
           <w:i/>
           <w:iCs/>
         </w:rPr>
-        <w:t>The</w:t>
+        <w:t>identical - FSL and OGRE use the same tools</w:t>
       </w:r>
       <w:r>
         <w:rPr>
           <w:i/>
           <w:iCs/>
         </w:rPr>
-        <w:t xml:space="preserve"> critical part is to avoid accidentally smoothing your data</w:t>
+        <w:t xml:space="preserve">. </w:t>
       </w:r>
       <w:r>
         <w:rPr>
           <w:i/>
           <w:iCs/>
         </w:rPr>
+        <w:t>The</w:t>
+      </w:r>
+      <w:r>
+        <w:rPr>
+          <w:i/>
+          <w:iCs/>
+        </w:rPr>
+        <w:t xml:space="preserve"> critical part is to avoid accidentally smoothing your data</w:t>
+      </w:r>
+      <w:r>
+        <w:rPr>
+          <w:i/>
+          <w:iCs/>
+        </w:rPr>
         <w:t xml:space="preserve"> more times than you intended!</w:t>
-      </w:r>
-    </w:p>
-    <w:p>
-      <w:r>
-        <w:lastRenderedPageBreak/>
-        <w:t xml:space="preserve">Make sure you have motion correction turned off (Stats tab, "Don't Add Motion Parameters"), because it has already been handled within OGRE. However, we still recommend that you add motion outliers to model via </w:t>
-      </w:r>
-      <w:proofErr w:type="spellStart"/>
-      <w:r>
-        <w:t>fsl_motion_outliers</w:t>
-      </w:r>
-      <w:proofErr w:type="spellEnd"/>
-      <w:r>
-        <w:t xml:space="preserve"> and the option "additional confound EVs."</w:t>
-      </w:r>
-    </w:p>
-    <w:p>
-      <w:pPr>
-        <w:ind w:firstLine="720"/>
-      </w:pPr>
-      <w:r>
-        <w:t>Confirm in your first-level .</w:t>
-      </w:r>
-      <w:proofErr w:type="spellStart"/>
-      <w:r>
-        <w:t>fsf</w:t>
-      </w:r>
-      <w:proofErr w:type="spellEnd"/>
-      <w:r>
-        <w:t xml:space="preserve"> files: “</w:t>
-      </w:r>
-      <w:r>
-        <w:t xml:space="preserve">set </w:t>
-      </w:r>
-      <w:proofErr w:type="spellStart"/>
-      <w:r>
-        <w:t>fmri</w:t>
-      </w:r>
-      <w:proofErr w:type="spellEnd"/>
-      <w:r>
-        <w:t>(mc) 0</w:t>
-      </w:r>
-      <w:r>
-        <w:t>"</w:t>
       </w:r>
     </w:p>
     <w:p>
@@ -3858,28 +3195,7 @@
     </w:p>
     <w:p>
       <w:r>
-        <w:t>Otherwise, create your .</w:t>
-      </w:r>
-      <w:proofErr w:type="spellStart"/>
-      <w:r>
-        <w:t>fsf</w:t>
-      </w:r>
-      <w:proofErr w:type="spellEnd"/>
-      <w:r>
-        <w:t xml:space="preserve"> files as normal for your study design. Example first- and second-</w:t>
-      </w:r>
-      <w:proofErr w:type="gramStart"/>
-      <w:r>
-        <w:t>level .</w:t>
-      </w:r>
-      <w:proofErr w:type="spellStart"/>
-      <w:r>
-        <w:t>fsf's</w:t>
-      </w:r>
-      <w:proofErr w:type="spellEnd"/>
-      <w:proofErr w:type="gramEnd"/>
-      <w:r>
-        <w:t xml:space="preserve"> are included in </w:t>
+        <w:t xml:space="preserve">Otherwise, create your .fsf files as normal for your study design. Example first- and second-level .fsf's are included in </w:t>
       </w:r>
       <w:r>
         <w:rPr>
@@ -3894,25 +3210,6 @@
       </w:r>
     </w:p>
     <w:p>
-      <w:r>
-        <w:t xml:space="preserve">Make </w:t>
-      </w:r>
-    </w:p>
-    <w:p>
-      <w:r>
-        <w:t xml:space="preserve">This step does not need to be performed </w:t>
-      </w:r>
-      <w:r>
-        <w:t>prior to</w:t>
-      </w:r>
-      <w:r>
-        <w:t xml:space="preserve"> running the pipeline</w:t>
-      </w:r>
-      <w:r>
-        <w:t>; it gets called during or after the functional pipeline.</w:t>
-      </w:r>
-    </w:p>
-    <w:p>
       <w:pPr>
         <w:pStyle w:val="Heading2"/>
       </w:pPr>
@@ -3930,15 +3227,7 @@
         <w:t>identify</w:t>
       </w:r>
       <w:r>
-        <w:t xml:space="preserve"> your .</w:t>
-      </w:r>
-      <w:proofErr w:type="spellStart"/>
-      <w:r>
-        <w:t>fsf</w:t>
-      </w:r>
-      <w:proofErr w:type="spellEnd"/>
-      <w:r>
-        <w:t xml:space="preserve"> files (OPTIONAL)</w:t>
+        <w:t xml:space="preserve"> your .fsf files (OPTIONAL)</w:t>
       </w:r>
       <w:bookmarkEnd w:id="4"/>
     </w:p>
@@ -4076,22 +3365,9 @@
         <w:t xml:space="preserve">. </w:t>
       </w:r>
       <w:r>
-        <w:t xml:space="preserve">Convert </w:t>
-      </w:r>
-      <w:proofErr w:type="spellStart"/>
-      <w:r>
-        <w:t>dicoms</w:t>
-      </w:r>
-      <w:proofErr w:type="spellEnd"/>
-      <w:r>
-        <w:t xml:space="preserve"> to </w:t>
-      </w:r>
-      <w:proofErr w:type="spellStart"/>
-      <w:r>
-        <w:t>niftis</w:t>
+        <w:t>Convert dicoms to niftis</w:t>
       </w:r>
       <w:bookmarkEnd w:id="5"/>
-      <w:proofErr w:type="spellEnd"/>
     </w:p>
     <w:p>
       <w:r>
@@ -4104,34 +3380,10 @@
         <w:t xml:space="preserve"> </w:t>
       </w:r>
       <w:r>
-        <w:t xml:space="preserve">uses Chris </w:t>
-      </w:r>
-      <w:proofErr w:type="spellStart"/>
-      <w:r>
-        <w:t>Rorden’s</w:t>
-      </w:r>
-      <w:proofErr w:type="spellEnd"/>
-      <w:r>
-        <w:t xml:space="preserve"> dcm2niix</w:t>
-      </w:r>
-      <w:r>
-        <w:t xml:space="preserve"> to perform the </w:t>
-      </w:r>
-      <w:proofErr w:type="spellStart"/>
-      <w:r>
-        <w:t>dicom</w:t>
-      </w:r>
-      <w:proofErr w:type="spellEnd"/>
-      <w:r>
-        <w:t xml:space="preserve"> to </w:t>
-      </w:r>
-      <w:proofErr w:type="spellStart"/>
-      <w:r>
-        <w:t>nifti</w:t>
-      </w:r>
-      <w:proofErr w:type="spellEnd"/>
-      <w:r>
-        <w:t xml:space="preserve"> conversion</w:t>
+        <w:t>uses Chris Rorden’s dcm2niix</w:t>
+      </w:r>
+      <w:r>
+        <w:t xml:space="preserve"> to perform the dicom to nifti conversion</w:t>
       </w:r>
       <w:r>
         <w:t xml:space="preserve"> automatically on an entire scanlist.csv.</w:t>
@@ -4214,69 +3466,15 @@
           <w:sz w:val="18"/>
           <w:szCs w:val="18"/>
         </w:rPr>
-        <w:t>-</w:t>
-      </w:r>
-      <w:proofErr w:type="spellStart"/>
-      <w:r>
-        <w:rPr>
-          <w:b/>
-          <w:sz w:val="18"/>
-          <w:szCs w:val="18"/>
-        </w:rPr>
-        <w:t>i</w:t>
-      </w:r>
-      <w:proofErr w:type="spellEnd"/>
-      <w:r>
-        <w:rPr>
-          <w:b/>
-          <w:sz w:val="18"/>
-          <w:szCs w:val="18"/>
-        </w:rPr>
-        <w:t xml:space="preserve"> /Volumes/</w:t>
-      </w:r>
-      <w:proofErr w:type="spellStart"/>
-      <w:r>
-        <w:rPr>
-          <w:b/>
-          <w:sz w:val="18"/>
-          <w:szCs w:val="18"/>
-        </w:rPr>
-        <w:t>NRLback</w:t>
-      </w:r>
-      <w:r>
-        <w:rPr>
-          <w:b/>
-          <w:sz w:val="18"/>
-          <w:szCs w:val="18"/>
-        </w:rPr>
-        <w:t>up</w:t>
-      </w:r>
-      <w:proofErr w:type="spellEnd"/>
-      <w:r>
-        <w:rPr>
-          <w:b/>
-          <w:sz w:val="18"/>
-          <w:szCs w:val="18"/>
-        </w:rPr>
-        <w:t>/10_Connectivity/</w:t>
-      </w:r>
-      <w:proofErr w:type="spellStart"/>
-      <w:r>
-        <w:rPr>
-          <w:b/>
-          <w:sz w:val="18"/>
-          <w:szCs w:val="18"/>
-        </w:rPr>
-        <w:t>dicom</w:t>
-      </w:r>
-      <w:proofErr w:type="spellEnd"/>
-      <w:r>
-        <w:rPr>
-          <w:b/>
-          <w:sz w:val="18"/>
-          <w:szCs w:val="18"/>
-        </w:rPr>
-        <w:t>/sub-202</w:t>
+        <w:t>-i /Volumes/NRLback</w:t>
+      </w:r>
+      <w:r>
+        <w:rPr>
+          <w:b/>
+          <w:sz w:val="18"/>
+          <w:szCs w:val="18"/>
+        </w:rPr>
+        <w:t>up/10_Connectivity/dicom/sub-202</w:t>
       </w:r>
       <w:r>
         <w:rPr>
@@ -4334,76 +3532,18 @@
         <w:rPr>
           <w:bCs/>
         </w:rPr>
-        <w:t xml:space="preserve">is used to convert the </w:t>
-      </w:r>
-      <w:proofErr w:type="spellStart"/>
-      <w:r>
-        <w:rPr>
-          <w:bCs/>
-        </w:rPr>
-        <w:t>dicoms</w:t>
-      </w:r>
-      <w:proofErr w:type="spellEnd"/>
-      <w:r>
-        <w:rPr>
-          <w:bCs/>
-        </w:rPr>
-        <w:t xml:space="preserve"> located at </w:t>
-      </w:r>
-      <w:r>
-        <w:rPr>
-          <w:b/>
-          <w:sz w:val="18"/>
-          <w:szCs w:val="18"/>
-        </w:rPr>
-        <w:t>/Volumes/</w:t>
-      </w:r>
-      <w:proofErr w:type="spellStart"/>
-      <w:r>
-        <w:rPr>
-          <w:b/>
-          <w:sz w:val="18"/>
-          <w:szCs w:val="18"/>
-        </w:rPr>
-        <w:t>NRLbackup</w:t>
-      </w:r>
-      <w:proofErr w:type="spellEnd"/>
-      <w:r>
-        <w:rPr>
-          <w:b/>
-          <w:sz w:val="18"/>
-          <w:szCs w:val="18"/>
-        </w:rPr>
-        <w:t>/10_Connectivity/</w:t>
-      </w:r>
-      <w:proofErr w:type="spellStart"/>
-      <w:r>
-        <w:rPr>
-          <w:b/>
-          <w:sz w:val="18"/>
-          <w:szCs w:val="18"/>
-        </w:rPr>
-        <w:t>dicom</w:t>
-      </w:r>
-      <w:proofErr w:type="spellEnd"/>
-      <w:r>
-        <w:rPr>
-          <w:b/>
-          <w:sz w:val="18"/>
-          <w:szCs w:val="18"/>
-        </w:rPr>
-        <w:t>/sub-2025</w:t>
-      </w:r>
-      <w:r>
-        <w:t xml:space="preserve"> as specified by the -</w:t>
-      </w:r>
-      <w:proofErr w:type="spellStart"/>
-      <w:r>
-        <w:t>i</w:t>
-      </w:r>
-      <w:proofErr w:type="spellEnd"/>
-      <w:r>
-        <w:t xml:space="preserve"> option</w:t>
+        <w:t xml:space="preserve">is used to convert the dicoms located at </w:t>
+      </w:r>
+      <w:r>
+        <w:rPr>
+          <w:b/>
+          <w:sz w:val="18"/>
+          <w:szCs w:val="18"/>
+        </w:rPr>
+        <w:t>/Volumes/NRLbackup/10_Connectivity/dicom/sub-2025</w:t>
+      </w:r>
+      <w:r>
+        <w:t xml:space="preserve"> as specified by the -i option</w:t>
       </w:r>
       <w:r>
         <w:rPr>
@@ -4461,15 +3601,7 @@
         <w:t>“</w:t>
       </w:r>
       <w:r>
-        <w:t xml:space="preserve"> this may be a permissions error, run </w:t>
-      </w:r>
-      <w:proofErr w:type="spellStart"/>
-      <w:r>
-        <w:t>chmod</w:t>
-      </w:r>
-      <w:proofErr w:type="spellEnd"/>
-      <w:r>
-        <w:t xml:space="preserve"> -R 775 or 777 on </w:t>
+        <w:t xml:space="preserve"> this may be a permissions error, run chmod -R 775 or 777 on </w:t>
       </w:r>
       <w:r>
         <w:t>the</w:t>
@@ -4497,23 +3629,13 @@
         </w:rPr>
         <w:t xml:space="preserve">% </w:t>
       </w:r>
-      <w:proofErr w:type="spellStart"/>
-      <w:r>
-        <w:rPr>
-          <w:b/>
-          <w:sz w:val="18"/>
-          <w:szCs w:val="18"/>
-        </w:rPr>
-        <w:t>chmod</w:t>
-      </w:r>
-      <w:proofErr w:type="spellEnd"/>
-      <w:r>
-        <w:rPr>
-          <w:b/>
-          <w:sz w:val="18"/>
-          <w:szCs w:val="18"/>
-        </w:rPr>
-        <w:t xml:space="preserve"> -R 775 </w:t>
+      <w:r>
+        <w:rPr>
+          <w:b/>
+          <w:sz w:val="18"/>
+          <w:szCs w:val="18"/>
+        </w:rPr>
+        <w:t xml:space="preserve">chmod -R 775 </w:t>
       </w:r>
       <w:r>
         <w:rPr>
@@ -4524,23 +3646,13 @@
         </w:rPr>
         <w:t>/Users/Shared/10_Connectivity/</w:t>
       </w:r>
-      <w:proofErr w:type="spellStart"/>
-      <w:r>
-        <w:rPr>
-          <w:b/>
-          <w:sz w:val="18"/>
-          <w:szCs w:val="18"/>
-        </w:rPr>
-        <w:t>raw_data</w:t>
-      </w:r>
-      <w:proofErr w:type="spellEnd"/>
-      <w:r>
-        <w:rPr>
-          <w:b/>
-          <w:sz w:val="18"/>
-          <w:szCs w:val="18"/>
-        </w:rPr>
-        <w:t>/sub-2025</w:t>
+      <w:r>
+        <w:rPr>
+          <w:b/>
+          <w:sz w:val="18"/>
+          <w:szCs w:val="18"/>
+        </w:rPr>
+        <w:t>raw_data/sub-2025</w:t>
       </w:r>
     </w:p>
     <w:p>
@@ -4566,133 +3678,139 @@
         <w:t xml:space="preserve"> in the sense that nifti files are required for OGRE. You may be able to use preexisting nifti files, though </w:t>
       </w:r>
       <w:r>
-        <w:t xml:space="preserve">OGREdcm2niix.sh ensures </w:t>
-      </w:r>
-      <w:r>
-        <w:t>the creation of</w:t>
-      </w:r>
-      <w:r>
-        <w:t xml:space="preserve"> .</w:t>
-      </w:r>
-      <w:proofErr w:type="spellStart"/>
-      <w:r>
-        <w:t>json</w:t>
-      </w:r>
-      <w:proofErr w:type="spellEnd"/>
-      <w:r>
-        <w:t xml:space="preserve"> files </w:t>
-      </w:r>
-      <w:r>
-        <w:t>with appropriate</w:t>
-      </w:r>
-      <w:r>
-        <w:t xml:space="preserve"> metadata</w:t>
+        <w:t xml:space="preserve">OGREdcm2niix.sh </w:t>
+      </w:r>
+      <w:r>
+        <w:t xml:space="preserve">will </w:t>
+      </w:r>
+      <w:r>
+        <w:t xml:space="preserve">ensure </w:t>
+      </w:r>
+      <w:r>
+        <w:t>the creation</w:t>
+      </w:r>
+      <w:r>
+        <w:t xml:space="preserve"> of</w:t>
+      </w:r>
+      <w:r>
+        <w:t xml:space="preserve"> </w:t>
+      </w:r>
+      <w:r>
+        <w:t>nifti files that match your scanlist.csv.</w:t>
+      </w:r>
+    </w:p>
+    <w:p>
+      <w:pPr>
+        <w:pStyle w:val="Heading1"/>
+        <w:rPr>
+          <w:u w:val="single"/>
+        </w:rPr>
+      </w:pPr>
+      <w:bookmarkStart w:id="6" w:name="PipelinePrinciples"/>
+      <w:r>
+        <w:t xml:space="preserve">3. </w:t>
+      </w:r>
+      <w:r>
+        <w:t>Pipeline operation common principles</w:t>
+      </w:r>
+      <w:r>
+        <w:t xml:space="preserve"> </w:t>
+      </w:r>
+      <w:bookmarkEnd w:id="6"/>
+    </w:p>
+    <w:p>
+      <w:r>
+        <w:t xml:space="preserve">The main OGRE scripts are </w:t>
+      </w:r>
+      <w:r>
+        <w:t>“</w:t>
+      </w:r>
+      <w:r>
+        <w:t>OGRExxxSETUP</w:t>
+      </w:r>
+      <w:r>
+        <w:t>”</w:t>
+      </w:r>
+      <w:r>
+        <w:t xml:space="preserve"> scripts that will take in a scanlist.csv and other arguments to create subject-specific .sh </w:t>
+      </w:r>
+      <w:r>
+        <w:t>scripts</w:t>
       </w:r>
       <w:r>
         <w:t>.</w:t>
       </w:r>
-    </w:p>
-    <w:p>
-      <w:pPr>
-        <w:pStyle w:val="Heading1"/>
-        <w:rPr>
-          <w:u w:val="single"/>
-        </w:rPr>
-      </w:pPr>
-      <w:bookmarkStart w:id="6" w:name="PipelinePrinciples"/>
-      <w:r>
-        <w:t xml:space="preserve">3. </w:t>
-      </w:r>
-      <w:r>
-        <w:t>Pipeline operation common principles</w:t>
-      </w:r>
       <w:r>
         <w:t xml:space="preserve"> </w:t>
       </w:r>
-      <w:bookmarkEnd w:id="6"/>
-    </w:p>
-    <w:p>
-      <w:r>
-        <w:t xml:space="preserve">The main OGRE scripts are </w:t>
+      <w:r>
+        <w:rPr>
+          <w:b/>
+          <w:bCs/>
+        </w:rPr>
+        <w:t>The real processing happens when you run the subject-specific scripts</w:t>
+      </w:r>
+      <w:r>
+        <w:t>.</w:t>
+      </w:r>
+    </w:p>
+    <w:p>
+      <w:r>
+        <w:t xml:space="preserve">Subject-specific scripts will </w:t>
+      </w:r>
+      <w:r>
+        <w:t xml:space="preserve">always </w:t>
+      </w:r>
+      <w:r>
+        <w:t xml:space="preserve">be </w:t>
+      </w:r>
+      <w:r>
+        <w:t>accompanied by</w:t>
+      </w:r>
+      <w:r>
+        <w:t xml:space="preserve"> a </w:t>
       </w:r>
       <w:r>
         <w:t>“</w:t>
       </w:r>
-      <w:proofErr w:type="spellStart"/>
-      <w:r>
-        <w:t>OGRExxxSETUP</w:t>
-      </w:r>
-      <w:proofErr w:type="spellEnd"/>
+      <w:r>
+        <w:t>_fileout.sh</w:t>
+      </w:r>
       <w:r>
         <w:t>”</w:t>
       </w:r>
       <w:r>
-        <w:t xml:space="preserve"> scripts that will take in a scanlist.csv and other arguments to create </w:t>
-      </w:r>
-      <w:proofErr w:type="gramStart"/>
-      <w:r>
-        <w:t>subject-specific</w:t>
-      </w:r>
-      <w:proofErr w:type="gramEnd"/>
-      <w:r>
-        <w:t xml:space="preserve"> .</w:t>
-      </w:r>
-      <w:proofErr w:type="spellStart"/>
-      <w:r>
-        <w:t>sh</w:t>
-      </w:r>
-      <w:proofErr w:type="spellEnd"/>
-      <w:r>
-        <w:t xml:space="preserve"> files.</w:t>
+        <w:t xml:space="preserve"> variant. The difference is that the </w:t>
+      </w:r>
+      <w:r>
+        <w:t>“</w:t>
+      </w:r>
+      <w:r>
+        <w:t>_fileout.sh</w:t>
+      </w:r>
+      <w:r>
+        <w:t>”</w:t>
+      </w:r>
+      <w:r>
+        <w:t xml:space="preserve"> version will send its output to a text file instead of the command line.</w:t>
       </w:r>
     </w:p>
     <w:p>
       <w:r>
         <w:lastRenderedPageBreak/>
-        <w:t xml:space="preserve">Subject-specific scripts will be produced alongside with a </w:t>
+        <w:t>To automatically execute the _fileout.sh when you create it via a SETUP script, use the -A argument when calling the SETUP script.</w:t>
+      </w:r>
+    </w:p>
+    <w:p>
+      <w:r>
+        <w:t xml:space="preserve">A convenient way to set up the structural and functional pipelines together is via the -b </w:t>
       </w:r>
       <w:r>
         <w:t>“</w:t>
       </w:r>
       <w:r>
-        <w:t>_fileout.sh</w:t>
-      </w:r>
-      <w:r>
-        <w:t>”</w:t>
-      </w:r>
-      <w:r>
-        <w:t xml:space="preserve"> variant. The difference is that the </w:t>
-      </w:r>
-      <w:r>
-        <w:t>“</w:t>
-      </w:r>
-      <w:r>
-        <w:t>_fileout.sh</w:t>
-      </w:r>
-      <w:r>
-        <w:t>”</w:t>
-      </w:r>
-      <w:r>
-        <w:t xml:space="preserve"> version will send its output to a text file instead of the command line.</w:t>
-      </w:r>
-    </w:p>
-    <w:p>
-      <w:r>
-        <w:t>To automatically execute the _fileout.sh when you create it via a SETUP script, use the -A argument when calling the SETUP script.</w:t>
-      </w:r>
-    </w:p>
-    <w:p>
-      <w:r>
-        <w:t xml:space="preserve">A convenient way to set up the structural and functional pipelines together is via the -b </w:t>
-      </w:r>
-      <w:r>
-        <w:t>“</w:t>
-      </w:r>
-      <w:proofErr w:type="spellStart"/>
-      <w:r>
         <w:t>batchscript</w:t>
       </w:r>
-      <w:proofErr w:type="spellEnd"/>
       <w:r>
         <w:t>”</w:t>
       </w:r>
@@ -4862,15 +3980,7 @@
         </w:tabs>
       </w:pPr>
       <w:r>
-        <w:t xml:space="preserve">which is identical to running the subject-specific struct script, followed by the subject-specific </w:t>
-      </w:r>
-      <w:proofErr w:type="spellStart"/>
-      <w:r>
-        <w:t>func</w:t>
-      </w:r>
-      <w:proofErr w:type="spellEnd"/>
-      <w:r>
-        <w:t xml:space="preserve"> script.</w:t>
+        <w:t>which is identical to running the subject-specific struct script, followed by the subject-specific func script.</w:t>
       </w:r>
     </w:p>
     <w:p>
@@ -4884,7 +3994,35 @@
           <w:i/>
           <w:iCs/>
         </w:rPr>
-        <w:t>Do not execute the functional pipeline scripts until the structural pipeline has completed.</w:t>
+        <w:t>Do not execute the functional pipeline</w:t>
+      </w:r>
+      <w:r>
+        <w:rPr>
+          <w:i/>
+          <w:iCs/>
+        </w:rPr>
+        <w:t>'s</w:t>
+      </w:r>
+      <w:r>
+        <w:rPr>
+          <w:i/>
+          <w:iCs/>
+        </w:rPr>
+        <w:t xml:space="preserve"> </w:t>
+      </w:r>
+      <w:r>
+        <w:rPr>
+          <w:i/>
+          <w:iCs/>
+        </w:rPr>
+        <w:t xml:space="preserve">subject-specific </w:t>
+      </w:r>
+      <w:r>
+        <w:rPr>
+          <w:i/>
+          <w:iCs/>
+        </w:rPr>
+        <w:t>scripts until the structural pipeline has completed.</w:t>
       </w:r>
     </w:p>
     <w:p>
@@ -4908,15 +4046,7 @@
         <w:t xml:space="preserve">The structural pipeline </w:t>
       </w:r>
       <w:r>
-        <w:t>is modified from Glasser's HCP v3.27 pipelines (Glasser 2013 Neuroimage</w:t>
-      </w:r>
-      <w:proofErr w:type="gramStart"/>
-      <w:r>
-        <w:t>), and</w:t>
-      </w:r>
-      <w:proofErr w:type="gramEnd"/>
-      <w:r>
-        <w:t xml:space="preserve"> </w:t>
+        <w:t xml:space="preserve">is modified from Glasser's HCP v3.27 pipelines (Glasser 2013 Neuroimage), and </w:t>
       </w:r>
       <w:r>
         <w:t>uses the T1</w:t>
@@ -4925,13 +4055,14 @@
         <w:t xml:space="preserve"> (required)</w:t>
       </w:r>
       <w:r>
-        <w:t xml:space="preserve"> and T2 (if available) to extract, segment and parcellate the brain along with the registration to the MNI atlas via FSL and </w:t>
-      </w:r>
-      <w:proofErr w:type="spellStart"/>
-      <w:r>
-        <w:t>Freesurfer</w:t>
-      </w:r>
-      <w:proofErr w:type="spellEnd"/>
+        <w:t xml:space="preserve"> and T2 (if available) to extract, segment and parcellate the brain </w:t>
+      </w:r>
+      <w:r>
+        <w:t xml:space="preserve">and apply motion correction </w:t>
+      </w:r>
+      <w:r>
+        <w:t>along with the registration to the MNI atlas via FSL and Freesurfer</w:t>
+      </w:r>
       <w:r>
         <w:t>.</w:t>
       </w:r>
@@ -5140,200 +4271,16 @@
       </w:r>
     </w:p>
     <w:p>
-      <w:r>
-        <w:rPr>
-          <w:bCs/>
-        </w:rPr>
-        <w:t xml:space="preserve">The difference between the </w:t>
-      </w:r>
-      <w:r>
-        <w:rPr>
-          <w:bCs/>
-        </w:rPr>
-        <w:t>“</w:t>
-      </w:r>
-      <w:r>
-        <w:rPr>
-          <w:bCs/>
-        </w:rPr>
-        <w:t>struct.sh</w:t>
-      </w:r>
-      <w:r>
-        <w:rPr>
-          <w:bCs/>
-        </w:rPr>
-        <w:t>“</w:t>
-      </w:r>
-      <w:r>
-        <w:rPr>
-          <w:bCs/>
-        </w:rPr>
-        <w:t xml:space="preserve"> and the </w:t>
-      </w:r>
-      <w:r>
-        <w:rPr>
-          <w:bCs/>
-        </w:rPr>
-        <w:t>“</w:t>
-      </w:r>
-      <w:r>
-        <w:rPr>
-          <w:bCs/>
-        </w:rPr>
-        <w:t>struct_</w:t>
-      </w:r>
-      <w:r>
-        <w:rPr>
-          <w:bCs/>
-        </w:rPr>
-        <w:t>fileout</w:t>
-      </w:r>
-      <w:r>
-        <w:rPr>
-          <w:bCs/>
-        </w:rPr>
-        <w:t>.sh</w:t>
-      </w:r>
-      <w:r>
-        <w:rPr>
-          <w:bCs/>
-        </w:rPr>
-        <w:t>“</w:t>
-      </w:r>
-      <w:r>
-        <w:rPr>
-          <w:bCs/>
-        </w:rPr>
-        <w:t xml:space="preserve"> is that the former will put its </w:t>
-      </w:r>
-      <w:r>
-        <w:rPr>
-          <w:bCs/>
-        </w:rPr>
-        <w:t xml:space="preserve">output to the command </w:t>
-      </w:r>
-      <w:r>
-        <w:rPr>
-          <w:bCs/>
-        </w:rPr>
-        <w:t>line</w:t>
-      </w:r>
-      <w:r>
-        <w:rPr>
-          <w:bCs/>
-        </w:rPr>
-        <w:t>,</w:t>
-      </w:r>
-      <w:r>
-        <w:rPr>
-          <w:bCs/>
-        </w:rPr>
-        <w:t xml:space="preserve"> while</w:t>
-      </w:r>
-      <w:r>
-        <w:rPr>
-          <w:bCs/>
-        </w:rPr>
-        <w:t xml:space="preserve"> the latter will put its output into a text file. </w:t>
-      </w:r>
-      <w:r>
-        <w:rPr>
-          <w:bCs/>
-        </w:rPr>
-        <w:t xml:space="preserve">The </w:t>
-      </w:r>
-      <w:r>
-        <w:rPr>
-          <w:bCs/>
-        </w:rPr>
-        <w:t>“</w:t>
-      </w:r>
-      <w:r>
-        <w:rPr>
-          <w:bCs/>
-        </w:rPr>
-        <w:t>struct_fileout.sh</w:t>
-      </w:r>
-      <w:r>
-        <w:rPr>
-          <w:bCs/>
-        </w:rPr>
-        <w:t>“</w:t>
-      </w:r>
-      <w:r>
-        <w:rPr>
-          <w:bCs/>
-        </w:rPr>
-        <w:t xml:space="preserve"> is not automatically executed unless the</w:t>
-      </w:r>
-      <w:r>
-        <w:rPr>
-          <w:bCs/>
-        </w:rPr>
-        <w:t xml:space="preserve"> -A</w:t>
-      </w:r>
-      <w:r>
-        <w:rPr>
-          <w:bCs/>
-        </w:rPr>
-        <w:t xml:space="preserve"> </w:t>
-      </w:r>
-      <w:r>
-        <w:rPr>
-          <w:bCs/>
-        </w:rPr>
-        <w:t>“</w:t>
-      </w:r>
-      <w:r>
-        <w:rPr>
-          <w:bCs/>
-        </w:rPr>
-        <w:t>-autorun</w:t>
-      </w:r>
-      <w:r>
-        <w:rPr>
-          <w:bCs/>
-        </w:rPr>
-        <w:t>“</w:t>
-      </w:r>
-      <w:r>
-        <w:rPr>
-          <w:bCs/>
-        </w:rPr>
-        <w:t xml:space="preserve"> </w:t>
-      </w:r>
-      <w:r>
-        <w:rPr>
-          <w:bCs/>
-        </w:rPr>
-        <w:t>argument</w:t>
-      </w:r>
-      <w:r>
-        <w:rPr>
-          <w:bCs/>
-        </w:rPr>
-        <w:t xml:space="preserve"> is set;</w:t>
-      </w:r>
-      <w:r>
-        <w:rPr>
-          <w:bCs/>
-        </w:rPr>
-        <w:t xml:space="preserve"> however, the structural pipeline can be run by simply executing from the</w:t>
-      </w:r>
-      <w:r>
-        <w:t xml:space="preserve"> </w:t>
-      </w:r>
-      <w:r>
-        <w:t>“</w:t>
-      </w:r>
-      <w:r>
-        <w:t>struct_fileout.sh</w:t>
-      </w:r>
-      <w:r>
-        <w:t>“</w:t>
-      </w:r>
-      <w:r>
-        <w:t xml:space="preserve"> from the command line.</w:t>
+      <w:pPr>
+        <w:rPr>
+          <w:bCs/>
+        </w:rPr>
+      </w:pPr>
+      <w:r>
+        <w:rPr>
+          <w:bCs/>
+        </w:rPr>
+        <w:t xml:space="preserve">As described in the Common Principles, the processing happens when you run the "struct.sh" script (for output to command line) or "struct_fileout.sh" (for output to a text file). </w:t>
       </w:r>
     </w:p>
     <w:p>
@@ -5359,15 +4306,7 @@
         </w:tabs>
       </w:pPr>
       <w:r>
-        <w:t xml:space="preserve">The functional pipeline uses the outputs of the structural pipeline along with the </w:t>
-      </w:r>
-      <w:proofErr w:type="spellStart"/>
-      <w:r>
-        <w:t>SBRef</w:t>
-      </w:r>
-      <w:proofErr w:type="spellEnd"/>
-      <w:r>
-        <w:t xml:space="preserve"> images (if available) and field maps (if available) to preprocess the BOLD time series.</w:t>
+        <w:t>The functional pipeline uses the outputs of the structural pipeline along with the SBRef images (if available) and field maps (if available) to preprocess the BOLD time series.</w:t>
       </w:r>
       <w:r>
         <w:t xml:space="preserve"> </w:t>
@@ -5426,21 +4365,13 @@
         <w:t>-o</w:t>
       </w:r>
       <w:r>
-        <w:t xml:space="preserve"> and </w:t>
-      </w:r>
-      <w:proofErr w:type="gramStart"/>
-      <w:r>
-        <w:t>second</w:t>
+        <w:t xml:space="preserve"> and second</w:t>
       </w:r>
       <w:r>
         <w:t>-</w:t>
       </w:r>
       <w:r>
-        <w:t>level</w:t>
-      </w:r>
-      <w:proofErr w:type="gramEnd"/>
-      <w:r>
-        <w:t xml:space="preserve"> </w:t>
+        <w:t xml:space="preserve">level </w:t>
       </w:r>
       <w:r>
         <w:rPr>
@@ -5512,25 +4443,7 @@
           <w:sz w:val="18"/>
           <w:szCs w:val="18"/>
         </w:rPr>
-        <w:t>o ${</w:t>
-      </w:r>
-      <w:proofErr w:type="spellStart"/>
-      <w:r>
-        <w:rPr>
-          <w:b/>
-          <w:sz w:val="18"/>
-          <w:szCs w:val="18"/>
-        </w:rPr>
-        <w:t>pipedir</w:t>
-      </w:r>
-      <w:proofErr w:type="spellEnd"/>
-      <w:r>
-        <w:rPr>
-          <w:b/>
-          <w:sz w:val="18"/>
-          <w:szCs w:val="18"/>
-        </w:rPr>
-        <w:t>}</w:t>
+        <w:t>o ${pipedir}</w:t>
       </w:r>
       <w:r>
         <w:rPr>
@@ -5570,25 +4483,15 @@
           <w:sz w:val="18"/>
           <w:szCs w:val="18"/>
         </w:rPr>
-        <w:t>{</w:t>
-      </w:r>
-      <w:proofErr w:type="spellStart"/>
-      <w:r>
-        <w:rPr>
-          <w:b/>
-          <w:sz w:val="18"/>
-          <w:szCs w:val="18"/>
-        </w:rPr>
-        <w:t>pipedir</w:t>
-      </w:r>
-      <w:proofErr w:type="spellEnd"/>
-      <w:r>
-        <w:rPr>
-          <w:b/>
-          <w:sz w:val="18"/>
-          <w:szCs w:val="18"/>
-        </w:rPr>
-        <w:t>}</w:t>
+        <w:t>$</w:t>
+      </w:r>
+      <w:r>
+        <w:rPr>
+          <w:b/>
+          <w:sz w:val="18"/>
+          <w:szCs w:val="18"/>
+        </w:rPr>
+        <w:t>{pipedir}</w:t>
       </w:r>
       <w:r>
         <w:rPr>
@@ -5795,6 +4698,22 @@
         </w:rPr>
         <w:t>.sh</w:t>
       </w:r>
+      <w:r>
+        <w:rPr>
+          <w:b/>
+          <w:sz w:val="18"/>
+          <w:szCs w:val="18"/>
+        </w:rPr>
+        <w:t xml:space="preserve"> </w:t>
+      </w:r>
+      <w:r>
+        <w:rPr>
+          <w:bCs/>
+          <w:sz w:val="18"/>
+          <w:szCs w:val="18"/>
+        </w:rPr>
+        <w:t>(if -o set)</w:t>
+      </w:r>
     </w:p>
     <w:p>
       <w:pPr>
@@ -5836,111 +4755,22 @@
         </w:tabs>
       </w:pPr>
       <w:r>
-        <w:lastRenderedPageBreak/>
+        <w:rPr>
+          <w:bCs/>
+        </w:rPr>
         <w:t xml:space="preserve">The </w:t>
       </w:r>
       <w:r>
         <w:rPr>
-          <w:b/>
-          <w:bCs/>
-        </w:rPr>
-        <w:t>-o</w:t>
-      </w:r>
-      <w:r>
-        <w:t xml:space="preserve"> and </w:t>
-      </w:r>
-      <w:r>
-        <w:rPr>
-          <w:b/>
-          <w:bCs/>
-        </w:rPr>
-        <w:t>-t</w:t>
-      </w:r>
-      <w:r>
-        <w:t xml:space="preserve"> options are used to run your FEAT analyses as part of a single step. Each one takes as input </w:t>
-      </w:r>
-      <w:r>
-        <w:t>a</w:t>
-      </w:r>
-      <w:r>
-        <w:t xml:space="preserve"> </w:t>
-      </w:r>
-      <w:r>
-        <w:t>“</w:t>
-      </w:r>
-      <w:r>
-        <w:t>locator.txt</w:t>
-      </w:r>
-      <w:r>
-        <w:t>”</w:t>
-      </w:r>
-      <w:r>
-        <w:t xml:space="preserve"> </w:t>
-      </w:r>
-      <w:r>
-        <w:t>file described in previous section</w:t>
-      </w:r>
-      <w:r>
-        <w:t>.</w:t>
-      </w:r>
-      <w:r>
-        <w:t xml:space="preserve"> </w:t>
-      </w:r>
-      <w:r>
-        <w:t xml:space="preserve">If you specify </w:t>
-      </w:r>
-      <w:r>
-        <w:rPr>
-          <w:b/>
-          <w:bCs/>
-        </w:rPr>
-        <w:t>-o</w:t>
-      </w:r>
-      <w:r>
-        <w:t>, the script will run the functional pipeline</w:t>
-      </w:r>
-      <w:r>
-        <w:t>, copy the outputs to bids directories, smooth and filter</w:t>
-      </w:r>
-      <w:r>
-        <w:t xml:space="preserve">, run all your first level </w:t>
-      </w:r>
-      <w:r>
-        <w:t xml:space="preserve">FSL </w:t>
-      </w:r>
-      <w:r>
-        <w:t>analyses, then run the FEAT</w:t>
-      </w:r>
-      <w:r>
-        <w:t>ADAPTER</w:t>
-      </w:r>
-      <w:r>
-        <w:t xml:space="preserve"> (see below). If you also specify </w:t>
-      </w:r>
-      <w:r>
-        <w:rPr>
-          <w:b/>
-          <w:bCs/>
-        </w:rPr>
-        <w:t>-t</w:t>
-      </w:r>
-      <w:r>
-        <w:t xml:space="preserve">, it will then run </w:t>
-      </w:r>
-      <w:r>
-        <w:t>your</w:t>
-      </w:r>
-      <w:r>
-        <w:t xml:space="preserve"> second-level analys</w:t>
-      </w:r>
-      <w:r>
-        <w:t>e</w:t>
-      </w:r>
-      <w:r>
-        <w:t>s.</w:t>
-      </w:r>
-      <w:r>
-        <w:t xml:space="preserve"> </w:t>
+          <w:bCs/>
+        </w:rPr>
+        <w:t xml:space="preserve">main </w:t>
+      </w:r>
+      <w:r>
+        <w:rPr>
+          <w:bCs/>
+        </w:rPr>
+        <w:t>processing happens when you run the "fMRIvol.sh" script (for output to command line) or "fMRIvol_fileout.sh" (for output to a text file).</w:t>
       </w:r>
     </w:p>
     <w:p>
@@ -5948,87 +4778,122 @@
         <w:tabs>
           <w:tab w:val="left" w:pos="3060"/>
         </w:tabs>
-        <w:rPr>
-          <w:u w:val="single"/>
-        </w:rPr>
-      </w:pPr>
-      <w:r>
-        <w:rPr>
-          <w:u w:val="single"/>
-        </w:rPr>
-        <w:t xml:space="preserve">Normally you will not need to invoke </w:t>
-      </w:r>
-      <w:r>
-        <w:rPr>
-          <w:u w:val="single"/>
-        </w:rPr>
+      </w:pPr>
+      <w:r>
+        <w:t xml:space="preserve">The </w:t>
+      </w:r>
+      <w:r>
+        <w:rPr>
+          <w:b/>
+          <w:bCs/>
+        </w:rPr>
+        <w:t>-o</w:t>
+      </w:r>
+      <w:r>
+        <w:t xml:space="preserve"> and </w:t>
+      </w:r>
+      <w:r>
+        <w:rPr>
+          <w:b/>
+          <w:bCs/>
+        </w:rPr>
+        <w:t>-t</w:t>
+      </w:r>
+      <w:r>
+        <w:t xml:space="preserve"> </w:t>
+      </w:r>
+      <w:r>
+        <w:t>arguments to SETUP</w:t>
+      </w:r>
+      <w:r>
+        <w:t xml:space="preserve"> are used to run your FEAT analyses as part of a single step. Each one takes as input </w:t>
+      </w:r>
+      <w:r>
+        <w:t>a</w:t>
+      </w:r>
+      <w:r>
+        <w:t xml:space="preserve"> </w:t>
+      </w:r>
+      <w:r>
         <w:t>“</w:t>
       </w:r>
       <w:r>
-        <w:rPr>
-          <w:u w:val="single"/>
-        </w:rPr>
-        <w:t>bidscp.sh</w:t>
-      </w:r>
-      <w:r>
-        <w:rPr>
-          <w:u w:val="single"/>
-        </w:rPr>
+        <w:t>locator.txt</w:t>
+      </w:r>
+      <w:r>
         <w:t>”</w:t>
       </w:r>
       <w:r>
-        <w:rPr>
-          <w:u w:val="single"/>
-        </w:rPr>
-        <w:t xml:space="preserve"> or </w:t>
-      </w:r>
-      <w:r>
-        <w:rPr>
-          <w:u w:val="single"/>
-        </w:rPr>
-        <w:t>“</w:t>
-      </w:r>
-      <w:r>
-        <w:rPr>
-          <w:u w:val="single"/>
-        </w:rPr>
-        <w:t>FEATADAPTER.sh</w:t>
-      </w:r>
-      <w:r>
-        <w:rPr>
-          <w:u w:val="single"/>
-        </w:rPr>
-        <w:t>”</w:t>
-      </w:r>
-      <w:r>
-        <w:rPr>
-          <w:u w:val="single"/>
-        </w:rPr>
-        <w:t xml:space="preserve">, these are both automatically executed by </w:t>
-      </w:r>
-      <w:r>
-        <w:rPr>
-          <w:u w:val="single"/>
-        </w:rPr>
-        <w:t>“</w:t>
-      </w:r>
-      <w:r>
-        <w:rPr>
-          <w:u w:val="single"/>
-        </w:rPr>
-        <w:t>fMRIvol.sh</w:t>
-      </w:r>
-      <w:r>
-        <w:rPr>
-          <w:u w:val="single"/>
-        </w:rPr>
+        <w:t xml:space="preserve"> </w:t>
+      </w:r>
+      <w:r>
+        <w:t>file described in previous section</w:t>
+      </w:r>
+      <w:r>
         <w:t>.</w:t>
       </w:r>
       <w:r>
-        <w:rPr>
-          <w:u w:val="single"/>
-        </w:rPr>
-        <w:t>”</w:t>
+        <w:t xml:space="preserve"> </w:t>
+      </w:r>
+      <w:r>
+        <w:t xml:space="preserve">If you specify </w:t>
+      </w:r>
+      <w:r>
+        <w:rPr>
+          <w:b/>
+          <w:bCs/>
+        </w:rPr>
+        <w:t>-o</w:t>
+      </w:r>
+      <w:r>
+        <w:t>, the script will run the functional pipeline</w:t>
+      </w:r>
+      <w:r>
+        <w:t xml:space="preserve">, copy the </w:t>
+      </w:r>
+      <w:r>
+        <w:lastRenderedPageBreak/>
+        <w:t>outputs to bids directories, smooth and filter</w:t>
+      </w:r>
+      <w:r>
+        <w:t xml:space="preserve">, run all your first level </w:t>
+      </w:r>
+      <w:r>
+        <w:t xml:space="preserve">FSL </w:t>
+      </w:r>
+      <w:r>
+        <w:t>analyses, then run the FEAT</w:t>
+      </w:r>
+      <w:r>
+        <w:t>ADAPTER</w:t>
+      </w:r>
+      <w:r>
+        <w:t xml:space="preserve"> (see below). If you also specify </w:t>
+      </w:r>
+      <w:r>
+        <w:rPr>
+          <w:b/>
+          <w:bCs/>
+        </w:rPr>
+        <w:t>-t</w:t>
+      </w:r>
+      <w:r>
+        <w:t xml:space="preserve">, it will then run </w:t>
+      </w:r>
+      <w:r>
+        <w:t>your</w:t>
+      </w:r>
+      <w:r>
+        <w:t xml:space="preserve"> second-level analys</w:t>
+      </w:r>
+      <w:r>
+        <w:t>e</w:t>
+      </w:r>
+      <w:r>
+        <w:t>s.</w:t>
+      </w:r>
+      <w:r>
+        <w:t xml:space="preserve"> </w:t>
       </w:r>
     </w:p>
     <w:p>
@@ -6037,113 +4902,112 @@
           <w:tab w:val="left" w:pos="3060"/>
         </w:tabs>
         <w:ind w:left="720"/>
-      </w:pPr>
-      <w:r>
+        <w:rPr>
+          <w:i/>
+          <w:iCs/>
+        </w:rPr>
+      </w:pPr>
+      <w:r>
+        <w:rPr>
+          <w:i/>
+          <w:iCs/>
+        </w:rPr>
+        <w:t>If this is your first time running OGRE, we recommend omitting -o and -t. Then you can use the outputs to set up your .fsf files</w:t>
+      </w:r>
+      <w:r>
+        <w:rPr>
+          <w:i/>
+          <w:iCs/>
+        </w:rPr>
+        <w:t>, and thereafter run the FEAT adapter as described in step 7.</w:t>
+      </w:r>
+    </w:p>
+    <w:p>
+      <w:pPr>
+        <w:tabs>
+          <w:tab w:val="left" w:pos="3060"/>
+        </w:tabs>
+        <w:rPr>
+          <w:u w:val="single"/>
+        </w:rPr>
+      </w:pPr>
+      <w:r>
+        <w:rPr>
+          <w:u w:val="single"/>
+        </w:rPr>
+        <w:t xml:space="preserve">Normally you will not need to invoke </w:t>
+      </w:r>
+      <w:r>
+        <w:rPr>
+          <w:u w:val="single"/>
+        </w:rPr>
         <w:t>“</w:t>
       </w:r>
       <w:r>
+        <w:rPr>
+          <w:u w:val="single"/>
+        </w:rPr>
         <w:t>bidscp.sh</w:t>
       </w:r>
       <w:r>
+        <w:rPr>
+          <w:u w:val="single"/>
+        </w:rPr>
+        <w:t>”</w:t>
+      </w:r>
+      <w:r>
+        <w:rPr>
+          <w:u w:val="single"/>
+        </w:rPr>
+        <w:t xml:space="preserve"> or </w:t>
+      </w:r>
+      <w:r>
+        <w:rPr>
+          <w:u w:val="single"/>
+        </w:rPr>
         <w:t>“</w:t>
       </w:r>
       <w:r>
-        <w:t xml:space="preserve"> copies the OGRE pipeline outputs in </w:t>
-      </w:r>
-      <w:r>
+        <w:rPr>
+          <w:u w:val="single"/>
+        </w:rPr>
+        <w:t>FEATADAPTER.sh</w:t>
+      </w:r>
+      <w:r>
+        <w:rPr>
+          <w:u w:val="single"/>
+        </w:rPr>
+        <w:t>”</w:t>
+      </w:r>
+      <w:r>
+        <w:rPr>
+          <w:u w:val="single"/>
+        </w:rPr>
+        <w:t xml:space="preserve">, these are both automatically executed by </w:t>
+      </w:r>
+      <w:r>
+        <w:rPr>
+          <w:u w:val="single"/>
+        </w:rPr>
         <w:t>“</w:t>
       </w:r>
-      <w:proofErr w:type="spellStart"/>
-      <w:r>
-        <w:t>pipedir</w:t>
-      </w:r>
-      <w:proofErr w:type="spellEnd"/>
-      <w:r>
-        <w:t>“</w:t>
-      </w:r>
-      <w:r>
-        <w:t xml:space="preserve"> to the appropriate </w:t>
-      </w:r>
-      <w:r>
-        <w:t xml:space="preserve">BIDS </w:t>
-      </w:r>
-      <w:r>
-        <w:t>directories</w:t>
-      </w:r>
-      <w:r>
-        <w:t>, e.g.</w:t>
-      </w:r>
-    </w:p>
-    <w:p>
-      <w:pPr>
-        <w:spacing w:after="0"/>
-        <w:ind w:left="720"/>
-        <w:rPr>
-          <w:b/>
-          <w:sz w:val="18"/>
-          <w:szCs w:val="18"/>
-        </w:rPr>
-      </w:pPr>
-      <w:r>
-        <w:tab/>
-      </w:r>
-      <w:r>
-        <w:rPr>
-          <w:b/>
-          <w:sz w:val="18"/>
-          <w:szCs w:val="18"/>
-        </w:rPr>
-        <w:t>/Users/Shared/10_Connectivity/</w:t>
-      </w:r>
-      <w:r>
-        <w:rPr>
-          <w:b/>
-          <w:sz w:val="18"/>
-          <w:szCs w:val="18"/>
-        </w:rPr>
-        <w:t>derivatives/preprocessed/sub-2025/anat</w:t>
-      </w:r>
-    </w:p>
-    <w:p>
-      <w:pPr>
-        <w:ind w:left="720"/>
-        <w:rPr>
-          <w:b/>
-          <w:sz w:val="18"/>
-          <w:szCs w:val="18"/>
-        </w:rPr>
-      </w:pPr>
-      <w:r>
-        <w:rPr>
-          <w:b/>
-          <w:sz w:val="18"/>
-          <w:szCs w:val="18"/>
-        </w:rPr>
-        <w:tab/>
-      </w:r>
-      <w:r>
-        <w:rPr>
-          <w:b/>
-          <w:sz w:val="18"/>
-          <w:szCs w:val="18"/>
-        </w:rPr>
-        <w:t>/Users/Shared/10_Connectivity/</w:t>
-      </w:r>
-      <w:r>
-        <w:rPr>
-          <w:b/>
-          <w:sz w:val="18"/>
-          <w:szCs w:val="18"/>
-        </w:rPr>
-        <w:t>derivatives/preprocessed/sub-2025/</w:t>
-      </w:r>
-      <w:r>
-        <w:rPr>
-          <w:b/>
-          <w:sz w:val="18"/>
-          <w:szCs w:val="18"/>
-        </w:rPr>
-        <w:t>func</w:t>
+      <w:r>
+        <w:rPr>
+          <w:u w:val="single"/>
+        </w:rPr>
+        <w:t>fMRIvol.sh</w:t>
+      </w:r>
+      <w:r>
+        <w:rPr>
+          <w:u w:val="single"/>
+        </w:rPr>
+        <w:t>.</w:t>
+      </w:r>
+      <w:r>
+        <w:rPr>
+          <w:u w:val="single"/>
+        </w:rPr>
+        <w:t>”</w:t>
       </w:r>
     </w:p>
     <w:p>
@@ -6154,27 +5018,109 @@
         <w:ind w:left="720"/>
       </w:pPr>
       <w:r>
-        <w:t>Spatial smoothing (</w:t>
-      </w:r>
-      <w:r>
-        <w:rPr>
-          <w:b/>
-          <w:bCs/>
-        </w:rPr>
-        <w:t>-f</w:t>
-      </w:r>
-      <w:r>
-        <w:t>) and temporal filtering (</w:t>
-      </w:r>
-      <w:r>
-        <w:rPr>
-          <w:b/>
-          <w:bCs/>
-        </w:rPr>
-        <w:t>-p</w:t>
-      </w:r>
-      <w:r>
-        <w:t xml:space="preserve">), if any, are applied to these final BIDS outputs. </w:t>
+        <w:t>“</w:t>
+      </w:r>
+      <w:r>
+        <w:t>bidscp.sh</w:t>
+      </w:r>
+      <w:r>
+        <w:t>“</w:t>
+      </w:r>
+      <w:r>
+        <w:t xml:space="preserve"> copies the OGRE pipeline outputs in </w:t>
+      </w:r>
+      <w:r>
+        <w:t>“</w:t>
+      </w:r>
+      <w:r>
+        <w:t>pipedir</w:t>
+      </w:r>
+      <w:r>
+        <w:t>“</w:t>
+      </w:r>
+      <w:r>
+        <w:t xml:space="preserve"> to the appropriate </w:t>
+      </w:r>
+      <w:r>
+        <w:t xml:space="preserve">BIDS </w:t>
+      </w:r>
+      <w:r>
+        <w:t>directories</w:t>
+      </w:r>
+      <w:r>
+        <w:t>, e.g.</w:t>
+      </w:r>
+    </w:p>
+    <w:p>
+      <w:pPr>
+        <w:spacing w:after="0"/>
+        <w:ind w:left="720"/>
+        <w:rPr>
+          <w:b/>
+          <w:sz w:val="18"/>
+          <w:szCs w:val="18"/>
+        </w:rPr>
+      </w:pPr>
+      <w:r>
+        <w:tab/>
+      </w:r>
+      <w:r>
+        <w:rPr>
+          <w:b/>
+          <w:sz w:val="18"/>
+          <w:szCs w:val="18"/>
+        </w:rPr>
+        <w:t>/Users/Shared/10_Connectivity/</w:t>
+      </w:r>
+      <w:r>
+        <w:rPr>
+          <w:b/>
+          <w:sz w:val="18"/>
+          <w:szCs w:val="18"/>
+        </w:rPr>
+        <w:t>derivatives/preprocessed/sub-2025/anat</w:t>
+      </w:r>
+    </w:p>
+    <w:p>
+      <w:pPr>
+        <w:ind w:left="720"/>
+        <w:rPr>
+          <w:b/>
+          <w:sz w:val="18"/>
+          <w:szCs w:val="18"/>
+        </w:rPr>
+      </w:pPr>
+      <w:r>
+        <w:rPr>
+          <w:b/>
+          <w:sz w:val="18"/>
+          <w:szCs w:val="18"/>
+        </w:rPr>
+        <w:tab/>
+      </w:r>
+      <w:r>
+        <w:rPr>
+          <w:b/>
+          <w:sz w:val="18"/>
+          <w:szCs w:val="18"/>
+        </w:rPr>
+        <w:t>/Users/Shared/10_Connectivity/</w:t>
+      </w:r>
+      <w:r>
+        <w:rPr>
+          <w:b/>
+          <w:sz w:val="18"/>
+          <w:szCs w:val="18"/>
+        </w:rPr>
+        <w:t>derivatives/preprocessed/sub-2025/</w:t>
+      </w:r>
+      <w:r>
+        <w:rPr>
+          <w:b/>
+          <w:sz w:val="18"/>
+          <w:szCs w:val="18"/>
+        </w:rPr>
+        <w:t>func</w:t>
       </w:r>
     </w:p>
     <w:p>
@@ -6182,9 +5128,58 @@
         <w:tabs>
           <w:tab w:val="left" w:pos="3060"/>
         </w:tabs>
-      </w:pPr>
-      <w:r>
-        <w:t>The sub-XXXX_cleanup.sh script is described under 10. Cleanup.</w:t>
+        <w:ind w:left="720"/>
+      </w:pPr>
+      <w:r>
+        <w:t>Spatial smoothing (</w:t>
+      </w:r>
+      <w:r>
+        <w:rPr>
+          <w:b/>
+          <w:bCs/>
+        </w:rPr>
+        <w:t>-f</w:t>
+      </w:r>
+      <w:r>
+        <w:t>) and temporal filtering (</w:t>
+      </w:r>
+      <w:r>
+        <w:rPr>
+          <w:b/>
+          <w:bCs/>
+        </w:rPr>
+        <w:t>-p</w:t>
+      </w:r>
+      <w:r>
+        <w:t xml:space="preserve">), if any, are applied </w:t>
+      </w:r>
+      <w:r>
+        <w:t>at this stage to the</w:t>
+      </w:r>
+      <w:r>
+        <w:t xml:space="preserve"> final BIDS outputs. </w:t>
+      </w:r>
+    </w:p>
+    <w:p>
+      <w:pPr>
+        <w:tabs>
+          <w:tab w:val="left" w:pos="3060"/>
+        </w:tabs>
+      </w:pPr>
+      <w:r>
+        <w:t xml:space="preserve">The </w:t>
+      </w:r>
+      <w:r>
+        <w:t>"c</w:t>
+      </w:r>
+      <w:r>
+        <w:t>leanup.sh</w:t>
+      </w:r>
+      <w:r>
+        <w:t>"</w:t>
+      </w:r>
+      <w:r>
+        <w:t xml:space="preserve"> script is described under 10. Cleanup.</w:t>
       </w:r>
     </w:p>
     <w:p>
@@ -6313,25 +5308,23 @@
           <w:sz w:val="20"/>
           <w:szCs w:val="20"/>
         </w:rPr>
-        <w:t xml:space="preserve">/xyz where </w:t>
-      </w:r>
-      <w:proofErr w:type="spellStart"/>
+        <w:t>/xyz where xyz is, for example:</w:t>
+      </w:r>
       <w:r>
         <w:rPr>
           <w:bCs/>
           <w:sz w:val="20"/>
           <w:szCs w:val="20"/>
         </w:rPr>
-        <w:t>xyz</w:t>
-      </w:r>
-      <w:proofErr w:type="spellEnd"/>
+        <w:br/>
+      </w:r>
       <w:r>
         <w:rPr>
           <w:bCs/>
           <w:sz w:val="20"/>
           <w:szCs w:val="20"/>
         </w:rPr>
-        <w:t xml:space="preserve"> is, for example:</w:t>
+        <w:tab/>
       </w:r>
       <w:r>
         <w:rPr>
@@ -6339,7 +5332,7 @@
           <w:sz w:val="20"/>
           <w:szCs w:val="20"/>
         </w:rPr>
-        <w:br/>
+        <w:t>If n</w:t>
       </w:r>
       <w:r>
         <w:rPr>
@@ -6347,7 +5340,7 @@
           <w:sz w:val="20"/>
           <w:szCs w:val="20"/>
         </w:rPr>
-        <w:tab/>
+        <w:t xml:space="preserve">o smoothing: </w:t>
       </w:r>
       <w:r>
         <w:rPr>
@@ -6355,7 +5348,7 @@
           <w:sz w:val="20"/>
           <w:szCs w:val="20"/>
         </w:rPr>
-        <w:t>If n</w:t>
+        <w:tab/>
       </w:r>
       <w:r>
         <w:rPr>
@@ -6363,7 +5356,7 @@
           <w:sz w:val="20"/>
           <w:szCs w:val="20"/>
         </w:rPr>
-        <w:t xml:space="preserve">o smoothing: </w:t>
+        <w:tab/>
       </w:r>
       <w:r>
         <w:rPr>
@@ -6383,11 +5376,20 @@
       </w:r>
       <w:r>
         <w:rPr>
+          <w:b/>
+          <w:bCs/>
+          <w:sz w:val="18"/>
+          <w:szCs w:val="18"/>
+        </w:rPr>
+        <w:t>sub-2025_task-drawLH_run-1_OGRE-preproc_bold.nii.gz</w:t>
+      </w:r>
+      <w:r>
+        <w:rPr>
           <w:bCs/>
           <w:sz w:val="20"/>
           <w:szCs w:val="20"/>
         </w:rPr>
-        <w:tab/>
+        <w:br/>
       </w:r>
       <w:r>
         <w:rPr>
@@ -6396,15 +5398,7 @@
           <w:szCs w:val="20"/>
         </w:rPr>
         <w:tab/>
-      </w:r>
-      <w:r>
-        <w:rPr>
-          <w:b/>
-          <w:bCs/>
-          <w:sz w:val="18"/>
-          <w:szCs w:val="18"/>
-        </w:rPr>
-        <w:t>sub-2025_task-drawLH_run-1_OGRE-preproc_bold.nii.gz</w:t>
+        <w:t xml:space="preserve">If using SUSAN smoothing (from -f option): </w:t>
       </w:r>
       <w:r>
         <w:rPr>
@@ -6412,195 +5406,178 @@
           <w:sz w:val="20"/>
           <w:szCs w:val="20"/>
         </w:rPr>
-        <w:br/>
-      </w:r>
-      <w:r>
+        <w:tab/>
+      </w:r>
+      <w:r>
+        <w:rPr>
+          <w:b/>
+          <w:bCs/>
+          <w:sz w:val="18"/>
+          <w:szCs w:val="18"/>
+        </w:rPr>
+        <w:t>sub-2025_task-drawLH_run-1_OGRE-preproc_susan-</w:t>
+      </w:r>
+      <w:r>
+        <w:rPr>
+          <w:b/>
+          <w:bCs/>
+          <w:sz w:val="18"/>
+          <w:szCs w:val="18"/>
+        </w:rPr>
+        <w:t>#</w:t>
+      </w:r>
+      <w:r>
+        <w:rPr>
+          <w:b/>
+          <w:bCs/>
+          <w:sz w:val="18"/>
+          <w:szCs w:val="18"/>
+        </w:rPr>
+        <w:t>mm_hptf-</w:t>
+      </w:r>
+      <w:r>
+        <w:rPr>
+          <w:b/>
+          <w:bCs/>
+          <w:sz w:val="18"/>
+          <w:szCs w:val="18"/>
+        </w:rPr>
+        <w:t>%</w:t>
+      </w:r>
+      <w:r>
+        <w:rPr>
+          <w:b/>
+          <w:bCs/>
+          <w:sz w:val="18"/>
+          <w:szCs w:val="18"/>
+        </w:rPr>
+        <w:t>s_bold.nii.gz</w:t>
+      </w:r>
+    </w:p>
+    <w:p>
+      <w:pPr>
         <w:rPr>
           <w:bCs/>
           <w:sz w:val="20"/>
           <w:szCs w:val="20"/>
         </w:rPr>
+      </w:pPr>
+      <w:r>
+        <w:rPr>
+          <w:i/>
+          <w:iCs/>
+          <w:sz w:val="18"/>
+          <w:szCs w:val="18"/>
+        </w:rPr>
         <w:tab/>
-        <w:t xml:space="preserve">If using SUSAN smoothing (from -f option): </w:t>
-      </w:r>
-      <w:r>
-        <w:rPr>
-          <w:bCs/>
+      </w:r>
+      <w:r>
+        <w:rPr>
+          <w:i/>
+          <w:iCs/>
+          <w:sz w:val="18"/>
+          <w:szCs w:val="18"/>
+        </w:rPr>
+        <w:tab/>
+      </w:r>
+      <w:r>
+        <w:rPr>
+          <w:i/>
+          <w:iCs/>
+          <w:sz w:val="18"/>
+          <w:szCs w:val="18"/>
+        </w:rPr>
+        <w:tab/>
+      </w:r>
+      <w:r>
+        <w:rPr>
+          <w:i/>
+          <w:iCs/>
+          <w:sz w:val="18"/>
+          <w:szCs w:val="18"/>
+        </w:rPr>
+        <w:tab/>
+      </w:r>
+      <w:r>
+        <w:rPr>
+          <w:i/>
+          <w:iCs/>
+          <w:sz w:val="18"/>
+          <w:szCs w:val="18"/>
+        </w:rPr>
+        <w:tab/>
+      </w:r>
+      <w:r>
+        <w:rPr>
+          <w:i/>
+          <w:iCs/>
+          <w:sz w:val="18"/>
+          <w:szCs w:val="18"/>
+        </w:rPr>
+        <w:tab/>
+      </w:r>
+      <w:r>
+        <w:rPr>
+          <w:i/>
+          <w:iCs/>
+          <w:sz w:val="18"/>
+          <w:szCs w:val="18"/>
+        </w:rPr>
+        <w:t>(Where # is your SUSAN smoothing FWHM, and % is your temporal cutoff)</w:t>
+      </w:r>
+    </w:p>
+    <w:p>
+      <w:pPr>
+        <w:spacing w:after="0"/>
+        <w:rPr>
+          <w:bCs/>
+        </w:rPr>
+      </w:pPr>
+      <w:r>
+        <w:rPr>
+          <w:bCs/>
+        </w:rPr>
+        <w:t>To set yourself up for the next step, all your FEAT work should go in</w:t>
+      </w:r>
+      <w:r>
+        <w:rPr>
+          <w:bCs/>
+        </w:rPr>
+        <w:t>, for example:</w:t>
+      </w:r>
+    </w:p>
+    <w:p>
+      <w:pPr>
+        <w:rPr>
+          <w:b/>
+          <w:bCs/>
+          <w:sz w:val="18"/>
+          <w:szCs w:val="18"/>
+        </w:rPr>
+      </w:pPr>
+      <w:r>
+        <w:rPr>
+          <w:bCs/>
+        </w:rPr>
+        <w:tab/>
+      </w:r>
+      <w:r>
+        <w:rPr>
+          <w:b/>
+          <w:bCs/>
+          <w:sz w:val="18"/>
+          <w:szCs w:val="18"/>
+        </w:rPr>
+        <w:t>/Users/Shared/10_Connectivity/derivatives/analysis/sub-2025/sub-2025_model-OGRE</w:t>
+      </w:r>
+    </w:p>
+    <w:p>
+      <w:pPr>
+        <w:rPr>
+          <w:b/>
           <w:sz w:val="20"/>
           <w:szCs w:val="20"/>
         </w:rPr>
-        <w:tab/>
-      </w:r>
-      <w:r>
-        <w:rPr>
-          <w:b/>
-          <w:bCs/>
-          <w:sz w:val="18"/>
-          <w:szCs w:val="18"/>
-        </w:rPr>
-        <w:t>sub-2025_task-drawLH_run-1_OGRE-preproc_susan-</w:t>
-      </w:r>
-      <w:r>
-        <w:rPr>
-          <w:b/>
-          <w:bCs/>
-          <w:sz w:val="18"/>
-          <w:szCs w:val="18"/>
-        </w:rPr>
-        <w:t>#</w:t>
-      </w:r>
-      <w:r>
-        <w:rPr>
-          <w:b/>
-          <w:bCs/>
-          <w:sz w:val="18"/>
-          <w:szCs w:val="18"/>
-        </w:rPr>
-        <w:t>mm_hptf-</w:t>
-      </w:r>
-      <w:r>
-        <w:rPr>
-          <w:b/>
-          <w:bCs/>
-          <w:sz w:val="18"/>
-          <w:szCs w:val="18"/>
-        </w:rPr>
-        <w:t>%</w:t>
-      </w:r>
-      <w:r>
-        <w:rPr>
-          <w:b/>
-          <w:bCs/>
-          <w:sz w:val="18"/>
-          <w:szCs w:val="18"/>
-        </w:rPr>
-        <w:t>s_bold.nii.gz</w:t>
-      </w:r>
-    </w:p>
-    <w:p>
-      <w:pPr>
-        <w:rPr>
-          <w:bCs/>
-          <w:sz w:val="20"/>
-          <w:szCs w:val="20"/>
-        </w:rPr>
-      </w:pPr>
-      <w:r>
-        <w:rPr>
-          <w:i/>
-          <w:iCs/>
-          <w:sz w:val="18"/>
-          <w:szCs w:val="18"/>
-        </w:rPr>
-        <w:tab/>
-      </w:r>
-      <w:r>
-        <w:rPr>
-          <w:i/>
-          <w:iCs/>
-          <w:sz w:val="18"/>
-          <w:szCs w:val="18"/>
-        </w:rPr>
-        <w:tab/>
-      </w:r>
-      <w:r>
-        <w:rPr>
-          <w:i/>
-          <w:iCs/>
-          <w:sz w:val="18"/>
-          <w:szCs w:val="18"/>
-        </w:rPr>
-        <w:tab/>
-      </w:r>
-      <w:r>
-        <w:rPr>
-          <w:i/>
-          <w:iCs/>
-          <w:sz w:val="18"/>
-          <w:szCs w:val="18"/>
-        </w:rPr>
-        <w:tab/>
-      </w:r>
-      <w:r>
-        <w:rPr>
-          <w:i/>
-          <w:iCs/>
-          <w:sz w:val="18"/>
-          <w:szCs w:val="18"/>
-        </w:rPr>
-        <w:tab/>
-      </w:r>
-      <w:r>
-        <w:rPr>
-          <w:i/>
-          <w:iCs/>
-          <w:sz w:val="18"/>
-          <w:szCs w:val="18"/>
-        </w:rPr>
-        <w:tab/>
-      </w:r>
-      <w:r>
-        <w:rPr>
-          <w:i/>
-          <w:iCs/>
-          <w:sz w:val="18"/>
-          <w:szCs w:val="18"/>
-        </w:rPr>
-        <w:t>(Where # is your SUSAN smoothing FWHM, and % is your temporal cutoff)</w:t>
-      </w:r>
-    </w:p>
-    <w:p>
-      <w:pPr>
-        <w:spacing w:after="0"/>
-        <w:rPr>
-          <w:bCs/>
-        </w:rPr>
-      </w:pPr>
-      <w:r>
-        <w:rPr>
-          <w:bCs/>
-        </w:rPr>
-        <w:t>To set yourself up for the next step, all your FEAT work should go in</w:t>
-      </w:r>
-      <w:r>
-        <w:rPr>
-          <w:bCs/>
-        </w:rPr>
-        <w:t>, for example:</w:t>
-      </w:r>
-    </w:p>
-    <w:p>
-      <w:pPr>
-        <w:rPr>
-          <w:b/>
-          <w:bCs/>
-          <w:sz w:val="18"/>
-          <w:szCs w:val="18"/>
-        </w:rPr>
-      </w:pPr>
-      <w:r>
-        <w:rPr>
-          <w:bCs/>
-        </w:rPr>
-        <w:tab/>
-      </w:r>
-      <w:r>
-        <w:rPr>
-          <w:b/>
-          <w:bCs/>
-          <w:sz w:val="18"/>
-          <w:szCs w:val="18"/>
-        </w:rPr>
-        <w:t>/Users/Shared/10_Connectivity/derivatives/analysis/sub-2025/sub-2025_model-OGRE</w:t>
-      </w:r>
-    </w:p>
-    <w:p>
-      <w:pPr>
-        <w:rPr>
-          <w:b/>
-          <w:sz w:val="20"/>
-          <w:szCs w:val="20"/>
-        </w:rPr>
       </w:pPr>
       <w:r>
         <w:rPr>
@@ -6619,21 +5596,7 @@
         <w:rPr>
           <w:bCs/>
         </w:rPr>
-        <w:t xml:space="preserve"> option in the functional analysis, it </w:t>
-      </w:r>
-      <w:proofErr w:type="gramStart"/>
-      <w:r>
-        <w:rPr>
-          <w:bCs/>
-        </w:rPr>
-        <w:t>will</w:t>
-      </w:r>
-      <w:proofErr w:type="gramEnd"/>
-      <w:r>
-        <w:rPr>
-          <w:bCs/>
-        </w:rPr>
-        <w:t xml:space="preserve"> automatically run</w:t>
+        <w:t xml:space="preserve"> option in the functional analysis, it will automatically run</w:t>
       </w:r>
       <w:r>
         <w:rPr>
@@ -6645,21 +5608,7 @@
         <w:rPr>
           <w:bCs/>
         </w:rPr>
-        <w:t>.</w:t>
-      </w:r>
-      <w:proofErr w:type="spellStart"/>
-      <w:r>
-        <w:rPr>
-          <w:bCs/>
-        </w:rPr>
-        <w:t>fsf</w:t>
-      </w:r>
-      <w:proofErr w:type="spellEnd"/>
-      <w:r>
-        <w:rPr>
-          <w:bCs/>
-        </w:rPr>
-        <w:t xml:space="preserve"> files</w:t>
+        <w:t>.fsf files</w:t>
       </w:r>
       <w:r>
         <w:rPr>
@@ -7016,25 +5965,7 @@
           <w:szCs w:val="18"/>
         </w:rPr>
         <w:tab/>
-        <w:t>OGREfMRIpipeSETUP.py /Users/Shared/10_Connectivity/raw_data/sub-2025/sub-2025_scanlist.csv -o ${</w:t>
-      </w:r>
-      <w:proofErr w:type="spellStart"/>
-      <w:r>
-        <w:rPr>
-          <w:b/>
-          <w:sz w:val="18"/>
-          <w:szCs w:val="18"/>
-        </w:rPr>
-        <w:t>pipedir</w:t>
-      </w:r>
-      <w:proofErr w:type="spellEnd"/>
-      <w:r>
-        <w:rPr>
-          <w:b/>
-          <w:sz w:val="18"/>
-          <w:szCs w:val="18"/>
-        </w:rPr>
-        <w:t>}/</w:t>
+        <w:t>OGREfMRIpipeSETUP.py /Users/Shared/10_Connectivity/raw_data/sub-2025/sub-2025_scanlist.csv -o ${pipedir}/</w:t>
       </w:r>
       <w:r>
         <w:rPr>
@@ -7058,25 +5989,7 @@
           <w:sz w:val="18"/>
           <w:szCs w:val="18"/>
         </w:rPr>
-        <w:t>One.txt -t {</w:t>
-      </w:r>
-      <w:proofErr w:type="spellStart"/>
-      <w:r>
-        <w:rPr>
-          <w:b/>
-          <w:sz w:val="18"/>
-          <w:szCs w:val="18"/>
-        </w:rPr>
-        <w:t>pipedir</w:t>
-      </w:r>
-      <w:proofErr w:type="spellEnd"/>
-      <w:r>
-        <w:rPr>
-          <w:b/>
-          <w:sz w:val="18"/>
-          <w:szCs w:val="18"/>
-        </w:rPr>
-        <w:t>}</w:t>
+        <w:t>One.txt -t {pipedir}</w:t>
       </w:r>
       <w:r>
         <w:rPr>
@@ -7119,15 +6032,7 @@
         <w:spacing w:after="140"/>
       </w:pPr>
       <w:r>
-        <w:t xml:space="preserve">This will create a sub-XXXX_FEATADAPTER_fileout.sh and sub-XXXX_FEATADAPTER.sh; run either of those (as always, </w:t>
-      </w:r>
-      <w:proofErr w:type="spellStart"/>
-      <w:r>
-        <w:t>fileout</w:t>
-      </w:r>
-      <w:proofErr w:type="spellEnd"/>
-      <w:r>
-        <w:t xml:space="preserve"> doesn't lock up your terminal window).</w:t>
+        <w:t>This will create a sub-XXXX_FEATADAPTER_fileout.sh and sub-XXXX_FEATADAPTER.sh; run either of those (as always, fileout doesn't lock up your terminal window).</w:t>
       </w:r>
     </w:p>
     <w:p>
@@ -7260,12 +6165,18 @@
         <w:t>This is the same as running FEATADAPTER on a list of directories. All FEATADAPTER does is</w:t>
       </w:r>
       <w:r>
-        <w:t xml:space="preserve"> run</w:t>
-      </w:r>
-      <w:r>
         <w:t xml:space="preserve"> </w:t>
       </w:r>
       <w:r>
+        <w:t xml:space="preserve">look through your locator.txt to identify your .feat directories and </w:t>
+      </w:r>
+      <w:r>
+        <w:t>run</w:t>
+      </w:r>
+      <w:r>
+        <w:t xml:space="preserve"> </w:t>
+      </w:r>
+      <w:r>
         <w:rPr>
           <w:b/>
           <w:bCs/>
@@ -7273,27 +6184,10 @@
         <w:t>OGREmakeregdir.sh</w:t>
       </w:r>
       <w:r>
-        <w:t xml:space="preserve"> on each .feat directory defined </w:t>
-      </w:r>
-      <w:r>
-        <w:t xml:space="preserve">within </w:t>
-      </w:r>
-      <w:r>
-        <w:t>the .</w:t>
-      </w:r>
-      <w:proofErr w:type="spellStart"/>
-      <w:r>
-        <w:t>fsf's</w:t>
-      </w:r>
-      <w:proofErr w:type="spellEnd"/>
-      <w:r>
-        <w:t xml:space="preserve"> in your </w:t>
-      </w:r>
-      <w:r>
-        <w:t>locator.</w:t>
-      </w:r>
-      <w:r>
-        <w:t>txt files.</w:t>
+        <w:t xml:space="preserve"> on each </w:t>
+      </w:r>
+      <w:r>
+        <w:t>of them.</w:t>
       </w:r>
     </w:p>
     <w:p>
@@ -7326,7 +6220,19 @@
         <w:rPr>
           <w:bCs/>
         </w:rPr>
-        <w:t>Now you can run a higher-level analysis on your first-level FEAT outputs.</w:t>
+        <w:t>Now you can run a</w:t>
+      </w:r>
+      <w:r>
+        <w:rPr>
+          <w:bCs/>
+        </w:rPr>
+        <w:t xml:space="preserve"> normal</w:t>
+      </w:r>
+      <w:r>
+        <w:rPr>
+          <w:bCs/>
+        </w:rPr>
+        <w:t xml:space="preserve"> higher-level analysis on your first-level FEAT outputs.</w:t>
       </w:r>
       <w:r>
         <w:rPr>
@@ -7459,7 +6365,13 @@
         <w:rPr>
           <w:bCs/>
         </w:rPr>
-        <w:t xml:space="preserve">will </w:t>
+        <w:t>would</w:t>
+      </w:r>
+      <w:r>
+        <w:rPr>
+          <w:bCs/>
+        </w:rPr>
+        <w:t xml:space="preserve"> </w:t>
       </w:r>
       <w:r>
         <w:rPr>
@@ -7483,7 +6395,19 @@
         <w:rPr>
           <w:b/>
         </w:rPr>
-        <w:t>derivatives/preprocessed/sub-XXXX/pipeline7.4.1</w:t>
+        <w:t>derivatives/preprocessed/sub</w:t>
+      </w:r>
+      <w:r>
+        <w:rPr>
+          <w:b/>
+        </w:rPr>
+        <w:t>-2025</w:t>
+      </w:r>
+      <w:r>
+        <w:rPr>
+          <w:b/>
+        </w:rPr>
+        <w:t>/pipeline7.4.1</w:t>
       </w:r>
       <w:r>
         <w:t>.</w:t>
@@ -7571,21 +6495,8 @@
       <w:r>
         <w:t xml:space="preserve">a </w:t>
       </w:r>
-      <w:proofErr w:type="spellStart"/>
-      <w:r>
-        <w:t>func</w:t>
-      </w:r>
-      <w:proofErr w:type="spellEnd"/>
-      <w:r>
-        <w:t xml:space="preserve"> script, it will overwrite any previous </w:t>
-      </w:r>
-      <w:proofErr w:type="spellStart"/>
-      <w:r>
-        <w:t>func</w:t>
-      </w:r>
-      <w:proofErr w:type="spellEnd"/>
-      <w:r>
-        <w:t xml:space="preserve"> outputs.</w:t>
+      <w:r>
+        <w:t>func script, it will overwrite any previous func outputs.</w:t>
       </w:r>
     </w:p>
     <w:p>
@@ -7661,15 +6572,7 @@
         <w:t>directories</w:t>
       </w:r>
       <w:r>
-        <w:t xml:space="preserve"> (specified originally in scanlist.csv and maintained in </w:t>
-      </w:r>
-      <w:proofErr w:type="spellStart"/>
-      <w:r>
-        <w:t>raw_data</w:t>
-      </w:r>
-      <w:proofErr w:type="spellEnd"/>
-      <w:r>
-        <w:t>).</w:t>
+        <w:t xml:space="preserve"> (specified originally in scanlist.csv and maintained in raw_data).</w:t>
       </w:r>
     </w:p>
     <w:p>
@@ -7705,7 +6608,6 @@
       <w:r>
         <w:t xml:space="preserve">Let </w:t>
       </w:r>
-      <w:proofErr w:type="spellStart"/>
       <w:r>
         <w:rPr>
           <w:i/>
@@ -7713,7 +6615,6 @@
         </w:rPr>
         <w:t>runname</w:t>
       </w:r>
-      <w:proofErr w:type="spellEnd"/>
       <w:r>
         <w:t xml:space="preserve"> = everything between the subject ID and the suffix in scanlist.csv (e.g. </w:t>
       </w:r>
@@ -7721,15 +6622,7 @@
         <w:t>“</w:t>
       </w:r>
       <w:r>
-        <w:t>task-</w:t>
-      </w:r>
-      <w:proofErr w:type="spellStart"/>
-      <w:r>
-        <w:t>X_run</w:t>
-      </w:r>
-      <w:proofErr w:type="spellEnd"/>
-      <w:r>
-        <w:t>-Y</w:t>
+        <w:t>task-X_run-Y</w:t>
       </w:r>
       <w:r>
         <w:t>”</w:t>
@@ -7777,15 +6670,7 @@
         <w:t>.</w:t>
       </w:r>
       <w:r>
-        <w:t>1/</w:t>
-      </w:r>
-      <w:proofErr w:type="spellStart"/>
-      <w:r>
-        <w:t>MNINonLinear</w:t>
-      </w:r>
-      <w:proofErr w:type="spellEnd"/>
-      <w:r>
-        <w:t>/Results</w:t>
+        <w:t>1/MNINonLinear/Results</w:t>
       </w:r>
       <w:r>
         <w:rPr>
@@ -7794,7 +6679,6 @@
         </w:rPr>
         <w:t>/</w:t>
       </w:r>
-      <w:proofErr w:type="spellStart"/>
       <w:r>
         <w:rPr>
           <w:i/>
@@ -7802,7 +6686,6 @@
         </w:rPr>
         <w:t>runname</w:t>
       </w:r>
-      <w:proofErr w:type="spellEnd"/>
       <w:r>
         <w:t>/sub-XXXX_&lt;run name&gt;_bold.nii.gz</w:t>
       </w:r>
@@ -7829,15 +6712,7 @@
         <w:t>parent</w:t>
       </w:r>
       <w:r>
-        <w:t>/</w:t>
-      </w:r>
-      <w:proofErr w:type="spellStart"/>
-      <w:r>
-        <w:t>func</w:t>
-      </w:r>
-      <w:proofErr w:type="spellEnd"/>
-      <w:r>
-        <w:t>/sub-XXXX</w:t>
+        <w:t>/func/sub-XXXX</w:t>
       </w:r>
       <w:r>
         <w:rPr>
@@ -7897,15 +6772,7 @@
         <w:t>.</w:t>
       </w:r>
       <w:r>
-        <w:t>1/</w:t>
-      </w:r>
-      <w:proofErr w:type="spellStart"/>
-      <w:r>
-        <w:t>MNINonLinear</w:t>
-      </w:r>
-      <w:proofErr w:type="spellEnd"/>
-      <w:r>
-        <w:t>/Results/&lt;run name&gt;/</w:t>
+        <w:t>1/MNINonLinear/Results/&lt;run name&gt;/</w:t>
       </w:r>
       <w:r>
         <w:t>brainmask_fs.2.nii.gz</w:t>
@@ -7957,13 +6824,8 @@
         </w:tabs>
         <w:spacing w:after="0"/>
       </w:pPr>
-      <w:proofErr w:type="spellStart"/>
-      <w:r>
-        <w:t>Structurals</w:t>
-      </w:r>
-      <w:proofErr w:type="spellEnd"/>
-      <w:r>
-        <w:t>:</w:t>
+      <w:r>
+        <w:t>Structurals:</w:t>
       </w:r>
     </w:p>
     <w:p>
@@ -8008,15 +6870,7 @@
         <w:t>.</w:t>
       </w:r>
       <w:r>
-        <w:t>1/</w:t>
-      </w:r>
-      <w:proofErr w:type="spellStart"/>
-      <w:r>
-        <w:t>MNINonLinear</w:t>
-      </w:r>
-      <w:proofErr w:type="spellEnd"/>
-      <w:r>
-        <w:t>/TXw_restore.nii.gz</w:t>
+        <w:t>1/MNINonLinear/TXw_restore.nii.gz</w:t>
       </w:r>
     </w:p>
     <w:p>
@@ -8041,15 +6895,7 @@
         <w:t>parent</w:t>
       </w:r>
       <w:r>
-        <w:t>/</w:t>
-      </w:r>
-      <w:proofErr w:type="spellStart"/>
-      <w:r>
-        <w:t>anat</w:t>
-      </w:r>
-      <w:proofErr w:type="spellEnd"/>
-      <w:r>
-        <w:t>/sub-XXXX_OGRE-preproc_desc-restore_TXw</w:t>
+        <w:t>/anat/sub-XXXX_OGRE-preproc_desc-restore_TXw</w:t>
       </w:r>
       <w:r>
         <w:t>.nii.gz</w:t>
@@ -8127,15 +6973,7 @@
         <w:t>.</w:t>
       </w:r>
       <w:r>
-        <w:t>1/</w:t>
-      </w:r>
-      <w:proofErr w:type="spellStart"/>
-      <w:r>
-        <w:t>MNINonLinear</w:t>
-      </w:r>
-      <w:proofErr w:type="spellEnd"/>
-      <w:r>
-        <w:t>/TXw_restore_brain.nii.gz</w:t>
+        <w:t>1/MNINonLinear/TXw_restore_brain.nii.gz</w:t>
       </w:r>
     </w:p>
     <w:p>
@@ -8165,15 +7003,7 @@
         <w:t>parent</w:t>
       </w:r>
       <w:r>
-        <w:t>/</w:t>
-      </w:r>
-      <w:proofErr w:type="spellStart"/>
-      <w:r>
-        <w:t>anat</w:t>
-      </w:r>
-      <w:proofErr w:type="spellEnd"/>
-      <w:r>
-        <w:t>/sub-XXXX_OGRE-preproc_desc-restore_TXw_brain</w:t>
+        <w:t>/anat/sub-XXXX_OGRE-preproc_desc-restore_TXw_brain</w:t>
       </w:r>
       <w:r>
         <w:t>.nii.gz</w:t>

--- a/ogre_manual.docx
+++ b/ogre_manual.docx
@@ -1777,7 +1777,19 @@
         <w:rPr>
           <w:rFonts w:cstheme="minorHAnsi"/>
         </w:rPr>
-        <w:t xml:space="preserve"> which is designed to take a CNDA screenshot pdf and compare it to the </w:t>
+        <w:t xml:space="preserve"> which is designed to take a </w:t>
+      </w:r>
+      <w:r>
+        <w:rPr>
+          <w:rFonts w:cstheme="minorHAnsi"/>
+        </w:rPr>
+        <w:t>XNAT</w:t>
+      </w:r>
+      <w:r>
+        <w:rPr>
+          <w:rFonts w:cstheme="minorHAnsi"/>
+        </w:rPr>
+        <w:t xml:space="preserve"> screenshot pdf and compare it to the </w:t>
       </w:r>
       <w:r>
         <w:rPr>

--- a/ogre_manual.docx
+++ b/ogre_manual.docx
@@ -305,7 +305,21 @@
           <w:rPr>
             <w:rStyle w:val="Hyperlink"/>
           </w:rPr>
-          <w:t>.fsf files</w:t>
+          <w:t>.</w:t>
+        </w:r>
+        <w:proofErr w:type="spellStart"/>
+        <w:r>
+          <w:rPr>
+            <w:rStyle w:val="Hyperlink"/>
+          </w:rPr>
+          <w:t>fsf</w:t>
+        </w:r>
+        <w:proofErr w:type="spellEnd"/>
+        <w:r>
+          <w:rPr>
+            <w:rStyle w:val="Hyperlink"/>
+          </w:rPr>
+          <w:t xml:space="preserve"> files</w:t>
         </w:r>
       </w:hyperlink>
       <w:r>
@@ -367,7 +381,23 @@
         <w:t>,</w:t>
       </w:r>
       <w:r>
-        <w:t xml:space="preserve"> to specify location of their .fsf files </w:t>
+        <w:t xml:space="preserve"> to specify location of </w:t>
+      </w:r>
+      <w:proofErr w:type="gramStart"/>
+      <w:r>
+        <w:t>their</w:t>
+      </w:r>
+      <w:proofErr w:type="gramEnd"/>
+      <w:r>
+        <w:t xml:space="preserve"> .</w:t>
+      </w:r>
+      <w:proofErr w:type="spellStart"/>
+      <w:r>
+        <w:t>fsf</w:t>
+      </w:r>
+      <w:proofErr w:type="spellEnd"/>
+      <w:r>
+        <w:t xml:space="preserve"> files </w:t>
       </w:r>
     </w:p>
     <w:p>
@@ -389,7 +419,21 @@
           <w:rPr>
             <w:rStyle w:val="Hyperlink"/>
           </w:rPr>
-          <w:t xml:space="preserve"> dicom to nifti files</w:t>
+          <w:t xml:space="preserve"> </w:t>
+        </w:r>
+        <w:proofErr w:type="spellStart"/>
+        <w:r>
+          <w:rPr>
+            <w:rStyle w:val="Hyperlink"/>
+          </w:rPr>
+          <w:t>dicom</w:t>
+        </w:r>
+        <w:proofErr w:type="spellEnd"/>
+        <w:r>
+          <w:rPr>
+            <w:rStyle w:val="Hyperlink"/>
+          </w:rPr>
+          <w:t xml:space="preserve"> to nifti files</w:t>
         </w:r>
       </w:hyperlink>
       <w:r>
@@ -515,7 +559,15 @@
         <w:t>Build</w:t>
       </w:r>
       <w:r>
-        <w:t xml:space="preserve"> FSL FEAT files: .fsf </w:t>
+        <w:t xml:space="preserve"> FSL FEAT files: .</w:t>
+      </w:r>
+      <w:proofErr w:type="spellStart"/>
+      <w:r>
+        <w:t>fsf</w:t>
+      </w:r>
+      <w:proofErr w:type="spellEnd"/>
+      <w:r>
+        <w:t xml:space="preserve"> </w:t>
       </w:r>
       <w:r>
         <w:t xml:space="preserve">to define analysis, </w:t>
@@ -524,7 +576,15 @@
         <w:t>and optional locator.txt</w:t>
       </w:r>
       <w:r>
-        <w:t xml:space="preserve"> to specify location of .fsf files</w:t>
+        <w:t xml:space="preserve"> to specify location of .</w:t>
+      </w:r>
+      <w:proofErr w:type="spellStart"/>
+      <w:r>
+        <w:t>fsf</w:t>
+      </w:r>
+      <w:proofErr w:type="spellEnd"/>
+      <w:r>
+        <w:t xml:space="preserve"> files</w:t>
       </w:r>
     </w:p>
     <w:p>
@@ -823,11 +883,19 @@
         </w:rPr>
         <w:t xml:space="preserve">You will also need to create </w:t>
       </w:r>
-      <w:r>
-        <w:rPr>
-          <w:bCs/>
-        </w:rPr>
-        <w:t xml:space="preserve">fsf files for your FSL analysis (section </w:t>
+      <w:proofErr w:type="spellStart"/>
+      <w:r>
+        <w:rPr>
+          <w:bCs/>
+        </w:rPr>
+        <w:t>fsf</w:t>
+      </w:r>
+      <w:proofErr w:type="spellEnd"/>
+      <w:r>
+        <w:rPr>
+          <w:bCs/>
+        </w:rPr>
+        <w:t xml:space="preserve"> files for your FSL analysis (section </w:t>
       </w:r>
       <w:r>
         <w:rPr>
@@ -845,7 +913,21 @@
         <w:rPr>
           <w:bCs/>
         </w:rPr>
-        <w:t>, and optionally specify these fsf files' locations (section 1D).</w:t>
+        <w:t xml:space="preserve">, and optionally specify these </w:t>
+      </w:r>
+      <w:proofErr w:type="spellStart"/>
+      <w:r>
+        <w:rPr>
+          <w:bCs/>
+        </w:rPr>
+        <w:t>fsf</w:t>
+      </w:r>
+      <w:proofErr w:type="spellEnd"/>
+      <w:r>
+        <w:rPr>
+          <w:bCs/>
+        </w:rPr>
+        <w:t xml:space="preserve"> files' locations (section 1D).</w:t>
       </w:r>
     </w:p>
     <w:p>
@@ -909,7 +991,21 @@
         <w:rPr>
           <w:bCs/>
         </w:rPr>
-        <w:t>Future versions of OGRE will be able to draw this information from BIDS .json files.</w:t>
+        <w:t>Future versions of OGRE will be able to draw this information from BIDS .</w:t>
+      </w:r>
+      <w:proofErr w:type="spellStart"/>
+      <w:r>
+        <w:rPr>
+          <w:bCs/>
+        </w:rPr>
+        <w:t>json</w:t>
+      </w:r>
+      <w:proofErr w:type="spellEnd"/>
+      <w:r>
+        <w:rPr>
+          <w:bCs/>
+        </w:rPr>
+        <w:t xml:space="preserve"> files.</w:t>
       </w:r>
     </w:p>
     <w:p>
@@ -968,7 +1064,21 @@
         <w:rPr>
           <w:bCs/>
         </w:rPr>
-        <w:t xml:space="preserve"> links the dicom names to nifti file outputs, and also is used by the rest of OGRE to identify </w:t>
+        <w:t xml:space="preserve"> links the </w:t>
+      </w:r>
+      <w:proofErr w:type="spellStart"/>
+      <w:r>
+        <w:rPr>
+          <w:bCs/>
+        </w:rPr>
+        <w:t>dicom</w:t>
+      </w:r>
+      <w:proofErr w:type="spellEnd"/>
+      <w:r>
+        <w:rPr>
+          <w:bCs/>
+        </w:rPr>
+        <w:t xml:space="preserve"> names to nifti file outputs, and also is used by the rest of OGRE to identify </w:t>
       </w:r>
       <w:r>
         <w:rPr>
@@ -1592,7 +1702,21 @@
         <w:rPr>
           <w:rFonts w:cstheme="minorHAnsi"/>
         </w:rPr>
-        <w:t xml:space="preserve">In this example, the dicom names </w:t>
+        <w:t xml:space="preserve">In this example, the </w:t>
+      </w:r>
+      <w:proofErr w:type="spellStart"/>
+      <w:r>
+        <w:rPr>
+          <w:rFonts w:cstheme="minorHAnsi"/>
+        </w:rPr>
+        <w:t>dicom</w:t>
+      </w:r>
+      <w:proofErr w:type="spellEnd"/>
+      <w:r>
+        <w:rPr>
+          <w:rFonts w:cstheme="minorHAnsi"/>
+        </w:rPr>
+        <w:t xml:space="preserve"> names </w:t>
       </w:r>
       <w:r>
         <w:rPr>
@@ -1676,7 +1800,21 @@
         <w:rPr>
           <w:rFonts w:cstheme="minorHAnsi"/>
         </w:rPr>
-        <w:t xml:space="preserve"> to a given func scan.</w:t>
+        <w:t xml:space="preserve"> to a given </w:t>
+      </w:r>
+      <w:proofErr w:type="spellStart"/>
+      <w:r>
+        <w:rPr>
+          <w:rFonts w:cstheme="minorHAnsi"/>
+        </w:rPr>
+        <w:t>func</w:t>
+      </w:r>
+      <w:proofErr w:type="spellEnd"/>
+      <w:r>
+        <w:rPr>
+          <w:rFonts w:cstheme="minorHAnsi"/>
+        </w:rPr>
+        <w:t xml:space="preserve"> scan.</w:t>
       </w:r>
     </w:p>
     <w:p>
@@ -1712,7 +1850,21 @@
         <w:rPr>
           <w:rFonts w:cstheme="minorHAnsi"/>
         </w:rPr>
-        <w:t>, if available, to determine which fieldmap applies to which scan. This will</w:t>
+        <w:t xml:space="preserve">, if available, to determine which </w:t>
+      </w:r>
+      <w:proofErr w:type="spellStart"/>
+      <w:r>
+        <w:rPr>
+          <w:rFonts w:cstheme="minorHAnsi"/>
+        </w:rPr>
+        <w:t>fieldmap</w:t>
+      </w:r>
+      <w:proofErr w:type="spellEnd"/>
+      <w:r>
+        <w:rPr>
+          <w:rFonts w:cstheme="minorHAnsi"/>
+        </w:rPr>
+        <w:t xml:space="preserve"> applies to which scan. This will</w:t>
       </w:r>
       <w:r>
         <w:rPr>
@@ -1756,7 +1908,23 @@
           <w:bCs/>
           <w:u w:val="single"/>
         </w:rPr>
-        <w:t xml:space="preserve">For automatic generation of scanlists, we have </w:t>
+        <w:t xml:space="preserve">For automatic generation of </w:t>
+      </w:r>
+      <w:proofErr w:type="spellStart"/>
+      <w:r>
+        <w:rPr>
+          <w:bCs/>
+          <w:u w:val="single"/>
+        </w:rPr>
+        <w:t>scanlists</w:t>
+      </w:r>
+      <w:proofErr w:type="spellEnd"/>
+      <w:r>
+        <w:rPr>
+          <w:bCs/>
+          <w:u w:val="single"/>
+        </w:rPr>
+        <w:t xml:space="preserve">, we have </w:t>
       </w:r>
       <w:r>
         <w:rPr>
@@ -1876,7 +2044,47 @@
           <w:sz w:val="18"/>
           <w:szCs w:val="18"/>
         </w:rPr>
-        <w:t xml:space="preserve"> -p /Users/mcavoy/repo/NRL-misc/10_Connectivity_protocol.csv</w:t>
+        <w:t xml:space="preserve"> -p /Users/</w:t>
+      </w:r>
+      <w:proofErr w:type="spellStart"/>
+      <w:r>
+        <w:rPr>
+          <w:rFonts w:cstheme="minorHAnsi"/>
+          <w:b/>
+          <w:sz w:val="18"/>
+          <w:szCs w:val="18"/>
+        </w:rPr>
+        <w:t>mcavoy</w:t>
+      </w:r>
+      <w:proofErr w:type="spellEnd"/>
+      <w:r>
+        <w:rPr>
+          <w:rFonts w:cstheme="minorHAnsi"/>
+          <w:b/>
+          <w:sz w:val="18"/>
+          <w:szCs w:val="18"/>
+        </w:rPr>
+        <w:t>/repo/NRL-</w:t>
+      </w:r>
+      <w:proofErr w:type="spellStart"/>
+      <w:r>
+        <w:rPr>
+          <w:rFonts w:cstheme="minorHAnsi"/>
+          <w:b/>
+          <w:sz w:val="18"/>
+          <w:szCs w:val="18"/>
+        </w:rPr>
+        <w:t>misc</w:t>
+      </w:r>
+      <w:proofErr w:type="spellEnd"/>
+      <w:r>
+        <w:rPr>
+          <w:rFonts w:cstheme="minorHAnsi"/>
+          <w:b/>
+          <w:sz w:val="18"/>
+          <w:szCs w:val="18"/>
+        </w:rPr>
+        <w:t>/10_Connectivity_protocol.csv</w:t>
       </w:r>
     </w:p>
     <w:p>
@@ -1891,7 +2099,21 @@
           <w:rFonts w:cstheme="minorHAnsi"/>
         </w:rPr>
         <w:lastRenderedPageBreak/>
-        <w:t xml:space="preserve">When using pdf2scanlist.py, review your pdf’s and scanlists to ensure that no scans have been omitted (e.g. due to page breaks). </w:t>
+        <w:t xml:space="preserve">When using pdf2scanlist.py, review your pdf’s and </w:t>
+      </w:r>
+      <w:proofErr w:type="spellStart"/>
+      <w:r>
+        <w:rPr>
+          <w:rFonts w:cstheme="minorHAnsi"/>
+        </w:rPr>
+        <w:t>scanlists</w:t>
+      </w:r>
+      <w:proofErr w:type="spellEnd"/>
+      <w:r>
+        <w:rPr>
+          <w:rFonts w:cstheme="minorHAnsi"/>
+        </w:rPr>
+        <w:t xml:space="preserve"> to ensure that no scans have been omitted (e.g. due to page breaks). </w:t>
       </w:r>
     </w:p>
     <w:p>
@@ -1936,10 +2158,18 @@
         <w:t>“</w:t>
       </w:r>
       <w:r>
-        <w:t xml:space="preserve"> defines the data that was acquired in the scanner</w:t>
-      </w:r>
-      <w:r>
-        <w:t xml:space="preserve">, and is only required if you intend to use </w:t>
+        <w:t xml:space="preserve"> defines the data that was acquired in the </w:t>
+      </w:r>
+      <w:proofErr w:type="gramStart"/>
+      <w:r>
+        <w:t>scanner</w:t>
+      </w:r>
+      <w:r>
+        <w:t>, and</w:t>
+      </w:r>
+      <w:proofErr w:type="gramEnd"/>
+      <w:r>
+        <w:t xml:space="preserve"> is only required if you intend to use </w:t>
       </w:r>
       <w:r>
         <w:rPr>
@@ -2004,7 +2234,23 @@
           <w:sz w:val="18"/>
           <w:szCs w:val="18"/>
         </w:rPr>
-        <w:t>t1_mpr_1mm_p2_pos50, overwrite, anat, T1w</w:t>
+        <w:t xml:space="preserve">t1_mpr_1mm_p2_pos50, overwrite, </w:t>
+      </w:r>
+      <w:proofErr w:type="spellStart"/>
+      <w:r>
+        <w:rPr>
+          <w:sz w:val="18"/>
+          <w:szCs w:val="18"/>
+        </w:rPr>
+        <w:t>anat</w:t>
+      </w:r>
+      <w:proofErr w:type="spellEnd"/>
+      <w:r>
+        <w:rPr>
+          <w:sz w:val="18"/>
+          <w:szCs w:val="18"/>
+        </w:rPr>
+        <w:t>, T1w</w:t>
       </w:r>
     </w:p>
     <w:p>
@@ -2026,8 +2272,36 @@
           <w:szCs w:val="18"/>
           <w:highlight w:val="yellow"/>
         </w:rPr>
-        <w:t>SpinEchoFieldMap2_AP, append, fmap, dir-AP_epi</w:t>
-      </w:r>
+        <w:t xml:space="preserve">SpinEchoFieldMap2_AP, append, </w:t>
+      </w:r>
+      <w:proofErr w:type="spellStart"/>
+      <w:r>
+        <w:rPr>
+          <w:sz w:val="18"/>
+          <w:szCs w:val="18"/>
+          <w:highlight w:val="yellow"/>
+        </w:rPr>
+        <w:t>fmap</w:t>
+      </w:r>
+      <w:proofErr w:type="spellEnd"/>
+      <w:r>
+        <w:rPr>
+          <w:sz w:val="18"/>
+          <w:szCs w:val="18"/>
+          <w:highlight w:val="yellow"/>
+        </w:rPr>
+        <w:t xml:space="preserve">, </w:t>
+      </w:r>
+      <w:proofErr w:type="spellStart"/>
+      <w:r>
+        <w:rPr>
+          <w:sz w:val="18"/>
+          <w:szCs w:val="18"/>
+          <w:highlight w:val="yellow"/>
+        </w:rPr>
+        <w:t>dir-AP_epi</w:t>
+      </w:r>
+      <w:proofErr w:type="spellEnd"/>
     </w:p>
     <w:p>
       <w:pPr>
@@ -2047,8 +2321,36 @@
           <w:szCs w:val="18"/>
           <w:highlight w:val="yellow"/>
         </w:rPr>
-        <w:t>SpinEchoFieldMap2_PA, append, fmap, dir-PA_epi</w:t>
-      </w:r>
+        <w:t xml:space="preserve">SpinEchoFieldMap2_PA, append, </w:t>
+      </w:r>
+      <w:proofErr w:type="spellStart"/>
+      <w:r>
+        <w:rPr>
+          <w:sz w:val="18"/>
+          <w:szCs w:val="18"/>
+          <w:highlight w:val="yellow"/>
+        </w:rPr>
+        <w:t>fmap</w:t>
+      </w:r>
+      <w:proofErr w:type="spellEnd"/>
+      <w:r>
+        <w:rPr>
+          <w:sz w:val="18"/>
+          <w:szCs w:val="18"/>
+          <w:highlight w:val="yellow"/>
+        </w:rPr>
+        <w:t xml:space="preserve">, </w:t>
+      </w:r>
+      <w:proofErr w:type="spellStart"/>
+      <w:r>
+        <w:rPr>
+          <w:sz w:val="18"/>
+          <w:szCs w:val="18"/>
+          <w:highlight w:val="yellow"/>
+        </w:rPr>
+        <w:t>dir-PA_epi</w:t>
+      </w:r>
+      <w:proofErr w:type="spellEnd"/>
     </w:p>
     <w:p>
       <w:pPr>
@@ -2067,7 +2369,23 @@
           <w:sz w:val="18"/>
           <w:szCs w:val="18"/>
         </w:rPr>
-        <w:t>CMRR_fMRI_TASK_R1_AP_3mm_488meas_SBRef, overwrite, func, task-drawRH_run-1_sbref</w:t>
+        <w:t xml:space="preserve">CMRR_fMRI_TASK_R1_AP_3mm_488meas_SBRef, overwrite, </w:t>
+      </w:r>
+      <w:proofErr w:type="spellStart"/>
+      <w:r>
+        <w:rPr>
+          <w:sz w:val="18"/>
+          <w:szCs w:val="18"/>
+        </w:rPr>
+        <w:t>func</w:t>
+      </w:r>
+      <w:proofErr w:type="spellEnd"/>
+      <w:r>
+        <w:rPr>
+          <w:sz w:val="18"/>
+          <w:szCs w:val="18"/>
+        </w:rPr>
+        <w:t>, task-drawRH_run-1_sbref</w:t>
       </w:r>
     </w:p>
     <w:p>
@@ -2087,7 +2405,23 @@
           <w:sz w:val="18"/>
           <w:szCs w:val="18"/>
         </w:rPr>
-        <w:t>CMRR_fMRI_TASK_R1_AP_3mm_488meas, overwrite, func, task-drawRH_run-1_bold</w:t>
+        <w:t xml:space="preserve">CMRR_fMRI_TASK_R1_AP_3mm_488meas, overwrite, </w:t>
+      </w:r>
+      <w:proofErr w:type="spellStart"/>
+      <w:r>
+        <w:rPr>
+          <w:sz w:val="18"/>
+          <w:szCs w:val="18"/>
+        </w:rPr>
+        <w:t>func</w:t>
+      </w:r>
+      <w:proofErr w:type="spellEnd"/>
+      <w:r>
+        <w:rPr>
+          <w:sz w:val="18"/>
+          <w:szCs w:val="18"/>
+        </w:rPr>
+        <w:t>, task-drawRH_run-1_bold</w:t>
       </w:r>
     </w:p>
     <w:p>
@@ -2107,7 +2441,23 @@
           <w:sz w:val="18"/>
           <w:szCs w:val="18"/>
         </w:rPr>
-        <w:t>CMRR_fMRI_TASK_R2_AP_3mm_488meas_SBRef, overwrite, func, task-drawLH_run-1_sbref</w:t>
+        <w:t xml:space="preserve">CMRR_fMRI_TASK_R2_AP_3mm_488meas_SBRef, overwrite, </w:t>
+      </w:r>
+      <w:proofErr w:type="spellStart"/>
+      <w:r>
+        <w:rPr>
+          <w:sz w:val="18"/>
+          <w:szCs w:val="18"/>
+        </w:rPr>
+        <w:t>func</w:t>
+      </w:r>
+      <w:proofErr w:type="spellEnd"/>
+      <w:r>
+        <w:rPr>
+          <w:sz w:val="18"/>
+          <w:szCs w:val="18"/>
+        </w:rPr>
+        <w:t>, task-drawLH_run-1_sbref</w:t>
       </w:r>
     </w:p>
     <w:p>
@@ -2127,7 +2477,23 @@
           <w:sz w:val="18"/>
           <w:szCs w:val="18"/>
         </w:rPr>
-        <w:t>CMRR_fMRI_TASK_R2_AP_3mm_488meas, overwrite, func, task-drawLH_run-1_bold</w:t>
+        <w:t xml:space="preserve">CMRR_fMRI_TASK_R2_AP_3mm_488meas, overwrite, </w:t>
+      </w:r>
+      <w:proofErr w:type="spellStart"/>
+      <w:r>
+        <w:rPr>
+          <w:sz w:val="18"/>
+          <w:szCs w:val="18"/>
+        </w:rPr>
+        <w:t>func</w:t>
+      </w:r>
+      <w:proofErr w:type="spellEnd"/>
+      <w:r>
+        <w:rPr>
+          <w:sz w:val="18"/>
+          <w:szCs w:val="18"/>
+        </w:rPr>
+        <w:t>, task-drawLH_run-1_bold</w:t>
       </w:r>
     </w:p>
     <w:p>
@@ -2147,7 +2513,23 @@
           <w:sz w:val="18"/>
           <w:szCs w:val="18"/>
         </w:rPr>
-        <w:t>CMRR_fMRI_TASK_R3_AP_3mm_488meas_SBRef, overwrite, func, task-drawRH_run-2_sbref</w:t>
+        <w:t xml:space="preserve">CMRR_fMRI_TASK_R3_AP_3mm_488meas_SBRef, overwrite, </w:t>
+      </w:r>
+      <w:proofErr w:type="spellStart"/>
+      <w:r>
+        <w:rPr>
+          <w:sz w:val="18"/>
+          <w:szCs w:val="18"/>
+        </w:rPr>
+        <w:t>func</w:t>
+      </w:r>
+      <w:proofErr w:type="spellEnd"/>
+      <w:r>
+        <w:rPr>
+          <w:sz w:val="18"/>
+          <w:szCs w:val="18"/>
+        </w:rPr>
+        <w:t>, task-drawRH_run-2_sbref</w:t>
       </w:r>
     </w:p>
     <w:p>
@@ -2167,7 +2549,23 @@
           <w:sz w:val="18"/>
           <w:szCs w:val="18"/>
         </w:rPr>
-        <w:t>CMRR_fMRI_TASK_R3_AP_3mm_488meas, overwrite, func, task-drawRH_run-2_bold</w:t>
+        <w:t xml:space="preserve">CMRR_fMRI_TASK_R3_AP_3mm_488meas, overwrite, </w:t>
+      </w:r>
+      <w:proofErr w:type="spellStart"/>
+      <w:r>
+        <w:rPr>
+          <w:sz w:val="18"/>
+          <w:szCs w:val="18"/>
+        </w:rPr>
+        <w:t>func</w:t>
+      </w:r>
+      <w:proofErr w:type="spellEnd"/>
+      <w:r>
+        <w:rPr>
+          <w:sz w:val="18"/>
+          <w:szCs w:val="18"/>
+        </w:rPr>
+        <w:t>, task-drawRH_run-2_bold</w:t>
       </w:r>
     </w:p>
     <w:p>
@@ -2187,7 +2585,23 @@
           <w:sz w:val="18"/>
           <w:szCs w:val="18"/>
         </w:rPr>
-        <w:t>CMRR_fMRI_TASK_R4_AP_3mm_488meas_SBRef, overwrite, func, task-drawLH_run-2_sbref</w:t>
+        <w:t xml:space="preserve">CMRR_fMRI_TASK_R4_AP_3mm_488meas_SBRef, overwrite, </w:t>
+      </w:r>
+      <w:proofErr w:type="spellStart"/>
+      <w:r>
+        <w:rPr>
+          <w:sz w:val="18"/>
+          <w:szCs w:val="18"/>
+        </w:rPr>
+        <w:t>func</w:t>
+      </w:r>
+      <w:proofErr w:type="spellEnd"/>
+      <w:r>
+        <w:rPr>
+          <w:sz w:val="18"/>
+          <w:szCs w:val="18"/>
+        </w:rPr>
+        <w:t>, task-drawLH_run-2_sbref</w:t>
       </w:r>
     </w:p>
     <w:p>
@@ -2207,7 +2621,23 @@
           <w:sz w:val="18"/>
           <w:szCs w:val="18"/>
         </w:rPr>
-        <w:t>CMRR_fMRI_TASK_R4_AP_3mm_488meas, overwrite, func, task-drawLH_run-2_bold</w:t>
+        <w:t xml:space="preserve">CMRR_fMRI_TASK_R4_AP_3mm_488meas, overwrite, </w:t>
+      </w:r>
+      <w:proofErr w:type="spellStart"/>
+      <w:r>
+        <w:rPr>
+          <w:sz w:val="18"/>
+          <w:szCs w:val="18"/>
+        </w:rPr>
+        <w:t>func</w:t>
+      </w:r>
+      <w:proofErr w:type="spellEnd"/>
+      <w:r>
+        <w:rPr>
+          <w:sz w:val="18"/>
+          <w:szCs w:val="18"/>
+        </w:rPr>
+        <w:t>, task-drawLH_run-2_bold</w:t>
       </w:r>
     </w:p>
     <w:p>
@@ -2227,7 +2657,23 @@
           <w:sz w:val="18"/>
           <w:szCs w:val="18"/>
         </w:rPr>
-        <w:t>CMRR_fMRI_TASK_R5_AP_3mm_488meas_SBRef, overwrite, func, task-drawRH_run-3_sbref</w:t>
+        <w:t xml:space="preserve">CMRR_fMRI_TASK_R5_AP_3mm_488meas_SBRef, overwrite, </w:t>
+      </w:r>
+      <w:proofErr w:type="spellStart"/>
+      <w:r>
+        <w:rPr>
+          <w:sz w:val="18"/>
+          <w:szCs w:val="18"/>
+        </w:rPr>
+        <w:t>func</w:t>
+      </w:r>
+      <w:proofErr w:type="spellEnd"/>
+      <w:r>
+        <w:rPr>
+          <w:sz w:val="18"/>
+          <w:szCs w:val="18"/>
+        </w:rPr>
+        <w:t>, task-drawRH_run-3_sbref</w:t>
       </w:r>
     </w:p>
     <w:p>
@@ -2247,7 +2693,23 @@
           <w:sz w:val="18"/>
           <w:szCs w:val="18"/>
         </w:rPr>
-        <w:t>CMRR_fMRI_TASK_R5_AP_3mm_488meas, overwrite, func, task-drawRH_run-3_bold</w:t>
+        <w:t xml:space="preserve">CMRR_fMRI_TASK_R5_AP_3mm_488meas, overwrite, </w:t>
+      </w:r>
+      <w:proofErr w:type="spellStart"/>
+      <w:r>
+        <w:rPr>
+          <w:sz w:val="18"/>
+          <w:szCs w:val="18"/>
+        </w:rPr>
+        <w:t>func</w:t>
+      </w:r>
+      <w:proofErr w:type="spellEnd"/>
+      <w:r>
+        <w:rPr>
+          <w:sz w:val="18"/>
+          <w:szCs w:val="18"/>
+        </w:rPr>
+        <w:t>, task-drawRH_run-3_bold</w:t>
       </w:r>
     </w:p>
     <w:p>
@@ -2267,7 +2729,23 @@
           <w:sz w:val="18"/>
           <w:szCs w:val="18"/>
         </w:rPr>
-        <w:t>CMRR_fMRI_TASK_R6_AP_3mm_488meas_SBRef, overwrite, func, task-drawLH_run-3_sbref</w:t>
+        <w:t xml:space="preserve">CMRR_fMRI_TASK_R6_AP_3mm_488meas_SBRef, overwrite, </w:t>
+      </w:r>
+      <w:proofErr w:type="spellStart"/>
+      <w:r>
+        <w:rPr>
+          <w:sz w:val="18"/>
+          <w:szCs w:val="18"/>
+        </w:rPr>
+        <w:t>func</w:t>
+      </w:r>
+      <w:proofErr w:type="spellEnd"/>
+      <w:r>
+        <w:rPr>
+          <w:sz w:val="18"/>
+          <w:szCs w:val="18"/>
+        </w:rPr>
+        <w:t>, task-drawLH_run-3_sbref</w:t>
       </w:r>
     </w:p>
     <w:p>
@@ -2287,7 +2765,23 @@
           <w:sz w:val="18"/>
           <w:szCs w:val="18"/>
         </w:rPr>
-        <w:t>CMRR_fMRI_TASK_R6_AP_3mm_488meas, overwrite, func, task-drawLH_run-3_bold</w:t>
+        <w:t xml:space="preserve">CMRR_fMRI_TASK_R6_AP_3mm_488meas, overwrite, </w:t>
+      </w:r>
+      <w:proofErr w:type="spellStart"/>
+      <w:r>
+        <w:rPr>
+          <w:sz w:val="18"/>
+          <w:szCs w:val="18"/>
+        </w:rPr>
+        <w:t>func</w:t>
+      </w:r>
+      <w:proofErr w:type="spellEnd"/>
+      <w:r>
+        <w:rPr>
+          <w:sz w:val="18"/>
+          <w:szCs w:val="18"/>
+        </w:rPr>
+        <w:t>, task-drawLH_run-3_bold</w:t>
       </w:r>
     </w:p>
     <w:p>
@@ -2307,8 +2801,33 @@
           <w:sz w:val="18"/>
           <w:szCs w:val="18"/>
         </w:rPr>
-        <w:t>ep2ddbsi_b0_PE=PA, overwrite, fmap, acq-dbsi_dir-PA_epi</w:t>
-      </w:r>
+        <w:t xml:space="preserve">ep2ddbsi_b0_PE=PA, overwrite, </w:t>
+      </w:r>
+      <w:proofErr w:type="spellStart"/>
+      <w:r>
+        <w:rPr>
+          <w:sz w:val="18"/>
+          <w:szCs w:val="18"/>
+        </w:rPr>
+        <w:t>fmap</w:t>
+      </w:r>
+      <w:proofErr w:type="spellEnd"/>
+      <w:r>
+        <w:rPr>
+          <w:sz w:val="18"/>
+          <w:szCs w:val="18"/>
+        </w:rPr>
+        <w:t xml:space="preserve">, </w:t>
+      </w:r>
+      <w:proofErr w:type="spellStart"/>
+      <w:r>
+        <w:rPr>
+          <w:sz w:val="18"/>
+          <w:szCs w:val="18"/>
+        </w:rPr>
+        <w:t>acq-dbsi_dir-PA_epi</w:t>
+      </w:r>
+      <w:proofErr w:type="spellEnd"/>
     </w:p>
     <w:p>
       <w:pPr>
@@ -2327,8 +2846,33 @@
           <w:sz w:val="18"/>
           <w:szCs w:val="18"/>
         </w:rPr>
-        <w:t>ep2ddbsi_19_2mm_iso_LowBW_2av, overwrite, dwi, acq-dbsi_dwi</w:t>
-      </w:r>
+        <w:t xml:space="preserve">ep2ddbsi_19_2mm_iso_LowBW_2av, overwrite, </w:t>
+      </w:r>
+      <w:proofErr w:type="spellStart"/>
+      <w:r>
+        <w:rPr>
+          <w:sz w:val="18"/>
+          <w:szCs w:val="18"/>
+        </w:rPr>
+        <w:t>dwi</w:t>
+      </w:r>
+      <w:proofErr w:type="spellEnd"/>
+      <w:r>
+        <w:rPr>
+          <w:sz w:val="18"/>
+          <w:szCs w:val="18"/>
+        </w:rPr>
+        <w:t xml:space="preserve">, </w:t>
+      </w:r>
+      <w:proofErr w:type="spellStart"/>
+      <w:r>
+        <w:rPr>
+          <w:sz w:val="18"/>
+          <w:szCs w:val="18"/>
+        </w:rPr>
+        <w:t>acq-dbsi_dwi</w:t>
+      </w:r>
+      <w:proofErr w:type="spellEnd"/>
     </w:p>
     <w:p>
       <w:pPr>
@@ -2347,7 +2891,23 @@
           <w:sz w:val="18"/>
           <w:szCs w:val="18"/>
         </w:rPr>
-        <w:t>CMRR_fMRI_REST_R1_AP_3mm_550meas_SBRef, overwrite, func, task-rest_run-1_sbref</w:t>
+        <w:t xml:space="preserve">CMRR_fMRI_REST_R1_AP_3mm_550meas_SBRef, overwrite, </w:t>
+      </w:r>
+      <w:proofErr w:type="spellStart"/>
+      <w:r>
+        <w:rPr>
+          <w:sz w:val="18"/>
+          <w:szCs w:val="18"/>
+        </w:rPr>
+        <w:t>func</w:t>
+      </w:r>
+      <w:proofErr w:type="spellEnd"/>
+      <w:r>
+        <w:rPr>
+          <w:sz w:val="18"/>
+          <w:szCs w:val="18"/>
+        </w:rPr>
+        <w:t>, task-rest_run-1_sbref</w:t>
       </w:r>
     </w:p>
     <w:p>
@@ -2367,7 +2927,23 @@
           <w:sz w:val="18"/>
           <w:szCs w:val="18"/>
         </w:rPr>
-        <w:t>CMRR_fMRI_REST_R1_AP_3mm_550meas, overwrite, func, task-rest_run-1_bold</w:t>
+        <w:t xml:space="preserve">CMRR_fMRI_REST_R1_AP_3mm_550meas, overwrite, </w:t>
+      </w:r>
+      <w:proofErr w:type="spellStart"/>
+      <w:r>
+        <w:rPr>
+          <w:sz w:val="18"/>
+          <w:szCs w:val="18"/>
+        </w:rPr>
+        <w:t>func</w:t>
+      </w:r>
+      <w:proofErr w:type="spellEnd"/>
+      <w:r>
+        <w:rPr>
+          <w:sz w:val="18"/>
+          <w:szCs w:val="18"/>
+        </w:rPr>
+        <w:t>, task-rest_run-1_bold</w:t>
       </w:r>
     </w:p>
     <w:p>
@@ -2387,7 +2963,23 @@
           <w:sz w:val="18"/>
           <w:szCs w:val="18"/>
         </w:rPr>
-        <w:t>CMRR_fMRI_REST_R2_AP_3mm_550meas_SBRef, overwrite, func, task-rest_run-2_sbref</w:t>
+        <w:t xml:space="preserve">CMRR_fMRI_REST_R2_AP_3mm_550meas_SBRef, overwrite, </w:t>
+      </w:r>
+      <w:proofErr w:type="spellStart"/>
+      <w:r>
+        <w:rPr>
+          <w:sz w:val="18"/>
+          <w:szCs w:val="18"/>
+        </w:rPr>
+        <w:t>func</w:t>
+      </w:r>
+      <w:proofErr w:type="spellEnd"/>
+      <w:r>
+        <w:rPr>
+          <w:sz w:val="18"/>
+          <w:szCs w:val="18"/>
+        </w:rPr>
+        <w:t>, task-rest_run-2_sbref</w:t>
       </w:r>
     </w:p>
     <w:p>
@@ -2407,7 +2999,23 @@
           <w:sz w:val="18"/>
           <w:szCs w:val="18"/>
         </w:rPr>
-        <w:t>CMRR_fMRI_REST_R2_AP_3mm_550meas, overwrite, func, task-rest_run-2_bold</w:t>
+        <w:t xml:space="preserve">CMRR_fMRI_REST_R2_AP_3mm_550meas, overwrite, </w:t>
+      </w:r>
+      <w:proofErr w:type="spellStart"/>
+      <w:r>
+        <w:rPr>
+          <w:sz w:val="18"/>
+          <w:szCs w:val="18"/>
+        </w:rPr>
+        <w:t>func</w:t>
+      </w:r>
+      <w:proofErr w:type="spellEnd"/>
+      <w:r>
+        <w:rPr>
+          <w:sz w:val="18"/>
+          <w:szCs w:val="18"/>
+        </w:rPr>
+        <w:t>, task-rest_run-2_bold</w:t>
       </w:r>
     </w:p>
     <w:p>
@@ -2427,7 +3035,23 @@
           <w:sz w:val="18"/>
           <w:szCs w:val="18"/>
         </w:rPr>
-        <w:t>CMRR_fMRI_REST_R3_AP_3mm_550meas_SBRef, overwrite, func, task-rest_run-3_sbref</w:t>
+        <w:t xml:space="preserve">CMRR_fMRI_REST_R3_AP_3mm_550meas_SBRef, overwrite, </w:t>
+      </w:r>
+      <w:proofErr w:type="spellStart"/>
+      <w:r>
+        <w:rPr>
+          <w:sz w:val="18"/>
+          <w:szCs w:val="18"/>
+        </w:rPr>
+        <w:t>func</w:t>
+      </w:r>
+      <w:proofErr w:type="spellEnd"/>
+      <w:r>
+        <w:rPr>
+          <w:sz w:val="18"/>
+          <w:szCs w:val="18"/>
+        </w:rPr>
+        <w:t>, task-rest_run-3_sbref</w:t>
       </w:r>
     </w:p>
     <w:p>
@@ -2447,7 +3071,23 @@
           <w:sz w:val="18"/>
           <w:szCs w:val="18"/>
         </w:rPr>
-        <w:t>CMRR_fMRI_REST_R3_AP_3mm_550meas, overwrite, func, task-rest_run-3_bold</w:t>
+        <w:t xml:space="preserve">CMRR_fMRI_REST_R3_AP_3mm_550meas, overwrite, </w:t>
+      </w:r>
+      <w:proofErr w:type="spellStart"/>
+      <w:r>
+        <w:rPr>
+          <w:sz w:val="18"/>
+          <w:szCs w:val="18"/>
+        </w:rPr>
+        <w:t>func</w:t>
+      </w:r>
+      <w:proofErr w:type="spellEnd"/>
+      <w:r>
+        <w:rPr>
+          <w:sz w:val="18"/>
+          <w:szCs w:val="18"/>
+        </w:rPr>
+        <w:t>, task-rest_run-3_bold</w:t>
       </w:r>
     </w:p>
     <w:p>
@@ -2466,7 +3106,23 @@
           <w:sz w:val="18"/>
           <w:szCs w:val="18"/>
         </w:rPr>
-        <w:t>t2_spc_sag_p2_iso1.0, overwrite, anat, T2w</w:t>
+        <w:t xml:space="preserve">t2_spc_sag_p2_iso1.0, overwrite, </w:t>
+      </w:r>
+      <w:proofErr w:type="spellStart"/>
+      <w:r>
+        <w:rPr>
+          <w:sz w:val="18"/>
+          <w:szCs w:val="18"/>
+        </w:rPr>
+        <w:t>anat</w:t>
+      </w:r>
+      <w:proofErr w:type="spellEnd"/>
+      <w:r>
+        <w:rPr>
+          <w:sz w:val="18"/>
+          <w:szCs w:val="18"/>
+        </w:rPr>
+        <w:t>, T2w</w:t>
       </w:r>
     </w:p>
     <w:p>
@@ -2602,48 +3258,56 @@
         </w:rPr>
         <w:t xml:space="preserve">specify a subdirectory for BIDS compliance. E.g. </w:t>
       </w:r>
+      <w:proofErr w:type="spellStart"/>
       <w:r>
         <w:rPr>
           <w:i/>
         </w:rPr>
         <w:t>anat</w:t>
       </w:r>
+      <w:proofErr w:type="spellEnd"/>
       <w:r>
         <w:rPr>
           <w:iCs/>
         </w:rPr>
         <w:t xml:space="preserve">, </w:t>
       </w:r>
+      <w:proofErr w:type="spellStart"/>
       <w:r>
         <w:rPr>
           <w:i/>
         </w:rPr>
         <w:t>fmap</w:t>
       </w:r>
+      <w:proofErr w:type="spellEnd"/>
       <w:r>
         <w:rPr>
           <w:iCs/>
         </w:rPr>
         <w:t xml:space="preserve">, </w:t>
       </w:r>
+      <w:proofErr w:type="spellStart"/>
       <w:r>
         <w:rPr>
           <w:i/>
         </w:rPr>
         <w:t>func</w:t>
       </w:r>
+      <w:proofErr w:type="spellEnd"/>
       <w:r>
         <w:rPr>
           <w:iCs/>
         </w:rPr>
         <w:t xml:space="preserve">, </w:t>
       </w:r>
+      <w:proofErr w:type="spellStart"/>
       <w:r>
         <w:rPr>
           <w:i/>
         </w:rPr>
         <w:t>dwi</w:t>
       </w:r>
+      <w:proofErr w:type="spellEnd"/>
     </w:p>
     <w:p>
       <w:pPr>
@@ -2677,7 +3341,15 @@
         <w:t xml:space="preserve"> </w:t>
       </w:r>
       <w:r>
-        <w:t xml:space="preserve">Create .fsf files </w:t>
+        <w:t>Create .</w:t>
+      </w:r>
+      <w:proofErr w:type="spellStart"/>
+      <w:r>
+        <w:t>fsf</w:t>
+      </w:r>
+      <w:proofErr w:type="spellEnd"/>
+      <w:r>
+        <w:t xml:space="preserve"> files </w:t>
       </w:r>
       <w:r>
         <w:t>for FSL FEAT analysis</w:t>
@@ -2712,20 +3384,36 @@
           <w:i/>
           <w:iCs/>
         </w:rPr>
-        <w:t xml:space="preserve">If this is your first time running OGRE, </w:t>
-      </w:r>
+        <w:t xml:space="preserve">If this is your </w:t>
+      </w:r>
+      <w:proofErr w:type="gramStart"/>
       <w:r>
         <w:rPr>
           <w:i/>
           <w:iCs/>
         </w:rPr>
-        <w:t>we</w:t>
-      </w:r>
+        <w:t>first time</w:t>
+      </w:r>
+      <w:proofErr w:type="gramEnd"/>
       <w:r>
         <w:rPr>
           <w:i/>
           <w:iCs/>
         </w:rPr>
+        <w:t xml:space="preserve"> running OGRE, </w:t>
+      </w:r>
+      <w:r>
+        <w:rPr>
+          <w:i/>
+          <w:iCs/>
+        </w:rPr>
+        <w:t>we</w:t>
+      </w:r>
+      <w:r>
+        <w:rPr>
+          <w:i/>
+          <w:iCs/>
+        </w:rPr>
         <w:t xml:space="preserve"> recommend saving this until after you've successfully run the functional pipeline. That</w:t>
       </w:r>
       <w:r>
@@ -2735,7 +3423,15 @@
         <w:t xml:space="preserve">never required to </w:t>
       </w:r>
       <w:r>
-        <w:t xml:space="preserve">create your .fsf files </w:t>
+        <w:t>create your .</w:t>
+      </w:r>
+      <w:proofErr w:type="spellStart"/>
+      <w:r>
+        <w:t>fsf</w:t>
+      </w:r>
+      <w:proofErr w:type="spellEnd"/>
+      <w:r>
+        <w:t xml:space="preserve"> files </w:t>
       </w:r>
       <w:r>
         <w:t>in advance</w:t>
@@ -2797,10 +3493,23 @@
         <w:t>Confirm in your</w:t>
       </w:r>
       <w:r>
-        <w:t xml:space="preserve"> first-level</w:t>
-      </w:r>
-      <w:r>
-        <w:t xml:space="preserve"> .fsf file</w:t>
+        <w:t xml:space="preserve"> </w:t>
+      </w:r>
+      <w:proofErr w:type="gramStart"/>
+      <w:r>
+        <w:t>first-level</w:t>
+      </w:r>
+      <w:proofErr w:type="gramEnd"/>
+      <w:r>
+        <w:t xml:space="preserve"> .</w:t>
+      </w:r>
+      <w:proofErr w:type="spellStart"/>
+      <w:r>
+        <w:t>fsf</w:t>
+      </w:r>
+      <w:proofErr w:type="spellEnd"/>
+      <w:r>
+        <w:t xml:space="preserve"> file</w:t>
       </w:r>
       <w:r>
         <w:t>s</w:t>
@@ -2812,7 +3521,15 @@
         <w:t>“</w:t>
       </w:r>
       <w:r>
-        <w:t>set fmri(analysis) 2</w:t>
+        <w:t xml:space="preserve">set </w:t>
+      </w:r>
+      <w:proofErr w:type="spellStart"/>
+      <w:r>
+        <w:t>fmri</w:t>
+      </w:r>
+      <w:proofErr w:type="spellEnd"/>
+      <w:r>
+        <w:t>(analysis) 2</w:t>
       </w:r>
       <w:r>
         <w:t>”</w:t>
@@ -2871,10 +3588,23 @@
         <w:t>Confirm in your</w:t>
       </w:r>
       <w:r>
-        <w:t xml:space="preserve"> first-level</w:t>
-      </w:r>
-      <w:r>
-        <w:t xml:space="preserve"> .fsf file</w:t>
+        <w:t xml:space="preserve"> </w:t>
+      </w:r>
+      <w:proofErr w:type="gramStart"/>
+      <w:r>
+        <w:t>first-level</w:t>
+      </w:r>
+      <w:proofErr w:type="gramEnd"/>
+      <w:r>
+        <w:t xml:space="preserve"> .</w:t>
+      </w:r>
+      <w:proofErr w:type="spellStart"/>
+      <w:r>
+        <w:t>fsf</w:t>
+      </w:r>
+      <w:proofErr w:type="spellEnd"/>
+      <w:r>
+        <w:t xml:space="preserve"> file</w:t>
       </w:r>
       <w:r>
         <w:t>s</w:t>
@@ -2886,7 +3616,15 @@
         <w:t>“</w:t>
       </w:r>
       <w:r>
-        <w:t>set fmri(smooth) 0</w:t>
+        <w:t xml:space="preserve">set </w:t>
+      </w:r>
+      <w:proofErr w:type="spellStart"/>
+      <w:r>
+        <w:t>fmri</w:t>
+      </w:r>
+      <w:proofErr w:type="spellEnd"/>
+      <w:r>
+        <w:t>(smooth) 0</w:t>
       </w:r>
       <w:r>
         <w:t>”</w:t>
@@ -3207,7 +3945,31 @@
     </w:p>
     <w:p>
       <w:r>
-        <w:t xml:space="preserve">Otherwise, create your .fsf files as normal for your study design. Example first- and second-level .fsf's are included in </w:t>
+        <w:t>Otherwise, create your .</w:t>
+      </w:r>
+      <w:proofErr w:type="spellStart"/>
+      <w:r>
+        <w:t>fsf</w:t>
+      </w:r>
+      <w:proofErr w:type="spellEnd"/>
+      <w:r>
+        <w:t xml:space="preserve"> files as normal for your study design. Example first- and </w:t>
+      </w:r>
+      <w:proofErr w:type="gramStart"/>
+      <w:r>
+        <w:t>second-level</w:t>
+      </w:r>
+      <w:proofErr w:type="gramEnd"/>
+      <w:r>
+        <w:t xml:space="preserve"> .</w:t>
+      </w:r>
+      <w:proofErr w:type="spellStart"/>
+      <w:r>
+        <w:t>fsf's</w:t>
+      </w:r>
+      <w:proofErr w:type="spellEnd"/>
+      <w:r>
+        <w:t xml:space="preserve"> are included in </w:t>
       </w:r>
       <w:r>
         <w:rPr>
@@ -3239,7 +4001,15 @@
         <w:t>identify</w:t>
       </w:r>
       <w:r>
-        <w:t xml:space="preserve"> your .fsf files (OPTIONAL)</w:t>
+        <w:t xml:space="preserve"> your .</w:t>
+      </w:r>
+      <w:proofErr w:type="spellStart"/>
+      <w:r>
+        <w:t>fsf</w:t>
+      </w:r>
+      <w:proofErr w:type="spellEnd"/>
+      <w:r>
+        <w:t xml:space="preserve"> files (OPTIONAL)</w:t>
       </w:r>
       <w:bookmarkEnd w:id="4"/>
     </w:p>
@@ -3377,9 +4147,22 @@
         <w:t xml:space="preserve">. </w:t>
       </w:r>
       <w:r>
-        <w:t>Convert dicoms to niftis</w:t>
+        <w:t xml:space="preserve">Convert </w:t>
+      </w:r>
+      <w:proofErr w:type="spellStart"/>
+      <w:r>
+        <w:t>dicoms</w:t>
+      </w:r>
+      <w:proofErr w:type="spellEnd"/>
+      <w:r>
+        <w:t xml:space="preserve"> to </w:t>
+      </w:r>
+      <w:proofErr w:type="spellStart"/>
+      <w:r>
+        <w:t>niftis</w:t>
       </w:r>
       <w:bookmarkEnd w:id="5"/>
+      <w:proofErr w:type="spellEnd"/>
     </w:p>
     <w:p>
       <w:r>
@@ -3392,10 +4175,26 @@
         <w:t xml:space="preserve"> </w:t>
       </w:r>
       <w:r>
-        <w:t>uses Chris Rorden’s dcm2niix</w:t>
-      </w:r>
-      <w:r>
-        <w:t xml:space="preserve"> to perform the dicom to nifti conversion</w:t>
+        <w:t xml:space="preserve">uses Chris </w:t>
+      </w:r>
+      <w:proofErr w:type="spellStart"/>
+      <w:r>
+        <w:t>Rorden’s</w:t>
+      </w:r>
+      <w:proofErr w:type="spellEnd"/>
+      <w:r>
+        <w:t xml:space="preserve"> dcm2niix</w:t>
+      </w:r>
+      <w:r>
+        <w:t xml:space="preserve"> to perform the </w:t>
+      </w:r>
+      <w:proofErr w:type="spellStart"/>
+      <w:r>
+        <w:t>dicom</w:t>
+      </w:r>
+      <w:proofErr w:type="spellEnd"/>
+      <w:r>
+        <w:t xml:space="preserve"> to nifti conversion</w:t>
       </w:r>
       <w:r>
         <w:t xml:space="preserve"> automatically on an entire scanlist.csv.</w:t>
@@ -3478,15 +4277,69 @@
           <w:sz w:val="18"/>
           <w:szCs w:val="18"/>
         </w:rPr>
-        <w:t>-i /Volumes/NRLback</w:t>
-      </w:r>
-      <w:r>
-        <w:rPr>
-          <w:b/>
-          <w:sz w:val="18"/>
-          <w:szCs w:val="18"/>
-        </w:rPr>
-        <w:t>up/10_Connectivity/dicom/sub-202</w:t>
+        <w:t>-</w:t>
+      </w:r>
+      <w:proofErr w:type="spellStart"/>
+      <w:r>
+        <w:rPr>
+          <w:b/>
+          <w:sz w:val="18"/>
+          <w:szCs w:val="18"/>
+        </w:rPr>
+        <w:t>i</w:t>
+      </w:r>
+      <w:proofErr w:type="spellEnd"/>
+      <w:r>
+        <w:rPr>
+          <w:b/>
+          <w:sz w:val="18"/>
+          <w:szCs w:val="18"/>
+        </w:rPr>
+        <w:t xml:space="preserve"> /Volumes/</w:t>
+      </w:r>
+      <w:proofErr w:type="spellStart"/>
+      <w:r>
+        <w:rPr>
+          <w:b/>
+          <w:sz w:val="18"/>
+          <w:szCs w:val="18"/>
+        </w:rPr>
+        <w:t>NRLback</w:t>
+      </w:r>
+      <w:r>
+        <w:rPr>
+          <w:b/>
+          <w:sz w:val="18"/>
+          <w:szCs w:val="18"/>
+        </w:rPr>
+        <w:t>up</w:t>
+      </w:r>
+      <w:proofErr w:type="spellEnd"/>
+      <w:r>
+        <w:rPr>
+          <w:b/>
+          <w:sz w:val="18"/>
+          <w:szCs w:val="18"/>
+        </w:rPr>
+        <w:t>/10_Connectivity/</w:t>
+      </w:r>
+      <w:proofErr w:type="spellStart"/>
+      <w:r>
+        <w:rPr>
+          <w:b/>
+          <w:sz w:val="18"/>
+          <w:szCs w:val="18"/>
+        </w:rPr>
+        <w:t>dicom</w:t>
+      </w:r>
+      <w:proofErr w:type="spellEnd"/>
+      <w:r>
+        <w:rPr>
+          <w:b/>
+          <w:sz w:val="18"/>
+          <w:szCs w:val="18"/>
+        </w:rPr>
+        <w:t>/sub-202</w:t>
       </w:r>
       <w:r>
         <w:rPr>
@@ -3544,18 +4397,76 @@
         <w:rPr>
           <w:bCs/>
         </w:rPr>
-        <w:t xml:space="preserve">is used to convert the dicoms located at </w:t>
-      </w:r>
-      <w:r>
-        <w:rPr>
-          <w:b/>
-          <w:sz w:val="18"/>
-          <w:szCs w:val="18"/>
-        </w:rPr>
-        <w:t>/Volumes/NRLbackup/10_Connectivity/dicom/sub-2025</w:t>
-      </w:r>
-      <w:r>
-        <w:t xml:space="preserve"> as specified by the -i option</w:t>
+        <w:t xml:space="preserve">is used to convert the </w:t>
+      </w:r>
+      <w:proofErr w:type="spellStart"/>
+      <w:r>
+        <w:rPr>
+          <w:bCs/>
+        </w:rPr>
+        <w:t>dicoms</w:t>
+      </w:r>
+      <w:proofErr w:type="spellEnd"/>
+      <w:r>
+        <w:rPr>
+          <w:bCs/>
+        </w:rPr>
+        <w:t xml:space="preserve"> located at </w:t>
+      </w:r>
+      <w:r>
+        <w:rPr>
+          <w:b/>
+          <w:sz w:val="18"/>
+          <w:szCs w:val="18"/>
+        </w:rPr>
+        <w:t>/Volumes/</w:t>
+      </w:r>
+      <w:proofErr w:type="spellStart"/>
+      <w:r>
+        <w:rPr>
+          <w:b/>
+          <w:sz w:val="18"/>
+          <w:szCs w:val="18"/>
+        </w:rPr>
+        <w:t>NRLbackup</w:t>
+      </w:r>
+      <w:proofErr w:type="spellEnd"/>
+      <w:r>
+        <w:rPr>
+          <w:b/>
+          <w:sz w:val="18"/>
+          <w:szCs w:val="18"/>
+        </w:rPr>
+        <w:t>/10_Connectivity/</w:t>
+      </w:r>
+      <w:proofErr w:type="spellStart"/>
+      <w:r>
+        <w:rPr>
+          <w:b/>
+          <w:sz w:val="18"/>
+          <w:szCs w:val="18"/>
+        </w:rPr>
+        <w:t>dicom</w:t>
+      </w:r>
+      <w:proofErr w:type="spellEnd"/>
+      <w:r>
+        <w:rPr>
+          <w:b/>
+          <w:sz w:val="18"/>
+          <w:szCs w:val="18"/>
+        </w:rPr>
+        <w:t>/sub-2025</w:t>
+      </w:r>
+      <w:r>
+        <w:t xml:space="preserve"> as specified by the -</w:t>
+      </w:r>
+      <w:proofErr w:type="spellStart"/>
+      <w:r>
+        <w:t>i</w:t>
+      </w:r>
+      <w:proofErr w:type="spellEnd"/>
+      <w:r>
+        <w:t xml:space="preserve"> option</w:t>
       </w:r>
       <w:r>
         <w:rPr>
@@ -3613,7 +4524,15 @@
         <w:t>“</w:t>
       </w:r>
       <w:r>
-        <w:t xml:space="preserve"> this may be a permissions error, run chmod -R 775 or 777 on </w:t>
+        <w:t xml:space="preserve"> this may be a permissions error, run </w:t>
+      </w:r>
+      <w:proofErr w:type="spellStart"/>
+      <w:r>
+        <w:t>chmod</w:t>
+      </w:r>
+      <w:proofErr w:type="spellEnd"/>
+      <w:r>
+        <w:t xml:space="preserve"> -R 775 or 777 on </w:t>
       </w:r>
       <w:r>
         <w:t>the</w:t>
@@ -3641,13 +4560,23 @@
         </w:rPr>
         <w:t xml:space="preserve">% </w:t>
       </w:r>
-      <w:r>
-        <w:rPr>
-          <w:b/>
-          <w:sz w:val="18"/>
-          <w:szCs w:val="18"/>
-        </w:rPr>
-        <w:t xml:space="preserve">chmod -R 775 </w:t>
+      <w:proofErr w:type="spellStart"/>
+      <w:r>
+        <w:rPr>
+          <w:b/>
+          <w:sz w:val="18"/>
+          <w:szCs w:val="18"/>
+        </w:rPr>
+        <w:t>chmod</w:t>
+      </w:r>
+      <w:proofErr w:type="spellEnd"/>
+      <w:r>
+        <w:rPr>
+          <w:b/>
+          <w:sz w:val="18"/>
+          <w:szCs w:val="18"/>
+        </w:rPr>
+        <w:t xml:space="preserve"> -R 775 </w:t>
       </w:r>
       <w:r>
         <w:rPr>
@@ -3658,13 +4587,23 @@
         </w:rPr>
         <w:t>/Users/Shared/10_Connectivity/</w:t>
       </w:r>
-      <w:r>
-        <w:rPr>
-          <w:b/>
-          <w:sz w:val="18"/>
-          <w:szCs w:val="18"/>
-        </w:rPr>
-        <w:t>raw_data/sub-2025</w:t>
+      <w:proofErr w:type="spellStart"/>
+      <w:r>
+        <w:rPr>
+          <w:b/>
+          <w:sz w:val="18"/>
+          <w:szCs w:val="18"/>
+        </w:rPr>
+        <w:t>raw_data</w:t>
+      </w:r>
+      <w:proofErr w:type="spellEnd"/>
+      <w:r>
+        <w:rPr>
+          <w:b/>
+          <w:sz w:val="18"/>
+          <w:szCs w:val="18"/>
+        </w:rPr>
+        <w:t>/sub-2025</w:t>
       </w:r>
     </w:p>
     <w:p>
@@ -3737,14 +4676,32 @@
       <w:r>
         <w:t>“</w:t>
       </w:r>
+      <w:proofErr w:type="spellStart"/>
       <w:r>
         <w:t>OGRExxxSETUP</w:t>
       </w:r>
+      <w:proofErr w:type="spellEnd"/>
       <w:r>
         <w:t>”</w:t>
       </w:r>
       <w:r>
-        <w:t xml:space="preserve"> scripts that will take in a scanlist.csv and other arguments to create subject-specific .sh </w:t>
+        <w:t xml:space="preserve"> scripts that will take in a scanlist.csv and other arguments to create </w:t>
+      </w:r>
+      <w:proofErr w:type="gramStart"/>
+      <w:r>
+        <w:t>subject-specific</w:t>
+      </w:r>
+      <w:proofErr w:type="gramEnd"/>
+      <w:r>
+        <w:t xml:space="preserve"> .</w:t>
+      </w:r>
+      <w:proofErr w:type="spellStart"/>
+      <w:r>
+        <w:t>sh</w:t>
+      </w:r>
+      <w:proofErr w:type="spellEnd"/>
+      <w:r>
+        <w:t xml:space="preserve"> </w:t>
       </w:r>
       <w:r>
         <w:t>scripts</w:t>
@@ -3820,9 +4777,11 @@
       <w:r>
         <w:t>“</w:t>
       </w:r>
+      <w:proofErr w:type="spellStart"/>
       <w:r>
         <w:t>batchscript</w:t>
       </w:r>
+      <w:proofErr w:type="spellEnd"/>
       <w:r>
         <w:t>”</w:t>
       </w:r>
@@ -3992,7 +4951,15 @@
         </w:tabs>
       </w:pPr>
       <w:r>
-        <w:t>which is identical to running the subject-specific struct script, followed by the subject-specific func script.</w:t>
+        <w:t xml:space="preserve">which is identical to running the subject-specific struct script, followed by the subject-specific </w:t>
+      </w:r>
+      <w:proofErr w:type="spellStart"/>
+      <w:r>
+        <w:t>func</w:t>
+      </w:r>
+      <w:proofErr w:type="spellEnd"/>
+      <w:r>
+        <w:t xml:space="preserve"> script.</w:t>
       </w:r>
     </w:p>
     <w:p>
@@ -4058,7 +5025,15 @@
         <w:t xml:space="preserve">The structural pipeline </w:t>
       </w:r>
       <w:r>
-        <w:t xml:space="preserve">is modified from Glasser's HCP v3.27 pipelines (Glasser 2013 Neuroimage), and </w:t>
+        <w:t>is modified from Glasser's HCP v3.27 pipelines (Glasser 2013 Neuroimage</w:t>
+      </w:r>
+      <w:proofErr w:type="gramStart"/>
+      <w:r>
+        <w:t>), and</w:t>
+      </w:r>
+      <w:proofErr w:type="gramEnd"/>
+      <w:r>
+        <w:t xml:space="preserve"> </w:t>
       </w:r>
       <w:r>
         <w:t>uses the T1</w:t>
@@ -4073,8 +5048,13 @@
         <w:t xml:space="preserve">and apply motion correction </w:t>
       </w:r>
       <w:r>
-        <w:t>along with the registration to the MNI atlas via FSL and Freesurfer</w:t>
-      </w:r>
+        <w:t xml:space="preserve">along with the registration to the MNI atlas via FSL and </w:t>
+      </w:r>
+      <w:proofErr w:type="spellStart"/>
+      <w:r>
+        <w:t>Freesurfer</w:t>
+      </w:r>
+      <w:proofErr w:type="spellEnd"/>
       <w:r>
         <w:t>.</w:t>
       </w:r>
@@ -4318,7 +5298,15 @@
         </w:tabs>
       </w:pPr>
       <w:r>
-        <w:t>The functional pipeline uses the outputs of the structural pipeline along with the SBRef images (if available) and field maps (if available) to preprocess the BOLD time series.</w:t>
+        <w:t xml:space="preserve">The functional pipeline uses the outputs of the structural pipeline along with the </w:t>
+      </w:r>
+      <w:proofErr w:type="spellStart"/>
+      <w:r>
+        <w:t>SBRef</w:t>
+      </w:r>
+      <w:proofErr w:type="spellEnd"/>
+      <w:r>
+        <w:t xml:space="preserve"> images (if available) and field maps (if available) to preprocess the BOLD time series.</w:t>
       </w:r>
       <w:r>
         <w:t xml:space="preserve"> </w:t>
@@ -4377,13 +5365,21 @@
         <w:t>-o</w:t>
       </w:r>
       <w:r>
-        <w:t xml:space="preserve"> and second</w:t>
+        <w:t xml:space="preserve"> and </w:t>
+      </w:r>
+      <w:proofErr w:type="gramStart"/>
+      <w:r>
+        <w:t>second</w:t>
       </w:r>
       <w:r>
         <w:t>-</w:t>
       </w:r>
       <w:r>
-        <w:t xml:space="preserve">level </w:t>
+        <w:t>level</w:t>
+      </w:r>
+      <w:proofErr w:type="gramEnd"/>
+      <w:r>
+        <w:t xml:space="preserve"> </w:t>
       </w:r>
       <w:r>
         <w:rPr>
@@ -4455,7 +5451,25 @@
           <w:sz w:val="18"/>
           <w:szCs w:val="18"/>
         </w:rPr>
-        <w:t>o ${pipedir}</w:t>
+        <w:t>o ${</w:t>
+      </w:r>
+      <w:proofErr w:type="spellStart"/>
+      <w:r>
+        <w:rPr>
+          <w:b/>
+          <w:sz w:val="18"/>
+          <w:szCs w:val="18"/>
+        </w:rPr>
+        <w:t>pipedir</w:t>
+      </w:r>
+      <w:proofErr w:type="spellEnd"/>
+      <w:r>
+        <w:rPr>
+          <w:b/>
+          <w:sz w:val="18"/>
+          <w:szCs w:val="18"/>
+        </w:rPr>
+        <w:t>}</w:t>
       </w:r>
       <w:r>
         <w:rPr>
@@ -4503,7 +5517,25 @@
           <w:sz w:val="18"/>
           <w:szCs w:val="18"/>
         </w:rPr>
-        <w:t>{pipedir}</w:t>
+        <w:t>{</w:t>
+      </w:r>
+      <w:proofErr w:type="spellStart"/>
+      <w:r>
+        <w:rPr>
+          <w:b/>
+          <w:sz w:val="18"/>
+          <w:szCs w:val="18"/>
+        </w:rPr>
+        <w:t>pipedir</w:t>
+      </w:r>
+      <w:proofErr w:type="spellEnd"/>
+      <w:r>
+        <w:rPr>
+          <w:b/>
+          <w:sz w:val="18"/>
+          <w:szCs w:val="18"/>
+        </w:rPr>
+        <w:t>}</w:t>
       </w:r>
       <w:r>
         <w:rPr>
@@ -4545,219 +5577,31 @@
         </w:tabs>
       </w:pPr>
       <w:r>
-        <w:t>This will create the scripts</w:t>
-      </w:r>
-    </w:p>
-    <w:p>
-      <w:pPr>
-        <w:spacing w:after="0"/>
-        <w:rPr>
-          <w:b/>
-          <w:sz w:val="18"/>
-          <w:szCs w:val="18"/>
-        </w:rPr>
-      </w:pPr>
-      <w:r>
-        <w:tab/>
-      </w:r>
-      <w:r>
-        <w:rPr>
-          <w:b/>
-          <w:sz w:val="18"/>
-          <w:szCs w:val="18"/>
-        </w:rPr>
-        <w:t>/Users/Shared/10_Connectivity/derivatives/preprocessed/sub-2025/pipeline7.4.1</w:t>
-      </w:r>
-      <w:r>
-        <w:rPr>
-          <w:b/>
-          <w:sz w:val="18"/>
-          <w:szCs w:val="18"/>
-        </w:rPr>
-        <w:t>/sub-2025_OGREfMRIvol</w:t>
-      </w:r>
-      <w:r>
-        <w:rPr>
-          <w:b/>
-          <w:sz w:val="18"/>
-          <w:szCs w:val="18"/>
-        </w:rPr>
-        <w:t>.sh</w:t>
-      </w:r>
-    </w:p>
-    <w:p>
-      <w:pPr>
-        <w:spacing w:after="0"/>
-        <w:rPr>
-          <w:b/>
-          <w:sz w:val="18"/>
-          <w:szCs w:val="18"/>
-        </w:rPr>
-      </w:pPr>
-      <w:r>
-        <w:rPr>
-          <w:b/>
-          <w:sz w:val="18"/>
-          <w:szCs w:val="18"/>
-        </w:rPr>
-        <w:tab/>
-      </w:r>
-      <w:r>
-        <w:rPr>
-          <w:b/>
-          <w:sz w:val="18"/>
-          <w:szCs w:val="18"/>
-        </w:rPr>
-        <w:t>/Users/Shared/10_Connectivity/derivatives/preprocessed/sub-2025/pipeline7.4.1</w:t>
-      </w:r>
-      <w:r>
-        <w:rPr>
-          <w:b/>
-          <w:sz w:val="18"/>
-          <w:szCs w:val="18"/>
-        </w:rPr>
-        <w:t>/sub-2025_OGREfMRIvol_</w:t>
-      </w:r>
-      <w:r>
-        <w:rPr>
-          <w:b/>
-          <w:sz w:val="18"/>
-          <w:szCs w:val="18"/>
-        </w:rPr>
-        <w:t>fileout.sh</w:t>
-      </w:r>
-    </w:p>
-    <w:p>
-      <w:pPr>
-        <w:spacing w:after="0"/>
-        <w:rPr>
-          <w:b/>
-          <w:sz w:val="18"/>
-          <w:szCs w:val="18"/>
-        </w:rPr>
-      </w:pPr>
-      <w:r>
-        <w:rPr>
-          <w:b/>
-          <w:sz w:val="18"/>
-          <w:szCs w:val="18"/>
-        </w:rPr>
-        <w:tab/>
-      </w:r>
-      <w:r>
-        <w:rPr>
-          <w:b/>
-          <w:sz w:val="18"/>
-          <w:szCs w:val="18"/>
-        </w:rPr>
-        <w:t>/Users/Shared/10_Connectivity/derivatives/preprocessed/sub-2025/pipeline7.4.1</w:t>
-      </w:r>
-      <w:r>
-        <w:rPr>
-          <w:b/>
-          <w:sz w:val="18"/>
-          <w:szCs w:val="18"/>
-        </w:rPr>
-        <w:t>/sub-2025_bidscp</w:t>
-      </w:r>
-      <w:r>
-        <w:rPr>
-          <w:b/>
-          <w:sz w:val="18"/>
-          <w:szCs w:val="18"/>
-        </w:rPr>
-        <w:t>.sh</w:t>
-      </w:r>
-    </w:p>
-    <w:p>
-      <w:pPr>
-        <w:spacing w:after="0"/>
-        <w:rPr>
-          <w:b/>
-          <w:sz w:val="18"/>
-          <w:szCs w:val="18"/>
-        </w:rPr>
-      </w:pPr>
-      <w:r>
-        <w:rPr>
-          <w:b/>
-          <w:sz w:val="18"/>
-          <w:szCs w:val="18"/>
-        </w:rPr>
-        <w:tab/>
-      </w:r>
-      <w:r>
-        <w:rPr>
-          <w:b/>
-          <w:sz w:val="18"/>
-          <w:szCs w:val="18"/>
-        </w:rPr>
-        <w:t>/Users/Shared/10_Connectivity/derivatives/preprocessed/sub-2025/pipeline7.4.1</w:t>
-      </w:r>
-      <w:r>
-        <w:rPr>
-          <w:b/>
-          <w:sz w:val="18"/>
-          <w:szCs w:val="18"/>
-        </w:rPr>
-        <w:t>/sub-2025_FEATADAPTER</w:t>
-      </w:r>
-      <w:r>
-        <w:rPr>
-          <w:b/>
-          <w:sz w:val="18"/>
-          <w:szCs w:val="18"/>
-        </w:rPr>
-        <w:t>.sh</w:t>
-      </w:r>
-      <w:r>
-        <w:rPr>
-          <w:b/>
-          <w:sz w:val="18"/>
-          <w:szCs w:val="18"/>
-        </w:rPr>
-        <w:t xml:space="preserve"> </w:t>
-      </w:r>
-      <w:r>
-        <w:rPr>
-          <w:bCs/>
-          <w:sz w:val="18"/>
-          <w:szCs w:val="18"/>
-        </w:rPr>
-        <w:t>(if -o set)</w:t>
-      </w:r>
-    </w:p>
-    <w:p>
-      <w:pPr>
-        <w:rPr>
-          <w:b/>
-          <w:sz w:val="18"/>
-          <w:szCs w:val="18"/>
-        </w:rPr>
-      </w:pPr>
-      <w:r>
-        <w:rPr>
-          <w:b/>
-          <w:sz w:val="18"/>
-          <w:szCs w:val="18"/>
-        </w:rPr>
-        <w:tab/>
-      </w:r>
-      <w:r>
-        <w:rPr>
-          <w:b/>
-          <w:sz w:val="18"/>
-          <w:szCs w:val="18"/>
-        </w:rPr>
-        <w:t>/Users/Shared/10_Connectivity/derivatives/preprocessed/sub-2025/pipeline7.4.1</w:t>
-      </w:r>
-      <w:r>
-        <w:rPr>
-          <w:b/>
-          <w:sz w:val="18"/>
-          <w:szCs w:val="18"/>
-        </w:rPr>
-        <w:t>/sub-2025_cleanup.sh</w:t>
+        <w:t xml:space="preserve">(Note that </w:t>
+      </w:r>
+      <w:proofErr w:type="spellStart"/>
+      <w:r>
+        <w:t>OGREfMRIpipeSETUP</w:t>
+      </w:r>
+      <w:proofErr w:type="spellEnd"/>
+      <w:r>
+        <w:t xml:space="preserve"> is a .</w:t>
+      </w:r>
+      <w:proofErr w:type="spellStart"/>
+      <w:r>
+        <w:t>py</w:t>
+      </w:r>
+      <w:proofErr w:type="spellEnd"/>
+      <w:r>
+        <w:t xml:space="preserve"> python script, rather than a .</w:t>
+      </w:r>
+      <w:proofErr w:type="spellStart"/>
+      <w:r>
+        <w:t>sh</w:t>
+      </w:r>
+      <w:proofErr w:type="spellEnd"/>
+      <w:r>
+        <w:t xml:space="preserve"> bash script.)</w:t>
       </w:r>
     </w:p>
     <w:p>
@@ -4767,22 +5611,219 @@
         </w:tabs>
       </w:pPr>
       <w:r>
-        <w:rPr>
-          <w:bCs/>
-        </w:rPr>
-        <w:t xml:space="preserve">The </w:t>
-      </w:r>
-      <w:r>
-        <w:rPr>
-          <w:bCs/>
-        </w:rPr>
-        <w:t xml:space="preserve">main </w:t>
-      </w:r>
-      <w:r>
-        <w:rPr>
-          <w:bCs/>
-        </w:rPr>
-        <w:t>processing happens when you run the "fMRIvol.sh" script (for output to command line) or "fMRIvol_fileout.sh" (for output to a text file).</w:t>
+        <w:t>This will create the scripts</w:t>
+      </w:r>
+    </w:p>
+    <w:p>
+      <w:pPr>
+        <w:spacing w:after="0"/>
+        <w:rPr>
+          <w:b/>
+          <w:sz w:val="18"/>
+          <w:szCs w:val="18"/>
+        </w:rPr>
+      </w:pPr>
+      <w:r>
+        <w:tab/>
+      </w:r>
+      <w:r>
+        <w:rPr>
+          <w:b/>
+          <w:sz w:val="18"/>
+          <w:szCs w:val="18"/>
+        </w:rPr>
+        <w:t>/Users/Shared/10_Connectivity/derivatives/preprocessed/sub-2025/pipeline7.4.1</w:t>
+      </w:r>
+      <w:r>
+        <w:rPr>
+          <w:b/>
+          <w:sz w:val="18"/>
+          <w:szCs w:val="18"/>
+        </w:rPr>
+        <w:t>/sub-2025_OGREfMRIvol</w:t>
+      </w:r>
+      <w:r>
+        <w:rPr>
+          <w:b/>
+          <w:sz w:val="18"/>
+          <w:szCs w:val="18"/>
+        </w:rPr>
+        <w:t>.sh</w:t>
+      </w:r>
+    </w:p>
+    <w:p>
+      <w:pPr>
+        <w:spacing w:after="0"/>
+        <w:rPr>
+          <w:b/>
+          <w:sz w:val="18"/>
+          <w:szCs w:val="18"/>
+        </w:rPr>
+      </w:pPr>
+      <w:r>
+        <w:rPr>
+          <w:b/>
+          <w:sz w:val="18"/>
+          <w:szCs w:val="18"/>
+        </w:rPr>
+        <w:tab/>
+      </w:r>
+      <w:r>
+        <w:rPr>
+          <w:b/>
+          <w:sz w:val="18"/>
+          <w:szCs w:val="18"/>
+        </w:rPr>
+        <w:t>/Users/Shared/10_Connectivity/derivatives/preprocessed/sub-2025/pipeline7.4.1</w:t>
+      </w:r>
+      <w:r>
+        <w:rPr>
+          <w:b/>
+          <w:sz w:val="18"/>
+          <w:szCs w:val="18"/>
+        </w:rPr>
+        <w:t>/sub-2025_OGREfMRIvol_</w:t>
+      </w:r>
+      <w:r>
+        <w:rPr>
+          <w:b/>
+          <w:sz w:val="18"/>
+          <w:szCs w:val="18"/>
+        </w:rPr>
+        <w:t>fileout.sh</w:t>
+      </w:r>
+    </w:p>
+    <w:p>
+      <w:pPr>
+        <w:spacing w:after="0"/>
+        <w:rPr>
+          <w:b/>
+          <w:sz w:val="18"/>
+          <w:szCs w:val="18"/>
+        </w:rPr>
+      </w:pPr>
+      <w:r>
+        <w:rPr>
+          <w:b/>
+          <w:sz w:val="18"/>
+          <w:szCs w:val="18"/>
+        </w:rPr>
+        <w:tab/>
+      </w:r>
+      <w:r>
+        <w:rPr>
+          <w:b/>
+          <w:sz w:val="18"/>
+          <w:szCs w:val="18"/>
+        </w:rPr>
+        <w:t>/Users/Shared/10_Connectivity/derivatives/preprocessed/sub-2025/pipeline7.4.1</w:t>
+      </w:r>
+      <w:r>
+        <w:rPr>
+          <w:b/>
+          <w:sz w:val="18"/>
+          <w:szCs w:val="18"/>
+        </w:rPr>
+        <w:t>/sub-2025_bidscp</w:t>
+      </w:r>
+      <w:r>
+        <w:rPr>
+          <w:b/>
+          <w:sz w:val="18"/>
+          <w:szCs w:val="18"/>
+        </w:rPr>
+        <w:t>.sh</w:t>
+      </w:r>
+    </w:p>
+    <w:p>
+      <w:pPr>
+        <w:spacing w:after="0"/>
+        <w:rPr>
+          <w:b/>
+          <w:sz w:val="18"/>
+          <w:szCs w:val="18"/>
+        </w:rPr>
+      </w:pPr>
+      <w:r>
+        <w:rPr>
+          <w:b/>
+          <w:sz w:val="18"/>
+          <w:szCs w:val="18"/>
+        </w:rPr>
+        <w:tab/>
+      </w:r>
+      <w:r>
+        <w:rPr>
+          <w:b/>
+          <w:sz w:val="18"/>
+          <w:szCs w:val="18"/>
+        </w:rPr>
+        <w:t>/Users/Shared/10_Connectivity/derivatives/preprocessed/sub-2025/pipeline7.4.1</w:t>
+      </w:r>
+      <w:r>
+        <w:rPr>
+          <w:b/>
+          <w:sz w:val="18"/>
+          <w:szCs w:val="18"/>
+        </w:rPr>
+        <w:t>/sub-2025_FEATADAPTER</w:t>
+      </w:r>
+      <w:r>
+        <w:rPr>
+          <w:b/>
+          <w:sz w:val="18"/>
+          <w:szCs w:val="18"/>
+        </w:rPr>
+        <w:t>.sh</w:t>
+      </w:r>
+      <w:r>
+        <w:rPr>
+          <w:b/>
+          <w:sz w:val="18"/>
+          <w:szCs w:val="18"/>
+        </w:rPr>
+        <w:t xml:space="preserve"> </w:t>
+      </w:r>
+      <w:r>
+        <w:rPr>
+          <w:bCs/>
+          <w:sz w:val="18"/>
+          <w:szCs w:val="18"/>
+        </w:rPr>
+        <w:t>(if -o set)</w:t>
+      </w:r>
+    </w:p>
+    <w:p>
+      <w:pPr>
+        <w:rPr>
+          <w:b/>
+          <w:sz w:val="18"/>
+          <w:szCs w:val="18"/>
+        </w:rPr>
+      </w:pPr>
+      <w:r>
+        <w:rPr>
+          <w:b/>
+          <w:sz w:val="18"/>
+          <w:szCs w:val="18"/>
+        </w:rPr>
+        <w:tab/>
+      </w:r>
+      <w:r>
+        <w:rPr>
+          <w:b/>
+          <w:sz w:val="18"/>
+          <w:szCs w:val="18"/>
+        </w:rPr>
+        <w:t>/Users/Shared/10_Connectivity/derivatives/preprocessed/sub-2025/pipeline7.4.1</w:t>
+      </w:r>
+      <w:r>
+        <w:rPr>
+          <w:b/>
+          <w:sz w:val="18"/>
+          <w:szCs w:val="18"/>
+        </w:rPr>
+        <w:t>/sub-2025_cleanup.sh</w:t>
       </w:r>
     </w:p>
     <w:p>
@@ -4792,10 +5833,36 @@
         </w:tabs>
       </w:pPr>
       <w:r>
+        <w:rPr>
+          <w:bCs/>
+        </w:rPr>
         <w:t xml:space="preserve">The </w:t>
       </w:r>
       <w:r>
         <w:rPr>
+          <w:bCs/>
+        </w:rPr>
+        <w:t xml:space="preserve">main </w:t>
+      </w:r>
+      <w:r>
+        <w:rPr>
+          <w:bCs/>
+        </w:rPr>
+        <w:t>processing happens when you run the "fMRIvol.sh" script (for output to command line) or "fMRIvol_fileout.sh" (for output to a text file).</w:t>
+      </w:r>
+    </w:p>
+    <w:p>
+      <w:pPr>
+        <w:tabs>
+          <w:tab w:val="left" w:pos="3060"/>
+        </w:tabs>
+      </w:pPr>
+      <w:r>
+        <w:lastRenderedPageBreak/>
+        <w:t xml:space="preserve">The </w:t>
+      </w:r>
+      <w:r>
+        <w:rPr>
           <w:b/>
           <w:bCs/>
         </w:rPr>
@@ -4861,11 +5928,7 @@
         <w:t>, the script will run the functional pipeline</w:t>
       </w:r>
       <w:r>
-        <w:t xml:space="preserve">, copy the </w:t>
-      </w:r>
-      <w:r>
-        <w:lastRenderedPageBreak/>
-        <w:t>outputs to bids directories, smooth and filter</w:t>
+        <w:t>, copy the outputs to bids directories, smooth and filter</w:t>
       </w:r>
       <w:r>
         <w:t xml:space="preserve">, run all your first level </w:t>
@@ -4924,7 +5987,39 @@
           <w:i/>
           <w:iCs/>
         </w:rPr>
-        <w:t>If this is your first time running OGRE, we recommend omitting -o and -t. Then you can use the outputs to set up your .fsf files</w:t>
+        <w:t xml:space="preserve">If this is your </w:t>
+      </w:r>
+      <w:proofErr w:type="gramStart"/>
+      <w:r>
+        <w:rPr>
+          <w:i/>
+          <w:iCs/>
+        </w:rPr>
+        <w:t>first time</w:t>
+      </w:r>
+      <w:proofErr w:type="gramEnd"/>
+      <w:r>
+        <w:rPr>
+          <w:i/>
+          <w:iCs/>
+        </w:rPr>
+        <w:t xml:space="preserve"> running OGRE, we recommend omitting -o and -t. Then you can use the outputs to set up your .</w:t>
+      </w:r>
+      <w:proofErr w:type="spellStart"/>
+      <w:r>
+        <w:rPr>
+          <w:i/>
+          <w:iCs/>
+        </w:rPr>
+        <w:t>fsf</w:t>
+      </w:r>
+      <w:proofErr w:type="spellEnd"/>
+      <w:r>
+        <w:rPr>
+          <w:i/>
+          <w:iCs/>
+        </w:rPr>
+        <w:t xml:space="preserve"> files</w:t>
       </w:r>
       <w:r>
         <w:rPr>
@@ -5044,9 +6139,11 @@
       <w:r>
         <w:t>“</w:t>
       </w:r>
+      <w:proofErr w:type="spellStart"/>
       <w:r>
         <w:t>pipedir</w:t>
       </w:r>
+      <w:proofErr w:type="spellEnd"/>
       <w:r>
         <w:t>“</w:t>
       </w:r>
@@ -5320,23 +6417,25 @@
           <w:sz w:val="20"/>
           <w:szCs w:val="20"/>
         </w:rPr>
-        <w:t>/xyz where xyz is, for example:</w:t>
-      </w:r>
+        <w:t xml:space="preserve">/xyz where </w:t>
+      </w:r>
+      <w:proofErr w:type="spellStart"/>
       <w:r>
         <w:rPr>
           <w:bCs/>
           <w:sz w:val="20"/>
           <w:szCs w:val="20"/>
         </w:rPr>
-        <w:br/>
-      </w:r>
+        <w:t>xyz</w:t>
+      </w:r>
+      <w:proofErr w:type="spellEnd"/>
       <w:r>
         <w:rPr>
           <w:bCs/>
           <w:sz w:val="20"/>
           <w:szCs w:val="20"/>
         </w:rPr>
-        <w:tab/>
+        <w:t xml:space="preserve"> is, for example:</w:t>
       </w:r>
       <w:r>
         <w:rPr>
@@ -5344,7 +6443,7 @@
           <w:sz w:val="20"/>
           <w:szCs w:val="20"/>
         </w:rPr>
-        <w:t>If n</w:t>
+        <w:br/>
       </w:r>
       <w:r>
         <w:rPr>
@@ -5352,7 +6451,7 @@
           <w:sz w:val="20"/>
           <w:szCs w:val="20"/>
         </w:rPr>
-        <w:t xml:space="preserve">o smoothing: </w:t>
+        <w:tab/>
       </w:r>
       <w:r>
         <w:rPr>
@@ -5360,7 +6459,7 @@
           <w:sz w:val="20"/>
           <w:szCs w:val="20"/>
         </w:rPr>
-        <w:tab/>
+        <w:t>If n</w:t>
       </w:r>
       <w:r>
         <w:rPr>
@@ -5368,7 +6467,7 @@
           <w:sz w:val="20"/>
           <w:szCs w:val="20"/>
         </w:rPr>
-        <w:tab/>
+        <w:t xml:space="preserve">o smoothing: </w:t>
       </w:r>
       <w:r>
         <w:rPr>
@@ -5388,20 +6487,11 @@
       </w:r>
       <w:r>
         <w:rPr>
-          <w:b/>
-          <w:bCs/>
-          <w:sz w:val="18"/>
-          <w:szCs w:val="18"/>
-        </w:rPr>
-        <w:t>sub-2025_task-drawLH_run-1_OGRE-preproc_bold.nii.gz</w:t>
-      </w:r>
-      <w:r>
-        <w:rPr>
           <w:bCs/>
           <w:sz w:val="20"/>
           <w:szCs w:val="20"/>
         </w:rPr>
-        <w:br/>
+        <w:tab/>
       </w:r>
       <w:r>
         <w:rPr>
@@ -5410,7 +6500,15 @@
           <w:szCs w:val="20"/>
         </w:rPr>
         <w:tab/>
-        <w:t xml:space="preserve">If using SUSAN smoothing (from -f option): </w:t>
+      </w:r>
+      <w:r>
+        <w:rPr>
+          <w:b/>
+          <w:bCs/>
+          <w:sz w:val="18"/>
+          <w:szCs w:val="18"/>
+        </w:rPr>
+        <w:t>sub-2025_task-drawLH_run-1_OGRE-preproc_bold.nii.gz</w:t>
       </w:r>
       <w:r>
         <w:rPr>
@@ -5418,61 +6516,78 @@
           <w:sz w:val="20"/>
           <w:szCs w:val="20"/>
         </w:rPr>
-        <w:tab/>
-      </w:r>
-      <w:r>
-        <w:rPr>
-          <w:b/>
-          <w:bCs/>
-          <w:sz w:val="18"/>
-          <w:szCs w:val="18"/>
-        </w:rPr>
-        <w:t>sub-2025_task-drawLH_run-1_OGRE-preproc_susan-</w:t>
-      </w:r>
-      <w:r>
-        <w:rPr>
-          <w:b/>
-          <w:bCs/>
-          <w:sz w:val="18"/>
-          <w:szCs w:val="18"/>
-        </w:rPr>
-        <w:t>#</w:t>
-      </w:r>
-      <w:r>
-        <w:rPr>
-          <w:b/>
-          <w:bCs/>
-          <w:sz w:val="18"/>
-          <w:szCs w:val="18"/>
-        </w:rPr>
-        <w:t>mm_hptf-</w:t>
-      </w:r>
-      <w:r>
-        <w:rPr>
-          <w:b/>
-          <w:bCs/>
-          <w:sz w:val="18"/>
-          <w:szCs w:val="18"/>
-        </w:rPr>
-        <w:t>%</w:t>
-      </w:r>
-      <w:r>
-        <w:rPr>
-          <w:b/>
-          <w:bCs/>
-          <w:sz w:val="18"/>
-          <w:szCs w:val="18"/>
-        </w:rPr>
-        <w:t>s_bold.nii.gz</w:t>
-      </w:r>
-    </w:p>
-    <w:p>
-      <w:pPr>
+        <w:br/>
+      </w:r>
+      <w:r>
         <w:rPr>
           <w:bCs/>
           <w:sz w:val="20"/>
           <w:szCs w:val="20"/>
         </w:rPr>
+        <w:tab/>
+        <w:t xml:space="preserve">If using SUSAN smoothing (from -f option): </w:t>
+      </w:r>
+      <w:r>
+        <w:rPr>
+          <w:bCs/>
+          <w:sz w:val="20"/>
+          <w:szCs w:val="20"/>
+        </w:rPr>
+        <w:tab/>
+      </w:r>
+      <w:r>
+        <w:rPr>
+          <w:b/>
+          <w:bCs/>
+          <w:sz w:val="18"/>
+          <w:szCs w:val="18"/>
+        </w:rPr>
+        <w:t>sub-2025_task-drawLH_run-1_OGRE-preproc_susan-</w:t>
+      </w:r>
+      <w:r>
+        <w:rPr>
+          <w:b/>
+          <w:bCs/>
+          <w:sz w:val="18"/>
+          <w:szCs w:val="18"/>
+        </w:rPr>
+        <w:t>#</w:t>
+      </w:r>
+      <w:r>
+        <w:rPr>
+          <w:b/>
+          <w:bCs/>
+          <w:sz w:val="18"/>
+          <w:szCs w:val="18"/>
+        </w:rPr>
+        <w:t>mm_hptf-</w:t>
+      </w:r>
+      <w:r>
+        <w:rPr>
+          <w:b/>
+          <w:bCs/>
+          <w:sz w:val="18"/>
+          <w:szCs w:val="18"/>
+        </w:rPr>
+        <w:t>%</w:t>
+      </w:r>
+      <w:r>
+        <w:rPr>
+          <w:b/>
+          <w:bCs/>
+          <w:sz w:val="18"/>
+          <w:szCs w:val="18"/>
+        </w:rPr>
+        <w:t>s_bold.nii.gz</w:t>
+      </w:r>
+    </w:p>
+    <w:p>
+      <w:pPr>
+        <w:rPr>
+          <w:bCs/>
+          <w:sz w:val="20"/>
+          <w:szCs w:val="20"/>
+        </w:rPr>
       </w:pPr>
       <w:r>
         <w:rPr>
@@ -5608,7 +6723,21 @@
         <w:rPr>
           <w:bCs/>
         </w:rPr>
-        <w:t xml:space="preserve"> option in the functional analysis, it will automatically run</w:t>
+        <w:t xml:space="preserve"> option in the functional analysis, it </w:t>
+      </w:r>
+      <w:proofErr w:type="gramStart"/>
+      <w:r>
+        <w:rPr>
+          <w:bCs/>
+        </w:rPr>
+        <w:t>will</w:t>
+      </w:r>
+      <w:proofErr w:type="gramEnd"/>
+      <w:r>
+        <w:rPr>
+          <w:bCs/>
+        </w:rPr>
+        <w:t xml:space="preserve"> automatically run</w:t>
       </w:r>
       <w:r>
         <w:rPr>
@@ -5620,7 +6749,21 @@
         <w:rPr>
           <w:bCs/>
         </w:rPr>
-        <w:t>.fsf files</w:t>
+        <w:t>.</w:t>
+      </w:r>
+      <w:proofErr w:type="spellStart"/>
+      <w:r>
+        <w:rPr>
+          <w:bCs/>
+        </w:rPr>
+        <w:t>fsf</w:t>
+      </w:r>
+      <w:proofErr w:type="spellEnd"/>
+      <w:r>
+        <w:rPr>
+          <w:bCs/>
+        </w:rPr>
+        <w:t xml:space="preserve"> files</w:t>
       </w:r>
       <w:r>
         <w:rPr>
@@ -5977,7 +7120,25 @@
           <w:szCs w:val="18"/>
         </w:rPr>
         <w:tab/>
-        <w:t>OGREfMRIpipeSETUP.py /Users/Shared/10_Connectivity/raw_data/sub-2025/sub-2025_scanlist.csv -o ${pipedir}/</w:t>
+        <w:t>OGREfMRIpipeSETUP.py /Users/Shared/10_Connectivity/raw_data/sub-2025/sub-2025_scanlist.csv -o ${</w:t>
+      </w:r>
+      <w:proofErr w:type="spellStart"/>
+      <w:r>
+        <w:rPr>
+          <w:b/>
+          <w:sz w:val="18"/>
+          <w:szCs w:val="18"/>
+        </w:rPr>
+        <w:t>pipedir</w:t>
+      </w:r>
+      <w:proofErr w:type="spellEnd"/>
+      <w:r>
+        <w:rPr>
+          <w:b/>
+          <w:sz w:val="18"/>
+          <w:szCs w:val="18"/>
+        </w:rPr>
+        <w:t>}/</w:t>
       </w:r>
       <w:r>
         <w:rPr>
@@ -6001,7 +7162,25 @@
           <w:sz w:val="18"/>
           <w:szCs w:val="18"/>
         </w:rPr>
-        <w:t>One.txt -t {pipedir}</w:t>
+        <w:t>One.txt -t {</w:t>
+      </w:r>
+      <w:proofErr w:type="spellStart"/>
+      <w:r>
+        <w:rPr>
+          <w:b/>
+          <w:sz w:val="18"/>
+          <w:szCs w:val="18"/>
+        </w:rPr>
+        <w:t>pipedir</w:t>
+      </w:r>
+      <w:proofErr w:type="spellEnd"/>
+      <w:r>
+        <w:rPr>
+          <w:b/>
+          <w:sz w:val="18"/>
+          <w:szCs w:val="18"/>
+        </w:rPr>
+        <w:t>}</w:t>
       </w:r>
       <w:r>
         <w:rPr>
@@ -6044,7 +7223,15 @@
         <w:spacing w:after="140"/>
       </w:pPr>
       <w:r>
-        <w:t>This will create a sub-XXXX_FEATADAPTER_fileout.sh and sub-XXXX_FEATADAPTER.sh; run either of those (as always, fileout doesn't lock up your terminal window).</w:t>
+        <w:t xml:space="preserve">This will create a sub-XXXX_FEATADAPTER_fileout.sh and sub-XXXX_FEATADAPTER.sh; run either of those (as always, </w:t>
+      </w:r>
+      <w:proofErr w:type="spellStart"/>
+      <w:r>
+        <w:t>fileout</w:t>
+      </w:r>
+      <w:proofErr w:type="spellEnd"/>
+      <w:r>
+        <w:t xml:space="preserve"> doesn't lock up your terminal window).</w:t>
       </w:r>
     </w:p>
     <w:p>
@@ -6126,6 +7313,7 @@
           <w:sz w:val="18"/>
           <w:szCs w:val="18"/>
         </w:rPr>
+        <w:lastRenderedPageBreak/>
         <w:t xml:space="preserve">% </w:t>
       </w:r>
       <w:r>
@@ -6173,7 +7361,6 @@
         <w:spacing w:after="140"/>
       </w:pPr>
       <w:r>
-        <w:lastRenderedPageBreak/>
         <w:t>This is the same as running FEATADAPTER on a list of directories. All FEATADAPTER does is</w:t>
       </w:r>
       <w:r>
@@ -6507,8 +7694,21 @@
       <w:r>
         <w:t xml:space="preserve">a </w:t>
       </w:r>
-      <w:r>
-        <w:t>func script, it will overwrite any previous func outputs.</w:t>
+      <w:proofErr w:type="spellStart"/>
+      <w:r>
+        <w:t>func</w:t>
+      </w:r>
+      <w:proofErr w:type="spellEnd"/>
+      <w:r>
+        <w:t xml:space="preserve"> script, it will overwrite any previous </w:t>
+      </w:r>
+      <w:proofErr w:type="spellStart"/>
+      <w:r>
+        <w:t>func</w:t>
+      </w:r>
+      <w:proofErr w:type="spellEnd"/>
+      <w:r>
+        <w:t xml:space="preserve"> outputs.</w:t>
       </w:r>
     </w:p>
     <w:p>
@@ -6584,7 +7784,15 @@
         <w:t>directories</w:t>
       </w:r>
       <w:r>
-        <w:t xml:space="preserve"> (specified originally in scanlist.csv and maintained in raw_data).</w:t>
+        <w:t xml:space="preserve"> (specified originally in scanlist.csv and maintained in </w:t>
+      </w:r>
+      <w:proofErr w:type="spellStart"/>
+      <w:r>
+        <w:t>raw_data</w:t>
+      </w:r>
+      <w:proofErr w:type="spellEnd"/>
+      <w:r>
+        <w:t>).</w:t>
       </w:r>
     </w:p>
     <w:p>
@@ -6620,6 +7828,7 @@
       <w:r>
         <w:t xml:space="preserve">Let </w:t>
       </w:r>
+      <w:proofErr w:type="spellStart"/>
       <w:r>
         <w:rPr>
           <w:i/>
@@ -6627,6 +7836,7 @@
         </w:rPr>
         <w:t>runname</w:t>
       </w:r>
+      <w:proofErr w:type="spellEnd"/>
       <w:r>
         <w:t xml:space="preserve"> = everything between the subject ID and the suffix in scanlist.csv (e.g. </w:t>
       </w:r>
@@ -6634,7 +7844,15 @@
         <w:t>“</w:t>
       </w:r>
       <w:r>
-        <w:t>task-X_run-Y</w:t>
+        <w:t>task-</w:t>
+      </w:r>
+      <w:proofErr w:type="spellStart"/>
+      <w:r>
+        <w:t>X_run</w:t>
+      </w:r>
+      <w:proofErr w:type="spellEnd"/>
+      <w:r>
+        <w:t>-Y</w:t>
       </w:r>
       <w:r>
         <w:t>”</w:t>
@@ -6682,7 +7900,15 @@
         <w:t>.</w:t>
       </w:r>
       <w:r>
-        <w:t>1/MNINonLinear/Results</w:t>
+        <w:t>1/</w:t>
+      </w:r>
+      <w:proofErr w:type="spellStart"/>
+      <w:r>
+        <w:t>MNINonLinear</w:t>
+      </w:r>
+      <w:proofErr w:type="spellEnd"/>
+      <w:r>
+        <w:t>/Results</w:t>
       </w:r>
       <w:r>
         <w:rPr>
@@ -6691,6 +7917,7 @@
         </w:rPr>
         <w:t>/</w:t>
       </w:r>
+      <w:proofErr w:type="spellStart"/>
       <w:r>
         <w:rPr>
           <w:i/>
@@ -6698,6 +7925,7 @@
         </w:rPr>
         <w:t>runname</w:t>
       </w:r>
+      <w:proofErr w:type="spellEnd"/>
       <w:r>
         <w:t>/sub-XXXX_&lt;run name&gt;_bold.nii.gz</w:t>
       </w:r>
@@ -6724,7 +7952,15 @@
         <w:t>parent</w:t>
       </w:r>
       <w:r>
-        <w:t>/func/sub-XXXX</w:t>
+        <w:t>/</w:t>
+      </w:r>
+      <w:proofErr w:type="spellStart"/>
+      <w:r>
+        <w:t>func</w:t>
+      </w:r>
+      <w:proofErr w:type="spellEnd"/>
+      <w:r>
+        <w:t>/sub-XXXX</w:t>
       </w:r>
       <w:r>
         <w:rPr>
@@ -6784,7 +8020,15 @@
         <w:t>.</w:t>
       </w:r>
       <w:r>
-        <w:t>1/MNINonLinear/Results/&lt;run name&gt;/</w:t>
+        <w:t>1/</w:t>
+      </w:r>
+      <w:proofErr w:type="spellStart"/>
+      <w:r>
+        <w:t>MNINonLinear</w:t>
+      </w:r>
+      <w:proofErr w:type="spellEnd"/>
+      <w:r>
+        <w:t>/Results/&lt;run name&gt;/</w:t>
       </w:r>
       <w:r>
         <w:t>brainmask_fs.2.nii.gz</w:t>
@@ -6836,8 +8080,13 @@
         </w:tabs>
         <w:spacing w:after="0"/>
       </w:pPr>
-      <w:r>
-        <w:t>Structurals:</w:t>
+      <w:proofErr w:type="spellStart"/>
+      <w:r>
+        <w:t>Structurals</w:t>
+      </w:r>
+      <w:proofErr w:type="spellEnd"/>
+      <w:r>
+        <w:t>:</w:t>
       </w:r>
     </w:p>
     <w:p>
@@ -6882,7 +8131,15 @@
         <w:t>.</w:t>
       </w:r>
       <w:r>
-        <w:t>1/MNINonLinear/TXw_restore.nii.gz</w:t>
+        <w:t>1/</w:t>
+      </w:r>
+      <w:proofErr w:type="spellStart"/>
+      <w:r>
+        <w:t>MNINonLinear</w:t>
+      </w:r>
+      <w:proofErr w:type="spellEnd"/>
+      <w:r>
+        <w:t>/TXw_restore.nii.gz</w:t>
       </w:r>
     </w:p>
     <w:p>
@@ -6907,7 +8164,15 @@
         <w:t>parent</w:t>
       </w:r>
       <w:r>
-        <w:t>/anat/sub-XXXX_OGRE-preproc_desc-restore_TXw</w:t>
+        <w:t>/</w:t>
+      </w:r>
+      <w:proofErr w:type="spellStart"/>
+      <w:r>
+        <w:t>anat</w:t>
+      </w:r>
+      <w:proofErr w:type="spellEnd"/>
+      <w:r>
+        <w:t>/sub-XXXX_OGRE-preproc_desc-restore_TXw</w:t>
       </w:r>
       <w:r>
         <w:t>.nii.gz</w:t>
@@ -6985,7 +8250,15 @@
         <w:t>.</w:t>
       </w:r>
       <w:r>
-        <w:t>1/MNINonLinear/TXw_restore_brain.nii.gz</w:t>
+        <w:t>1/</w:t>
+      </w:r>
+      <w:proofErr w:type="spellStart"/>
+      <w:r>
+        <w:t>MNINonLinear</w:t>
+      </w:r>
+      <w:proofErr w:type="spellEnd"/>
+      <w:r>
+        <w:t>/TXw_restore_brain.nii.gz</w:t>
       </w:r>
     </w:p>
     <w:p>
@@ -7015,7 +8288,15 @@
         <w:t>parent</w:t>
       </w:r>
       <w:r>
-        <w:t>/anat/sub-XXXX_OGRE-preproc_desc-restore_TXw_brain</w:t>
+        <w:t>/</w:t>
+      </w:r>
+      <w:proofErr w:type="spellStart"/>
+      <w:r>
+        <w:t>anat</w:t>
+      </w:r>
+      <w:proofErr w:type="spellEnd"/>
+      <w:r>
+        <w:t>/sub-XXXX_OGRE-preproc_desc-restore_TXw_brain</w:t>
       </w:r>
       <w:r>
         <w:t>.nii.gz</w:t>

--- a/ogre_manual.docx
+++ b/ogre_manual.docx
@@ -99,7 +99,7 @@
           <w:b/>
           <w:bCs/>
         </w:rPr>
-        <w:t>3</w:t>
+        <w:t>9</w:t>
       </w:r>
       <w:r>
         <w:rPr>
@@ -763,6 +763,11 @@
           <w:ilvl w:val="0"/>
           <w:numId w:val="3"/>
         </w:numPr>
+        <w:rPr>
+          <w:rStyle w:val="Hyperlink"/>
+          <w:color w:val="auto"/>
+          <w:u w:val="none"/>
+        </w:rPr>
       </w:pPr>
       <w:hyperlink w:anchor="Outputs" w:history="1">
         <w:r>
@@ -775,6 +780,21 @@
     </w:p>
     <w:p>
       <w:pPr>
+        <w:pStyle w:val="ListParagraph"/>
+        <w:numPr>
+          <w:ilvl w:val="0"/>
+          <w:numId w:val="3"/>
+        </w:numPr>
+      </w:pPr>
+      <w:r>
+        <w:t>Troubleshoot</w:t>
+      </w:r>
+      <w:r>
+        <w:t>ing</w:t>
+      </w:r>
+    </w:p>
+    <w:p>
+      <w:pPr>
         <w:rPr>
           <w:b/>
           <w:u w:val="single"/>
@@ -4969,6 +4989,32 @@
         </w:tabs>
       </w:pPr>
       <w:r>
+        <w:t xml:space="preserve">In the description of each </w:t>
+      </w:r>
+      <w:proofErr w:type="gramStart"/>
+      <w:r>
+        <w:t>pipeline</w:t>
+      </w:r>
+      <w:proofErr w:type="gramEnd"/>
+      <w:r>
+        <w:t xml:space="preserve"> it mentions "uses [</w:t>
+      </w:r>
+      <w:proofErr w:type="spellStart"/>
+      <w:r>
+        <w:t>scantype</w:t>
+      </w:r>
+      <w:proofErr w:type="spellEnd"/>
+      <w:r>
+        <w:t xml:space="preserve">] (if available)." OGRE will find &amp; use these optional files if they are included in scanlist.csv. </w:t>
+      </w:r>
+    </w:p>
+    <w:p>
+      <w:pPr>
+        <w:tabs>
+          <w:tab w:val="left" w:pos="1260"/>
+        </w:tabs>
+      </w:pPr>
+      <w:r>
         <w:rPr>
           <w:i/>
           <w:iCs/>
@@ -5836,6 +5882,7 @@
         <w:rPr>
           <w:bCs/>
         </w:rPr>
+        <w:lastRenderedPageBreak/>
         <w:t xml:space="preserve">The </w:t>
       </w:r>
       <w:r>
@@ -5858,7 +5905,6 @@
         </w:tabs>
       </w:pPr>
       <w:r>
-        <w:lastRenderedPageBreak/>
         <w:t xml:space="preserve">The </w:t>
       </w:r>
       <w:r>
@@ -7245,6 +7291,7 @@
         <w:rPr>
           <w:u w:val="single"/>
         </w:rPr>
+        <w:lastRenderedPageBreak/>
         <w:t xml:space="preserve">You </w:t>
       </w:r>
       <w:r>
@@ -7313,7 +7360,6 @@
           <w:sz w:val="18"/>
           <w:szCs w:val="18"/>
         </w:rPr>
-        <w:lastRenderedPageBreak/>
         <w:t xml:space="preserve">% </w:t>
       </w:r>
       <w:r>
@@ -8327,6 +8373,7 @@
         <w:rPr>
           <w:bCs/>
         </w:rPr>
+        <w:lastRenderedPageBreak/>
         <w:t xml:space="preserve">Future versions of the OGRE manual will </w:t>
       </w:r>
       <w:r>
@@ -8358,6 +8405,323 @@
           <w:bCs/>
         </w:rPr>
         <w:t xml:space="preserve"> working directory.</w:t>
+      </w:r>
+    </w:p>
+    <w:p>
+      <w:pPr>
+        <w:tabs>
+          <w:tab w:val="left" w:pos="1080"/>
+        </w:tabs>
+        <w:spacing w:after="0"/>
+        <w:rPr>
+          <w:bCs/>
+        </w:rPr>
+      </w:pPr>
+    </w:p>
+    <w:p>
+      <w:pPr>
+        <w:pStyle w:val="Heading1"/>
+      </w:pPr>
+      <w:r>
+        <w:t>11. Troubleshooting</w:t>
+      </w:r>
+    </w:p>
+    <w:p>
+      <w:pPr>
+        <w:tabs>
+          <w:tab w:val="left" w:pos="1080"/>
+        </w:tabs>
+        <w:spacing w:after="0"/>
+        <w:rPr>
+          <w:bCs/>
+        </w:rPr>
+      </w:pPr>
+      <w:r>
+        <w:rPr>
+          <w:bCs/>
+        </w:rPr>
+        <w:t>Some issues and solutions</w:t>
+      </w:r>
+      <w:r>
+        <w:rPr>
+          <w:bCs/>
+        </w:rPr>
+        <w:t xml:space="preserve"> we have encountered...</w:t>
+      </w:r>
+    </w:p>
+    <w:p>
+      <w:pPr>
+        <w:pStyle w:val="ListParagraph"/>
+        <w:numPr>
+          <w:ilvl w:val="0"/>
+          <w:numId w:val="11"/>
+        </w:numPr>
+        <w:tabs>
+          <w:tab w:val="left" w:pos="1080"/>
+        </w:tabs>
+        <w:spacing w:after="0"/>
+        <w:ind w:left="360"/>
+        <w:rPr>
+          <w:bCs/>
+        </w:rPr>
+      </w:pPr>
+      <w:r>
+        <w:rPr>
+          <w:bCs/>
+        </w:rPr>
+        <w:t xml:space="preserve"> If the file locations specified in scanlist.csv are not in the same project directory as your </w:t>
+      </w:r>
+      <w:proofErr w:type="spellStart"/>
+      <w:r>
+        <w:rPr>
+          <w:bCs/>
+        </w:rPr>
+        <w:t>raw_data</w:t>
+      </w:r>
+      <w:proofErr w:type="spellEnd"/>
+      <w:r>
+        <w:rPr>
+          <w:bCs/>
+        </w:rPr>
+        <w:t xml:space="preserve"> directory, OGREfunc</w:t>
+      </w:r>
+      <w:r>
+        <w:rPr>
+          <w:bCs/>
+        </w:rPr>
+        <w:t xml:space="preserve">MRIpipeSetup.py will crash. </w:t>
+      </w:r>
+    </w:p>
+    <w:p>
+      <w:pPr>
+        <w:pStyle w:val="ListParagraph"/>
+        <w:numPr>
+          <w:ilvl w:val="1"/>
+          <w:numId w:val="11"/>
+        </w:numPr>
+        <w:tabs>
+          <w:tab w:val="left" w:pos="1080"/>
+        </w:tabs>
+        <w:spacing w:after="0"/>
+        <w:ind w:left="1080"/>
+        <w:rPr>
+          <w:bCs/>
+        </w:rPr>
+      </w:pPr>
+      <w:r>
+        <w:rPr>
+          <w:bCs/>
+        </w:rPr>
+        <w:t xml:space="preserve">Resolve this with the argument "-d [project directory]" argument to </w:t>
+      </w:r>
+      <w:r>
+        <w:rPr>
+          <w:bCs/>
+        </w:rPr>
+        <w:t>OGREfuncMRIpipeSetup.py</w:t>
+      </w:r>
+      <w:r>
+        <w:rPr>
+          <w:bCs/>
+        </w:rPr>
+        <w:t xml:space="preserve">, where [project directory] contains your </w:t>
+      </w:r>
+      <w:proofErr w:type="spellStart"/>
+      <w:r>
+        <w:rPr>
+          <w:bCs/>
+        </w:rPr>
+        <w:t>raw_data</w:t>
+      </w:r>
+      <w:proofErr w:type="spellEnd"/>
+      <w:r>
+        <w:rPr>
+          <w:bCs/>
+        </w:rPr>
+        <w:t>.</w:t>
+      </w:r>
+    </w:p>
+    <w:p>
+      <w:pPr>
+        <w:pStyle w:val="ListParagraph"/>
+        <w:numPr>
+          <w:ilvl w:val="0"/>
+          <w:numId w:val="11"/>
+        </w:numPr>
+        <w:tabs>
+          <w:tab w:val="left" w:pos="1080"/>
+        </w:tabs>
+        <w:spacing w:after="0"/>
+        <w:ind w:left="360"/>
+        <w:rPr>
+          <w:bCs/>
+        </w:rPr>
+      </w:pPr>
+      <w:r>
+        <w:rPr>
+          <w:bCs/>
+        </w:rPr>
+        <w:t xml:space="preserve">If python scripts don't work, </w:t>
+      </w:r>
+      <w:r>
+        <w:rPr>
+          <w:bCs/>
+        </w:rPr>
+        <w:t>try the following</w:t>
+      </w:r>
+      <w:r>
+        <w:rPr>
+          <w:bCs/>
+        </w:rPr>
+        <w:t>:</w:t>
+      </w:r>
+    </w:p>
+    <w:p>
+      <w:pPr>
+        <w:tabs>
+          <w:tab w:val="left" w:pos="1080"/>
+        </w:tabs>
+        <w:spacing w:after="0"/>
+        <w:ind w:left="1080"/>
+        <w:rPr>
+          <w:b/>
+          <w:sz w:val="20"/>
+          <w:szCs w:val="20"/>
+        </w:rPr>
+      </w:pPr>
+      <w:r>
+        <w:rPr>
+          <w:b/>
+          <w:sz w:val="20"/>
+          <w:szCs w:val="20"/>
+        </w:rPr>
+        <w:t xml:space="preserve">% </w:t>
+      </w:r>
+      <w:r>
+        <w:rPr>
+          <w:b/>
+          <w:sz w:val="20"/>
+          <w:szCs w:val="20"/>
+        </w:rPr>
+        <w:t>cd OGRE-pipeline/lib/PY</w:t>
+      </w:r>
+    </w:p>
+    <w:p>
+      <w:pPr>
+        <w:tabs>
+          <w:tab w:val="left" w:pos="1080"/>
+        </w:tabs>
+        <w:spacing w:after="0"/>
+        <w:ind w:left="1080"/>
+        <w:rPr>
+          <w:bCs/>
+        </w:rPr>
+      </w:pPr>
+      <w:r>
+        <w:rPr>
+          <w:b/>
+          <w:sz w:val="20"/>
+          <w:szCs w:val="20"/>
+        </w:rPr>
+        <w:t xml:space="preserve">% </w:t>
+      </w:r>
+      <w:r>
+        <w:rPr>
+          <w:b/>
+          <w:sz w:val="20"/>
+          <w:szCs w:val="20"/>
+        </w:rPr>
+        <w:t>bash setup.sh</w:t>
+      </w:r>
+    </w:p>
+    <w:p>
+      <w:pPr>
+        <w:pStyle w:val="ListParagraph"/>
+        <w:numPr>
+          <w:ilvl w:val="0"/>
+          <w:numId w:val="11"/>
+        </w:numPr>
+        <w:tabs>
+          <w:tab w:val="left" w:pos="1080"/>
+        </w:tabs>
+        <w:spacing w:after="0"/>
+        <w:ind w:left="360"/>
+        <w:rPr>
+          <w:bCs/>
+        </w:rPr>
+      </w:pPr>
+      <w:r>
+        <w:rPr>
+          <w:bCs/>
+        </w:rPr>
+        <w:t>If you need to update/recreate metadata, use:</w:t>
+      </w:r>
+    </w:p>
+    <w:p>
+      <w:pPr>
+        <w:tabs>
+          <w:tab w:val="left" w:pos="1080"/>
+        </w:tabs>
+        <w:spacing w:after="0"/>
+        <w:ind w:left="1080"/>
+        <w:rPr>
+          <w:b/>
+          <w:sz w:val="20"/>
+          <w:szCs w:val="20"/>
+        </w:rPr>
+      </w:pPr>
+      <w:r>
+        <w:rPr>
+          <w:b/>
+          <w:sz w:val="20"/>
+          <w:szCs w:val="20"/>
+        </w:rPr>
+        <w:t xml:space="preserve">% </w:t>
+      </w:r>
+      <w:r>
+        <w:rPr>
+          <w:b/>
+          <w:sz w:val="20"/>
+          <w:szCs w:val="20"/>
+        </w:rPr>
+        <w:t>OGRE-pipeline/scripts/scanlist2json.py</w:t>
+      </w:r>
+    </w:p>
+    <w:p>
+      <w:pPr>
+        <w:pStyle w:val="ListParagraph"/>
+        <w:numPr>
+          <w:ilvl w:val="0"/>
+          <w:numId w:val="11"/>
+        </w:numPr>
+        <w:tabs>
+          <w:tab w:val="left" w:pos="1080"/>
+        </w:tabs>
+        <w:spacing w:after="0"/>
+        <w:ind w:left="360"/>
+        <w:rPr>
+          <w:bCs/>
+        </w:rPr>
+      </w:pPr>
+      <w:r>
+        <w:rPr>
+          <w:bCs/>
+        </w:rPr>
+        <w:t xml:space="preserve">If your "scanlist.csv" is ever incorrect, </w:t>
+      </w:r>
+      <w:proofErr w:type="spellStart"/>
+      <w:r>
+        <w:rPr>
+          <w:bCs/>
+        </w:rPr>
+        <w:t>everthing</w:t>
+      </w:r>
+      <w:proofErr w:type="spellEnd"/>
+      <w:r>
+        <w:rPr>
+          <w:bCs/>
+        </w:rPr>
+        <w:t xml:space="preserve"> will crash. Therefore, if you move files/directories, you should update "scanlist.csv."</w:t>
       </w:r>
     </w:p>
     <w:sectPr>
@@ -8984,6 +9348,95 @@
     </w:lvl>
   </w:abstractNum>
   <w:abstractNum w:abstractNumId="6" w15:restartNumberingAfterBreak="0">
+    <w:nsid w:val="1AEA27C8"/>
+    <w:multiLevelType w:val="multilevel"/>
+    <w:tmpl w:val="17349A16"/>
+    <w:lvl w:ilvl="0">
+      <w:start w:val="1"/>
+      <w:numFmt w:val="decimal"/>
+      <w:lvlText w:val="%1)"/>
+      <w:lvlJc w:val="left"/>
+      <w:pPr>
+        <w:ind w:left="720" w:hanging="360"/>
+      </w:pPr>
+      <w:rPr>
+        <w:rFonts w:hint="default"/>
+      </w:rPr>
+    </w:lvl>
+    <w:lvl w:ilvl="1">
+      <w:start w:val="1"/>
+      <w:numFmt w:val="lowerLetter"/>
+      <w:lvlText w:val="%2."/>
+      <w:lvlJc w:val="left"/>
+      <w:pPr>
+        <w:ind w:left="1440" w:hanging="360"/>
+      </w:pPr>
+    </w:lvl>
+    <w:lvl w:ilvl="2">
+      <w:start w:val="1"/>
+      <w:numFmt w:val="lowerRoman"/>
+      <w:lvlText w:val="%3."/>
+      <w:lvlJc w:val="right"/>
+      <w:pPr>
+        <w:ind w:left="2160" w:hanging="180"/>
+      </w:pPr>
+    </w:lvl>
+    <w:lvl w:ilvl="3">
+      <w:start w:val="1"/>
+      <w:numFmt w:val="decimal"/>
+      <w:lvlText w:val="%4."/>
+      <w:lvlJc w:val="left"/>
+      <w:pPr>
+        <w:ind w:left="2880" w:hanging="360"/>
+      </w:pPr>
+    </w:lvl>
+    <w:lvl w:ilvl="4">
+      <w:start w:val="1"/>
+      <w:numFmt w:val="lowerLetter"/>
+      <w:lvlText w:val="%5."/>
+      <w:lvlJc w:val="left"/>
+      <w:pPr>
+        <w:ind w:left="3600" w:hanging="360"/>
+      </w:pPr>
+    </w:lvl>
+    <w:lvl w:ilvl="5">
+      <w:start w:val="1"/>
+      <w:numFmt w:val="lowerRoman"/>
+      <w:lvlText w:val="%6."/>
+      <w:lvlJc w:val="right"/>
+      <w:pPr>
+        <w:ind w:left="4320" w:hanging="180"/>
+      </w:pPr>
+    </w:lvl>
+    <w:lvl w:ilvl="6">
+      <w:start w:val="1"/>
+      <w:numFmt w:val="decimal"/>
+      <w:lvlText w:val="%7."/>
+      <w:lvlJc w:val="left"/>
+      <w:pPr>
+        <w:ind w:left="5040" w:hanging="360"/>
+      </w:pPr>
+    </w:lvl>
+    <w:lvl w:ilvl="7">
+      <w:start w:val="1"/>
+      <w:numFmt w:val="lowerLetter"/>
+      <w:lvlText w:val="%8."/>
+      <w:lvlJc w:val="left"/>
+      <w:pPr>
+        <w:ind w:left="5760" w:hanging="360"/>
+      </w:pPr>
+    </w:lvl>
+    <w:lvl w:ilvl="8">
+      <w:start w:val="1"/>
+      <w:numFmt w:val="lowerRoman"/>
+      <w:lvlText w:val="%9."/>
+      <w:lvlJc w:val="right"/>
+      <w:pPr>
+        <w:ind w:left="6480" w:hanging="180"/>
+      </w:pPr>
+    </w:lvl>
+  </w:abstractNum>
+  <w:abstractNum w:abstractNumId="7" w15:restartNumberingAfterBreak="0">
     <w:nsid w:val="2C6A10CC"/>
     <w:multiLevelType w:val="multilevel"/>
     <w:tmpl w:val="17349A16"/>
@@ -9073,7 +9526,7 @@
       </w:pPr>
     </w:lvl>
   </w:abstractNum>
-  <w:abstractNum w:abstractNumId="7" w15:restartNumberingAfterBreak="0">
+  <w:abstractNum w:abstractNumId="8" w15:restartNumberingAfterBreak="0">
     <w:nsid w:val="30A318F0"/>
     <w:multiLevelType w:val="hybridMultilevel"/>
     <w:tmpl w:val="F9FCFD0E"/>
@@ -9162,7 +9615,7 @@
       </w:pPr>
     </w:lvl>
   </w:abstractNum>
-  <w:abstractNum w:abstractNumId="8" w15:restartNumberingAfterBreak="0">
+  <w:abstractNum w:abstractNumId="9" w15:restartNumberingAfterBreak="0">
     <w:nsid w:val="4B9C74A5"/>
     <w:multiLevelType w:val="hybridMultilevel"/>
     <w:tmpl w:val="49186E22"/>
@@ -9255,7 +9708,7 @@
       </w:pPr>
     </w:lvl>
   </w:abstractNum>
-  <w:abstractNum w:abstractNumId="9" w15:restartNumberingAfterBreak="0">
+  <w:abstractNum w:abstractNumId="10" w15:restartNumberingAfterBreak="0">
     <w:nsid w:val="59665749"/>
     <w:multiLevelType w:val="hybridMultilevel"/>
     <w:tmpl w:val="2A8A465C"/>
@@ -9362,22 +9815,25 @@
     <w:abstractNumId w:val="5"/>
   </w:num>
   <w:num w:numId="5" w16cid:durableId="1653631235">
-    <w:abstractNumId w:val="7"/>
+    <w:abstractNumId w:val="8"/>
   </w:num>
   <w:num w:numId="6" w16cid:durableId="1649822480">
     <w:abstractNumId w:val="1"/>
   </w:num>
   <w:num w:numId="7" w16cid:durableId="317267790">
-    <w:abstractNumId w:val="6"/>
+    <w:abstractNumId w:val="7"/>
   </w:num>
   <w:num w:numId="8" w16cid:durableId="1682465672">
     <w:abstractNumId w:val="2"/>
   </w:num>
   <w:num w:numId="9" w16cid:durableId="2033726593">
-    <w:abstractNumId w:val="8"/>
+    <w:abstractNumId w:val="9"/>
   </w:num>
   <w:num w:numId="10" w16cid:durableId="386491149">
-    <w:abstractNumId w:val="9"/>
+    <w:abstractNumId w:val="10"/>
+  </w:num>
+  <w:num w:numId="11" w16cid:durableId="413749794">
+    <w:abstractNumId w:val="6"/>
   </w:num>
 </w:numbering>
 </file>
@@ -9828,7 +10284,6 @@
   <w:style w:type="character" w:default="1" w:styleId="DefaultParagraphFont">
     <w:name w:val="Default Paragraph Font"/>
     <w:uiPriority w:val="1"/>
-    <w:semiHidden/>
     <w:unhideWhenUsed/>
   </w:style>
   <w:style w:type="table" w:default="1" w:styleId="TableNormal">

--- a/ogre_manual.docx
+++ b/ogre_manual.docx
@@ -786,12 +786,14 @@
           <w:numId w:val="3"/>
         </w:numPr>
       </w:pPr>
-      <w:r>
-        <w:t>Troubleshoot</w:t>
-      </w:r>
-      <w:r>
-        <w:t>ing</w:t>
-      </w:r>
+      <w:hyperlink w:anchor="Troubleshooting" w:history="1">
+        <w:r>
+          <w:rPr>
+            <w:rStyle w:val="Hyperlink"/>
+          </w:rPr>
+          <w:t>Troubleshooting</w:t>
+        </w:r>
+      </w:hyperlink>
     </w:p>
     <w:p>
       <w:pPr>
@@ -8423,8 +8425,13 @@
         <w:pStyle w:val="Heading1"/>
       </w:pPr>
       <w:r>
-        <w:t>11. Troubleshooting</w:t>
-      </w:r>
+        <w:t xml:space="preserve">11. </w:t>
+      </w:r>
+      <w:bookmarkStart w:id="14" w:name="Troubleshooting"/>
+      <w:r>
+        <w:t>Troubleshooting</w:t>
+      </w:r>
+      <w:bookmarkEnd w:id="14"/>
     </w:p>
     <w:p>
       <w:pPr>
@@ -8512,19 +8519,7 @@
         <w:rPr>
           <w:bCs/>
         </w:rPr>
-        <w:t xml:space="preserve">Resolve this with the argument "-d [project directory]" argument to </w:t>
-      </w:r>
-      <w:r>
-        <w:rPr>
-          <w:bCs/>
-        </w:rPr>
-        <w:t>OGREfuncMRIpipeSetup.py</w:t>
-      </w:r>
-      <w:r>
-        <w:rPr>
-          <w:bCs/>
-        </w:rPr>
-        <w:t xml:space="preserve">, where [project directory] contains your </w:t>
+        <w:t xml:space="preserve">Resolve this with the argument "-d [project directory]" argument to OGREfuncMRIpipeSetup.py, where [project directory] contains your </w:t>
       </w:r>
       <w:proofErr w:type="spellStart"/>
       <w:r>
@@ -10284,6 +10279,7 @@
   <w:style w:type="character" w:default="1" w:styleId="DefaultParagraphFont">
     <w:name w:val="Default Paragraph Font"/>
     <w:uiPriority w:val="1"/>
+    <w:semiHidden/>
     <w:unhideWhenUsed/>
   </w:style>
   <w:style w:type="table" w:default="1" w:styleId="TableNormal">
@@ -10612,6 +10608,18 @@
       <w:u w:val="single"/>
     </w:rPr>
   </w:style>
+  <w:style w:type="character" w:styleId="UnresolvedMention">
+    <w:name w:val="Unresolved Mention"/>
+    <w:basedOn w:val="DefaultParagraphFont"/>
+    <w:uiPriority w:val="99"/>
+    <w:semiHidden/>
+    <w:unhideWhenUsed/>
+    <w:rsid w:val="009B06D5"/>
+    <w:rPr>
+      <w:color w:val="605E5C"/>
+      <w:shd w:val="clear" w:color="auto" w:fill="E1DFDD"/>
+    </w:rPr>
+  </w:style>
 </w:styles>
 </file>
 

--- a/ogre_manual.docx
+++ b/ogre_manual.docx
@@ -68,6 +68,7 @@
     </w:p>
     <w:p>
       <w:pPr>
+        <w:spacing w:after="0"/>
         <w:rPr>
           <w:b/>
           <w:bCs/>
@@ -85,21 +86,7 @@
           <w:b/>
           <w:bCs/>
         </w:rPr>
-        <w:t xml:space="preserve">June </w:t>
-      </w:r>
-      <w:r>
-        <w:rPr>
-          <w:b/>
-          <w:bCs/>
-        </w:rPr>
-        <w:t>1</w:t>
-      </w:r>
-      <w:r>
-        <w:rPr>
-          <w:b/>
-          <w:bCs/>
-        </w:rPr>
-        <w:t>9</w:t>
+        <w:t>July 1</w:t>
       </w:r>
       <w:r>
         <w:rPr>
@@ -107,6 +94,69 @@
           <w:bCs/>
         </w:rPr>
         <w:t>, 2024</w:t>
+      </w:r>
+    </w:p>
+    <w:p>
+      <w:pPr>
+        <w:pStyle w:val="ListParagraph"/>
+        <w:numPr>
+          <w:ilvl w:val="0"/>
+          <w:numId w:val="12"/>
+        </w:numPr>
+        <w:rPr>
+          <w:b/>
+          <w:bCs/>
+        </w:rPr>
+      </w:pPr>
+      <w:r>
+        <w:rPr>
+          <w:b/>
+          <w:bCs/>
+        </w:rPr>
+        <w:t>Update</w:t>
+      </w:r>
+      <w:r>
+        <w:rPr>
+          <w:b/>
+          <w:bCs/>
+        </w:rPr>
+        <w:t>d</w:t>
+      </w:r>
+      <w:r>
+        <w:rPr>
+          <w:b/>
+          <w:bCs/>
+        </w:rPr>
+        <w:t xml:space="preserve"> 1C with information on motion correction </w:t>
+      </w:r>
+      <w:proofErr w:type="spellStart"/>
+      <w:r>
+        <w:rPr>
+          <w:b/>
+          <w:bCs/>
+        </w:rPr>
+        <w:t>timecourses</w:t>
+      </w:r>
+      <w:proofErr w:type="spellEnd"/>
+    </w:p>
+    <w:p>
+      <w:pPr>
+        <w:pStyle w:val="ListParagraph"/>
+        <w:numPr>
+          <w:ilvl w:val="0"/>
+          <w:numId w:val="12"/>
+        </w:numPr>
+        <w:rPr>
+          <w:b/>
+          <w:bCs/>
+        </w:rPr>
+      </w:pPr>
+      <w:r>
+        <w:rPr>
+          <w:b/>
+          <w:bCs/>
+        </w:rPr>
+        <w:t>Added "update plans" section</w:t>
       </w:r>
     </w:p>
     <w:p>
@@ -180,6 +230,7 @@
           <w:ilvl w:val="0"/>
           <w:numId w:val="3"/>
         </w:numPr>
+        <w:ind w:left="360"/>
       </w:pPr>
       <w:hyperlink w:anchor="Create_Required_Files" w:history="1">
         <w:r>
@@ -203,6 +254,7 @@
           <w:ilvl w:val="1"/>
           <w:numId w:val="3"/>
         </w:numPr>
+        <w:ind w:left="1080"/>
       </w:pPr>
       <w:hyperlink w:anchor="Create_Scanlist" w:history="1">
         <w:r>
@@ -247,6 +299,7 @@
           <w:ilvl w:val="1"/>
           <w:numId w:val="3"/>
         </w:numPr>
+        <w:ind w:left="1080"/>
       </w:pPr>
       <w:hyperlink w:anchor="Create_Protocol" w:history="1">
         <w:r>
@@ -299,6 +352,7 @@
           <w:ilvl w:val="1"/>
           <w:numId w:val="3"/>
         </w:numPr>
+        <w:ind w:left="1080"/>
       </w:pPr>
       <w:hyperlink w:anchor="Create_FSF" w:history="1">
         <w:r>
@@ -312,7 +366,13 @@
           <w:rPr>
             <w:rStyle w:val="Hyperlink"/>
           </w:rPr>
-          <w:t>fsf</w:t>
+          <w:t>fs</w:t>
+        </w:r>
+        <w:r>
+          <w:rPr>
+            <w:rStyle w:val="Hyperlink"/>
+          </w:rPr>
+          <w:t>f</w:t>
         </w:r>
         <w:proofErr w:type="spellEnd"/>
         <w:r>
@@ -342,6 +402,7 @@
           <w:ilvl w:val="1"/>
           <w:numId w:val="3"/>
         </w:numPr>
+        <w:ind w:left="1080"/>
       </w:pPr>
       <w:hyperlink w:anchor="Create_Locator" w:history="1">
         <w:r>
@@ -407,6 +468,7 @@
           <w:ilvl w:val="0"/>
           <w:numId w:val="3"/>
         </w:numPr>
+        <w:ind w:left="360"/>
       </w:pPr>
       <w:hyperlink w:anchor="DCM2NIIX" w:history="1">
         <w:r>
@@ -447,6 +509,7 @@
           <w:ilvl w:val="0"/>
           <w:numId w:val="3"/>
         </w:numPr>
+        <w:ind w:left="360"/>
       </w:pPr>
       <w:hyperlink w:anchor="PipelinePrinciples" w:history="1">
         <w:r>
@@ -476,6 +539,7 @@
           <w:ilvl w:val="0"/>
           <w:numId w:val="3"/>
         </w:numPr>
+        <w:ind w:left="360"/>
       </w:pPr>
       <w:hyperlink w:anchor="PipeStruct" w:history="1">
         <w:r>
@@ -510,6 +574,7 @@
           <w:numId w:val="3"/>
         </w:numPr>
         <w:spacing w:after="0"/>
+        <w:ind w:left="360"/>
       </w:pPr>
       <w:hyperlink w:anchor="PipeFunc" w:history="1">
         <w:r>
@@ -548,66 +613,37 @@
     </w:p>
     <w:p>
       <w:pPr>
+        <w:spacing w:after="0"/>
+      </w:pPr>
+      <w:r>
+        <w:rPr>
+          <w:i/>
+          <w:iCs/>
+        </w:rPr>
+        <w:t>Note: Steps 6-8 will happen automatically as part of step 5 if you specified your FEAT analys</w:t>
+      </w:r>
+      <w:r>
+        <w:rPr>
+          <w:i/>
+          <w:iCs/>
+        </w:rPr>
+        <w:t>is locations</w:t>
+      </w:r>
+      <w:r>
+        <w:rPr>
+          <w:i/>
+          <w:iCs/>
+        </w:rPr>
+        <w:t xml:space="preserve"> in step 1D</w:t>
+      </w:r>
+    </w:p>
+    <w:p>
+      <w:pPr>
         <w:pStyle w:val="ListParagraph"/>
         <w:numPr>
           <w:ilvl w:val="0"/>
           <w:numId w:val="3"/>
         </w:numPr>
-        <w:spacing w:after="0"/>
-      </w:pPr>
-      <w:r>
-        <w:t>Build</w:t>
-      </w:r>
-      <w:r>
-        <w:t xml:space="preserve"> FSL FEAT files: .</w:t>
-      </w:r>
-      <w:proofErr w:type="spellStart"/>
-      <w:r>
-        <w:t>fsf</w:t>
-      </w:r>
-      <w:proofErr w:type="spellEnd"/>
-      <w:r>
-        <w:t xml:space="preserve"> </w:t>
-      </w:r>
-      <w:r>
-        <w:t xml:space="preserve">to define analysis, </w:t>
-      </w:r>
-      <w:r>
-        <w:t>and optional locator.txt</w:t>
-      </w:r>
-      <w:r>
-        <w:t xml:space="preserve"> to specify location of .</w:t>
-      </w:r>
-      <w:proofErr w:type="spellStart"/>
-      <w:r>
-        <w:t>fsf</w:t>
-      </w:r>
-      <w:proofErr w:type="spellEnd"/>
-      <w:r>
-        <w:t xml:space="preserve"> files</w:t>
-      </w:r>
-    </w:p>
-    <w:p>
-      <w:pPr>
-        <w:spacing w:after="0"/>
-        <w:ind w:left="360"/>
-      </w:pPr>
-      <w:r>
-        <w:rPr>
-          <w:i/>
-          <w:iCs/>
-        </w:rPr>
-        <w:t>Note: Steps 6-8 will happen automatically as part of step 5 if you specified your FEAT analyses in step 1D</w:t>
-      </w:r>
-    </w:p>
-    <w:p>
-      <w:pPr>
-        <w:pStyle w:val="ListParagraph"/>
-        <w:numPr>
-          <w:ilvl w:val="0"/>
-          <w:numId w:val="3"/>
-        </w:numPr>
-        <w:ind w:left="1080"/>
         <w:rPr>
           <w:color w:val="C00000"/>
         </w:rPr>
@@ -646,7 +682,6 @@
           <w:ilvl w:val="0"/>
           <w:numId w:val="3"/>
         </w:numPr>
-        <w:ind w:left="1080"/>
       </w:pPr>
       <w:hyperlink w:anchor="FEAT_Adapter" w:history="1">
         <w:r>
@@ -710,7 +745,6 @@
           <w:ilvl w:val="0"/>
           <w:numId w:val="3"/>
         </w:numPr>
-        <w:ind w:left="1080"/>
       </w:pPr>
       <w:hyperlink w:anchor="FEAT_L2" w:history="1">
         <w:r>
@@ -746,6 +780,7 @@
           <w:ilvl w:val="0"/>
           <w:numId w:val="3"/>
         </w:numPr>
+        <w:ind w:left="360"/>
       </w:pPr>
       <w:hyperlink w:anchor="Cleanup" w:history="1">
         <w:r>
@@ -763,6 +798,7 @@
           <w:ilvl w:val="0"/>
           <w:numId w:val="3"/>
         </w:numPr>
+        <w:ind w:left="360"/>
         <w:rPr>
           <w:rStyle w:val="Hyperlink"/>
           <w:color w:val="auto"/>
@@ -785,13 +821,49 @@
           <w:ilvl w:val="0"/>
           <w:numId w:val="3"/>
         </w:numPr>
+        <w:ind w:left="360"/>
+        <w:rPr>
+          <w:rStyle w:val="Hyperlink"/>
+          <w:color w:val="auto"/>
+          <w:u w:val="none"/>
+        </w:rPr>
       </w:pPr>
       <w:hyperlink w:anchor="Troubleshooting" w:history="1">
         <w:r>
           <w:rPr>
             <w:rStyle w:val="Hyperlink"/>
           </w:rPr>
-          <w:t>Troubleshooting</w:t>
+          <w:t>Troubles</w:t>
+        </w:r>
+        <w:r>
+          <w:rPr>
+            <w:rStyle w:val="Hyperlink"/>
+          </w:rPr>
+          <w:t>h</w:t>
+        </w:r>
+        <w:r>
+          <w:rPr>
+            <w:rStyle w:val="Hyperlink"/>
+          </w:rPr>
+          <w:t>ooting</w:t>
+        </w:r>
+      </w:hyperlink>
+    </w:p>
+    <w:p>
+      <w:pPr>
+        <w:pStyle w:val="ListParagraph"/>
+        <w:numPr>
+          <w:ilvl w:val="0"/>
+          <w:numId w:val="3"/>
+        </w:numPr>
+        <w:ind w:left="360"/>
+      </w:pPr>
+      <w:hyperlink w:anchor="Update_Plans" w:history="1">
+        <w:r>
+          <w:rPr>
+            <w:rStyle w:val="Hyperlink"/>
+          </w:rPr>
+          <w:t>Update Plans</w:t>
         </w:r>
       </w:hyperlink>
     </w:p>
@@ -4006,6 +4078,66 @@
       </w:r>
     </w:p>
     <w:p>
+      <w:r>
+        <w:t xml:space="preserve">Note that if you wish to include motion parameters in your model, you will need to do so via the "additional confound EVs" option. A text file of standard MCFLIRT motion parameters can be found in OGRE output at </w:t>
+      </w:r>
+      <w:proofErr w:type="spellStart"/>
+      <w:r>
+        <w:t>e.g</w:t>
+      </w:r>
+      <w:proofErr w:type="spellEnd"/>
+      <w:r>
+        <w:t xml:space="preserve">: </w:t>
+      </w:r>
+    </w:p>
+    <w:p>
+      <w:pPr>
+        <w:ind w:left="720"/>
+        <w:rPr>
+          <w:b/>
+          <w:bCs/>
+          <w:sz w:val="21"/>
+          <w:szCs w:val="21"/>
+        </w:rPr>
+      </w:pPr>
+      <w:r>
+        <w:rPr>
+          <w:b/>
+          <w:bCs/>
+          <w:sz w:val="21"/>
+          <w:szCs w:val="21"/>
+        </w:rPr>
+        <w:t>/Users/Shared/10_Connectivity/derivatives/preprocessed/</w:t>
+      </w:r>
+      <w:r>
+        <w:rPr>
+          <w:b/>
+          <w:bCs/>
+          <w:sz w:val="21"/>
+          <w:szCs w:val="21"/>
+        </w:rPr>
+        <w:t>sub-2025/pipeline7.3.1/sub-2025_task-drawLH_run-1_bold/MotionCorrection/sub-</w:t>
+      </w:r>
+      <w:r>
+        <w:rPr>
+          <w:b/>
+          <w:bCs/>
+          <w:sz w:val="21"/>
+          <w:szCs w:val="21"/>
+        </w:rPr>
+        <w:t>2025_task-drawLH_run-1_bold</w:t>
+      </w:r>
+      <w:r>
+        <w:rPr>
+          <w:b/>
+          <w:bCs/>
+          <w:sz w:val="21"/>
+          <w:szCs w:val="21"/>
+        </w:rPr>
+        <w:t>_mc.par</w:t>
+      </w:r>
+    </w:p>
+    <w:p>
       <w:pPr>
         <w:pStyle w:val="Heading2"/>
       </w:pPr>
@@ -4681,6 +4813,7 @@
       </w:pPr>
       <w:bookmarkStart w:id="6" w:name="PipelinePrinciples"/>
       <w:r>
+        <w:lastRenderedPageBreak/>
         <w:t xml:space="preserve">3. </w:t>
       </w:r>
       <w:r>
@@ -4788,7 +4921,6 @@
     </w:p>
     <w:p>
       <w:r>
-        <w:lastRenderedPageBreak/>
         <w:t>To automatically execute the _fileout.sh when you create it via a SETUP script, use the -A argument when calling the SETUP script.</w:t>
       </w:r>
     </w:p>
@@ -5659,6 +5791,7 @@
         </w:tabs>
       </w:pPr>
       <w:r>
+        <w:lastRenderedPageBreak/>
         <w:t>This will create the scripts</w:t>
       </w:r>
     </w:p>
@@ -5884,7 +6017,6 @@
         <w:rPr>
           <w:bCs/>
         </w:rPr>
-        <w:lastRenderedPageBreak/>
         <w:t xml:space="preserve">The </w:t>
       </w:r>
       <w:r>
@@ -7111,6 +7243,7 @@
         </w:tabs>
       </w:pPr>
       <w:r>
+        <w:lastRenderedPageBreak/>
         <w:t xml:space="preserve">As noted above, FEATADAPTER.sh </w:t>
       </w:r>
       <w:r>
@@ -7293,7 +7426,6 @@
         <w:rPr>
           <w:u w:val="single"/>
         </w:rPr>
-        <w:lastRenderedPageBreak/>
         <w:t xml:space="preserve">You </w:t>
       </w:r>
       <w:r>
@@ -8147,6 +8279,7 @@
         <w:spacing w:after="0"/>
       </w:pPr>
       <w:r>
+        <w:lastRenderedPageBreak/>
         <w:tab/>
         <w:t>T1 and T2 weighted whole head images</w:t>
       </w:r>
@@ -8375,7 +8508,6 @@
         <w:rPr>
           <w:bCs/>
         </w:rPr>
-        <w:lastRenderedPageBreak/>
         <w:t xml:space="preserve">Future versions of the OGRE manual will </w:t>
       </w:r>
       <w:r>
@@ -8490,13 +8622,25 @@
         <w:rPr>
           <w:bCs/>
         </w:rPr>
-        <w:t xml:space="preserve"> directory, OGREfunc</w:t>
-      </w:r>
-      <w:r>
-        <w:rPr>
-          <w:bCs/>
-        </w:rPr>
-        <w:t xml:space="preserve">MRIpipeSetup.py will crash. </w:t>
+        <w:t xml:space="preserve"> directory, OGREf</w:t>
+      </w:r>
+      <w:r>
+        <w:rPr>
+          <w:bCs/>
+        </w:rPr>
+        <w:t xml:space="preserve">MRIpipeSetup.py </w:t>
+      </w:r>
+      <w:r>
+        <w:rPr>
+          <w:bCs/>
+        </w:rPr>
+        <w:t>may</w:t>
+      </w:r>
+      <w:r>
+        <w:rPr>
+          <w:bCs/>
+        </w:rPr>
+        <w:t xml:space="preserve"> crash. </w:t>
       </w:r>
     </w:p>
     <w:p>
@@ -8519,21 +8663,37 @@
         <w:rPr>
           <w:bCs/>
         </w:rPr>
-        <w:t xml:space="preserve">Resolve this with the argument "-d [project directory]" argument to OGREfuncMRIpipeSetup.py, where [project directory] contains your </w:t>
-      </w:r>
-      <w:proofErr w:type="spellStart"/>
-      <w:r>
-        <w:rPr>
-          <w:bCs/>
-        </w:rPr>
-        <w:t>raw_data</w:t>
-      </w:r>
-      <w:proofErr w:type="spellEnd"/>
-      <w:r>
-        <w:rPr>
-          <w:bCs/>
-        </w:rPr>
-        <w:t>.</w:t>
+        <w:t xml:space="preserve">Resolve this with the </w:t>
+      </w:r>
+      <w:r>
+        <w:rPr>
+          <w:b/>
+        </w:rPr>
+        <w:t>-d</w:t>
+      </w:r>
+      <w:r>
+        <w:rPr>
+          <w:bCs/>
+        </w:rPr>
+        <w:t xml:space="preserve"> </w:t>
+      </w:r>
+      <w:r>
+        <w:rPr>
+          <w:bCs/>
+        </w:rPr>
+        <w:t>argument to OGREfMRIpipeSetup.py</w:t>
+      </w:r>
+      <w:r>
+        <w:rPr>
+          <w:bCs/>
+        </w:rPr>
+        <w:t xml:space="preserve"> to explicitly set your </w:t>
+      </w:r>
+      <w:r>
+        <w:rPr>
+          <w:bCs/>
+        </w:rPr>
+        <w:t>file locations</w:t>
       </w:r>
     </w:p>
     <w:p>
@@ -8717,6 +8877,209 @@
           <w:bCs/>
         </w:rPr>
         <w:t xml:space="preserve"> will crash. Therefore, if you move files/directories, you should update "scanlist.csv."</w:t>
+      </w:r>
+    </w:p>
+    <w:p>
+      <w:pPr>
+        <w:tabs>
+          <w:tab w:val="left" w:pos="1080"/>
+        </w:tabs>
+        <w:spacing w:after="0"/>
+        <w:rPr>
+          <w:bCs/>
+        </w:rPr>
+      </w:pPr>
+    </w:p>
+    <w:p>
+      <w:pPr>
+        <w:pStyle w:val="Heading1"/>
+      </w:pPr>
+      <w:r>
+        <w:t xml:space="preserve">12. </w:t>
+      </w:r>
+      <w:bookmarkStart w:id="15" w:name="Update_Plans"/>
+      <w:r>
+        <w:t>Update Plans</w:t>
+      </w:r>
+      <w:bookmarkEnd w:id="15"/>
+    </w:p>
+    <w:p>
+      <w:pPr>
+        <w:tabs>
+          <w:tab w:val="left" w:pos="1080"/>
+        </w:tabs>
+        <w:spacing w:after="0"/>
+        <w:rPr>
+          <w:bCs/>
+        </w:rPr>
+      </w:pPr>
+      <w:r>
+        <w:rPr>
+          <w:bCs/>
+        </w:rPr>
+        <w:t>This is the current list of planned updates &amp; improvements to OGRE. Expect it to constantly change.</w:t>
+      </w:r>
+    </w:p>
+    <w:p>
+      <w:pPr>
+        <w:pStyle w:val="ListParagraph"/>
+        <w:numPr>
+          <w:ilvl w:val="0"/>
+          <w:numId w:val="13"/>
+        </w:numPr>
+        <w:tabs>
+          <w:tab w:val="left" w:pos="1080"/>
+        </w:tabs>
+        <w:spacing w:after="0"/>
+        <w:rPr>
+          <w:bCs/>
+        </w:rPr>
+      </w:pPr>
+      <w:r>
+        <w:rPr>
+          <w:bCs/>
+        </w:rPr>
+        <w:t xml:space="preserve">More user-friendly handling of motion parameters, including optional calling of </w:t>
+      </w:r>
+      <w:proofErr w:type="spellStart"/>
+      <w:r>
+        <w:rPr>
+          <w:bCs/>
+        </w:rPr>
+        <w:t>fsl_motion_outliers</w:t>
+      </w:r>
+      <w:proofErr w:type="spellEnd"/>
+    </w:p>
+    <w:p>
+      <w:pPr>
+        <w:pStyle w:val="ListParagraph"/>
+        <w:numPr>
+          <w:ilvl w:val="0"/>
+          <w:numId w:val="13"/>
+        </w:numPr>
+        <w:tabs>
+          <w:tab w:val="left" w:pos="1080"/>
+        </w:tabs>
+        <w:spacing w:after="0"/>
+        <w:rPr>
+          <w:bCs/>
+        </w:rPr>
+      </w:pPr>
+      <w:r>
+        <w:rPr>
+          <w:bCs/>
+        </w:rPr>
+        <w:t>More user-friendly handling of the "FEAT adapter"</w:t>
+      </w:r>
+    </w:p>
+    <w:p>
+      <w:pPr>
+        <w:pStyle w:val="ListParagraph"/>
+        <w:numPr>
+          <w:ilvl w:val="0"/>
+          <w:numId w:val="13"/>
+        </w:numPr>
+        <w:tabs>
+          <w:tab w:val="left" w:pos="1080"/>
+        </w:tabs>
+        <w:spacing w:after="0"/>
+        <w:rPr>
+          <w:bCs/>
+        </w:rPr>
+      </w:pPr>
+      <w:r>
+        <w:rPr>
+          <w:bCs/>
+        </w:rPr>
+        <w:t>A single setup script</w:t>
+      </w:r>
+    </w:p>
+    <w:p>
+      <w:pPr>
+        <w:pStyle w:val="ListParagraph"/>
+        <w:numPr>
+          <w:ilvl w:val="0"/>
+          <w:numId w:val="13"/>
+        </w:numPr>
+        <w:tabs>
+          <w:tab w:val="left" w:pos="1080"/>
+        </w:tabs>
+        <w:spacing w:after="0"/>
+        <w:rPr>
+          <w:bCs/>
+        </w:rPr>
+      </w:pPr>
+      <w:r>
+        <w:rPr>
+          <w:bCs/>
+        </w:rPr>
+        <w:t xml:space="preserve">Reading optional BIDS metadata to match scans with appropriate </w:t>
+      </w:r>
+      <w:proofErr w:type="spellStart"/>
+      <w:r>
+        <w:rPr>
+          <w:bCs/>
+        </w:rPr>
+        <w:t>fieldmaps</w:t>
+      </w:r>
+      <w:proofErr w:type="spellEnd"/>
+    </w:p>
+    <w:p>
+      <w:pPr>
+        <w:pStyle w:val="ListParagraph"/>
+        <w:numPr>
+          <w:ilvl w:val="0"/>
+          <w:numId w:val="13"/>
+        </w:numPr>
+        <w:tabs>
+          <w:tab w:val="left" w:pos="1080"/>
+        </w:tabs>
+        <w:spacing w:after="0"/>
+        <w:rPr>
+          <w:bCs/>
+        </w:rPr>
+      </w:pPr>
+      <w:r>
+        <w:rPr>
+          <w:bCs/>
+        </w:rPr>
+        <w:t>Produce BIDS-compliant .</w:t>
+      </w:r>
+      <w:proofErr w:type="spellStart"/>
+      <w:r>
+        <w:rPr>
+          <w:bCs/>
+        </w:rPr>
+        <w:t>json</w:t>
+      </w:r>
+      <w:proofErr w:type="spellEnd"/>
+      <w:r>
+        <w:rPr>
+          <w:bCs/>
+        </w:rPr>
+        <w:t xml:space="preserve"> metadata alongside output files</w:t>
+      </w:r>
+    </w:p>
+    <w:p>
+      <w:pPr>
+        <w:pStyle w:val="ListParagraph"/>
+        <w:numPr>
+          <w:ilvl w:val="0"/>
+          <w:numId w:val="13"/>
+        </w:numPr>
+        <w:tabs>
+          <w:tab w:val="left" w:pos="1080"/>
+        </w:tabs>
+        <w:spacing w:after="0"/>
+        <w:rPr>
+          <w:bCs/>
+        </w:rPr>
+      </w:pPr>
+      <w:r>
+        <w:rPr>
+          <w:bCs/>
+        </w:rPr>
+        <w:t>Full documentation of files in pipeline7.4.1 working directory</w:t>
       </w:r>
     </w:p>
     <w:sectPr>
@@ -9611,6 +9974,92 @@
     </w:lvl>
   </w:abstractNum>
   <w:abstractNum w:abstractNumId="9" w15:restartNumberingAfterBreak="0">
+    <w:nsid w:val="41FF11DE"/>
+    <w:multiLevelType w:val="hybridMultilevel"/>
+    <w:tmpl w:val="A64C5B9A"/>
+    <w:lvl w:ilvl="0" w:tplc="04090011">
+      <w:start w:val="1"/>
+      <w:numFmt w:val="decimal"/>
+      <w:lvlText w:val="%1)"/>
+      <w:lvlJc w:val="left"/>
+      <w:pPr>
+        <w:ind w:left="360" w:hanging="360"/>
+      </w:pPr>
+    </w:lvl>
+    <w:lvl w:ilvl="1" w:tplc="04090019" w:tentative="1">
+      <w:start w:val="1"/>
+      <w:numFmt w:val="lowerLetter"/>
+      <w:lvlText w:val="%2."/>
+      <w:lvlJc w:val="left"/>
+      <w:pPr>
+        <w:ind w:left="1080" w:hanging="360"/>
+      </w:pPr>
+    </w:lvl>
+    <w:lvl w:ilvl="2" w:tplc="0409001B" w:tentative="1">
+      <w:start w:val="1"/>
+      <w:numFmt w:val="lowerRoman"/>
+      <w:lvlText w:val="%3."/>
+      <w:lvlJc w:val="right"/>
+      <w:pPr>
+        <w:ind w:left="1800" w:hanging="180"/>
+      </w:pPr>
+    </w:lvl>
+    <w:lvl w:ilvl="3" w:tplc="0409000F" w:tentative="1">
+      <w:start w:val="1"/>
+      <w:numFmt w:val="decimal"/>
+      <w:lvlText w:val="%4."/>
+      <w:lvlJc w:val="left"/>
+      <w:pPr>
+        <w:ind w:left="2520" w:hanging="360"/>
+      </w:pPr>
+    </w:lvl>
+    <w:lvl w:ilvl="4" w:tplc="04090019" w:tentative="1">
+      <w:start w:val="1"/>
+      <w:numFmt w:val="lowerLetter"/>
+      <w:lvlText w:val="%5."/>
+      <w:lvlJc w:val="left"/>
+      <w:pPr>
+        <w:ind w:left="3240" w:hanging="360"/>
+      </w:pPr>
+    </w:lvl>
+    <w:lvl w:ilvl="5" w:tplc="0409001B" w:tentative="1">
+      <w:start w:val="1"/>
+      <w:numFmt w:val="lowerRoman"/>
+      <w:lvlText w:val="%6."/>
+      <w:lvlJc w:val="right"/>
+      <w:pPr>
+        <w:ind w:left="3960" w:hanging="180"/>
+      </w:pPr>
+    </w:lvl>
+    <w:lvl w:ilvl="6" w:tplc="0409000F" w:tentative="1">
+      <w:start w:val="1"/>
+      <w:numFmt w:val="decimal"/>
+      <w:lvlText w:val="%7."/>
+      <w:lvlJc w:val="left"/>
+      <w:pPr>
+        <w:ind w:left="4680" w:hanging="360"/>
+      </w:pPr>
+    </w:lvl>
+    <w:lvl w:ilvl="7" w:tplc="04090019" w:tentative="1">
+      <w:start w:val="1"/>
+      <w:numFmt w:val="lowerLetter"/>
+      <w:lvlText w:val="%8."/>
+      <w:lvlJc w:val="left"/>
+      <w:pPr>
+        <w:ind w:left="5400" w:hanging="360"/>
+      </w:pPr>
+    </w:lvl>
+    <w:lvl w:ilvl="8" w:tplc="0409001B" w:tentative="1">
+      <w:start w:val="1"/>
+      <w:numFmt w:val="lowerRoman"/>
+      <w:lvlText w:val="%9."/>
+      <w:lvlJc w:val="right"/>
+      <w:pPr>
+        <w:ind w:left="6120" w:hanging="180"/>
+      </w:pPr>
+    </w:lvl>
+  </w:abstractNum>
+  <w:abstractNum w:abstractNumId="10" w15:restartNumberingAfterBreak="0">
     <w:nsid w:val="4B9C74A5"/>
     <w:multiLevelType w:val="hybridMultilevel"/>
     <w:tmpl w:val="49186E22"/>
@@ -9703,7 +10152,7 @@
       </w:pPr>
     </w:lvl>
   </w:abstractNum>
-  <w:abstractNum w:abstractNumId="10" w15:restartNumberingAfterBreak="0">
+  <w:abstractNum w:abstractNumId="11" w15:restartNumberingAfterBreak="0">
     <w:nsid w:val="59665749"/>
     <w:multiLevelType w:val="hybridMultilevel"/>
     <w:tmpl w:val="2A8A465C"/>
@@ -9795,6 +10244,119 @@
       <w:pPr>
         <w:ind w:left="6480" w:hanging="180"/>
       </w:pPr>
+    </w:lvl>
+  </w:abstractNum>
+  <w:abstractNum w:abstractNumId="12" w15:restartNumberingAfterBreak="0">
+    <w:nsid w:val="6630792C"/>
+    <w:multiLevelType w:val="hybridMultilevel"/>
+    <w:tmpl w:val="A8CACA5A"/>
+    <w:lvl w:ilvl="0" w:tplc="04090001">
+      <w:start w:val="1"/>
+      <w:numFmt w:val="bullet"/>
+      <w:lvlText w:val=""/>
+      <w:lvlJc w:val="left"/>
+      <w:pPr>
+        <w:ind w:left="720" w:hanging="360"/>
+      </w:pPr>
+      <w:rPr>
+        <w:rFonts w:ascii="Symbol" w:hAnsi="Symbol" w:hint="default"/>
+      </w:rPr>
+    </w:lvl>
+    <w:lvl w:ilvl="1" w:tplc="04090003" w:tentative="1">
+      <w:start w:val="1"/>
+      <w:numFmt w:val="bullet"/>
+      <w:lvlText w:val="o"/>
+      <w:lvlJc w:val="left"/>
+      <w:pPr>
+        <w:ind w:left="1440" w:hanging="360"/>
+      </w:pPr>
+      <w:rPr>
+        <w:rFonts w:ascii="Courier New" w:hAnsi="Courier New" w:cs="Courier New" w:hint="default"/>
+      </w:rPr>
+    </w:lvl>
+    <w:lvl w:ilvl="2" w:tplc="04090005" w:tentative="1">
+      <w:start w:val="1"/>
+      <w:numFmt w:val="bullet"/>
+      <w:lvlText w:val=""/>
+      <w:lvlJc w:val="left"/>
+      <w:pPr>
+        <w:ind w:left="2160" w:hanging="360"/>
+      </w:pPr>
+      <w:rPr>
+        <w:rFonts w:ascii="Wingdings" w:hAnsi="Wingdings" w:hint="default"/>
+      </w:rPr>
+    </w:lvl>
+    <w:lvl w:ilvl="3" w:tplc="04090001" w:tentative="1">
+      <w:start w:val="1"/>
+      <w:numFmt w:val="bullet"/>
+      <w:lvlText w:val=""/>
+      <w:lvlJc w:val="left"/>
+      <w:pPr>
+        <w:ind w:left="2880" w:hanging="360"/>
+      </w:pPr>
+      <w:rPr>
+        <w:rFonts w:ascii="Symbol" w:hAnsi="Symbol" w:hint="default"/>
+      </w:rPr>
+    </w:lvl>
+    <w:lvl w:ilvl="4" w:tplc="04090003" w:tentative="1">
+      <w:start w:val="1"/>
+      <w:numFmt w:val="bullet"/>
+      <w:lvlText w:val="o"/>
+      <w:lvlJc w:val="left"/>
+      <w:pPr>
+        <w:ind w:left="3600" w:hanging="360"/>
+      </w:pPr>
+      <w:rPr>
+        <w:rFonts w:ascii="Courier New" w:hAnsi="Courier New" w:cs="Courier New" w:hint="default"/>
+      </w:rPr>
+    </w:lvl>
+    <w:lvl w:ilvl="5" w:tplc="04090005" w:tentative="1">
+      <w:start w:val="1"/>
+      <w:numFmt w:val="bullet"/>
+      <w:lvlText w:val=""/>
+      <w:lvlJc w:val="left"/>
+      <w:pPr>
+        <w:ind w:left="4320" w:hanging="360"/>
+      </w:pPr>
+      <w:rPr>
+        <w:rFonts w:ascii="Wingdings" w:hAnsi="Wingdings" w:hint="default"/>
+      </w:rPr>
+    </w:lvl>
+    <w:lvl w:ilvl="6" w:tplc="04090001" w:tentative="1">
+      <w:start w:val="1"/>
+      <w:numFmt w:val="bullet"/>
+      <w:lvlText w:val=""/>
+      <w:lvlJc w:val="left"/>
+      <w:pPr>
+        <w:ind w:left="5040" w:hanging="360"/>
+      </w:pPr>
+      <w:rPr>
+        <w:rFonts w:ascii="Symbol" w:hAnsi="Symbol" w:hint="default"/>
+      </w:rPr>
+    </w:lvl>
+    <w:lvl w:ilvl="7" w:tplc="04090003" w:tentative="1">
+      <w:start w:val="1"/>
+      <w:numFmt w:val="bullet"/>
+      <w:lvlText w:val="o"/>
+      <w:lvlJc w:val="left"/>
+      <w:pPr>
+        <w:ind w:left="5760" w:hanging="360"/>
+      </w:pPr>
+      <w:rPr>
+        <w:rFonts w:ascii="Courier New" w:hAnsi="Courier New" w:cs="Courier New" w:hint="default"/>
+      </w:rPr>
+    </w:lvl>
+    <w:lvl w:ilvl="8" w:tplc="04090005" w:tentative="1">
+      <w:start w:val="1"/>
+      <w:numFmt w:val="bullet"/>
+      <w:lvlText w:val=""/>
+      <w:lvlJc w:val="left"/>
+      <w:pPr>
+        <w:ind w:left="6480" w:hanging="360"/>
+      </w:pPr>
+      <w:rPr>
+        <w:rFonts w:ascii="Wingdings" w:hAnsi="Wingdings" w:hint="default"/>
+      </w:rPr>
     </w:lvl>
   </w:abstractNum>
   <w:num w:numId="1" w16cid:durableId="1326132865">
@@ -9822,13 +10384,19 @@
     <w:abstractNumId w:val="2"/>
   </w:num>
   <w:num w:numId="9" w16cid:durableId="2033726593">
-    <w:abstractNumId w:val="9"/>
+    <w:abstractNumId w:val="10"/>
   </w:num>
   <w:num w:numId="10" w16cid:durableId="386491149">
-    <w:abstractNumId w:val="10"/>
+    <w:abstractNumId w:val="11"/>
   </w:num>
   <w:num w:numId="11" w16cid:durableId="413749794">
     <w:abstractNumId w:val="6"/>
+  </w:num>
+  <w:num w:numId="12" w16cid:durableId="184750496">
+    <w:abstractNumId w:val="12"/>
+  </w:num>
+  <w:num w:numId="13" w16cid:durableId="1221207794">
+    <w:abstractNumId w:val="9"/>
   </w:num>
 </w:numbering>
 </file>

--- a/ogre_manual.docx
+++ b/ogre_manual.docx
@@ -366,13 +366,7 @@
           <w:rPr>
             <w:rStyle w:val="Hyperlink"/>
           </w:rPr>
-          <w:t>fs</w:t>
-        </w:r>
-        <w:r>
-          <w:rPr>
-            <w:rStyle w:val="Hyperlink"/>
-          </w:rPr>
-          <w:t>f</w:t>
+          <w:t>fsf</w:t>
         </w:r>
         <w:proofErr w:type="spellEnd"/>
         <w:r>
@@ -833,19 +827,7 @@
           <w:rPr>
             <w:rStyle w:val="Hyperlink"/>
           </w:rPr>
-          <w:t>Troubles</w:t>
-        </w:r>
-        <w:r>
-          <w:rPr>
-            <w:rStyle w:val="Hyperlink"/>
-          </w:rPr>
-          <w:t>h</w:t>
-        </w:r>
-        <w:r>
-          <w:rPr>
-            <w:rStyle w:val="Hyperlink"/>
-          </w:rPr>
-          <w:t>ooting</w:t>
+          <w:t>Troubleshooting</w:t>
         </w:r>
       </w:hyperlink>
     </w:p>
@@ -4116,25 +4098,7 @@
           <w:sz w:val="21"/>
           <w:szCs w:val="21"/>
         </w:rPr>
-        <w:t>sub-2025/pipeline7.3.1/sub-2025_task-drawLH_run-1_bold/MotionCorrection/sub-</w:t>
-      </w:r>
-      <w:r>
-        <w:rPr>
-          <w:b/>
-          <w:bCs/>
-          <w:sz w:val="21"/>
-          <w:szCs w:val="21"/>
-        </w:rPr>
-        <w:t>2025_task-drawLH_run-1_bold</w:t>
-      </w:r>
-      <w:r>
-        <w:rPr>
-          <w:b/>
-          <w:bCs/>
-          <w:sz w:val="21"/>
-          <w:szCs w:val="21"/>
-        </w:rPr>
-        <w:t>_mc.par</w:t>
+        <w:t>sub-2025/pipeline7.3.1/sub-2025_task-drawLH_run-1_bold/MotionCorrection/sub-2025_task-drawLH_run-1_bold_mc.par</w:t>
       </w:r>
     </w:p>
     <w:p>
@@ -7522,6 +7486,15 @@
           <w:szCs w:val="18"/>
         </w:rPr>
         <w:t xml:space="preserve"> </w:t>
+      </w:r>
+      <w:r>
+        <w:rPr>
+          <w:b/>
+          <w:bCs/>
+          <w:sz w:val="18"/>
+          <w:szCs w:val="18"/>
+        </w:rPr>
+        <w:t>[path]/</w:t>
       </w:r>
       <w:r>
         <w:rPr>

--- a/ogre_manual.docx
+++ b/ogre_manual.docx
@@ -8986,16 +8986,22 @@
         <w:rPr>
           <w:bCs/>
         </w:rPr>
-        <w:t xml:space="preserve">Reading optional BIDS metadata to match scans with appropriate </w:t>
+        <w:t>Produce BIDS-compliant .</w:t>
       </w:r>
       <w:proofErr w:type="spellStart"/>
       <w:r>
         <w:rPr>
           <w:bCs/>
         </w:rPr>
-        <w:t>fieldmaps</w:t>
+        <w:t>json</w:t>
       </w:r>
       <w:proofErr w:type="spellEnd"/>
+      <w:r>
+        <w:rPr>
+          <w:bCs/>
+        </w:rPr>
+        <w:t xml:space="preserve"> metadata alongside output files</w:t>
+      </w:r>
     </w:p>
     <w:p>
       <w:pPr>
@@ -9016,22 +9022,16 @@
         <w:rPr>
           <w:bCs/>
         </w:rPr>
-        <w:t>Produce BIDS-compliant .</w:t>
+        <w:t xml:space="preserve">Reading optional BIDS metadata to match scans with appropriate </w:t>
       </w:r>
       <w:proofErr w:type="spellStart"/>
       <w:r>
         <w:rPr>
           <w:bCs/>
         </w:rPr>
-        <w:t>json</w:t>
+        <w:t>fieldmaps</w:t>
       </w:r>
       <w:proofErr w:type="spellEnd"/>
-      <w:r>
-        <w:rPr>
-          <w:bCs/>
-        </w:rPr>
-        <w:t xml:space="preserve"> metadata alongside output files</w:t>
-      </w:r>
     </w:p>
     <w:p>
       <w:pPr>

--- a/ogre_manual.docx
+++ b/ogre_manual.docx
@@ -489,7 +489,21 @@
           <w:rPr>
             <w:rStyle w:val="Hyperlink"/>
           </w:rPr>
-          <w:t xml:space="preserve"> to nifti files</w:t>
+          <w:t xml:space="preserve"> to </w:t>
+        </w:r>
+        <w:proofErr w:type="spellStart"/>
+        <w:r>
+          <w:rPr>
+            <w:rStyle w:val="Hyperlink"/>
+          </w:rPr>
+          <w:t>nifti</w:t>
+        </w:r>
+        <w:proofErr w:type="spellEnd"/>
+        <w:r>
+          <w:rPr>
+            <w:rStyle w:val="Hyperlink"/>
+          </w:rPr>
+          <w:t xml:space="preserve"> files</w:t>
         </w:r>
       </w:hyperlink>
       <w:r>
@@ -1154,7 +1168,21 @@
         <w:rPr>
           <w:bCs/>
         </w:rPr>
-        <w:t xml:space="preserve"> names to nifti file outputs, and also is used by the rest of OGRE to identify </w:t>
+        <w:t xml:space="preserve"> names to </w:t>
+      </w:r>
+      <w:proofErr w:type="spellStart"/>
+      <w:r>
+        <w:rPr>
+          <w:bCs/>
+        </w:rPr>
+        <w:t>nifti</w:t>
+      </w:r>
+      <w:proofErr w:type="spellEnd"/>
+      <w:r>
+        <w:rPr>
+          <w:bCs/>
+        </w:rPr>
+        <w:t xml:space="preserve"> file outputs, and also is used by the rest of OGRE to identify </w:t>
       </w:r>
       <w:r>
         <w:rPr>
@@ -2227,6 +2255,7 @@
       <w:r>
         <w:t>“</w:t>
       </w:r>
+      <w:proofErr w:type="gramStart"/>
       <w:r>
         <w:t>protocol.csv</w:t>
       </w:r>
@@ -2234,18 +2263,14 @@
         <w:t>“</w:t>
       </w:r>
       <w:r>
-        <w:t xml:space="preserve"> defines the data that was acquired in the </w:t>
-      </w:r>
-      <w:proofErr w:type="gramStart"/>
-      <w:r>
-        <w:t>scanner</w:t>
-      </w:r>
-      <w:r>
-        <w:t>, and</w:t>
+        <w:t xml:space="preserve"> defines</w:t>
       </w:r>
       <w:proofErr w:type="gramEnd"/>
       <w:r>
-        <w:t xml:space="preserve"> is only required if you intend to use </w:t>
+        <w:t xml:space="preserve"> the data that was acquired in the scanner</w:t>
+      </w:r>
+      <w:r>
+        <w:t xml:space="preserve">, and is only required if you intend to use </w:t>
       </w:r>
       <w:r>
         <w:rPr>
@@ -4029,21 +4054,18 @@
       </w:r>
       <w:proofErr w:type="spellEnd"/>
       <w:r>
-        <w:t xml:space="preserve"> files as normal for your study design. Example first- and </w:t>
+        <w:t xml:space="preserve"> files as normal for your study design. Example first- and second-</w:t>
       </w:r>
       <w:proofErr w:type="gramStart"/>
       <w:r>
-        <w:t>second-level</w:t>
-      </w:r>
+        <w:t>level .</w:t>
+      </w:r>
+      <w:proofErr w:type="spellStart"/>
+      <w:r>
+        <w:t>fsf's</w:t>
+      </w:r>
+      <w:proofErr w:type="spellEnd"/>
       <w:proofErr w:type="gramEnd"/>
-      <w:r>
-        <w:t xml:space="preserve"> .</w:t>
-      </w:r>
-      <w:proofErr w:type="spellStart"/>
-      <w:r>
-        <w:t>fsf's</w:t>
-      </w:r>
-      <w:proofErr w:type="spellEnd"/>
       <w:r>
         <w:t xml:space="preserve"> are included in </w:t>
       </w:r>
@@ -4098,14 +4120,40 @@
           <w:sz w:val="21"/>
           <w:szCs w:val="21"/>
         </w:rPr>
-        <w:t>sub-2025/pipeline7.3.1/sub-2025_task-drawLH_run-1_bold/MotionCorrection/sub-2025_task-drawLH_run-1_bold_mc.par</w:t>
+        <w:t>sub-2025/pipeline7.</w:t>
+      </w:r>
+      <w:commentRangeStart w:id="4"/>
+      <w:r>
+        <w:rPr>
+          <w:b/>
+          <w:bCs/>
+          <w:sz w:val="21"/>
+          <w:szCs w:val="21"/>
+        </w:rPr>
+        <w:t>3.</w:t>
+      </w:r>
+      <w:commentRangeEnd w:id="4"/>
+      <w:r>
+        <w:rPr>
+          <w:rStyle w:val="CommentReference"/>
+        </w:rPr>
+        <w:commentReference w:id="4"/>
+      </w:r>
+      <w:r>
+        <w:rPr>
+          <w:b/>
+          <w:bCs/>
+          <w:sz w:val="21"/>
+          <w:szCs w:val="21"/>
+        </w:rPr>
+        <w:t>1/sub-2025_task-drawLH_run-1_bold/MotionCorrection/sub-2025_task-drawLH_run-1_bold_mc.par</w:t>
       </w:r>
     </w:p>
     <w:p>
       <w:pPr>
         <w:pStyle w:val="Heading2"/>
       </w:pPr>
-      <w:bookmarkStart w:id="4" w:name="Create_Locator"/>
+      <w:bookmarkStart w:id="5" w:name="Create_Locator"/>
       <w:r>
         <w:t xml:space="preserve">1D. Create </w:t>
       </w:r>
@@ -4129,7 +4177,7 @@
       <w:r>
         <w:t xml:space="preserve"> files (OPTIONAL)</w:t>
       </w:r>
-      <w:bookmarkEnd w:id="4"/>
+      <w:bookmarkEnd w:id="5"/>
     </w:p>
     <w:p>
       <w:r>
@@ -4257,7 +4305,7 @@
           <w:u w:val="single"/>
         </w:rPr>
       </w:pPr>
-      <w:bookmarkStart w:id="5" w:name="DCM2NIIX"/>
+      <w:bookmarkStart w:id="6" w:name="DCM2NIIX"/>
       <w:r>
         <w:t>2</w:t>
       </w:r>
@@ -4279,7 +4327,7 @@
       <w:r>
         <w:t>niftis</w:t>
       </w:r>
-      <w:bookmarkEnd w:id="5"/>
+      <w:bookmarkEnd w:id="6"/>
       <w:proofErr w:type="spellEnd"/>
     </w:p>
     <w:p>
@@ -4312,7 +4360,15 @@
       </w:r>
       <w:proofErr w:type="spellEnd"/>
       <w:r>
-        <w:t xml:space="preserve"> to nifti conversion</w:t>
+        <w:t xml:space="preserve"> to </w:t>
+      </w:r>
+      <w:proofErr w:type="spellStart"/>
+      <w:r>
+        <w:t>nifti</w:t>
+      </w:r>
+      <w:proofErr w:type="spellEnd"/>
+      <w:r>
+        <w:t xml:space="preserve"> conversion</w:t>
       </w:r>
       <w:r>
         <w:t xml:space="preserve"> automatically on an entire scanlist.csv.</w:t>
@@ -4775,7 +4831,7 @@
           <w:u w:val="single"/>
         </w:rPr>
       </w:pPr>
-      <w:bookmarkStart w:id="6" w:name="PipelinePrinciples"/>
+      <w:bookmarkStart w:id="7" w:name="PipelinePrinciples"/>
       <w:r>
         <w:lastRenderedPageBreak/>
         <w:t xml:space="preserve">3. </w:t>
@@ -4786,7 +4842,7 @@
       <w:r>
         <w:t xml:space="preserve"> </w:t>
       </w:r>
-      <w:bookmarkEnd w:id="6"/>
+      <w:bookmarkEnd w:id="7"/>
     </w:p>
     <w:p>
       <w:r>
@@ -5152,7 +5208,7 @@
       <w:pPr>
         <w:pStyle w:val="Heading1"/>
       </w:pPr>
-      <w:bookmarkStart w:id="7" w:name="PipeStruct"/>
+      <w:bookmarkStart w:id="8" w:name="PipeStruct"/>
       <w:r>
         <w:t>4</w:t>
       </w:r>
@@ -5162,7 +5218,7 @@
       <w:r>
         <w:t>Structural pipeline</w:t>
       </w:r>
-      <w:bookmarkEnd w:id="7"/>
+      <w:bookmarkEnd w:id="8"/>
     </w:p>
     <w:p>
       <w:r>
@@ -5423,7 +5479,7 @@
       <w:pPr>
         <w:pStyle w:val="Heading1"/>
       </w:pPr>
-      <w:bookmarkStart w:id="8" w:name="PipeFunc"/>
+      <w:bookmarkStart w:id="9" w:name="PipeFunc"/>
       <w:r>
         <w:t>5</w:t>
       </w:r>
@@ -5433,7 +5489,7 @@
       <w:r>
         <w:t>Functional pipeline</w:t>
       </w:r>
-      <w:bookmarkEnd w:id="8"/>
+      <w:bookmarkEnd w:id="9"/>
     </w:p>
     <w:p>
       <w:pPr>
@@ -6439,7 +6495,7 @@
       <w:pPr>
         <w:pStyle w:val="Heading1"/>
       </w:pPr>
-      <w:bookmarkStart w:id="9" w:name="FEAT_L1"/>
+      <w:bookmarkStart w:id="10" w:name="FEAT_L1"/>
       <w:r>
         <w:t>6</w:t>
       </w:r>
@@ -6452,7 +6508,7 @@
       <w:r>
         <w:t>first-level analysis</w:t>
       </w:r>
-      <w:bookmarkEnd w:id="9"/>
+      <w:bookmarkEnd w:id="10"/>
     </w:p>
     <w:p>
       <w:pPr>
@@ -6506,7 +6562,27 @@
         <w:rPr>
           <w:bCs/>
         </w:rPr>
-        <w:t xml:space="preserve"> (as described in section 2D)</w:t>
+        <w:t xml:space="preserve"> (as described in section </w:t>
+      </w:r>
+      <w:commentRangeStart w:id="11"/>
+      <w:r>
+        <w:rPr>
+          <w:bCs/>
+        </w:rPr>
+        <w:t>2D</w:t>
+      </w:r>
+      <w:commentRangeEnd w:id="11"/>
+      <w:r>
+        <w:rPr>
+          <w:rStyle w:val="CommentReference"/>
+        </w:rPr>
+        <w:commentReference w:id="11"/>
+      </w:r>
+      <w:r>
+        <w:rPr>
+          <w:bCs/>
+        </w:rPr>
+        <w:t>)</w:t>
       </w:r>
       <w:r>
         <w:rPr>
@@ -6924,7 +7000,7 @@
           <w:szCs w:val="22"/>
         </w:rPr>
       </w:pPr>
-      <w:bookmarkStart w:id="10" w:name="FEAT_Adapter"/>
+      <w:bookmarkStart w:id="12" w:name="FEAT_Adapter"/>
       <w:r>
         <w:t>7</w:t>
       </w:r>
@@ -6934,7 +7010,7 @@
       <w:r>
         <w:t>FEAT adapter</w:t>
       </w:r>
-      <w:bookmarkEnd w:id="10"/>
+      <w:bookmarkEnd w:id="12"/>
     </w:p>
     <w:p>
       <w:pPr>
@@ -7546,7 +7622,7 @@
       <w:pPr>
         <w:pStyle w:val="Heading1"/>
       </w:pPr>
-      <w:bookmarkStart w:id="11" w:name="FEAT_L2"/>
+      <w:bookmarkStart w:id="13" w:name="FEAT_L2"/>
       <w:r>
         <w:t>8</w:t>
       </w:r>
@@ -7556,7 +7632,7 @@
       <w:r>
         <w:t>FEAT higher-level analysis</w:t>
       </w:r>
-      <w:bookmarkEnd w:id="11"/>
+      <w:bookmarkEnd w:id="13"/>
     </w:p>
     <w:p>
       <w:pPr>
@@ -7616,14 +7692,14 @@
       <w:pPr>
         <w:pStyle w:val="Heading1"/>
       </w:pPr>
-      <w:bookmarkStart w:id="12" w:name="Cleanup"/>
+      <w:bookmarkStart w:id="14" w:name="Cleanup"/>
       <w:r>
         <w:t>9</w:t>
       </w:r>
       <w:r>
         <w:t xml:space="preserve">. Cleanup </w:t>
       </w:r>
-      <w:bookmarkEnd w:id="12"/>
+      <w:bookmarkEnd w:id="14"/>
     </w:p>
     <w:p>
       <w:pPr>
@@ -7872,12 +7948,12 @@
           <w:u w:val="single"/>
         </w:rPr>
       </w:pPr>
-      <w:bookmarkStart w:id="13" w:name="Outputs"/>
+      <w:bookmarkStart w:id="15" w:name="Outputs"/>
       <w:r>
         <w:t>10. OGRE outputs</w:t>
       </w:r>
     </w:p>
-    <w:bookmarkEnd w:id="13"/>
+    <w:bookmarkEnd w:id="15"/>
     <w:p>
       <w:pPr>
         <w:tabs>
@@ -8532,11 +8608,11 @@
       <w:r>
         <w:t xml:space="preserve">11. </w:t>
       </w:r>
-      <w:bookmarkStart w:id="14" w:name="Troubleshooting"/>
+      <w:bookmarkStart w:id="16" w:name="Troubleshooting"/>
       <w:r>
         <w:t>Troubleshooting</w:t>
       </w:r>
-      <w:bookmarkEnd w:id="14"/>
+      <w:bookmarkEnd w:id="16"/>
     </w:p>
     <w:p>
       <w:pPr>
@@ -8870,11 +8946,11 @@
       <w:r>
         <w:t xml:space="preserve">12. </w:t>
       </w:r>
-      <w:bookmarkStart w:id="15" w:name="Update_Plans"/>
+      <w:bookmarkStart w:id="17" w:name="Update_Plans"/>
       <w:r>
         <w:t>Update Plans</w:t>
       </w:r>
-      <w:bookmarkEnd w:id="15"/>
+      <w:bookmarkEnd w:id="17"/>
     </w:p>
     <w:p>
       <w:pPr>
@@ -9063,6 +9139,67 @@
     </w:sectPr>
   </w:body>
 </w:document>
+</file>
+
+<file path=word/comments.xml><?xml version="1.0" encoding="utf-8"?>
+<w:comments xmlns:wpc="http://schemas.microsoft.com/office/word/2010/wordprocessingCanvas" xmlns:cx="http://schemas.microsoft.com/office/drawing/2014/chartex" xmlns:cx1="http://schemas.microsoft.com/office/drawing/2015/9/8/chartex" xmlns:cx2="http://schemas.microsoft.com/office/drawing/2015/10/21/chartex" xmlns:cx3="http://schemas.microsoft.com/office/drawing/2016/5/9/chartex" xmlns:cx4="http://schemas.microsoft.com/office/drawing/2016/5/10/chartex" xmlns:cx5="http://schemas.microsoft.com/office/drawing/2016/5/11/chartex" xmlns:cx6="http://schemas.microsoft.com/office/drawing/2016/5/12/chartex" xmlns:cx7="http://schemas.microsoft.com/office/drawing/2016/5/13/chartex" xmlns:cx8="http://schemas.microsoft.com/office/drawing/2016/5/14/chartex" xmlns:mc="http://schemas.openxmlformats.org/markup-compatibility/2006" xmlns:aink="http://schemas.microsoft.com/office/drawing/2016/ink" xmlns:am3d="http://schemas.microsoft.com/office/drawing/2017/model3d" xmlns:o="urn:schemas-microsoft-com:office:office" xmlns:oel="http://schemas.microsoft.com/office/2019/extlst" xmlns:r="http://schemas.openxmlformats.org/officeDocument/2006/relationships" xmlns:m="http://schemas.openxmlformats.org/officeDocument/2006/math" xmlns:v="urn:schemas-microsoft-com:vml" xmlns:wp14="http://schemas.microsoft.com/office/word/2010/wordprocessingDrawing" xmlns:wp="http://schemas.openxmlformats.org/drawingml/2006/wordprocessingDrawing" xmlns:w10="urn:schemas-microsoft-com:office:word" xmlns:w="http://schemas.openxmlformats.org/wordprocessingml/2006/main" xmlns:w14="http://schemas.microsoft.com/office/word/2010/wordml" xmlns:w15="http://schemas.microsoft.com/office/word/2012/wordml" xmlns:w16cex="http://schemas.microsoft.com/office/word/2018/wordml/cex" xmlns:w16cid="http://schemas.microsoft.com/office/word/2016/wordml/cid" xmlns:w16="http://schemas.microsoft.com/office/word/2018/wordml" xmlns:w16sdtdh="http://schemas.microsoft.com/office/word/2020/wordml/sdtdatahash" xmlns:w16se="http://schemas.microsoft.com/office/word/2015/wordml/symex" xmlns:wpg="http://schemas.microsoft.com/office/word/2010/wordprocessingGroup" xmlns:wpi="http://schemas.microsoft.com/office/word/2010/wordprocessingInk" xmlns:wne="http://schemas.microsoft.com/office/word/2006/wordml" xmlns:wps="http://schemas.microsoft.com/office/word/2010/wordprocessingShape" mc:Ignorable="w14 w15 w16se w16cid w16 w16cex w16sdtdh wp14">
+  <w:comment w:id="4" w:author="Philip, Benjamin" w:date="2024-07-07T14:19:00Z" w:initials="LU">
+    <w:p>
+      <w:r>
+        <w:rPr>
+          <w:rStyle w:val="CommentReference"/>
+        </w:rPr>
+        <w:annotationRef/>
+      </w:r>
+      <w:r>
+        <w:rPr>
+          <w:sz w:val="20"/>
+          <w:szCs w:val="20"/>
+        </w:rPr>
+        <w:t>This needs to be "4" I think. (Namarta)</w:t>
+      </w:r>
+    </w:p>
+  </w:comment>
+  <w:comment w:id="11" w:author="Philip, Benjamin" w:date="2024-07-07T14:23:00Z" w:initials="LU">
+    <w:p>
+      <w:r>
+        <w:rPr>
+          <w:rStyle w:val="CommentReference"/>
+        </w:rPr>
+        <w:annotationRef/>
+      </w:r>
+      <w:r>
+        <w:rPr>
+          <w:color w:val="000000"/>
+          <w:sz w:val="20"/>
+          <w:szCs w:val="20"/>
+        </w:rPr>
+        <w:t>1D? (Namarta)</w:t>
+      </w:r>
+    </w:p>
+  </w:comment>
+</w:comments>
+</file>
+
+<file path=word/commentsExtended.xml><?xml version="1.0" encoding="utf-8"?>
+<w15:commentsEx xmlns:wpc="http://schemas.microsoft.com/office/word/2010/wordprocessingCanvas" xmlns:cx="http://schemas.microsoft.com/office/drawing/2014/chartex" xmlns:cx1="http://schemas.microsoft.com/office/drawing/2015/9/8/chartex" xmlns:cx2="http://schemas.microsoft.com/office/drawing/2015/10/21/chartex" xmlns:cx3="http://schemas.microsoft.com/office/drawing/2016/5/9/chartex" xmlns:cx4="http://schemas.microsoft.com/office/drawing/2016/5/10/chartex" xmlns:cx5="http://schemas.microsoft.com/office/drawing/2016/5/11/chartex" xmlns:cx6="http://schemas.microsoft.com/office/drawing/2016/5/12/chartex" xmlns:cx7="http://schemas.microsoft.com/office/drawing/2016/5/13/chartex" xmlns:cx8="http://schemas.microsoft.com/office/drawing/2016/5/14/chartex" xmlns:mc="http://schemas.openxmlformats.org/markup-compatibility/2006" xmlns:aink="http://schemas.microsoft.com/office/drawing/2016/ink" xmlns:am3d="http://schemas.microsoft.com/office/drawing/2017/model3d" xmlns:o="urn:schemas-microsoft-com:office:office" xmlns:oel="http://schemas.microsoft.com/office/2019/extlst" xmlns:r="http://schemas.openxmlformats.org/officeDocument/2006/relationships" xmlns:m="http://schemas.openxmlformats.org/officeDocument/2006/math" xmlns:v="urn:schemas-microsoft-com:vml" xmlns:wp14="http://schemas.microsoft.com/office/word/2010/wordprocessingDrawing" xmlns:wp="http://schemas.openxmlformats.org/drawingml/2006/wordprocessingDrawing" xmlns:w10="urn:schemas-microsoft-com:office:word" xmlns:w="http://schemas.openxmlformats.org/wordprocessingml/2006/main" xmlns:w14="http://schemas.microsoft.com/office/word/2010/wordml" xmlns:w15="http://schemas.microsoft.com/office/word/2012/wordml" xmlns:w16cex="http://schemas.microsoft.com/office/word/2018/wordml/cex" xmlns:w16cid="http://schemas.microsoft.com/office/word/2016/wordml/cid" xmlns:w16="http://schemas.microsoft.com/office/word/2018/wordml" xmlns:w16sdtdh="http://schemas.microsoft.com/office/word/2020/wordml/sdtdatahash" xmlns:w16se="http://schemas.microsoft.com/office/word/2015/wordml/symex" xmlns:wpg="http://schemas.microsoft.com/office/word/2010/wordprocessingGroup" xmlns:wpi="http://schemas.microsoft.com/office/word/2010/wordprocessingInk" xmlns:wne="http://schemas.microsoft.com/office/word/2006/wordml" xmlns:wps="http://schemas.microsoft.com/office/word/2010/wordprocessingShape" mc:Ignorable="w14 w15 w16se w16cid w16 w16cex w16sdtdh wp14">
+  <w15:commentEx w15:paraId="2374A6B6" w15:done="0"/>
+  <w15:commentEx w15:paraId="214A980F" w15:done="0"/>
+</w15:commentsEx>
+</file>
+
+<file path=word/commentsExtensible.xml><?xml version="1.0" encoding="utf-8"?>
+<w16cex:commentsExtensible xmlns:wpc="http://schemas.microsoft.com/office/word/2010/wordprocessingCanvas" xmlns:cx="http://schemas.microsoft.com/office/drawing/2014/chartex" xmlns:cx1="http://schemas.microsoft.com/office/drawing/2015/9/8/chartex" xmlns:cx2="http://schemas.microsoft.com/office/drawing/2015/10/21/chartex" xmlns:cx3="http://schemas.microsoft.com/office/drawing/2016/5/9/chartex" xmlns:cx4="http://schemas.microsoft.com/office/drawing/2016/5/10/chartex" xmlns:cx5="http://schemas.microsoft.com/office/drawing/2016/5/11/chartex" xmlns:cx6="http://schemas.microsoft.com/office/drawing/2016/5/12/chartex" xmlns:cx7="http://schemas.microsoft.com/office/drawing/2016/5/13/chartex" xmlns:cx8="http://schemas.microsoft.com/office/drawing/2016/5/14/chartex" xmlns:cr="http://schemas.microsoft.com/office/comments/2020/reactions" xmlns:mc="http://schemas.openxmlformats.org/markup-compatibility/2006" xmlns:aink="http://schemas.microsoft.com/office/drawing/2016/ink" xmlns:am3d="http://schemas.microsoft.com/office/drawing/2017/model3d" xmlns:o="urn:schemas-microsoft-com:office:office" xmlns:oel="http://schemas.microsoft.com/office/2019/extlst" xmlns:r="http://schemas.openxmlformats.org/officeDocument/2006/relationships" xmlns:m="http://schemas.openxmlformats.org/officeDocument/2006/math" xmlns:v="urn:schemas-microsoft-com:vml" xmlns:wp14="http://schemas.microsoft.com/office/word/2010/wordprocessingDrawing" xmlns:wp="http://schemas.openxmlformats.org/drawingml/2006/wordprocessingDrawing" xmlns:w10="urn:schemas-microsoft-com:office:word" xmlns:w="http://schemas.openxmlformats.org/wordprocessingml/2006/main" xmlns:w14="http://schemas.microsoft.com/office/word/2010/wordml" xmlns:w15="http://schemas.microsoft.com/office/word/2012/wordml" xmlns:w16cex="http://schemas.microsoft.com/office/word/2018/wordml/cex" xmlns:w16cid="http://schemas.microsoft.com/office/word/2016/wordml/cid" xmlns:w16="http://schemas.microsoft.com/office/word/2018/wordml" xmlns:w16sdtdh="http://schemas.microsoft.com/office/word/2020/wordml/sdtdatahash" xmlns:w16se="http://schemas.microsoft.com/office/word/2015/wordml/symex" xmlns:wpg="http://schemas.microsoft.com/office/word/2010/wordprocessingGroup" xmlns:wpi="http://schemas.microsoft.com/office/word/2010/wordprocessingInk" xmlns:wne="http://schemas.microsoft.com/office/word/2006/wordml" xmlns:wps="http://schemas.microsoft.com/office/word/2010/wordprocessingShape" mc:Ignorable="w14 w15 w16se w16cid w16 w16cex w16sdtdh cr wp14">
+  <w16cex:commentExtensible w16cex:durableId="7E54C003" w16cex:dateUtc="2024-07-07T19:19:00Z"/>
+  <w16cex:commentExtensible w16cex:durableId="3A784DE9" w16cex:dateUtc="2024-07-07T19:23:00Z"/>
+</w16cex:commentsExtensible>
+</file>
+
+<file path=word/commentsIds.xml><?xml version="1.0" encoding="utf-8"?>
+<w16cid:commentsIds xmlns:wpc="http://schemas.microsoft.com/office/word/2010/wordprocessingCanvas" xmlns:cx="http://schemas.microsoft.com/office/drawing/2014/chartex" xmlns:cx1="http://schemas.microsoft.com/office/drawing/2015/9/8/chartex" xmlns:cx2="http://schemas.microsoft.com/office/drawing/2015/10/21/chartex" xmlns:cx3="http://schemas.microsoft.com/office/drawing/2016/5/9/chartex" xmlns:cx4="http://schemas.microsoft.com/office/drawing/2016/5/10/chartex" xmlns:cx5="http://schemas.microsoft.com/office/drawing/2016/5/11/chartex" xmlns:cx6="http://schemas.microsoft.com/office/drawing/2016/5/12/chartex" xmlns:cx7="http://schemas.microsoft.com/office/drawing/2016/5/13/chartex" xmlns:cx8="http://schemas.microsoft.com/office/drawing/2016/5/14/chartex" xmlns:mc="http://schemas.openxmlformats.org/markup-compatibility/2006" xmlns:aink="http://schemas.microsoft.com/office/drawing/2016/ink" xmlns:am3d="http://schemas.microsoft.com/office/drawing/2017/model3d" xmlns:o="urn:schemas-microsoft-com:office:office" xmlns:oel="http://schemas.microsoft.com/office/2019/extlst" xmlns:r="http://schemas.openxmlformats.org/officeDocument/2006/relationships" xmlns:m="http://schemas.openxmlformats.org/officeDocument/2006/math" xmlns:v="urn:schemas-microsoft-com:vml" xmlns:wp14="http://schemas.microsoft.com/office/word/2010/wordprocessingDrawing" xmlns:wp="http://schemas.openxmlformats.org/drawingml/2006/wordprocessingDrawing" xmlns:w10="urn:schemas-microsoft-com:office:word" xmlns:w="http://schemas.openxmlformats.org/wordprocessingml/2006/main" xmlns:w14="http://schemas.microsoft.com/office/word/2010/wordml" xmlns:w15="http://schemas.microsoft.com/office/word/2012/wordml" xmlns:w16cex="http://schemas.microsoft.com/office/word/2018/wordml/cex" xmlns:w16cid="http://schemas.microsoft.com/office/word/2016/wordml/cid" xmlns:w16="http://schemas.microsoft.com/office/word/2018/wordml" xmlns:w16sdtdh="http://schemas.microsoft.com/office/word/2020/wordml/sdtdatahash" xmlns:w16se="http://schemas.microsoft.com/office/word/2015/wordml/symex" xmlns:wpg="http://schemas.microsoft.com/office/word/2010/wordprocessingGroup" xmlns:wpi="http://schemas.microsoft.com/office/word/2010/wordprocessingInk" xmlns:wne="http://schemas.microsoft.com/office/word/2006/wordml" xmlns:wps="http://schemas.microsoft.com/office/word/2010/wordprocessingShape" mc:Ignorable="w14 w15 w16se w16cid w16 w16cex w16sdtdh wp14">
+  <w16cid:commentId w16cid:paraId="2374A6B6" w16cid:durableId="7E54C003"/>
+  <w16cid:commentId w16cid:paraId="214A980F" w16cid:durableId="3A784DE9"/>
+</w16cid:commentsIds>
 </file>
 
 <file path=word/endnotes.xml><?xml version="1.0" encoding="utf-8"?>
@@ -10372,6 +10509,14 @@
     <w:abstractNumId w:val="9"/>
   </w:num>
 </w:numbering>
+</file>
+
+<file path=word/people.xml><?xml version="1.0" encoding="utf-8"?>
+<w15:people xmlns:wpc="http://schemas.microsoft.com/office/word/2010/wordprocessingCanvas" xmlns:cx="http://schemas.microsoft.com/office/drawing/2014/chartex" xmlns:cx1="http://schemas.microsoft.com/office/drawing/2015/9/8/chartex" xmlns:cx2="http://schemas.microsoft.com/office/drawing/2015/10/21/chartex" xmlns:cx3="http://schemas.microsoft.com/office/drawing/2016/5/9/chartex" xmlns:cx4="http://schemas.microsoft.com/office/drawing/2016/5/10/chartex" xmlns:cx5="http://schemas.microsoft.com/office/drawing/2016/5/11/chartex" xmlns:cx6="http://schemas.microsoft.com/office/drawing/2016/5/12/chartex" xmlns:cx7="http://schemas.microsoft.com/office/drawing/2016/5/13/chartex" xmlns:cx8="http://schemas.microsoft.com/office/drawing/2016/5/14/chartex" xmlns:mc="http://schemas.openxmlformats.org/markup-compatibility/2006" xmlns:aink="http://schemas.microsoft.com/office/drawing/2016/ink" xmlns:am3d="http://schemas.microsoft.com/office/drawing/2017/model3d" xmlns:o="urn:schemas-microsoft-com:office:office" xmlns:oel="http://schemas.microsoft.com/office/2019/extlst" xmlns:r="http://schemas.openxmlformats.org/officeDocument/2006/relationships" xmlns:m="http://schemas.openxmlformats.org/officeDocument/2006/math" xmlns:v="urn:schemas-microsoft-com:vml" xmlns:wp14="http://schemas.microsoft.com/office/word/2010/wordprocessingDrawing" xmlns:wp="http://schemas.openxmlformats.org/drawingml/2006/wordprocessingDrawing" xmlns:w10="urn:schemas-microsoft-com:office:word" xmlns:w="http://schemas.openxmlformats.org/wordprocessingml/2006/main" xmlns:w14="http://schemas.microsoft.com/office/word/2010/wordml" xmlns:w15="http://schemas.microsoft.com/office/word/2012/wordml" xmlns:w16cex="http://schemas.microsoft.com/office/word/2018/wordml/cex" xmlns:w16cid="http://schemas.microsoft.com/office/word/2016/wordml/cid" xmlns:w16="http://schemas.microsoft.com/office/word/2018/wordml" xmlns:w16sdtdh="http://schemas.microsoft.com/office/word/2020/wordml/sdtdatahash" xmlns:w16se="http://schemas.microsoft.com/office/word/2015/wordml/symex" xmlns:wpg="http://schemas.microsoft.com/office/word/2010/wordprocessingGroup" xmlns:wpi="http://schemas.microsoft.com/office/word/2010/wordprocessingInk" xmlns:wne="http://schemas.microsoft.com/office/word/2006/wordml" xmlns:wps="http://schemas.microsoft.com/office/word/2010/wordprocessingShape" mc:Ignorable="w14 w15 w16se w16cid w16 w16cex w16sdtdh wp14">
+  <w15:person w15:author="Philip, Benjamin">
+    <w15:presenceInfo w15:providerId="AD" w15:userId="S::bphilip@wustl.edu::6c72aacd-a97a-4f7c-87d1-af1c78f34000"/>
+  </w15:person>
+</w15:people>
 </file>
 
 <file path=word/styles.xml><?xml version="1.0" encoding="utf-8"?>

--- a/ogre_manual.docx
+++ b/ogre_manual.docx
@@ -489,21 +489,7 @@
           <w:rPr>
             <w:rStyle w:val="Hyperlink"/>
           </w:rPr>
-          <w:t xml:space="preserve"> to </w:t>
-        </w:r>
-        <w:proofErr w:type="spellStart"/>
-        <w:r>
-          <w:rPr>
-            <w:rStyle w:val="Hyperlink"/>
-          </w:rPr>
-          <w:t>nifti</w:t>
-        </w:r>
-        <w:proofErr w:type="spellEnd"/>
-        <w:r>
-          <w:rPr>
-            <w:rStyle w:val="Hyperlink"/>
-          </w:rPr>
-          <w:t xml:space="preserve"> files</w:t>
+          <w:t xml:space="preserve"> to nifti files</w:t>
         </w:r>
       </w:hyperlink>
       <w:r>
@@ -1168,21 +1154,7 @@
         <w:rPr>
           <w:bCs/>
         </w:rPr>
-        <w:t xml:space="preserve"> names to </w:t>
-      </w:r>
-      <w:proofErr w:type="spellStart"/>
-      <w:r>
-        <w:rPr>
-          <w:bCs/>
-        </w:rPr>
-        <w:t>nifti</w:t>
-      </w:r>
-      <w:proofErr w:type="spellEnd"/>
-      <w:r>
-        <w:rPr>
-          <w:bCs/>
-        </w:rPr>
-        <w:t xml:space="preserve"> file outputs, and also is used by the rest of OGRE to identify </w:t>
+        <w:t xml:space="preserve"> names to nifti file outputs, and also is used by the rest of OGRE to identify </w:t>
       </w:r>
       <w:r>
         <w:rPr>
@@ -2255,22 +2227,25 @@
       <w:r>
         <w:t>“</w:t>
       </w:r>
+      <w:r>
+        <w:t>protocol.csv</w:t>
+      </w:r>
+      <w:r>
+        <w:t>“</w:t>
+      </w:r>
+      <w:r>
+        <w:t xml:space="preserve"> defines the data that was acquired in the </w:t>
+      </w:r>
       <w:proofErr w:type="gramStart"/>
       <w:r>
-        <w:t>protocol.csv</w:t>
-      </w:r>
-      <w:r>
-        <w:t>“</w:t>
-      </w:r>
-      <w:r>
-        <w:t xml:space="preserve"> defines</w:t>
+        <w:t>scanner</w:t>
+      </w:r>
+      <w:r>
+        <w:t>, and</w:t>
       </w:r>
       <w:proofErr w:type="gramEnd"/>
       <w:r>
-        <w:t xml:space="preserve"> the data that was acquired in the scanner</w:t>
-      </w:r>
-      <w:r>
-        <w:t xml:space="preserve">, and is only required if you intend to use </w:t>
+        <w:t xml:space="preserve"> is only required if you intend to use </w:t>
       </w:r>
       <w:r>
         <w:rPr>
@@ -4054,18 +4029,21 @@
       </w:r>
       <w:proofErr w:type="spellEnd"/>
       <w:r>
-        <w:t xml:space="preserve"> files as normal for your study design. Example first- and second-</w:t>
+        <w:t xml:space="preserve"> files as normal for your study design. Example first- and </w:t>
       </w:r>
       <w:proofErr w:type="gramStart"/>
       <w:r>
-        <w:t>level .</w:t>
+        <w:t>second-level</w:t>
+      </w:r>
+      <w:proofErr w:type="gramEnd"/>
+      <w:r>
+        <w:t xml:space="preserve"> .</w:t>
       </w:r>
       <w:proofErr w:type="spellStart"/>
       <w:r>
         <w:t>fsf's</w:t>
       </w:r>
       <w:proofErr w:type="spellEnd"/>
-      <w:proofErr w:type="gramEnd"/>
       <w:r>
         <w:t xml:space="preserve"> are included in </w:t>
       </w:r>
@@ -4360,15 +4338,7 @@
       </w:r>
       <w:proofErr w:type="spellEnd"/>
       <w:r>
-        <w:t xml:space="preserve"> to </w:t>
-      </w:r>
-      <w:proofErr w:type="spellStart"/>
-      <w:r>
-        <w:t>nifti</w:t>
-      </w:r>
-      <w:proofErr w:type="spellEnd"/>
-      <w:r>
-        <w:t xml:space="preserve"> conversion</w:t>
+        <w:t xml:space="preserve"> to nifti conversion</w:t>
       </w:r>
       <w:r>
         <w:t xml:space="preserve"> automatically on an entire scanlist.csv.</w:t>
@@ -4860,7 +4830,10 @@
         <w:t>”</w:t>
       </w:r>
       <w:r>
-        <w:t xml:space="preserve"> scripts that will take in a scanlist.csv and other arguments to create </w:t>
+        <w:t xml:space="preserve"> scripts that will take in a scanlist.csv and other arguments to create</w:t>
+      </w:r>
+      <w:r>
+        <w:t xml:space="preserve"> a </w:t>
       </w:r>
       <w:proofErr w:type="gramStart"/>
       <w:r>
@@ -4900,6 +4873,76 @@
     </w:p>
     <w:p>
       <w:r>
+        <w:t xml:space="preserve">The setup scripts will, by default, work in </w:t>
+      </w:r>
+      <w:r>
+        <w:rPr>
+          <w:b/>
+          <w:bCs/>
+          <w:sz w:val="20"/>
+          <w:szCs w:val="20"/>
+        </w:rPr>
+        <w:t>[Project]/derivatives</w:t>
+      </w:r>
+      <w:r>
+        <w:rPr>
+          <w:b/>
+          <w:bCs/>
+          <w:sz w:val="20"/>
+          <w:szCs w:val="20"/>
+        </w:rPr>
+        <w:t>/preprocessed</w:t>
+      </w:r>
+      <w:r>
+        <w:rPr>
+          <w:b/>
+          <w:bCs/>
+          <w:sz w:val="20"/>
+          <w:szCs w:val="20"/>
+        </w:rPr>
+        <w:t>/sub-XXXX/</w:t>
+      </w:r>
+      <w:r>
+        <w:rPr>
+          <w:b/>
+          <w:bCs/>
+          <w:sz w:val="20"/>
+          <w:szCs w:val="20"/>
+        </w:rPr>
+        <w:t xml:space="preserve"> </w:t>
+      </w:r>
+      <w:r>
+        <w:t xml:space="preserve">. The subject-specific scripts (and their interim outputs) </w:t>
+      </w:r>
+      <w:r>
+        <w:t xml:space="preserve">will </w:t>
+      </w:r>
+      <w:r>
+        <w:t xml:space="preserve">appear in a "pipeline7.4.1" </w:t>
+      </w:r>
+      <w:r>
+        <w:t>sub</w:t>
+      </w:r>
+      <w:r>
+        <w:t xml:space="preserve">directory, and final outputs will appear in separate BIDS </w:t>
+      </w:r>
+      <w:r>
+        <w:t>sub</w:t>
+      </w:r>
+      <w:r>
+        <w:t>directories (e.g. "</w:t>
+      </w:r>
+      <w:proofErr w:type="spellStart"/>
+      <w:r>
+        <w:t>func</w:t>
+      </w:r>
+      <w:proofErr w:type="spellEnd"/>
+      <w:r>
+        <w:t>").</w:t>
+      </w:r>
+    </w:p>
+    <w:p>
+      <w:r>
         <w:t xml:space="preserve">Subject-specific scripts will </w:t>
       </w:r>
       <w:r>
@@ -4941,7 +4984,83 @@
     </w:p>
     <w:p>
       <w:r>
-        <w:t>To automatically execute the _fileout.sh when you create it via a SETUP script, use the -A argument when calling the SETUP script.</w:t>
+        <w:t xml:space="preserve">Default output location </w:t>
+      </w:r>
+      <w:r>
+        <w:t xml:space="preserve">for setup scripts </w:t>
+      </w:r>
+      <w:r>
+        <w:t xml:space="preserve">is </w:t>
+      </w:r>
+      <w:r>
+        <w:rPr>
+          <w:b/>
+          <w:bCs/>
+          <w:sz w:val="20"/>
+          <w:szCs w:val="20"/>
+        </w:rPr>
+        <w:t>[Project]/derivatives</w:t>
+      </w:r>
+      <w:r>
+        <w:rPr>
+          <w:b/>
+          <w:bCs/>
+          <w:sz w:val="20"/>
+          <w:szCs w:val="20"/>
+        </w:rPr>
+        <w:t>/preprocessed</w:t>
+      </w:r>
+      <w:r>
+        <w:rPr>
+          <w:b/>
+          <w:bCs/>
+          <w:sz w:val="20"/>
+          <w:szCs w:val="20"/>
+        </w:rPr>
+        <w:t>/sub-XXXX/</w:t>
+      </w:r>
+      <w:r>
+        <w:rPr>
+          <w:b/>
+          <w:bCs/>
+          <w:sz w:val="20"/>
+          <w:szCs w:val="20"/>
+        </w:rPr>
+        <w:t xml:space="preserve"> </w:t>
+      </w:r>
+      <w:r>
+        <w:t>. The subject</w:t>
+      </w:r>
+      <w:r>
+        <w:t>-specific scripts (and their interim outputs) appear in a "pipeline7.4.1" directory</w:t>
+      </w:r>
+      <w:r>
+        <w:t xml:space="preserve"> therein, and final outputs will appear in </w:t>
+      </w:r>
+      <w:r>
+        <w:t>separate BIDS</w:t>
+      </w:r>
+      <w:r>
+        <w:t xml:space="preserve"> directories therein (e.g. "</w:t>
+      </w:r>
+      <w:proofErr w:type="spellStart"/>
+      <w:r>
+        <w:t>func</w:t>
+      </w:r>
+      <w:proofErr w:type="spellEnd"/>
+      <w:r>
+        <w:t>").</w:t>
+      </w:r>
+    </w:p>
+    <w:p>
+      <w:r>
+        <w:t xml:space="preserve">To automatically execute the _fileout.sh </w:t>
+      </w:r>
+      <w:r>
+        <w:t>at the moment when</w:t>
+      </w:r>
+      <w:r>
+        <w:t xml:space="preserve"> you create it via a SETUP script, use the -A argument when calling the SETUP script.</w:t>
       </w:r>
     </w:p>
     <w:p>
@@ -5031,6 +5150,14 @@
           <w:sz w:val="18"/>
           <w:szCs w:val="18"/>
         </w:rPr>
+        <w:t xml:space="preserve"> [arguments]</w:t>
+      </w:r>
+      <w:r>
+        <w:rPr>
+          <w:b/>
+          <w:sz w:val="18"/>
+          <w:szCs w:val="18"/>
+        </w:rPr>
         <w:t xml:space="preserve"> -b</w:t>
       </w:r>
     </w:p>
@@ -5473,6 +5600,165 @@
           <w:bCs/>
         </w:rPr>
         <w:t xml:space="preserve">As described in the Common Principles, the processing happens when you run the "struct.sh" script (for output to command line) or "struct_fileout.sh" (for output to a text file). </w:t>
+      </w:r>
+    </w:p>
+    <w:p>
+      <w:pPr>
+        <w:rPr>
+          <w:bCs/>
+        </w:rPr>
+      </w:pPr>
+      <w:r>
+        <w:rPr>
+          <w:bCs/>
+          <w:i/>
+          <w:iCs/>
+        </w:rPr>
+        <w:t>We recommend</w:t>
+      </w:r>
+      <w:r>
+        <w:rPr>
+          <w:bCs/>
+          <w:i/>
+          <w:iCs/>
+        </w:rPr>
+        <w:t xml:space="preserve"> the argument</w:t>
+      </w:r>
+      <w:r>
+        <w:rPr>
+          <w:bCs/>
+          <w:i/>
+          <w:iCs/>
+        </w:rPr>
+        <w:t xml:space="preserve"> </w:t>
+      </w:r>
+      <w:r>
+        <w:rPr>
+          <w:bCs/>
+          <w:i/>
+          <w:iCs/>
+        </w:rPr>
+        <w:t>"</w:t>
+      </w:r>
+      <w:r>
+        <w:rPr>
+          <w:bCs/>
+          <w:i/>
+          <w:iCs/>
+        </w:rPr>
+        <w:t>-erosion 0</w:t>
+      </w:r>
+      <w:r>
+        <w:rPr>
+          <w:bCs/>
+          <w:i/>
+          <w:iCs/>
+        </w:rPr>
+        <w:t>"</w:t>
+      </w:r>
+      <w:r>
+        <w:rPr>
+          <w:bCs/>
+          <w:i/>
+          <w:iCs/>
+        </w:rPr>
+        <w:t xml:space="preserve"> if you are applying spatial smoothing to your data</w:t>
+      </w:r>
+      <w:r>
+        <w:rPr>
+          <w:bCs/>
+          <w:i/>
+          <w:iCs/>
+        </w:rPr>
+        <w:t>, so that HCP-based tools do not remove outside-brain voxels that contain data due to smoothing</w:t>
+      </w:r>
+      <w:r>
+        <w:rPr>
+          <w:bCs/>
+          <w:i/>
+          <w:iCs/>
+        </w:rPr>
+        <w:t>.</w:t>
+      </w:r>
+      <w:r>
+        <w:rPr>
+          <w:bCs/>
+          <w:i/>
+          <w:iCs/>
+        </w:rPr>
+        <w:t xml:space="preserve"> </w:t>
+      </w:r>
+      <w:r>
+        <w:rPr>
+          <w:bCs/>
+        </w:rPr>
+        <w:t>Future versions of OGRE will dynamically select a better default value</w:t>
+      </w:r>
+      <w:r>
+        <w:rPr>
+          <w:bCs/>
+        </w:rPr>
+        <w:t>, but this will require a combined setup script for struct/</w:t>
+      </w:r>
+      <w:proofErr w:type="spellStart"/>
+      <w:r>
+        <w:rPr>
+          <w:bCs/>
+        </w:rPr>
+        <w:t>func</w:t>
+      </w:r>
+      <w:proofErr w:type="spellEnd"/>
+      <w:r>
+        <w:rPr>
+          <w:bCs/>
+        </w:rPr>
+        <w:t xml:space="preserve"> because the structural default will be based on functional settings (voxel size, spatial smoothing).</w:t>
+      </w:r>
+    </w:p>
+    <w:p>
+      <w:pPr>
+        <w:rPr>
+          <w:bCs/>
+        </w:rPr>
+      </w:pPr>
+      <w:r>
+        <w:rPr>
+          <w:bCs/>
+        </w:rPr>
+        <w:lastRenderedPageBreak/>
+        <w:t>The structural setup script</w:t>
+      </w:r>
+      <w:r>
+        <w:rPr>
+          <w:bCs/>
+        </w:rPr>
+        <w:t xml:space="preserve"> will also copy your scanlist.csv file to:</w:t>
+      </w:r>
+    </w:p>
+    <w:p>
+      <w:pPr>
+        <w:ind w:left="720"/>
+        <w:rPr>
+          <w:bCs/>
+        </w:rPr>
+      </w:pPr>
+      <w:r>
+        <w:rPr>
+          <w:b/>
+          <w:bCs/>
+          <w:sz w:val="18"/>
+          <w:szCs w:val="18"/>
+        </w:rPr>
+        <w:t>/Users/Shared/10_Connectivity/derivatives/preprocessed/sub-2025/pipeline7.4.1/</w:t>
+      </w:r>
+      <w:r>
+        <w:rPr>
+          <w:b/>
+          <w:bCs/>
+          <w:sz w:val="18"/>
+          <w:szCs w:val="18"/>
+        </w:rPr>
+        <w:t>original_scanlist_filename</w:t>
       </w:r>
     </w:p>
     <w:p>
@@ -5811,7 +6097,6 @@
         </w:tabs>
       </w:pPr>
       <w:r>
-        <w:lastRenderedPageBreak/>
         <w:t>This will create the scripts</w:t>
       </w:r>
     </w:p>
@@ -6488,7 +6773,22 @@
         <w:t>"</w:t>
       </w:r>
       <w:r>
-        <w:t xml:space="preserve"> script is described under 10. Cleanup.</w:t>
+        <w:t xml:space="preserve"> script is described under </w:t>
+      </w:r>
+      <w:r>
+        <w:rPr>
+          <w:rStyle w:val="Heading3Char"/>
+        </w:rPr>
+        <w:t>9</w:t>
+      </w:r>
+      <w:r>
+        <w:rPr>
+          <w:rStyle w:val="Heading3Char"/>
+        </w:rPr>
+        <w:t>. Cleanup</w:t>
+      </w:r>
+      <w:r>
+        <w:t>.</w:t>
       </w:r>
     </w:p>
     <w:p>
@@ -6884,6 +7184,7 @@
         <w:rPr>
           <w:bCs/>
         </w:rPr>
+        <w:lastRenderedPageBreak/>
         <w:t>To set yourself up for the next step, all your FEAT work should go in</w:t>
       </w:r>
       <w:r>
@@ -7283,7 +7584,6 @@
         </w:tabs>
       </w:pPr>
       <w:r>
-        <w:lastRenderedPageBreak/>
         <w:t xml:space="preserve">As noted above, FEATADAPTER.sh </w:t>
       </w:r>
       <w:r>
@@ -7950,6 +8250,7 @@
       </w:pPr>
       <w:bookmarkStart w:id="15" w:name="Outputs"/>
       <w:r>
+        <w:lastRenderedPageBreak/>
         <w:t>10. OGRE outputs</w:t>
       </w:r>
     </w:p>
@@ -8328,7 +8629,6 @@
         <w:spacing w:after="0"/>
       </w:pPr>
       <w:r>
-        <w:lastRenderedPageBreak/>
         <w:tab/>
         <w:t>T1 and T2 weighted whole head images</w:t>
       </w:r>
@@ -8911,21 +9211,55 @@
         <w:rPr>
           <w:bCs/>
         </w:rPr>
-        <w:t xml:space="preserve">If your "scanlist.csv" is ever incorrect, </w:t>
+        <w:t>If your "scanlist.csv" is ever incorrect, ever</w:t>
+      </w:r>
+      <w:r>
+        <w:rPr>
+          <w:bCs/>
+        </w:rPr>
+        <w:t>y</w:t>
+      </w:r>
+      <w:r>
+        <w:rPr>
+          <w:bCs/>
+        </w:rPr>
+        <w:t>thing will crash. Therefore, if you move files/directories, you should update "scanlist.csv."</w:t>
+      </w:r>
+    </w:p>
+    <w:p>
+      <w:pPr>
+        <w:pStyle w:val="ListParagraph"/>
+        <w:numPr>
+          <w:ilvl w:val="1"/>
+          <w:numId w:val="11"/>
+        </w:numPr>
+        <w:tabs>
+          <w:tab w:val="left" w:pos="1080"/>
+        </w:tabs>
+        <w:spacing w:after="0"/>
+        <w:rPr>
+          <w:bCs/>
+        </w:rPr>
+      </w:pPr>
+      <w:r>
+        <w:rPr>
+          <w:bCs/>
+        </w:rPr>
+        <w:t xml:space="preserve">When you run the struct pipeline, it copies your current </w:t>
       </w:r>
       <w:proofErr w:type="spellStart"/>
       <w:r>
         <w:rPr>
           <w:bCs/>
         </w:rPr>
-        <w:t>everthing</w:t>
+        <w:t>scanlist</w:t>
       </w:r>
       <w:proofErr w:type="spellEnd"/>
       <w:r>
         <w:rPr>
           <w:bCs/>
         </w:rPr>
-        <w:t xml:space="preserve"> will crash. Therefore, if you move files/directories, you should update "scanlist.csv."</w:t>
+        <w:t xml:space="preserve"> to the pipeline7.4.1 directory. Beware of versioning errors if you update one copy but use the other.</w:t>
       </w:r>
     </w:p>
     <w:p>
@@ -9040,7 +9374,7 @@
         <w:rPr>
           <w:bCs/>
         </w:rPr>
-        <w:t>A single setup script</w:t>
+        <w:t>A single setup script, for ease-of-use and to dynamically select structural brain size (erosion) based on functional smoothing arguments</w:t>
       </w:r>
     </w:p>
     <w:p>
@@ -9098,6 +9432,7 @@
         <w:rPr>
           <w:bCs/>
         </w:rPr>
+        <w:lastRenderedPageBreak/>
         <w:t xml:space="preserve">Reading optional BIDS metadata to match scans with appropriate </w:t>
       </w:r>
       <w:proofErr w:type="spellStart"/>
@@ -10962,6 +11297,28 @@
       <w:szCs w:val="28"/>
     </w:rPr>
   </w:style>
+  <w:style w:type="paragraph" w:styleId="Heading3">
+    <w:name w:val="heading 3"/>
+    <w:basedOn w:val="Normal"/>
+    <w:next w:val="Normal"/>
+    <w:link w:val="Heading3Char"/>
+    <w:uiPriority w:val="9"/>
+    <w:unhideWhenUsed/>
+    <w:qFormat/>
+    <w:rsid w:val="00676EAB"/>
+    <w:pPr>
+      <w:keepNext/>
+      <w:keepLines/>
+      <w:spacing w:before="40" w:after="0"/>
+      <w:outlineLvl w:val="2"/>
+    </w:pPr>
+    <w:rPr>
+      <w:rFonts w:asciiTheme="majorHAnsi" w:eastAsiaTheme="majorEastAsia" w:hAnsiTheme="majorHAnsi" w:cstheme="majorBidi"/>
+      <w:color w:val="1F4D78" w:themeColor="accent1" w:themeShade="7F"/>
+      <w:sz w:val="24"/>
+      <w:szCs w:val="24"/>
+    </w:rPr>
+  </w:style>
   <w:style w:type="character" w:default="1" w:styleId="DefaultParagraphFont">
     <w:name w:val="Default Paragraph Font"/>
     <w:uiPriority w:val="1"/>
@@ -11306,6 +11663,19 @@
       <w:shd w:val="clear" w:color="auto" w:fill="E1DFDD"/>
     </w:rPr>
   </w:style>
+  <w:style w:type="character" w:customStyle="1" w:styleId="Heading3Char">
+    <w:name w:val="Heading 3 Char"/>
+    <w:basedOn w:val="DefaultParagraphFont"/>
+    <w:link w:val="Heading3"/>
+    <w:uiPriority w:val="9"/>
+    <w:rsid w:val="00676EAB"/>
+    <w:rPr>
+      <w:rFonts w:asciiTheme="majorHAnsi" w:eastAsiaTheme="majorEastAsia" w:hAnsiTheme="majorHAnsi" w:cstheme="majorBidi"/>
+      <w:color w:val="1F4D78" w:themeColor="accent1" w:themeShade="7F"/>
+      <w:sz w:val="24"/>
+      <w:szCs w:val="24"/>
+    </w:rPr>
+  </w:style>
 </w:styles>
 </file>
 

--- a/ogre_manual.docx
+++ b/ogre_manual.docx
@@ -86,7 +86,14 @@
           <w:b/>
           <w:bCs/>
         </w:rPr>
-        <w:t>July 1</w:t>
+        <w:t xml:space="preserve">July </w:t>
+      </w:r>
+      <w:r>
+        <w:rPr>
+          <w:b/>
+          <w:bCs/>
+        </w:rPr>
+        <w:t>11</w:t>
       </w:r>
       <w:r>
         <w:rPr>
@@ -113,21 +120,7 @@
           <w:b/>
           <w:bCs/>
         </w:rPr>
-        <w:t>Update</w:t>
-      </w:r>
-      <w:r>
-        <w:rPr>
-          <w:b/>
-          <w:bCs/>
-        </w:rPr>
-        <w:t>d</w:t>
-      </w:r>
-      <w:r>
-        <w:rPr>
-          <w:b/>
-          <w:bCs/>
-        </w:rPr>
-        <w:t xml:space="preserve"> 1C with information on motion correction </w:t>
+        <w:t xml:space="preserve">Added </w:t>
       </w:r>
       <w:proofErr w:type="spellStart"/>
       <w:r>
@@ -135,28 +128,15 @@
           <w:b/>
           <w:bCs/>
         </w:rPr>
-        <w:t>timecourses</w:t>
+        <w:t>IntendedFor</w:t>
       </w:r>
       <w:proofErr w:type="spellEnd"/>
-    </w:p>
-    <w:p>
-      <w:pPr>
-        <w:pStyle w:val="ListParagraph"/>
-        <w:numPr>
-          <w:ilvl w:val="0"/>
-          <w:numId w:val="12"/>
-        </w:numPr>
-        <w:rPr>
-          <w:b/>
-          <w:bCs/>
-        </w:rPr>
-      </w:pPr>
-      <w:r>
-        <w:rPr>
-          <w:b/>
-          <w:bCs/>
-        </w:rPr>
-        <w:t>Added "update plans" section</w:t>
+      <w:r>
+        <w:rPr>
+          <w:b/>
+          <w:bCs/>
+        </w:rPr>
+        <w:t>: metadata to OGREdcm2niix.sh</w:t>
       </w:r>
     </w:p>
     <w:p>
@@ -4751,6 +4731,44 @@
       </w:r>
     </w:p>
     <w:p>
+      <w:r>
+        <w:t xml:space="preserve">Note that this step is </w:t>
+      </w:r>
+      <w:r>
+        <w:t>“</w:t>
+      </w:r>
+      <w:r>
+        <w:t>required</w:t>
+      </w:r>
+      <w:r>
+        <w:t>”</w:t>
+      </w:r>
+      <w:r>
+        <w:t xml:space="preserve"> in the sense that nifti files are required for OGRE. You may be able to use preexisting nifti files, though </w:t>
+      </w:r>
+      <w:r>
+        <w:t xml:space="preserve">OGREdcm2niix.sh </w:t>
+      </w:r>
+      <w:r>
+        <w:t xml:space="preserve">will </w:t>
+      </w:r>
+      <w:r>
+        <w:t xml:space="preserve">ensure </w:t>
+      </w:r>
+      <w:r>
+        <w:t>the creation</w:t>
+      </w:r>
+      <w:r>
+        <w:t xml:space="preserve"> of</w:t>
+      </w:r>
+      <w:r>
+        <w:t xml:space="preserve"> </w:t>
+      </w:r>
+      <w:r>
+        <w:t>nifti files that match your scanlist.csv.</w:t>
+      </w:r>
+    </w:p>
+    <w:p>
       <w:pPr>
         <w:rPr>
           <w:b/>
@@ -4758,40 +4776,48 @@
         </w:rPr>
       </w:pPr>
       <w:r>
-        <w:t xml:space="preserve">Note that this step is </w:t>
-      </w:r>
-      <w:r>
-        <w:t>“</w:t>
-      </w:r>
-      <w:r>
-        <w:t>required</w:t>
-      </w:r>
-      <w:r>
-        <w:t>”</w:t>
-      </w:r>
-      <w:r>
-        <w:t xml:space="preserve"> in the sense that nifti files are required for OGRE. You may be able to use preexisting nifti files, though </w:t>
-      </w:r>
-      <w:r>
-        <w:t xml:space="preserve">OGREdcm2niix.sh </w:t>
-      </w:r>
-      <w:r>
-        <w:t xml:space="preserve">will </w:t>
-      </w:r>
-      <w:r>
-        <w:t xml:space="preserve">ensure </w:t>
-      </w:r>
-      <w:r>
-        <w:t>the creation</w:t>
-      </w:r>
-      <w:r>
-        <w:t xml:space="preserve"> of</w:t>
-      </w:r>
-      <w:r>
-        <w:t xml:space="preserve"> </w:t>
-      </w:r>
-      <w:r>
-        <w:t>nifti files that match your scanlist.csv.</w:t>
+        <w:t>For compatibility with non-OGRE software, OGREdcm2niix.sh adds</w:t>
+      </w:r>
+      <w:r>
+        <w:t xml:space="preserve"> the "</w:t>
+      </w:r>
+      <w:proofErr w:type="spellStart"/>
+      <w:r>
+        <w:t>IntendedFor</w:t>
+      </w:r>
+      <w:proofErr w:type="spellEnd"/>
+      <w:r>
+        <w:t xml:space="preserve">" field </w:t>
+      </w:r>
+      <w:r>
+        <w:t>in each</w:t>
+      </w:r>
+      <w:r>
+        <w:t xml:space="preserve"> .</w:t>
+      </w:r>
+      <w:proofErr w:type="spellStart"/>
+      <w:r>
+        <w:t>json</w:t>
+      </w:r>
+      <w:proofErr w:type="spellEnd"/>
+      <w:r>
+        <w:t xml:space="preserve"> to link your scans to the most recent </w:t>
+      </w:r>
+      <w:proofErr w:type="spellStart"/>
+      <w:r>
+        <w:t>fieldmap</w:t>
+      </w:r>
+      <w:proofErr w:type="spellEnd"/>
+      <w:r>
+        <w:t xml:space="preserve"> in the </w:t>
+      </w:r>
+      <w:proofErr w:type="spellStart"/>
+      <w:r>
+        <w:t>scanlist</w:t>
+      </w:r>
+      <w:proofErr w:type="spellEnd"/>
+      <w:r>
+        <w:t xml:space="preserve"> (if any). As noted in 1A, OGRE does not (yet) call this field.</w:t>
       </w:r>
     </w:p>
     <w:p>
@@ -4912,25 +4938,7 @@
         <w:t xml:space="preserve"> </w:t>
       </w:r>
       <w:r>
-        <w:t xml:space="preserve">. The subject-specific scripts (and their interim outputs) </w:t>
-      </w:r>
-      <w:r>
-        <w:t xml:space="preserve">will </w:t>
-      </w:r>
-      <w:r>
-        <w:t xml:space="preserve">appear in a "pipeline7.4.1" </w:t>
-      </w:r>
-      <w:r>
-        <w:t>sub</w:t>
-      </w:r>
-      <w:r>
-        <w:t xml:space="preserve">directory, and final outputs will appear in separate BIDS </w:t>
-      </w:r>
-      <w:r>
-        <w:t>sub</w:t>
-      </w:r>
-      <w:r>
-        <w:t>directories (e.g. "</w:t>
+        <w:t>. The subject-specific scripts (and their interim outputs) will appear in a "pipeline7.4.1" subdirectory, and final outputs will appear in separate BIDS subdirectories (e.g. "</w:t>
       </w:r>
       <w:proofErr w:type="spellStart"/>
       <w:r>
@@ -5726,13 +5734,7 @@
           <w:bCs/>
         </w:rPr>
         <w:lastRenderedPageBreak/>
-        <w:t>The structural setup script</w:t>
-      </w:r>
-      <w:r>
-        <w:rPr>
-          <w:bCs/>
-        </w:rPr>
-        <w:t xml:space="preserve"> will also copy your scanlist.csv file to:</w:t>
+        <w:t>The structural setup script will also copy your scanlist.csv file to:</w:t>
       </w:r>
     </w:p>
     <w:p>
@@ -8430,15 +8432,7 @@
         <w:t>.</w:t>
       </w:r>
       <w:r>
-        <w:t>1/</w:t>
-      </w:r>
-      <w:proofErr w:type="spellStart"/>
-      <w:r>
-        <w:t>MNINonLinear</w:t>
-      </w:r>
-      <w:proofErr w:type="spellEnd"/>
-      <w:r>
-        <w:t>/Results</w:t>
+        <w:t>1/MNINonLinear/Results</w:t>
       </w:r>
       <w:r>
         <w:rPr>
@@ -8447,7 +8441,6 @@
         </w:rPr>
         <w:t>/</w:t>
       </w:r>
-      <w:proofErr w:type="spellStart"/>
       <w:r>
         <w:rPr>
           <w:i/>
@@ -8455,9 +8448,18 @@
         </w:rPr>
         <w:t>runname</w:t>
       </w:r>
-      <w:proofErr w:type="spellEnd"/>
-      <w:r>
-        <w:t>/sub-XXXX_&lt;run name&gt;_bold.nii.gz</w:t>
+      <w:r>
+        <w:t>/sub-XXXX_</w:t>
+      </w:r>
+      <w:r>
+        <w:rPr>
+          <w:i/>
+          <w:iCs/>
+        </w:rPr>
+        <w:t>runname</w:t>
+      </w:r>
+      <w:r>
+        <w:t>_bold.nii.gz</w:t>
       </w:r>
     </w:p>
     <w:p>
@@ -8493,11 +8495,7 @@
         <w:t>/sub-XXXX</w:t>
       </w:r>
       <w:r>
-        <w:rPr>
-          <w:i/>
-          <w:iCs/>
-        </w:rPr>
-        <w:t xml:space="preserve"> </w:t>
+        <w:t>_</w:t>
       </w:r>
       <w:r>
         <w:rPr>
@@ -8550,15 +8548,17 @@
         <w:t>.</w:t>
       </w:r>
       <w:r>
-        <w:t>1/</w:t>
-      </w:r>
-      <w:proofErr w:type="spellStart"/>
-      <w:r>
-        <w:t>MNINonLinear</w:t>
-      </w:r>
-      <w:proofErr w:type="spellEnd"/>
-      <w:r>
-        <w:t>/Results/&lt;run name&gt;/</w:t>
+        <w:t>1/MNINonLinear/Results/</w:t>
+      </w:r>
+      <w:r>
+        <w:rPr>
+          <w:i/>
+          <w:iCs/>
+        </w:rPr>
+        <w:t>runname</w:t>
+      </w:r>
+      <w:r>
+        <w:t>/</w:t>
       </w:r>
       <w:r>
         <w:t>brainmask_fs.2.nii.gz</w:t>
@@ -8798,9 +8798,6 @@
           <w:tab w:val="left" w:pos="1440"/>
         </w:tabs>
         <w:spacing w:after="0"/>
-        <w:rPr>
-          <w:bCs/>
-        </w:rPr>
       </w:pPr>
       <w:r>
         <w:tab/>
@@ -8830,6 +8827,1127 @@
       </w:r>
       <w:r>
         <w:t>.nii.gz</w:t>
+      </w:r>
+    </w:p>
+    <w:p>
+      <w:pPr>
+        <w:tabs>
+          <w:tab w:val="left" w:pos="720"/>
+          <w:tab w:val="left" w:pos="1440"/>
+        </w:tabs>
+        <w:spacing w:after="0"/>
+      </w:pPr>
+      <w:r>
+        <w:t>Regressors:</w:t>
+      </w:r>
+    </w:p>
+    <w:p>
+      <w:pPr>
+        <w:tabs>
+          <w:tab w:val="left" w:pos="720"/>
+          <w:tab w:val="left" w:pos="1440"/>
+        </w:tabs>
+        <w:spacing w:after="0"/>
+        <w:ind w:left="360"/>
+      </w:pPr>
+      <w:r>
+        <w:t>MCFLIRT motion outputs (</w:t>
+      </w:r>
+      <w:proofErr w:type="spellStart"/>
+      <w:r>
+        <w:t>xyz</w:t>
+      </w:r>
+      <w:proofErr w:type="spellEnd"/>
+      <w:r>
+        <w:t xml:space="preserve"> translation, </w:t>
+      </w:r>
+      <w:proofErr w:type="spellStart"/>
+      <w:r>
+        <w:t>xyz</w:t>
+      </w:r>
+      <w:proofErr w:type="spellEnd"/>
+      <w:r>
+        <w:t xml:space="preserve"> rotation)</w:t>
+      </w:r>
+      <w:r>
+        <w:tab/>
+      </w:r>
+    </w:p>
+    <w:p>
+      <w:pPr>
+        <w:tabs>
+          <w:tab w:val="left" w:pos="720"/>
+          <w:tab w:val="left" w:pos="1440"/>
+        </w:tabs>
+        <w:spacing w:after="0"/>
+        <w:ind w:left="1440" w:hanging="1440"/>
+      </w:pPr>
+      <w:r>
+        <w:tab/>
+        <w:t>From:</w:t>
+      </w:r>
+      <w:r>
+        <w:tab/>
+      </w:r>
+      <w:r>
+        <w:rPr>
+          <w:i/>
+          <w:iCs/>
+        </w:rPr>
+        <w:t>parent</w:t>
+      </w:r>
+      <w:r>
+        <w:rPr>
+          <w:rFonts w:ascii="Aptos" w:hAnsi="Aptos"/>
+          <w:b/>
+          <w:bCs/>
+          <w:color w:val="212121"/>
+          <w:sz w:val="21"/>
+          <w:szCs w:val="21"/>
+        </w:rPr>
+        <w:t>/</w:t>
+      </w:r>
+      <w:r>
+        <w:rPr>
+          <w:rFonts w:ascii="Aptos" w:hAnsi="Aptos"/>
+          <w:color w:val="212121"/>
+          <w:sz w:val="21"/>
+          <w:szCs w:val="21"/>
+        </w:rPr>
+        <w:t>pipeline7.</w:t>
+      </w:r>
+      <w:r>
+        <w:rPr>
+          <w:rFonts w:ascii="Aptos" w:hAnsi="Aptos"/>
+          <w:color w:val="212121"/>
+          <w:sz w:val="21"/>
+          <w:szCs w:val="21"/>
+        </w:rPr>
+        <w:t>4</w:t>
+      </w:r>
+      <w:r>
+        <w:rPr>
+          <w:rFonts w:ascii="Aptos" w:hAnsi="Aptos"/>
+          <w:color w:val="212121"/>
+          <w:sz w:val="21"/>
+          <w:szCs w:val="21"/>
+        </w:rPr>
+        <w:t>.1/sub-</w:t>
+      </w:r>
+      <w:r>
+        <w:rPr>
+          <w:rFonts w:ascii="Aptos" w:hAnsi="Aptos"/>
+          <w:color w:val="212121"/>
+          <w:sz w:val="21"/>
+          <w:szCs w:val="21"/>
+        </w:rPr>
+        <w:t>XX</w:t>
+      </w:r>
+      <w:r>
+        <w:rPr>
+          <w:rFonts w:ascii="Aptos" w:hAnsi="Aptos"/>
+          <w:color w:val="212121"/>
+          <w:sz w:val="21"/>
+          <w:szCs w:val="21"/>
+        </w:rPr>
+        <w:t>X</w:t>
+      </w:r>
+      <w:r>
+        <w:rPr>
+          <w:rFonts w:ascii="Aptos" w:hAnsi="Aptos"/>
+          <w:color w:val="212121"/>
+          <w:sz w:val="21"/>
+          <w:szCs w:val="21"/>
+        </w:rPr>
+        <w:t>X</w:t>
+      </w:r>
+      <w:r>
+        <w:rPr>
+          <w:rFonts w:ascii="Aptos" w:hAnsi="Aptos"/>
+          <w:color w:val="212121"/>
+          <w:sz w:val="21"/>
+          <w:szCs w:val="21"/>
+        </w:rPr>
+        <w:t>_</w:t>
+      </w:r>
+      <w:r>
+        <w:rPr>
+          <w:rFonts w:ascii="Aptos" w:hAnsi="Aptos"/>
+          <w:i/>
+          <w:iCs/>
+          <w:color w:val="212121"/>
+          <w:sz w:val="21"/>
+          <w:szCs w:val="21"/>
+        </w:rPr>
+        <w:t>runname</w:t>
+      </w:r>
+      <w:r>
+        <w:rPr>
+          <w:rFonts w:ascii="Aptos" w:hAnsi="Aptos"/>
+          <w:color w:val="212121"/>
+          <w:sz w:val="21"/>
+          <w:szCs w:val="21"/>
+        </w:rPr>
+        <w:t>_bold/MotionCorrection/sub-</w:t>
+      </w:r>
+      <w:r>
+        <w:rPr>
+          <w:rFonts w:ascii="Aptos" w:hAnsi="Aptos"/>
+          <w:color w:val="212121"/>
+          <w:sz w:val="21"/>
+          <w:szCs w:val="21"/>
+        </w:rPr>
+        <w:t>XXXX</w:t>
+      </w:r>
+      <w:r>
+        <w:rPr>
+          <w:rFonts w:ascii="Aptos" w:hAnsi="Aptos"/>
+          <w:color w:val="212121"/>
+          <w:sz w:val="21"/>
+          <w:szCs w:val="21"/>
+        </w:rPr>
+        <w:t>_</w:t>
+      </w:r>
+      <w:r>
+        <w:rPr>
+          <w:rFonts w:ascii="Aptos" w:hAnsi="Aptos"/>
+          <w:color w:val="212121"/>
+          <w:sz w:val="21"/>
+          <w:szCs w:val="21"/>
+        </w:rPr>
+        <w:t>runname</w:t>
+      </w:r>
+      <w:r>
+        <w:rPr>
+          <w:rFonts w:ascii="Aptos" w:hAnsi="Aptos"/>
+          <w:color w:val="212121"/>
+          <w:sz w:val="21"/>
+          <w:szCs w:val="21"/>
+        </w:rPr>
+        <w:t>_bold_mc.par</w:t>
+      </w:r>
+    </w:p>
+    <w:p>
+      <w:pPr>
+        <w:tabs>
+          <w:tab w:val="left" w:pos="720"/>
+          <w:tab w:val="left" w:pos="1440"/>
+        </w:tabs>
+        <w:spacing w:after="0"/>
+        <w:rPr>
+          <w:bCs/>
+        </w:rPr>
+      </w:pPr>
+      <w:r>
+        <w:tab/>
+        <w:t>To:</w:t>
+      </w:r>
+      <w:r>
+        <w:tab/>
+      </w:r>
+      <w:r>
+        <w:rPr>
+          <w:i/>
+          <w:iCs/>
+        </w:rPr>
+        <w:t>parent</w:t>
+      </w:r>
+      <w:r>
+        <w:t>/regressors/</w:t>
+      </w:r>
+      <w:r>
+        <w:rPr>
+          <w:rFonts w:ascii="Aptos" w:hAnsi="Aptos"/>
+          <w:color w:val="212121"/>
+          <w:sz w:val="21"/>
+          <w:szCs w:val="21"/>
+        </w:rPr>
+        <w:t>sub-</w:t>
+      </w:r>
+      <w:proofErr w:type="spellStart"/>
+      <w:r>
+        <w:rPr>
+          <w:rFonts w:ascii="Aptos" w:hAnsi="Aptos"/>
+          <w:color w:val="212121"/>
+          <w:sz w:val="21"/>
+          <w:szCs w:val="21"/>
+        </w:rPr>
+        <w:t>XXXX</w:t>
+      </w:r>
+      <w:r>
+        <w:rPr>
+          <w:rFonts w:ascii="Aptos" w:hAnsi="Aptos"/>
+          <w:color w:val="212121"/>
+          <w:sz w:val="21"/>
+          <w:szCs w:val="21"/>
+        </w:rPr>
+        <w:t>_</w:t>
+      </w:r>
+      <w:r>
+        <w:rPr>
+          <w:rFonts w:ascii="Aptos" w:hAnsi="Aptos"/>
+          <w:i/>
+          <w:iCs/>
+          <w:color w:val="212121"/>
+          <w:sz w:val="21"/>
+          <w:szCs w:val="21"/>
+        </w:rPr>
+        <w:t>runname</w:t>
+      </w:r>
+      <w:r>
+        <w:rPr>
+          <w:rFonts w:ascii="Aptos" w:hAnsi="Aptos"/>
+          <w:color w:val="212121"/>
+          <w:sz w:val="21"/>
+          <w:szCs w:val="21"/>
+        </w:rPr>
+        <w:t>_bold_mc.par</w:t>
+      </w:r>
+      <w:proofErr w:type="spellEnd"/>
+    </w:p>
+    <w:p>
+      <w:pPr>
+        <w:tabs>
+          <w:tab w:val="left" w:pos="720"/>
+          <w:tab w:val="left" w:pos="1440"/>
+        </w:tabs>
+        <w:spacing w:after="0"/>
+        <w:ind w:left="360"/>
+      </w:pPr>
+      <w:r>
+        <w:t>Extended motion parameters</w:t>
+      </w:r>
+      <w:r>
+        <w:t xml:space="preserve"> (</w:t>
+      </w:r>
+      <w:proofErr w:type="spellStart"/>
+      <w:r>
+        <w:t>xyz</w:t>
+      </w:r>
+      <w:proofErr w:type="spellEnd"/>
+      <w:r>
+        <w:t xml:space="preserve"> translation, </w:t>
+      </w:r>
+      <w:proofErr w:type="spellStart"/>
+      <w:r>
+        <w:t>xyz</w:t>
+      </w:r>
+      <w:proofErr w:type="spellEnd"/>
+      <w:r>
+        <w:t xml:space="preserve"> rotation</w:t>
+      </w:r>
+      <w:r>
+        <w:t xml:space="preserve">, derivative of </w:t>
+      </w:r>
+      <w:proofErr w:type="spellStart"/>
+      <w:r>
+        <w:t>xyz</w:t>
+      </w:r>
+      <w:proofErr w:type="spellEnd"/>
+      <w:r>
+        <w:t xml:space="preserve"> </w:t>
+      </w:r>
+      <w:proofErr w:type="spellStart"/>
+      <w:r>
+        <w:t>transl</w:t>
+      </w:r>
+      <w:proofErr w:type="spellEnd"/>
+      <w:r>
+        <w:t xml:space="preserve">, derivative of </w:t>
+      </w:r>
+      <w:proofErr w:type="spellStart"/>
+      <w:r>
+        <w:t>xyz</w:t>
+      </w:r>
+      <w:proofErr w:type="spellEnd"/>
+      <w:r>
+        <w:t xml:space="preserve"> rot</w:t>
+      </w:r>
+      <w:r>
+        <w:t>)</w:t>
+      </w:r>
+      <w:r>
+        <w:tab/>
+      </w:r>
+    </w:p>
+    <w:p>
+      <w:pPr>
+        <w:tabs>
+          <w:tab w:val="left" w:pos="720"/>
+          <w:tab w:val="left" w:pos="1440"/>
+        </w:tabs>
+        <w:spacing w:after="0"/>
+        <w:ind w:left="1440" w:hanging="1440"/>
+      </w:pPr>
+      <w:r>
+        <w:tab/>
+        <w:t>From:</w:t>
+      </w:r>
+      <w:r>
+        <w:tab/>
+      </w:r>
+      <w:r>
+        <w:rPr>
+          <w:i/>
+          <w:iCs/>
+        </w:rPr>
+        <w:t>parent</w:t>
+      </w:r>
+      <w:r>
+        <w:rPr>
+          <w:rFonts w:ascii="Aptos" w:hAnsi="Aptos"/>
+          <w:b/>
+          <w:bCs/>
+          <w:color w:val="212121"/>
+          <w:sz w:val="21"/>
+          <w:szCs w:val="21"/>
+        </w:rPr>
+        <w:t>/</w:t>
+      </w:r>
+      <w:r>
+        <w:rPr>
+          <w:rFonts w:ascii="Aptos" w:hAnsi="Aptos"/>
+          <w:color w:val="212121"/>
+          <w:sz w:val="21"/>
+          <w:szCs w:val="21"/>
+        </w:rPr>
+        <w:t>pipeline7.4.1/sub-XX</w:t>
+      </w:r>
+      <w:r>
+        <w:rPr>
+          <w:rFonts w:ascii="Aptos" w:hAnsi="Aptos"/>
+          <w:color w:val="212121"/>
+          <w:sz w:val="21"/>
+          <w:szCs w:val="21"/>
+        </w:rPr>
+        <w:t>X</w:t>
+      </w:r>
+      <w:r>
+        <w:rPr>
+          <w:rFonts w:ascii="Aptos" w:hAnsi="Aptos"/>
+          <w:color w:val="212121"/>
+          <w:sz w:val="21"/>
+          <w:szCs w:val="21"/>
+        </w:rPr>
+        <w:t>X_</w:t>
+      </w:r>
+      <w:r>
+        <w:rPr>
+          <w:rFonts w:ascii="Aptos" w:hAnsi="Aptos"/>
+          <w:i/>
+          <w:iCs/>
+          <w:color w:val="212121"/>
+          <w:sz w:val="21"/>
+          <w:szCs w:val="21"/>
+        </w:rPr>
+        <w:t>runname</w:t>
+      </w:r>
+      <w:r>
+        <w:rPr>
+          <w:rFonts w:ascii="Aptos" w:hAnsi="Aptos"/>
+          <w:color w:val="212121"/>
+          <w:sz w:val="21"/>
+          <w:szCs w:val="21"/>
+        </w:rPr>
+        <w:t>_bold/</w:t>
+      </w:r>
+      <w:r>
+        <w:rPr>
+          <w:rFonts w:ascii="Aptos" w:hAnsi="Aptos"/>
+          <w:color w:val="212121"/>
+          <w:sz w:val="21"/>
+          <w:szCs w:val="21"/>
+        </w:rPr>
+        <w:t>Movement_Regressors.txt</w:t>
+      </w:r>
+    </w:p>
+    <w:p>
+      <w:pPr>
+        <w:tabs>
+          <w:tab w:val="left" w:pos="720"/>
+          <w:tab w:val="left" w:pos="1440"/>
+        </w:tabs>
+        <w:spacing w:after="0"/>
+        <w:rPr>
+          <w:rFonts w:ascii="Aptos" w:hAnsi="Aptos"/>
+          <w:color w:val="212121"/>
+          <w:sz w:val="21"/>
+          <w:szCs w:val="21"/>
+        </w:rPr>
+      </w:pPr>
+      <w:r>
+        <w:tab/>
+        <w:t>To:</w:t>
+      </w:r>
+      <w:r>
+        <w:tab/>
+      </w:r>
+      <w:r>
+        <w:rPr>
+          <w:i/>
+          <w:iCs/>
+        </w:rPr>
+        <w:t>parent</w:t>
+      </w:r>
+      <w:r>
+        <w:t>/regressors/</w:t>
+      </w:r>
+      <w:r>
+        <w:rPr>
+          <w:rFonts w:ascii="Aptos" w:hAnsi="Aptos"/>
+          <w:color w:val="212121"/>
+          <w:sz w:val="21"/>
+          <w:szCs w:val="21"/>
+        </w:rPr>
+        <w:t>sub-</w:t>
+      </w:r>
+      <w:r>
+        <w:rPr>
+          <w:rFonts w:ascii="Aptos" w:hAnsi="Aptos"/>
+          <w:color w:val="212121"/>
+          <w:sz w:val="21"/>
+          <w:szCs w:val="21"/>
+        </w:rPr>
+        <w:t>XXXX</w:t>
+      </w:r>
+      <w:r>
+        <w:rPr>
+          <w:rFonts w:ascii="Aptos" w:hAnsi="Aptos"/>
+          <w:color w:val="212121"/>
+          <w:sz w:val="21"/>
+          <w:szCs w:val="21"/>
+        </w:rPr>
+        <w:t>_task-</w:t>
+      </w:r>
+      <w:r>
+        <w:rPr>
+          <w:rFonts w:ascii="Aptos" w:hAnsi="Aptos"/>
+          <w:i/>
+          <w:iCs/>
+          <w:color w:val="212121"/>
+          <w:sz w:val="21"/>
+          <w:szCs w:val="21"/>
+        </w:rPr>
+        <w:t>runname</w:t>
+      </w:r>
+      <w:r>
+        <w:rPr>
+          <w:rFonts w:ascii="Aptos" w:hAnsi="Aptos"/>
+          <w:color w:val="212121"/>
+          <w:sz w:val="21"/>
+          <w:szCs w:val="21"/>
+        </w:rPr>
+        <w:t>_bold_mc</w:t>
+      </w:r>
+      <w:r>
+        <w:rPr>
+          <w:rFonts w:ascii="Aptos" w:hAnsi="Aptos"/>
+          <w:color w:val="212121"/>
+          <w:sz w:val="21"/>
+          <w:szCs w:val="21"/>
+        </w:rPr>
+        <w:t>-withderiv.txt</w:t>
+      </w:r>
+    </w:p>
+    <w:p>
+      <w:pPr>
+        <w:tabs>
+          <w:tab w:val="left" w:pos="720"/>
+          <w:tab w:val="left" w:pos="1440"/>
+        </w:tabs>
+        <w:spacing w:after="0"/>
+        <w:ind w:left="360"/>
+      </w:pPr>
+      <w:r>
+        <w:t>Detrended (zero mean, zero slope) extended</w:t>
+      </w:r>
+      <w:r>
+        <w:t xml:space="preserve"> motion parameters</w:t>
+      </w:r>
+    </w:p>
+    <w:p>
+      <w:pPr>
+        <w:tabs>
+          <w:tab w:val="left" w:pos="720"/>
+          <w:tab w:val="left" w:pos="1440"/>
+        </w:tabs>
+        <w:spacing w:after="0"/>
+        <w:ind w:left="1440" w:hanging="1440"/>
+      </w:pPr>
+      <w:r>
+        <w:tab/>
+        <w:t>From:</w:t>
+      </w:r>
+      <w:r>
+        <w:tab/>
+      </w:r>
+      <w:r>
+        <w:rPr>
+          <w:i/>
+          <w:iCs/>
+        </w:rPr>
+        <w:t>parent</w:t>
+      </w:r>
+      <w:r>
+        <w:rPr>
+          <w:rFonts w:ascii="Aptos" w:hAnsi="Aptos"/>
+          <w:b/>
+          <w:bCs/>
+          <w:color w:val="212121"/>
+          <w:sz w:val="21"/>
+          <w:szCs w:val="21"/>
+        </w:rPr>
+        <w:t>/</w:t>
+      </w:r>
+      <w:r>
+        <w:rPr>
+          <w:rFonts w:ascii="Aptos" w:hAnsi="Aptos"/>
+          <w:color w:val="212121"/>
+          <w:sz w:val="21"/>
+          <w:szCs w:val="21"/>
+        </w:rPr>
+        <w:t>pipeline7.4.1/sub-XX</w:t>
+      </w:r>
+      <w:r>
+        <w:rPr>
+          <w:rFonts w:ascii="Aptos" w:hAnsi="Aptos"/>
+          <w:color w:val="212121"/>
+          <w:sz w:val="21"/>
+          <w:szCs w:val="21"/>
+        </w:rPr>
+        <w:t>X</w:t>
+      </w:r>
+      <w:r>
+        <w:rPr>
+          <w:rFonts w:ascii="Aptos" w:hAnsi="Aptos"/>
+          <w:color w:val="212121"/>
+          <w:sz w:val="21"/>
+          <w:szCs w:val="21"/>
+        </w:rPr>
+        <w:t>X_task-</w:t>
+      </w:r>
+      <w:r>
+        <w:rPr>
+          <w:rFonts w:ascii="Aptos" w:hAnsi="Aptos"/>
+          <w:i/>
+          <w:iCs/>
+          <w:color w:val="212121"/>
+          <w:sz w:val="21"/>
+          <w:szCs w:val="21"/>
+        </w:rPr>
+        <w:t>runname</w:t>
+      </w:r>
+      <w:r>
+        <w:rPr>
+          <w:rFonts w:ascii="Aptos" w:hAnsi="Aptos"/>
+          <w:color w:val="212121"/>
+          <w:sz w:val="21"/>
+          <w:szCs w:val="21"/>
+        </w:rPr>
+        <w:t>_bold/</w:t>
+      </w:r>
+      <w:r>
+        <w:rPr>
+          <w:rFonts w:ascii="Aptos" w:hAnsi="Aptos"/>
+          <w:color w:val="212121"/>
+          <w:sz w:val="21"/>
+          <w:szCs w:val="21"/>
+        </w:rPr>
+        <w:t>Movement_Regressors</w:t>
+      </w:r>
+      <w:r>
+        <w:rPr>
+          <w:rFonts w:ascii="Aptos" w:hAnsi="Aptos"/>
+          <w:color w:val="212121"/>
+          <w:sz w:val="21"/>
+          <w:szCs w:val="21"/>
+        </w:rPr>
+        <w:t>_dt</w:t>
+      </w:r>
+      <w:r>
+        <w:rPr>
+          <w:rFonts w:ascii="Aptos" w:hAnsi="Aptos"/>
+          <w:color w:val="212121"/>
+          <w:sz w:val="21"/>
+          <w:szCs w:val="21"/>
+        </w:rPr>
+        <w:t>.txt</w:t>
+      </w:r>
+    </w:p>
+    <w:p>
+      <w:pPr>
+        <w:tabs>
+          <w:tab w:val="left" w:pos="720"/>
+          <w:tab w:val="left" w:pos="1440"/>
+        </w:tabs>
+        <w:spacing w:after="0"/>
+        <w:rPr>
+          <w:rFonts w:ascii="Aptos" w:hAnsi="Aptos"/>
+          <w:color w:val="212121"/>
+          <w:sz w:val="21"/>
+          <w:szCs w:val="21"/>
+        </w:rPr>
+      </w:pPr>
+      <w:r>
+        <w:tab/>
+        <w:t>To:</w:t>
+      </w:r>
+      <w:r>
+        <w:tab/>
+      </w:r>
+      <w:r>
+        <w:rPr>
+          <w:i/>
+          <w:iCs/>
+        </w:rPr>
+        <w:t>parent</w:t>
+      </w:r>
+      <w:r>
+        <w:t>/regressors/</w:t>
+      </w:r>
+      <w:r>
+        <w:rPr>
+          <w:rFonts w:ascii="Aptos" w:hAnsi="Aptos"/>
+          <w:color w:val="212121"/>
+          <w:sz w:val="21"/>
+          <w:szCs w:val="21"/>
+        </w:rPr>
+        <w:t>sub-</w:t>
+      </w:r>
+      <w:r>
+        <w:rPr>
+          <w:rFonts w:ascii="Aptos" w:hAnsi="Aptos"/>
+          <w:color w:val="212121"/>
+          <w:sz w:val="21"/>
+          <w:szCs w:val="21"/>
+        </w:rPr>
+        <w:t>XXXX</w:t>
+      </w:r>
+      <w:r>
+        <w:rPr>
+          <w:rFonts w:ascii="Aptos" w:hAnsi="Aptos"/>
+          <w:color w:val="212121"/>
+          <w:sz w:val="21"/>
+          <w:szCs w:val="21"/>
+        </w:rPr>
+        <w:t>_task-</w:t>
+      </w:r>
+      <w:r>
+        <w:rPr>
+          <w:rFonts w:ascii="Aptos" w:hAnsi="Aptos"/>
+          <w:i/>
+          <w:iCs/>
+          <w:color w:val="212121"/>
+          <w:sz w:val="21"/>
+          <w:szCs w:val="21"/>
+        </w:rPr>
+        <w:t>runname</w:t>
+      </w:r>
+      <w:r>
+        <w:rPr>
+          <w:rFonts w:ascii="Aptos" w:hAnsi="Aptos"/>
+          <w:color w:val="212121"/>
+          <w:sz w:val="21"/>
+          <w:szCs w:val="21"/>
+        </w:rPr>
+        <w:t>_bold_mc</w:t>
+      </w:r>
+      <w:r>
+        <w:rPr>
+          <w:rFonts w:ascii="Aptos" w:hAnsi="Aptos"/>
+          <w:color w:val="212121"/>
+          <w:sz w:val="21"/>
+          <w:szCs w:val="21"/>
+        </w:rPr>
+        <w:t>-with</w:t>
+      </w:r>
+      <w:r>
+        <w:rPr>
+          <w:rFonts w:ascii="Aptos" w:hAnsi="Aptos"/>
+          <w:color w:val="212121"/>
+          <w:sz w:val="21"/>
+          <w:szCs w:val="21"/>
+        </w:rPr>
+        <w:t>detrend</w:t>
+      </w:r>
+      <w:r>
+        <w:rPr>
+          <w:rFonts w:ascii="Aptos" w:hAnsi="Aptos"/>
+          <w:color w:val="212121"/>
+          <w:sz w:val="21"/>
+          <w:szCs w:val="21"/>
+        </w:rPr>
+        <w:t>deriv.txt</w:t>
+      </w:r>
+    </w:p>
+    <w:p>
+      <w:pPr>
+        <w:tabs>
+          <w:tab w:val="left" w:pos="720"/>
+          <w:tab w:val="left" w:pos="1440"/>
+        </w:tabs>
+        <w:spacing w:after="0"/>
+        <w:ind w:left="360"/>
+      </w:pPr>
+      <w:proofErr w:type="spellStart"/>
+      <w:r>
+        <w:t>fsl_motion_outliers</w:t>
+      </w:r>
+      <w:proofErr w:type="spellEnd"/>
+      <w:r>
+        <w:t xml:space="preserve"> output</w:t>
+      </w:r>
+      <w:r>
+        <w:t xml:space="preserve"> confound file [</w:t>
+      </w:r>
+      <w:proofErr w:type="spellStart"/>
+      <w:r>
+        <w:t>fsl_motion_outliers</w:t>
+      </w:r>
+      <w:proofErr w:type="spellEnd"/>
+      <w:r>
+        <w:t xml:space="preserve"> -o]</w:t>
+      </w:r>
+      <w:r>
+        <w:t xml:space="preserve"> (if any)</w:t>
+      </w:r>
+    </w:p>
+    <w:p>
+      <w:pPr>
+        <w:tabs>
+          <w:tab w:val="left" w:pos="720"/>
+          <w:tab w:val="left" w:pos="1440"/>
+        </w:tabs>
+        <w:spacing w:after="0"/>
+        <w:rPr>
+          <w:rFonts w:ascii="Aptos" w:hAnsi="Aptos"/>
+          <w:color w:val="212121"/>
+          <w:sz w:val="21"/>
+          <w:szCs w:val="21"/>
+        </w:rPr>
+      </w:pPr>
+      <w:r>
+        <w:tab/>
+      </w:r>
+      <w:r>
+        <w:t>In</w:t>
+      </w:r>
+      <w:r>
+        <w:t>:</w:t>
+      </w:r>
+      <w:r>
+        <w:tab/>
+      </w:r>
+      <w:r>
+        <w:rPr>
+          <w:i/>
+          <w:iCs/>
+        </w:rPr>
+        <w:t>parent</w:t>
+      </w:r>
+      <w:r>
+        <w:t>/regressors/</w:t>
+      </w:r>
+      <w:r>
+        <w:rPr>
+          <w:rFonts w:ascii="Aptos" w:hAnsi="Aptos"/>
+          <w:color w:val="212121"/>
+          <w:sz w:val="21"/>
+          <w:szCs w:val="21"/>
+        </w:rPr>
+        <w:t>sub-</w:t>
+      </w:r>
+      <w:r>
+        <w:rPr>
+          <w:rFonts w:ascii="Aptos" w:hAnsi="Aptos"/>
+          <w:color w:val="212121"/>
+          <w:sz w:val="21"/>
+          <w:szCs w:val="21"/>
+        </w:rPr>
+        <w:t>XXXX</w:t>
+      </w:r>
+      <w:r>
+        <w:rPr>
+          <w:rFonts w:ascii="Aptos" w:hAnsi="Aptos"/>
+          <w:color w:val="212121"/>
+          <w:sz w:val="21"/>
+          <w:szCs w:val="21"/>
+        </w:rPr>
+        <w:t>_task-</w:t>
+      </w:r>
+      <w:r>
+        <w:rPr>
+          <w:rFonts w:ascii="Aptos" w:hAnsi="Aptos"/>
+          <w:i/>
+          <w:iCs/>
+          <w:color w:val="212121"/>
+          <w:sz w:val="21"/>
+          <w:szCs w:val="21"/>
+        </w:rPr>
+        <w:t>runname</w:t>
+      </w:r>
+      <w:r>
+        <w:rPr>
+          <w:rFonts w:ascii="Aptos" w:hAnsi="Aptos"/>
+          <w:color w:val="212121"/>
+          <w:sz w:val="21"/>
+          <w:szCs w:val="21"/>
+        </w:rPr>
+        <w:t>_bold_fmospikes.txt</w:t>
+      </w:r>
+    </w:p>
+    <w:p>
+      <w:pPr>
+        <w:tabs>
+          <w:tab w:val="left" w:pos="720"/>
+          <w:tab w:val="left" w:pos="1440"/>
+        </w:tabs>
+        <w:spacing w:after="0"/>
+        <w:ind w:left="360"/>
+      </w:pPr>
+      <w:proofErr w:type="spellStart"/>
+      <w:r>
+        <w:t>fsl_motion_outliers</w:t>
+      </w:r>
+      <w:proofErr w:type="spellEnd"/>
+      <w:r>
+        <w:t xml:space="preserve"> </w:t>
+      </w:r>
+      <w:r>
+        <w:t>metric values [</w:t>
+      </w:r>
+      <w:proofErr w:type="spellStart"/>
+      <w:r>
+        <w:t>fsl_motion_outliers</w:t>
+      </w:r>
+      <w:proofErr w:type="spellEnd"/>
+      <w:r>
+        <w:t xml:space="preserve"> -s]</w:t>
+      </w:r>
+      <w:r>
+        <w:t xml:space="preserve"> (if any)</w:t>
+      </w:r>
+    </w:p>
+    <w:p>
+      <w:pPr>
+        <w:tabs>
+          <w:tab w:val="left" w:pos="720"/>
+          <w:tab w:val="left" w:pos="1440"/>
+        </w:tabs>
+        <w:spacing w:after="0"/>
+        <w:rPr>
+          <w:rFonts w:ascii="Aptos" w:hAnsi="Aptos"/>
+          <w:color w:val="212121"/>
+          <w:sz w:val="21"/>
+          <w:szCs w:val="21"/>
+        </w:rPr>
+      </w:pPr>
+      <w:r>
+        <w:tab/>
+        <w:t>In:</w:t>
+      </w:r>
+      <w:r>
+        <w:tab/>
+      </w:r>
+      <w:r>
+        <w:rPr>
+          <w:i/>
+          <w:iCs/>
+        </w:rPr>
+        <w:t>parent</w:t>
+      </w:r>
+      <w:r>
+        <w:t>/regressors/</w:t>
+      </w:r>
+      <w:r>
+        <w:rPr>
+          <w:rFonts w:ascii="Aptos" w:hAnsi="Aptos"/>
+          <w:color w:val="212121"/>
+          <w:sz w:val="21"/>
+          <w:szCs w:val="21"/>
+        </w:rPr>
+        <w:t>sub-</w:t>
+      </w:r>
+      <w:r>
+        <w:rPr>
+          <w:rFonts w:ascii="Aptos" w:hAnsi="Aptos"/>
+          <w:color w:val="212121"/>
+          <w:sz w:val="21"/>
+          <w:szCs w:val="21"/>
+        </w:rPr>
+        <w:t>XXXX</w:t>
+      </w:r>
+      <w:r>
+        <w:rPr>
+          <w:rFonts w:ascii="Aptos" w:hAnsi="Aptos"/>
+          <w:color w:val="212121"/>
+          <w:sz w:val="21"/>
+          <w:szCs w:val="21"/>
+        </w:rPr>
+        <w:t>_task-</w:t>
+      </w:r>
+      <w:r>
+        <w:rPr>
+          <w:rFonts w:ascii="Aptos" w:hAnsi="Aptos"/>
+          <w:i/>
+          <w:iCs/>
+          <w:color w:val="212121"/>
+          <w:sz w:val="21"/>
+          <w:szCs w:val="21"/>
+        </w:rPr>
+        <w:t>runname</w:t>
+      </w:r>
+      <w:r>
+        <w:rPr>
+          <w:rFonts w:ascii="Aptos" w:hAnsi="Aptos"/>
+          <w:color w:val="212121"/>
+          <w:sz w:val="21"/>
+          <w:szCs w:val="21"/>
+        </w:rPr>
+        <w:t>_bold_fmo</w:t>
+      </w:r>
+      <w:r>
+        <w:rPr>
+          <w:rFonts w:ascii="Aptos" w:hAnsi="Aptos"/>
+          <w:color w:val="212121"/>
+          <w:sz w:val="21"/>
+          <w:szCs w:val="21"/>
+        </w:rPr>
+        <w:t>values.</w:t>
+      </w:r>
+      <w:r>
+        <w:rPr>
+          <w:rFonts w:ascii="Aptos" w:hAnsi="Aptos"/>
+          <w:color w:val="212121"/>
+          <w:sz w:val="21"/>
+          <w:szCs w:val="21"/>
+        </w:rPr>
+        <w:t>txt</w:t>
+      </w:r>
+    </w:p>
+    <w:p>
+      <w:pPr>
+        <w:tabs>
+          <w:tab w:val="left" w:pos="720"/>
+          <w:tab w:val="left" w:pos="1440"/>
+        </w:tabs>
+        <w:spacing w:after="0"/>
+        <w:ind w:left="360"/>
+      </w:pPr>
+      <w:r>
+        <w:t xml:space="preserve">Combined MCFLIRT motion outputs (.par above) + </w:t>
+      </w:r>
+      <w:proofErr w:type="spellStart"/>
+      <w:r>
+        <w:t>fsl_motion_</w:t>
+      </w:r>
+      <w:proofErr w:type="gramStart"/>
+      <w:r>
+        <w:t>outliers</w:t>
+      </w:r>
+      <w:proofErr w:type="spellEnd"/>
+      <w:proofErr w:type="gramEnd"/>
+      <w:r>
+        <w:t xml:space="preserve"> output (if any). If you didn't call </w:t>
+      </w:r>
+      <w:proofErr w:type="spellStart"/>
+      <w:r>
+        <w:t>fsl_motion_outliers</w:t>
+      </w:r>
+      <w:proofErr w:type="spellEnd"/>
+      <w:r>
+        <w:t>, this is identical to the .par output.</w:t>
+      </w:r>
+    </w:p>
+    <w:p>
+      <w:pPr>
+        <w:tabs>
+          <w:tab w:val="left" w:pos="720"/>
+          <w:tab w:val="left" w:pos="1440"/>
+        </w:tabs>
+        <w:spacing w:after="0"/>
+      </w:pPr>
+      <w:r>
+        <w:tab/>
+        <w:t>In:</w:t>
+      </w:r>
+      <w:r>
+        <w:tab/>
+      </w:r>
+      <w:r>
+        <w:rPr>
+          <w:i/>
+          <w:iCs/>
+        </w:rPr>
+        <w:t>parent</w:t>
+      </w:r>
+      <w:r>
+        <w:t>/regressors/</w:t>
+      </w:r>
+      <w:r>
+        <w:rPr>
+          <w:rFonts w:ascii="Aptos" w:hAnsi="Aptos"/>
+          <w:color w:val="212121"/>
+          <w:sz w:val="21"/>
+          <w:szCs w:val="21"/>
+        </w:rPr>
+        <w:t>sub-</w:t>
+      </w:r>
+      <w:r>
+        <w:rPr>
+          <w:rFonts w:ascii="Aptos" w:hAnsi="Aptos"/>
+          <w:color w:val="212121"/>
+          <w:sz w:val="21"/>
+          <w:szCs w:val="21"/>
+        </w:rPr>
+        <w:t>XXXX</w:t>
+      </w:r>
+      <w:r>
+        <w:rPr>
+          <w:rFonts w:ascii="Aptos" w:hAnsi="Aptos"/>
+          <w:color w:val="212121"/>
+          <w:sz w:val="21"/>
+          <w:szCs w:val="21"/>
+        </w:rPr>
+        <w:t>_task-</w:t>
+      </w:r>
+      <w:r>
+        <w:rPr>
+          <w:rFonts w:ascii="Aptos" w:hAnsi="Aptos"/>
+          <w:i/>
+          <w:iCs/>
+          <w:color w:val="212121"/>
+          <w:sz w:val="21"/>
+          <w:szCs w:val="21"/>
+        </w:rPr>
+        <w:t>runname</w:t>
+      </w:r>
+      <w:r>
+        <w:rPr>
+          <w:rFonts w:ascii="Aptos" w:hAnsi="Aptos"/>
+          <w:color w:val="212121"/>
+          <w:sz w:val="21"/>
+          <w:szCs w:val="21"/>
+        </w:rPr>
+        <w:t>_bold_</w:t>
+      </w:r>
+      <w:r>
+        <w:rPr>
+          <w:rFonts w:ascii="Aptos" w:hAnsi="Aptos"/>
+          <w:color w:val="212121"/>
+          <w:sz w:val="21"/>
+          <w:szCs w:val="21"/>
+        </w:rPr>
+        <w:t>confoundevs.</w:t>
+      </w:r>
+      <w:r>
+        <w:rPr>
+          <w:rFonts w:ascii="Aptos" w:hAnsi="Aptos"/>
+          <w:color w:val="212121"/>
+          <w:sz w:val="21"/>
+          <w:szCs w:val="21"/>
+        </w:rPr>
+        <w:t>txt</w:t>
       </w:r>
     </w:p>
     <w:p>
@@ -9127,6 +10245,7 @@
           <w:sz w:val="20"/>
           <w:szCs w:val="20"/>
         </w:rPr>
+        <w:lastRenderedPageBreak/>
         <w:t xml:space="preserve">% </w:t>
       </w:r>
       <w:r>
@@ -9432,7 +10551,6 @@
         <w:rPr>
           <w:bCs/>
         </w:rPr>
-        <w:lastRenderedPageBreak/>
         <w:t xml:space="preserve">Reading optional BIDS metadata to match scans with appropriate </w:t>
       </w:r>
       <w:proofErr w:type="spellStart"/>

--- a/ogre_manual.docx
+++ b/ogre_manual.docx
@@ -4776,10 +4776,7 @@
         </w:rPr>
       </w:pPr>
       <w:r>
-        <w:t>For compatibility with non-OGRE software, OGREdcm2niix.sh adds</w:t>
-      </w:r>
-      <w:r>
-        <w:t xml:space="preserve"> the "</w:t>
+        <w:t>For compatibility with non-OGRE software, OGREdcm2niix.sh adds the "</w:t>
       </w:r>
       <w:proofErr w:type="spellStart"/>
       <w:r>
@@ -4787,13 +4784,7 @@
       </w:r>
       <w:proofErr w:type="spellEnd"/>
       <w:r>
-        <w:t xml:space="preserve">" field </w:t>
-      </w:r>
-      <w:r>
-        <w:t>in each</w:t>
-      </w:r>
-      <w:r>
-        <w:t xml:space="preserve"> .</w:t>
+        <w:t>" field in each .</w:t>
       </w:r>
       <w:proofErr w:type="spellStart"/>
       <w:r>
@@ -5058,6 +5049,40 @@
       <w:proofErr w:type="spellEnd"/>
       <w:r>
         <w:t>").</w:t>
+      </w:r>
+    </w:p>
+    <w:p>
+      <w:pPr>
+        <w:ind w:left="720"/>
+      </w:pPr>
+      <w:r>
+        <w:t xml:space="preserve">This default location is calculated from the </w:t>
+      </w:r>
+      <w:r>
+        <w:rPr>
+          <w:i/>
+          <w:iCs/>
+        </w:rPr>
+        <w:t>location</w:t>
+      </w:r>
+      <w:r>
+        <w:t xml:space="preserve"> of your scanlist.csv. If your </w:t>
+      </w:r>
+      <w:proofErr w:type="spellStart"/>
+      <w:r>
+        <w:t>scanlist</w:t>
+      </w:r>
+      <w:proofErr w:type="spellEnd"/>
+      <w:r>
+        <w:t xml:space="preserve"> isn't in [project]/</w:t>
+      </w:r>
+      <w:proofErr w:type="spellStart"/>
+      <w:r>
+        <w:t>raw_data</w:t>
+      </w:r>
+      <w:proofErr w:type="spellEnd"/>
+      <w:r>
+        <w:t>/sub-X, you can explicitly specify where the output directory should be created (for structural pipe) and found (for functional pipeline) with the "-d" argument</w:t>
       </w:r>
     </w:p>
     <w:p>
@@ -5622,6 +5647,7 @@
           <w:i/>
           <w:iCs/>
         </w:rPr>
+        <w:lastRenderedPageBreak/>
         <w:t>We recommend</w:t>
       </w:r>
       <w:r>
@@ -5733,7 +5759,6 @@
         <w:rPr>
           <w:bCs/>
         </w:rPr>
-        <w:lastRenderedPageBreak/>
         <w:t>The structural setup script will also copy your scanlist.csv file to:</w:t>
       </w:r>
     </w:p>
@@ -6915,6 +6940,7 @@
           <w:sz w:val="20"/>
           <w:szCs w:val="20"/>
         </w:rPr>
+        <w:lastRenderedPageBreak/>
         <w:t>/Users/Shared/10_Connectivity/d</w:t>
       </w:r>
       <w:r>
@@ -7186,7 +7212,6 @@
         <w:rPr>
           <w:bCs/>
         </w:rPr>
-        <w:lastRenderedPageBreak/>
         <w:t>To set yourself up for the next step, all your FEAT work should go in</w:t>
       </w:r>
       <w:r>
@@ -8208,7 +8233,11 @@
         <w:t>will not</w:t>
       </w:r>
       <w:r>
-        <w:t xml:space="preserve"> help with future processing. If you need to rerun </w:t>
+        <w:t xml:space="preserve"> help with future processing. If you </w:t>
+      </w:r>
+      <w:r>
+        <w:lastRenderedPageBreak/>
+        <w:t xml:space="preserve">need to rerun </w:t>
       </w:r>
       <w:r>
         <w:t xml:space="preserve">a </w:t>
@@ -8252,7 +8281,6 @@
       </w:pPr>
       <w:bookmarkStart w:id="15" w:name="Outputs"/>
       <w:r>
-        <w:lastRenderedPageBreak/>
         <w:t>10. OGRE outputs</w:t>
       </w:r>
     </w:p>
@@ -8914,7 +8942,7 @@
           <w:sz w:val="21"/>
           <w:szCs w:val="21"/>
         </w:rPr>
-        <w:t>pipeline7.</w:t>
+        <w:t>pipeline7.4.1/sub-XX</w:t>
       </w:r>
       <w:r>
         <w:rPr>
@@ -8923,7 +8951,7 @@
           <w:sz w:val="21"/>
           <w:szCs w:val="21"/>
         </w:rPr>
-        <w:t>4</w:t>
+        <w:t>X</w:t>
       </w:r>
       <w:r>
         <w:rPr>
@@ -8932,43 +8960,7 @@
           <w:sz w:val="21"/>
           <w:szCs w:val="21"/>
         </w:rPr>
-        <w:t>.1/sub-</w:t>
-      </w:r>
-      <w:r>
-        <w:rPr>
-          <w:rFonts w:ascii="Aptos" w:hAnsi="Aptos"/>
-          <w:color w:val="212121"/>
-          <w:sz w:val="21"/>
-          <w:szCs w:val="21"/>
-        </w:rPr>
-        <w:t>XX</w:t>
-      </w:r>
-      <w:r>
-        <w:rPr>
-          <w:rFonts w:ascii="Aptos" w:hAnsi="Aptos"/>
-          <w:color w:val="212121"/>
-          <w:sz w:val="21"/>
-          <w:szCs w:val="21"/>
-        </w:rPr>
-        <w:t>X</w:t>
-      </w:r>
-      <w:r>
-        <w:rPr>
-          <w:rFonts w:ascii="Aptos" w:hAnsi="Aptos"/>
-          <w:color w:val="212121"/>
-          <w:sz w:val="21"/>
-          <w:szCs w:val="21"/>
-        </w:rPr>
-        <w:t>X</w:t>
-      </w:r>
-      <w:r>
-        <w:rPr>
-          <w:rFonts w:ascii="Aptos" w:hAnsi="Aptos"/>
-          <w:color w:val="212121"/>
-          <w:sz w:val="21"/>
-          <w:szCs w:val="21"/>
-        </w:rPr>
-        <w:t>_</w:t>
+        <w:t>X_</w:t>
       </w:r>
       <w:r>
         <w:rPr>
@@ -9115,10 +9107,7 @@
         <w:ind w:left="360"/>
       </w:pPr>
       <w:r>
-        <w:t>Extended motion parameters</w:t>
-      </w:r>
-      <w:r>
-        <w:t xml:space="preserve"> (</w:t>
+        <w:t>Extended motion parameters (</w:t>
       </w:r>
       <w:proofErr w:type="spellStart"/>
       <w:r>
@@ -9134,8 +9123,21 @@
       </w:r>
       <w:proofErr w:type="spellEnd"/>
       <w:r>
-        <w:t xml:space="preserve"> rotation</w:t>
-      </w:r>
+        <w:t xml:space="preserve"> rotation, derivative of </w:t>
+      </w:r>
+      <w:proofErr w:type="spellStart"/>
+      <w:r>
+        <w:t>xyz</w:t>
+      </w:r>
+      <w:proofErr w:type="spellEnd"/>
+      <w:r>
+        <w:t xml:space="preserve"> </w:t>
+      </w:r>
+      <w:proofErr w:type="spellStart"/>
+      <w:r>
+        <w:t>transl</w:t>
+      </w:r>
+      <w:proofErr w:type="spellEnd"/>
       <w:r>
         <w:t xml:space="preserve">, derivative of </w:t>
       </w:r>
@@ -9145,26 +9147,7 @@
       </w:r>
       <w:proofErr w:type="spellEnd"/>
       <w:r>
-        <w:t xml:space="preserve"> </w:t>
-      </w:r>
-      <w:proofErr w:type="spellStart"/>
-      <w:r>
-        <w:t>transl</w:t>
-      </w:r>
-      <w:proofErr w:type="spellEnd"/>
-      <w:r>
-        <w:t xml:space="preserve">, derivative of </w:t>
-      </w:r>
-      <w:proofErr w:type="spellStart"/>
-      <w:r>
-        <w:t>xyz</w:t>
-      </w:r>
-      <w:proofErr w:type="spellEnd"/>
-      <w:r>
-        <w:t xml:space="preserve"> rot</w:t>
-      </w:r>
-      <w:r>
-        <w:t>)</w:t>
+        <w:t xml:space="preserve"> rot)</w:t>
       </w:r>
       <w:r>
         <w:tab/>
@@ -9359,10 +9342,7 @@
         <w:ind w:left="360"/>
       </w:pPr>
       <w:r>
-        <w:t>Detrended (zero mean, zero slope) extended</w:t>
-      </w:r>
-      <w:r>
-        <w:t xml:space="preserve"> motion parameters</w:t>
+        <w:t>Detrended (zero mean, zero slope) extended motion parameters</w:t>
       </w:r>
     </w:p>
     <w:p>
@@ -9453,25 +9433,7 @@
           <w:sz w:val="21"/>
           <w:szCs w:val="21"/>
         </w:rPr>
-        <w:t>Movement_Regressors</w:t>
-      </w:r>
-      <w:r>
-        <w:rPr>
-          <w:rFonts w:ascii="Aptos" w:hAnsi="Aptos"/>
-          <w:color w:val="212121"/>
-          <w:sz w:val="21"/>
-          <w:szCs w:val="21"/>
-        </w:rPr>
-        <w:t>_dt</w:t>
-      </w:r>
-      <w:r>
-        <w:rPr>
-          <w:rFonts w:ascii="Aptos" w:hAnsi="Aptos"/>
-          <w:color w:val="212121"/>
-          <w:sz w:val="21"/>
-          <w:szCs w:val="21"/>
-        </w:rPr>
-        <w:t>.txt</w:t>
+        <w:t>Movement_Regressors_dt.txt</w:t>
       </w:r>
     </w:p>
     <w:p>
@@ -9559,25 +9521,7 @@
           <w:sz w:val="21"/>
           <w:szCs w:val="21"/>
         </w:rPr>
-        <w:t>-with</w:t>
-      </w:r>
-      <w:r>
-        <w:rPr>
-          <w:rFonts w:ascii="Aptos" w:hAnsi="Aptos"/>
-          <w:color w:val="212121"/>
-          <w:sz w:val="21"/>
-          <w:szCs w:val="21"/>
-        </w:rPr>
-        <w:t>detrend</w:t>
-      </w:r>
-      <w:r>
-        <w:rPr>
-          <w:rFonts w:ascii="Aptos" w:hAnsi="Aptos"/>
-          <w:color w:val="212121"/>
-          <w:sz w:val="21"/>
-          <w:szCs w:val="21"/>
-        </w:rPr>
-        <w:t>deriv.txt</w:t>
+        <w:t>-withdetrendderiv.txt</w:t>
       </w:r>
     </w:p>
     <w:p>
@@ -9628,12 +9572,7 @@
       </w:pPr>
       <w:r>
         <w:tab/>
-      </w:r>
-      <w:r>
-        <w:t>In</w:t>
-      </w:r>
-      <w:r>
-        <w:t>:</w:t>
+        <w:t>In:</w:t>
       </w:r>
       <w:r>
         <w:tab/>
@@ -9711,10 +9650,7 @@
       </w:r>
       <w:proofErr w:type="spellEnd"/>
       <w:r>
-        <w:t xml:space="preserve"> </w:t>
-      </w:r>
-      <w:r>
-        <w:t>metric values [</w:t>
+        <w:t xml:space="preserve"> metric values [</w:t>
       </w:r>
       <w:proofErr w:type="spellStart"/>
       <w:r>
@@ -9722,10 +9658,7 @@
       </w:r>
       <w:proofErr w:type="spellEnd"/>
       <w:r>
-        <w:t xml:space="preserve"> -s]</w:t>
-      </w:r>
-      <w:r>
-        <w:t xml:space="preserve"> (if any)</w:t>
+        <w:t xml:space="preserve"> -s] (if any)</w:t>
       </w:r>
     </w:p>
     <w:p>
@@ -10075,6 +10008,7 @@
         <w:rPr>
           <w:bCs/>
         </w:rPr>
+        <w:lastRenderedPageBreak/>
         <w:t xml:space="preserve"> If the file locations specified in scanlist.csv are not in the same project directory as your </w:t>
       </w:r>
       <w:proofErr w:type="spellStart"/>
@@ -10245,7 +10179,6 @@
           <w:sz w:val="20"/>
           <w:szCs w:val="20"/>
         </w:rPr>
-        <w:lastRenderedPageBreak/>
         <w:t xml:space="preserve">% </w:t>
       </w:r>
       <w:r>

--- a/ogre_manual.docx
+++ b/ogre_manual.docx
@@ -93,7 +93,14 @@
           <w:b/>
           <w:bCs/>
         </w:rPr>
-        <w:t>11</w:t>
+        <w:t>1</w:t>
+      </w:r>
+      <w:r>
+        <w:rPr>
+          <w:b/>
+          <w:bCs/>
+        </w:rPr>
+        <w:t>9</w:t>
       </w:r>
       <w:r>
         <w:rPr>
@@ -122,22 +129,22 @@
         </w:rPr>
         <w:t xml:space="preserve">Added </w:t>
       </w:r>
-      <w:proofErr w:type="spellStart"/>
-      <w:r>
-        <w:rPr>
-          <w:b/>
-          <w:bCs/>
-        </w:rPr>
-        <w:t>IntendedFor</w:t>
-      </w:r>
-      <w:proofErr w:type="spellEnd"/>
-      <w:r>
-        <w:rPr>
-          <w:b/>
-          <w:bCs/>
-        </w:rPr>
-        <w:t>: metadata to OGREdcm2niix.sh</w:t>
-      </w:r>
+      <w:r>
+        <w:rPr>
+          <w:b/>
+          <w:bCs/>
+        </w:rPr>
+        <w:t xml:space="preserve">WM/GM/CSF </w:t>
+      </w:r>
+      <w:proofErr w:type="spellStart"/>
+      <w:r>
+        <w:rPr>
+          <w:b/>
+          <w:bCs/>
+        </w:rPr>
+        <w:t>parcelation</w:t>
+      </w:r>
+      <w:proofErr w:type="spellEnd"/>
     </w:p>
     <w:p>
       <w:r>
@@ -416,15 +423,7 @@
         <w:t>,</w:t>
       </w:r>
       <w:r>
-        <w:t xml:space="preserve"> to specify location of </w:t>
-      </w:r>
-      <w:proofErr w:type="gramStart"/>
-      <w:r>
-        <w:t>their</w:t>
-      </w:r>
-      <w:proofErr w:type="gramEnd"/>
-      <w:r>
-        <w:t xml:space="preserve"> .</w:t>
+        <w:t xml:space="preserve"> to specify location of their .</w:t>
       </w:r>
       <w:proofErr w:type="spellStart"/>
       <w:r>
@@ -469,7 +468,21 @@
           <w:rPr>
             <w:rStyle w:val="Hyperlink"/>
           </w:rPr>
-          <w:t xml:space="preserve"> to nifti files</w:t>
+          <w:t xml:space="preserve"> to </w:t>
+        </w:r>
+        <w:proofErr w:type="spellStart"/>
+        <w:r>
+          <w:rPr>
+            <w:rStyle w:val="Hyperlink"/>
+          </w:rPr>
+          <w:t>nifti</w:t>
+        </w:r>
+        <w:proofErr w:type="spellEnd"/>
+        <w:r>
+          <w:rPr>
+            <w:rStyle w:val="Hyperlink"/>
+          </w:rPr>
+          <w:t xml:space="preserve"> files</w:t>
         </w:r>
       </w:hyperlink>
       <w:r>
@@ -1134,7 +1147,21 @@
         <w:rPr>
           <w:bCs/>
         </w:rPr>
-        <w:t xml:space="preserve"> names to nifti file outputs, and also is used by the rest of OGRE to identify </w:t>
+        <w:t xml:space="preserve"> names to </w:t>
+      </w:r>
+      <w:proofErr w:type="spellStart"/>
+      <w:r>
+        <w:rPr>
+          <w:bCs/>
+        </w:rPr>
+        <w:t>nifti</w:t>
+      </w:r>
+      <w:proofErr w:type="spellEnd"/>
+      <w:r>
+        <w:rPr>
+          <w:bCs/>
+        </w:rPr>
+        <w:t xml:space="preserve"> file outputs, and also is used by the rest of OGRE to identify </w:t>
       </w:r>
       <w:r>
         <w:rPr>
@@ -2214,18 +2241,10 @@
         <w:t>“</w:t>
       </w:r>
       <w:r>
-        <w:t xml:space="preserve"> defines the data that was acquired in the </w:t>
-      </w:r>
-      <w:proofErr w:type="gramStart"/>
-      <w:r>
-        <w:t>scanner</w:t>
-      </w:r>
-      <w:r>
-        <w:t>, and</w:t>
-      </w:r>
-      <w:proofErr w:type="gramEnd"/>
-      <w:r>
-        <w:t xml:space="preserve"> is only required if you intend to use </w:t>
+        <w:t xml:space="preserve"> defines the data that was acquired in the scanner</w:t>
+      </w:r>
+      <w:r>
+        <w:t xml:space="preserve">, and is only required if you intend to use </w:t>
       </w:r>
       <w:r>
         <w:rPr>
@@ -3440,719 +3459,759 @@
           <w:i/>
           <w:iCs/>
         </w:rPr>
-        <w:t xml:space="preserve">If this is your </w:t>
-      </w:r>
-      <w:proofErr w:type="gramStart"/>
+        <w:t xml:space="preserve">If this is your first time running OGRE, </w:t>
+      </w:r>
       <w:r>
         <w:rPr>
           <w:i/>
           <w:iCs/>
         </w:rPr>
-        <w:t>first time</w:t>
-      </w:r>
-      <w:proofErr w:type="gramEnd"/>
+        <w:t>we</w:t>
+      </w:r>
       <w:r>
         <w:rPr>
           <w:i/>
           <w:iCs/>
         </w:rPr>
-        <w:t xml:space="preserve"> running OGRE, </w:t>
-      </w:r>
-      <w:r>
+        <w:t xml:space="preserve"> recommend saving this until after you've successfully run the functional pipeline. That</w:t>
+      </w:r>
+      <w:r>
+        <w:t xml:space="preserve"> way you will have the pipeline outputs on hand. (You are </w:t>
+      </w:r>
+      <w:r>
+        <w:t xml:space="preserve">never required to </w:t>
+      </w:r>
+      <w:r>
+        <w:t>create your .</w:t>
+      </w:r>
+      <w:proofErr w:type="spellStart"/>
+      <w:r>
+        <w:t>fsf</w:t>
+      </w:r>
+      <w:proofErr w:type="spellEnd"/>
+      <w:r>
+        <w:t xml:space="preserve"> files </w:t>
+      </w:r>
+      <w:r>
+        <w:t>in advance</w:t>
+      </w:r>
+      <w:r>
+        <w:t xml:space="preserve">; </w:t>
+      </w:r>
+      <w:r>
+        <w:t>you will run your FEAT analysis</w:t>
+      </w:r>
+      <w:r>
+        <w:t xml:space="preserve"> at the end of</w:t>
+      </w:r>
+      <w:r>
+        <w:t xml:space="preserve"> the functional pipeline</w:t>
+      </w:r>
+      <w:r>
+        <w:t>.)</w:t>
+      </w:r>
+    </w:p>
+    <w:p>
+      <w:r>
+        <w:t>To use FSL FEAT on data preprocessed by OGRE, you will use</w:t>
+      </w:r>
+      <w:r>
+        <w:t xml:space="preserve"> FEAT's</w:t>
+      </w:r>
+      <w:r>
+        <w:t xml:space="preserve"> </w:t>
+      </w:r>
+      <w:r>
+        <w:t>“</w:t>
+      </w:r>
+      <w:r>
+        <w:t>statistics</w:t>
+      </w:r>
+      <w:r>
+        <w:t>”</w:t>
+      </w:r>
+      <w:r>
+        <w:t xml:space="preserve"> option (rather than </w:t>
+      </w:r>
+      <w:r>
+        <w:t>“</w:t>
+      </w:r>
+      <w:r>
+        <w:t>full analysis</w:t>
+      </w:r>
+      <w:r>
+        <w:t>”</w:t>
+      </w:r>
+      <w:r>
+        <w:t>), to skip preprocessing and registration.</w:t>
+      </w:r>
+    </w:p>
+    <w:p>
+      <w:r>
+        <w:tab/>
+        <w:t>Confirm in your</w:t>
+      </w:r>
+      <w:r>
+        <w:t xml:space="preserve"> first-level</w:t>
+      </w:r>
+      <w:r>
+        <w:t xml:space="preserve"> .</w:t>
+      </w:r>
+      <w:proofErr w:type="spellStart"/>
+      <w:r>
+        <w:t>fsf</w:t>
+      </w:r>
+      <w:proofErr w:type="spellEnd"/>
+      <w:r>
+        <w:t xml:space="preserve"> file</w:t>
+      </w:r>
+      <w:r>
+        <w:t>s</w:t>
+      </w:r>
+      <w:r>
+        <w:t xml:space="preserve">: </w:t>
+      </w:r>
+      <w:r>
+        <w:t>“</w:t>
+      </w:r>
+      <w:r>
+        <w:t xml:space="preserve">set </w:t>
+      </w:r>
+      <w:proofErr w:type="spellStart"/>
+      <w:r>
+        <w:t>fmri</w:t>
+      </w:r>
+      <w:proofErr w:type="spellEnd"/>
+      <w:r>
+        <w:t>(analysis) 2</w:t>
+      </w:r>
+      <w:r>
+        <w:t>”</w:t>
+      </w:r>
+    </w:p>
+    <w:p>
+      <w:r>
+        <w:lastRenderedPageBreak/>
+        <w:t>In addition</w:t>
+      </w:r>
+      <w:r>
+        <w:t xml:space="preserve">, </w:t>
+      </w:r>
+      <w:r>
+        <w:rPr>
+          <w:u w:val="single"/>
+        </w:rPr>
+        <w:t>FEAT</w:t>
+      </w:r>
+      <w:r>
+        <w:rPr>
+          <w:u w:val="single"/>
+        </w:rPr>
+        <w:t xml:space="preserve"> will </w:t>
+      </w:r>
+      <w:r>
+        <w:rPr>
+          <w:u w:val="single"/>
+        </w:rPr>
+        <w:t xml:space="preserve">always try to </w:t>
+      </w:r>
+      <w:r>
+        <w:rPr>
+          <w:u w:val="single"/>
+        </w:rPr>
+        <w:t>run SUSAN spatial smoothing</w:t>
+      </w:r>
+      <w:r>
+        <w:rPr>
+          <w:u w:val="single"/>
+        </w:rPr>
+        <w:t>, even if you turn off preprocessing</w:t>
+      </w:r>
+      <w:r>
+        <w:t xml:space="preserve">. Therefore, you must also set the spatial smoothing kernel to 0 in your first-level analyses. </w:t>
+      </w:r>
+      <w:r>
+        <w:t>You can do this in the GUI "Preprocessing" tab if you temporarily switch back to "full analysis," but the important check is:</w:t>
+      </w:r>
+    </w:p>
+    <w:p>
+      <w:pPr>
+        <w:ind w:firstLine="720"/>
+      </w:pPr>
+      <w:r>
+        <w:t>Confirm in your</w:t>
+      </w:r>
+      <w:r>
+        <w:t xml:space="preserve"> first-level</w:t>
+      </w:r>
+      <w:r>
+        <w:t xml:space="preserve"> .</w:t>
+      </w:r>
+      <w:proofErr w:type="spellStart"/>
+      <w:r>
+        <w:t>fsf</w:t>
+      </w:r>
+      <w:proofErr w:type="spellEnd"/>
+      <w:r>
+        <w:t xml:space="preserve"> file</w:t>
+      </w:r>
+      <w:r>
+        <w:t>s</w:t>
+      </w:r>
+      <w:r>
+        <w:t xml:space="preserve">: </w:t>
+      </w:r>
+      <w:r>
+        <w:t>“</w:t>
+      </w:r>
+      <w:r>
+        <w:t xml:space="preserve">set </w:t>
+      </w:r>
+      <w:proofErr w:type="spellStart"/>
+      <w:r>
+        <w:t>fmri</w:t>
+      </w:r>
+      <w:proofErr w:type="spellEnd"/>
+      <w:r>
+        <w:t>(smooth) 0</w:t>
+      </w:r>
+      <w:r>
+        <w:t>”</w:t>
+      </w:r>
+    </w:p>
+    <w:p>
+      <w:pPr>
         <w:rPr>
           <w:i/>
           <w:iCs/>
         </w:rPr>
-        <w:t>we</w:t>
-      </w:r>
+      </w:pPr>
       <w:r>
         <w:rPr>
           <w:i/>
           <w:iCs/>
         </w:rPr>
-        <w:t xml:space="preserve"> recommend saving this until after you've successfully run the functional pipeline. That</w:t>
-      </w:r>
-      <w:r>
-        <w:t xml:space="preserve"> way you will have the pipeline outputs on hand. (You are </w:t>
-      </w:r>
-      <w:r>
-        <w:t xml:space="preserve">never required to </w:t>
-      </w:r>
-      <w:r>
-        <w:t>create your .</w:t>
-      </w:r>
-      <w:proofErr w:type="spellStart"/>
-      <w:r>
-        <w:t>fsf</w:t>
-      </w:r>
-      <w:proofErr w:type="spellEnd"/>
-      <w:r>
-        <w:t xml:space="preserve"> files </w:t>
-      </w:r>
-      <w:r>
-        <w:t>in advance</w:t>
-      </w:r>
-      <w:r>
-        <w:t xml:space="preserve">; </w:t>
-      </w:r>
-      <w:r>
-        <w:t>you will run your FEAT analysis</w:t>
-      </w:r>
-      <w:r>
-        <w:t xml:space="preserve"> at the end of</w:t>
-      </w:r>
-      <w:r>
-        <w:t xml:space="preserve"> the functional pipeline</w:t>
-      </w:r>
-      <w:r>
-        <w:t>.)</w:t>
-      </w:r>
-    </w:p>
-    <w:p>
-      <w:r>
-        <w:t>To use FSL FEAT on data preprocessed by OGRE, you will use</w:t>
-      </w:r>
-      <w:r>
-        <w:t xml:space="preserve"> FEAT's</w:t>
-      </w:r>
-      <w:r>
-        <w:t xml:space="preserve"> </w:t>
-      </w:r>
-      <w:r>
-        <w:t>“</w:t>
-      </w:r>
-      <w:r>
-        <w:t>statistics</w:t>
-      </w:r>
-      <w:r>
-        <w:t>”</w:t>
-      </w:r>
-      <w:r>
-        <w:t xml:space="preserve"> option (rather than </w:t>
-      </w:r>
-      <w:r>
-        <w:t>“</w:t>
-      </w:r>
-      <w:r>
-        <w:t>full analysis</w:t>
-      </w:r>
-      <w:r>
-        <w:t>”</w:t>
-      </w:r>
-      <w:r>
-        <w:t>), to skip preprocessing and registration.</w:t>
-      </w:r>
-    </w:p>
-    <w:p>
-      <w:r>
-        <w:tab/>
-        <w:t>Confirm in your</w:t>
-      </w:r>
-      <w:r>
-        <w:t xml:space="preserve"> </w:t>
-      </w:r>
-      <w:proofErr w:type="gramStart"/>
-      <w:r>
-        <w:t>first-level</w:t>
-      </w:r>
-      <w:proofErr w:type="gramEnd"/>
-      <w:r>
-        <w:t xml:space="preserve"> .</w:t>
-      </w:r>
-      <w:proofErr w:type="spellStart"/>
-      <w:r>
-        <w:t>fsf</w:t>
-      </w:r>
-      <w:proofErr w:type="spellEnd"/>
-      <w:r>
-        <w:t xml:space="preserve"> file</w:t>
-      </w:r>
-      <w:r>
-        <w:t>s</w:t>
-      </w:r>
-      <w:r>
-        <w:t xml:space="preserve">: </w:t>
-      </w:r>
-      <w:r>
-        <w:t>“</w:t>
-      </w:r>
-      <w:r>
-        <w:t xml:space="preserve">set </w:t>
-      </w:r>
-      <w:proofErr w:type="spellStart"/>
-      <w:r>
-        <w:t>fmri</w:t>
-      </w:r>
-      <w:proofErr w:type="spellEnd"/>
-      <w:r>
-        <w:t>(analysis) 2</w:t>
-      </w:r>
-      <w:r>
-        <w:t>”</w:t>
-      </w:r>
-    </w:p>
-    <w:p>
-      <w:r>
-        <w:lastRenderedPageBreak/>
-        <w:t>In addition</w:t>
-      </w:r>
-      <w:r>
-        <w:t xml:space="preserve">, </w:t>
-      </w:r>
-      <w:r>
-        <w:rPr>
-          <w:u w:val="single"/>
-        </w:rPr>
-        <w:t>FEAT</w:t>
-      </w:r>
-      <w:r>
-        <w:rPr>
-          <w:u w:val="single"/>
-        </w:rPr>
-        <w:t xml:space="preserve"> will </w:t>
-      </w:r>
-      <w:r>
-        <w:rPr>
-          <w:u w:val="single"/>
-        </w:rPr>
-        <w:t xml:space="preserve">always try to </w:t>
-      </w:r>
-      <w:r>
-        <w:rPr>
-          <w:u w:val="single"/>
-        </w:rPr>
-        <w:t>run SUSAN spatial smoothing</w:t>
-      </w:r>
-      <w:r>
-        <w:rPr>
-          <w:u w:val="single"/>
-        </w:rPr>
-        <w:t>, even if you turn off preprocessing</w:t>
-      </w:r>
-      <w:r>
-        <w:t xml:space="preserve">. Therefore, you must also set the spatial smoothing kernel to 0 in your first-level analyses. </w:t>
-      </w:r>
-      <w:r>
-        <w:t>You can do this in the GUI "Preprocessing" tab if you temporarily switch back to "full analysis," but the important check is:</w:t>
-      </w:r>
-    </w:p>
-    <w:p>
-      <w:pPr>
-        <w:ind w:firstLine="720"/>
-      </w:pPr>
-      <w:r>
-        <w:t>Confirm in your</w:t>
-      </w:r>
-      <w:r>
-        <w:t xml:space="preserve"> </w:t>
-      </w:r>
-      <w:proofErr w:type="gramStart"/>
-      <w:r>
-        <w:t>first-level</w:t>
-      </w:r>
-      <w:proofErr w:type="gramEnd"/>
-      <w:r>
-        <w:t xml:space="preserve"> .</w:t>
-      </w:r>
-      <w:proofErr w:type="spellStart"/>
-      <w:r>
-        <w:t>fsf</w:t>
-      </w:r>
-      <w:proofErr w:type="spellEnd"/>
-      <w:r>
-        <w:t xml:space="preserve"> file</w:t>
-      </w:r>
-      <w:r>
-        <w:t>s</w:t>
-      </w:r>
-      <w:r>
-        <w:t xml:space="preserve">: </w:t>
-      </w:r>
-      <w:r>
-        <w:t>“</w:t>
-      </w:r>
-      <w:r>
-        <w:t xml:space="preserve">set </w:t>
-      </w:r>
-      <w:proofErr w:type="spellStart"/>
-      <w:r>
-        <w:t>fmri</w:t>
-      </w:r>
-      <w:proofErr w:type="spellEnd"/>
-      <w:r>
-        <w:t>(smooth) 0</w:t>
-      </w:r>
-      <w:r>
-        <w:t>”</w:t>
-      </w:r>
-    </w:p>
-    <w:p>
-      <w:pPr>
+        <w:t xml:space="preserve">Alternatively, you could </w:t>
+      </w:r>
+      <w:r>
         <w:rPr>
           <w:i/>
           <w:iCs/>
         </w:rPr>
-      </w:pPr>
+        <w:t>perform</w:t>
+      </w:r>
       <w:r>
         <w:rPr>
           <w:i/>
           <w:iCs/>
         </w:rPr>
-        <w:t xml:space="preserve">Alternatively, you could </w:t>
+        <w:t xml:space="preserve"> your spatial smoothing</w:t>
       </w:r>
       <w:r>
         <w:rPr>
           <w:i/>
           <w:iCs/>
         </w:rPr>
-        <w:t>perform</w:t>
+        <w:t xml:space="preserve"> (if any)</w:t>
       </w:r>
       <w:r>
         <w:rPr>
           <w:i/>
           <w:iCs/>
         </w:rPr>
-        <w:t xml:space="preserve"> your spatial smoothing</w:t>
+        <w:t xml:space="preserve"> in FEAT </w:t>
       </w:r>
       <w:r>
         <w:rPr>
           <w:i/>
           <w:iCs/>
         </w:rPr>
-        <w:t xml:space="preserve"> (if any)</w:t>
+        <w:t>instead of</w:t>
       </w:r>
       <w:r>
         <w:rPr>
           <w:i/>
           <w:iCs/>
         </w:rPr>
-        <w:t xml:space="preserve"> in FEAT </w:t>
+        <w:t xml:space="preserve"> OGRE. We </w:t>
       </w:r>
       <w:r>
         <w:rPr>
           <w:i/>
           <w:iCs/>
         </w:rPr>
-        <w:t>instead of</w:t>
+        <w:t>find that logistically cumbersome</w:t>
       </w:r>
       <w:r>
         <w:rPr>
           <w:i/>
           <w:iCs/>
         </w:rPr>
-        <w:t xml:space="preserve"> OGRE. We </w:t>
+        <w:t xml:space="preserve">, but it's functionally </w:t>
       </w:r>
       <w:r>
         <w:rPr>
           <w:i/>
           <w:iCs/>
         </w:rPr>
-        <w:t>find that logistically cumbersome</w:t>
+        <w:t>identical - FSL and OGRE use the same tools</w:t>
       </w:r>
       <w:r>
         <w:rPr>
           <w:i/>
           <w:iCs/>
         </w:rPr>
-        <w:t xml:space="preserve">, but it's functionally </w:t>
+        <w:t xml:space="preserve">. </w:t>
       </w:r>
       <w:r>
         <w:rPr>
           <w:i/>
           <w:iCs/>
         </w:rPr>
-        <w:t>identical - FSL and OGRE use the same tools</w:t>
+        <w:t>The</w:t>
       </w:r>
       <w:r>
         <w:rPr>
           <w:i/>
           <w:iCs/>
         </w:rPr>
-        <w:t xml:space="preserve">. </w:t>
+        <w:t xml:space="preserve"> critical part is to avoid accidentally smoothing your data</w:t>
       </w:r>
       <w:r>
         <w:rPr>
           <w:i/>
           <w:iCs/>
         </w:rPr>
-        <w:t>The</w:t>
-      </w:r>
-      <w:r>
+        <w:t xml:space="preserve"> more times than you intended!</w:t>
+      </w:r>
+    </w:p>
+    <w:p>
+      <w:r>
+        <w:t>You will also need to select the appropriate OGRE output as your input to first-level FEAT. The correct file is:</w:t>
+      </w:r>
+    </w:p>
+    <w:p>
+      <w:pPr>
+        <w:spacing w:after="0"/>
+        <w:rPr>
+          <w:b/>
+          <w:bCs/>
+          <w:sz w:val="18"/>
+          <w:szCs w:val="18"/>
+        </w:rPr>
+      </w:pPr>
+      <w:r>
+        <w:rPr>
+          <w:bCs/>
+          <w:sz w:val="20"/>
+          <w:szCs w:val="20"/>
+        </w:rPr>
+        <w:tab/>
+        <w:t xml:space="preserve">If no smoothing: </w:t>
+      </w:r>
+      <w:r>
+        <w:rPr>
+          <w:bCs/>
+          <w:sz w:val="20"/>
+          <w:szCs w:val="20"/>
+        </w:rPr>
+        <w:tab/>
+      </w:r>
+      <w:r>
+        <w:rPr>
+          <w:bCs/>
+          <w:sz w:val="20"/>
+          <w:szCs w:val="20"/>
+        </w:rPr>
+        <w:tab/>
+      </w:r>
+      <w:r>
+        <w:rPr>
+          <w:bCs/>
+          <w:sz w:val="20"/>
+          <w:szCs w:val="20"/>
+        </w:rPr>
+        <w:tab/>
+      </w:r>
+      <w:r>
+        <w:rPr>
+          <w:bCs/>
+          <w:sz w:val="20"/>
+          <w:szCs w:val="20"/>
+        </w:rPr>
+        <w:tab/>
+      </w:r>
+      <w:r>
+        <w:rPr>
+          <w:b/>
+          <w:bCs/>
+          <w:sz w:val="18"/>
+          <w:szCs w:val="18"/>
+        </w:rPr>
+        <w:t>sub-2025_task-drawLH_run-1_OGRE-preproc_bold.nii.gz</w:t>
+      </w:r>
+      <w:r>
+        <w:rPr>
+          <w:bCs/>
+          <w:sz w:val="20"/>
+          <w:szCs w:val="20"/>
+        </w:rPr>
+        <w:br/>
+      </w:r>
+      <w:r>
+        <w:rPr>
+          <w:bCs/>
+          <w:sz w:val="20"/>
+          <w:szCs w:val="20"/>
+        </w:rPr>
+        <w:tab/>
+        <w:t xml:space="preserve">If using SUSAN smoothing (from -f option): </w:t>
+      </w:r>
+      <w:r>
+        <w:rPr>
+          <w:bCs/>
+          <w:sz w:val="20"/>
+          <w:szCs w:val="20"/>
+        </w:rPr>
+        <w:tab/>
+      </w:r>
+      <w:r>
+        <w:rPr>
+          <w:b/>
+          <w:bCs/>
+          <w:sz w:val="18"/>
+          <w:szCs w:val="18"/>
+        </w:rPr>
+        <w:t>sub-2025_task-drawLH_run-1_OGRE-preproc_susan-</w:t>
+      </w:r>
+      <w:r>
+        <w:rPr>
+          <w:b/>
+          <w:bCs/>
+          <w:sz w:val="18"/>
+          <w:szCs w:val="18"/>
+        </w:rPr>
+        <w:t>#</w:t>
+      </w:r>
+      <w:r>
+        <w:rPr>
+          <w:b/>
+          <w:bCs/>
+          <w:sz w:val="18"/>
+          <w:szCs w:val="18"/>
+        </w:rPr>
+        <w:t>mm_hptf-</w:t>
+      </w:r>
+      <w:r>
+        <w:rPr>
+          <w:b/>
+          <w:bCs/>
+          <w:sz w:val="18"/>
+          <w:szCs w:val="18"/>
+        </w:rPr>
+        <w:t>%</w:t>
+      </w:r>
+      <w:r>
+        <w:rPr>
+          <w:b/>
+          <w:bCs/>
+          <w:sz w:val="18"/>
+          <w:szCs w:val="18"/>
+        </w:rPr>
+        <w:t>s_bold.nii.gz</w:t>
+      </w:r>
+    </w:p>
+    <w:p>
+      <w:pPr>
         <w:rPr>
           <w:i/>
           <w:iCs/>
         </w:rPr>
-        <w:t xml:space="preserve"> critical part is to avoid accidentally smoothing your data</w:t>
-      </w:r>
+      </w:pPr>
       <w:r>
         <w:rPr>
           <w:i/>
           <w:iCs/>
-        </w:rPr>
-        <w:t xml:space="preserve"> more times than you intended!</w:t>
-      </w:r>
-    </w:p>
-    <w:p>
-      <w:r>
-        <w:t>You will also need to select the appropriate OGRE output as your input to first-level FEAT. The correct file is:</w:t>
-      </w:r>
-    </w:p>
-    <w:p>
-      <w:pPr>
-        <w:spacing w:after="0"/>
-        <w:rPr>
-          <w:b/>
-          <w:bCs/>
-          <w:sz w:val="18"/>
-          <w:szCs w:val="18"/>
-        </w:rPr>
-      </w:pPr>
+          <w:sz w:val="18"/>
+          <w:szCs w:val="18"/>
+        </w:rPr>
+        <w:tab/>
+      </w:r>
+      <w:r>
+        <w:rPr>
+          <w:i/>
+          <w:iCs/>
+          <w:sz w:val="18"/>
+          <w:szCs w:val="18"/>
+        </w:rPr>
+        <w:tab/>
+      </w:r>
+      <w:r>
+        <w:rPr>
+          <w:i/>
+          <w:iCs/>
+          <w:sz w:val="18"/>
+          <w:szCs w:val="18"/>
+        </w:rPr>
+        <w:tab/>
+      </w:r>
+      <w:r>
+        <w:rPr>
+          <w:i/>
+          <w:iCs/>
+          <w:sz w:val="18"/>
+          <w:szCs w:val="18"/>
+        </w:rPr>
+        <w:tab/>
+      </w:r>
+      <w:r>
+        <w:rPr>
+          <w:i/>
+          <w:iCs/>
+          <w:sz w:val="18"/>
+          <w:szCs w:val="18"/>
+        </w:rPr>
+        <w:tab/>
+      </w:r>
+      <w:r>
+        <w:rPr>
+          <w:i/>
+          <w:iCs/>
+          <w:sz w:val="18"/>
+          <w:szCs w:val="18"/>
+        </w:rPr>
+        <w:tab/>
+      </w:r>
+      <w:r>
+        <w:rPr>
+          <w:i/>
+          <w:iCs/>
+          <w:sz w:val="18"/>
+          <w:szCs w:val="18"/>
+        </w:rPr>
+        <w:t>(Where # is your SUSAN smoothing FWHM, and % is your temporal cutoff)</w:t>
+      </w:r>
+    </w:p>
+    <w:p>
+      <w:r>
+        <w:t>Otherwise, create your .</w:t>
+      </w:r>
+      <w:proofErr w:type="spellStart"/>
+      <w:r>
+        <w:t>fsf</w:t>
+      </w:r>
+      <w:proofErr w:type="spellEnd"/>
+      <w:r>
+        <w:t xml:space="preserve"> files as normal for your study design. Example first- and second-level .</w:t>
+      </w:r>
+      <w:proofErr w:type="spellStart"/>
+      <w:r>
+        <w:t>fsf's</w:t>
+      </w:r>
+      <w:proofErr w:type="spellEnd"/>
+      <w:r>
+        <w:t xml:space="preserve"> are included in </w:t>
+      </w:r>
       <w:r>
         <w:rPr>
           <w:bCs/>
           <w:sz w:val="20"/>
           <w:szCs w:val="20"/>
         </w:rPr>
-        <w:tab/>
-        <w:t xml:space="preserve">If no smoothing: </w:t>
-      </w:r>
-      <w:r>
-        <w:rPr>
+        <w:t>OGRE-pipeline/examples.</w:t>
+      </w:r>
+      <w:r>
+        <w:t xml:space="preserve"> </w:t>
+      </w:r>
+    </w:p>
+    <w:p>
+      <w:r>
+        <w:t xml:space="preserve">Note that if you wish to include motion parameters in your model, you will need to do so via the "additional confound EVs" option. A text file of standard MCFLIRT motion parameters can be found in OGRE output at </w:t>
+      </w:r>
+      <w:proofErr w:type="spellStart"/>
+      <w:r>
+        <w:t>e.g</w:t>
+      </w:r>
+      <w:proofErr w:type="spellEnd"/>
+      <w:r>
+        <w:t xml:space="preserve">: </w:t>
+      </w:r>
+    </w:p>
+    <w:p>
+      <w:pPr>
+        <w:ind w:left="720"/>
+        <w:rPr>
+          <w:b/>
+          <w:bCs/>
+          <w:sz w:val="21"/>
+          <w:szCs w:val="21"/>
+        </w:rPr>
+      </w:pPr>
+      <w:r>
+        <w:rPr>
+          <w:b/>
+          <w:bCs/>
+          <w:sz w:val="21"/>
+          <w:szCs w:val="21"/>
+        </w:rPr>
+        <w:t>/Users/Shared/10_Connectivity/derivatives/preprocessed/</w:t>
+      </w:r>
+      <w:r>
+        <w:rPr>
+          <w:b/>
+          <w:bCs/>
+          <w:sz w:val="21"/>
+          <w:szCs w:val="21"/>
+        </w:rPr>
+        <w:t>sub-2025/pipeline7.</w:t>
+      </w:r>
+      <w:commentRangeStart w:id="4"/>
+      <w:r>
+        <w:rPr>
+          <w:b/>
+          <w:bCs/>
+          <w:sz w:val="21"/>
+          <w:szCs w:val="21"/>
+        </w:rPr>
+        <w:t>3.</w:t>
+      </w:r>
+      <w:commentRangeEnd w:id="4"/>
+      <w:r>
+        <w:rPr>
+          <w:rStyle w:val="CommentReference"/>
+        </w:rPr>
+        <w:commentReference w:id="4"/>
+      </w:r>
+      <w:r>
+        <w:rPr>
+          <w:b/>
+          <w:bCs/>
+          <w:sz w:val="21"/>
+          <w:szCs w:val="21"/>
+        </w:rPr>
+        <w:t>1/sub-2025_task-drawLH_run-1_bold/MotionCorrection/sub-2025_task-drawLH_run-1_bold_mc.par</w:t>
+      </w:r>
+    </w:p>
+    <w:p>
+      <w:pPr>
+        <w:pStyle w:val="Heading2"/>
+      </w:pPr>
+      <w:bookmarkStart w:id="5" w:name="Create_Locator"/>
+      <w:r>
+        <w:t xml:space="preserve">1D. Create </w:t>
+      </w:r>
+      <w:r>
+        <w:t>locator</w:t>
+      </w:r>
+      <w:r>
+        <w:t xml:space="preserve">.txt files to let OGRE </w:t>
+      </w:r>
+      <w:r>
+        <w:t>identify</w:t>
+      </w:r>
+      <w:r>
+        <w:t xml:space="preserve"> your .</w:t>
+      </w:r>
+      <w:proofErr w:type="spellStart"/>
+      <w:r>
+        <w:t>fsf</w:t>
+      </w:r>
+      <w:proofErr w:type="spellEnd"/>
+      <w:r>
+        <w:t xml:space="preserve"> files (OPTIONAL)</w:t>
+      </w:r>
+      <w:bookmarkEnd w:id="5"/>
+    </w:p>
+    <w:p>
+      <w:r>
+        <w:t>These files will allow OGRE to automatically run your first- and second-level FSL analyses (and the necessary adapter). They will make your life easier, but they are not necessary.</w:t>
+      </w:r>
+    </w:p>
+    <w:p>
+      <w:pPr>
+        <w:rPr>
+          <w:b/>
           <w:bCs/>
           <w:sz w:val="20"/>
           <w:szCs w:val="20"/>
         </w:rPr>
-        <w:tab/>
-      </w:r>
-      <w:r>
-        <w:rPr>
+      </w:pPr>
+      <w:r>
+        <w:t xml:space="preserve">For each subject, create a .txt file with the full paths of all first-level analyses. The paths can be separated by commas, spaces, tabs and/or newlines. See </w:t>
+      </w:r>
+      <w:r>
+        <w:rPr>
+          <w:b/>
           <w:bCs/>
           <w:sz w:val="20"/>
           <w:szCs w:val="20"/>
         </w:rPr>
-        <w:tab/>
-      </w:r>
-      <w:r>
-        <w:rPr>
+        <w:t>OGRE-pipeline/examples/</w:t>
+      </w:r>
+      <w:r>
+        <w:rPr>
+          <w:b/>
           <w:bCs/>
           <w:sz w:val="20"/>
           <w:szCs w:val="20"/>
         </w:rPr>
-        <w:tab/>
-      </w:r>
-      <w:r>
-        <w:rPr>
+        <w:t>sub-2025_</w:t>
+      </w:r>
+      <w:r>
+        <w:rPr>
+          <w:b/>
           <w:bCs/>
           <w:sz w:val="20"/>
           <w:szCs w:val="20"/>
         </w:rPr>
-        <w:tab/>
-      </w:r>
-      <w:r>
-        <w:rPr>
-          <w:b/>
-          <w:bCs/>
-          <w:sz w:val="18"/>
-          <w:szCs w:val="18"/>
-        </w:rPr>
-        <w:t>sub-2025_task-drawLH_run-1_OGRE-preproc_bold.nii.gz</w:t>
-      </w:r>
-      <w:r>
-        <w:rPr>
+        <w:t>locator</w:t>
+      </w:r>
+      <w:r>
+        <w:rPr>
+          <w:b/>
           <w:bCs/>
           <w:sz w:val="20"/>
           <w:szCs w:val="20"/>
         </w:rPr>
-        <w:br/>
-      </w:r>
-      <w:r>
-        <w:rPr>
-          <w:bCs/>
+        <w:t>One.txt</w:t>
+      </w:r>
+    </w:p>
+    <w:p>
+      <w:pPr>
+        <w:rPr>
           <w:sz w:val="20"/>
           <w:szCs w:val="20"/>
         </w:rPr>
-        <w:tab/>
-        <w:t xml:space="preserve">If using SUSAN smoothing (from -f option): </w:t>
-      </w:r>
-      <w:r>
-        <w:rPr>
+      </w:pPr>
+      <w:r>
+        <w:t>If you want OGRE to also autorun your second-level analyses, create a second separate .txt file with their paths. Same format; see</w:t>
+      </w:r>
+      <w:r>
+        <w:rPr>
+          <w:b/>
           <w:bCs/>
           <w:sz w:val="20"/>
           <w:szCs w:val="20"/>
         </w:rPr>
-        <w:tab/>
-      </w:r>
-      <w:r>
-        <w:rPr>
-          <w:b/>
-          <w:bCs/>
-          <w:sz w:val="18"/>
-          <w:szCs w:val="18"/>
-        </w:rPr>
-        <w:t>sub-2025_task-drawLH_run-1_OGRE-preproc_susan-</w:t>
-      </w:r>
-      <w:r>
-        <w:rPr>
-          <w:b/>
-          <w:bCs/>
-          <w:sz w:val="18"/>
-          <w:szCs w:val="18"/>
-        </w:rPr>
-        <w:t>#</w:t>
-      </w:r>
-      <w:r>
-        <w:rPr>
-          <w:b/>
-          <w:bCs/>
-          <w:sz w:val="18"/>
-          <w:szCs w:val="18"/>
-        </w:rPr>
-        <w:t>mm_hptf-</w:t>
-      </w:r>
-      <w:r>
-        <w:rPr>
-          <w:b/>
-          <w:bCs/>
-          <w:sz w:val="18"/>
-          <w:szCs w:val="18"/>
-        </w:rPr>
-        <w:t>%</w:t>
-      </w:r>
-      <w:r>
-        <w:rPr>
-          <w:b/>
-          <w:bCs/>
-          <w:sz w:val="18"/>
-          <w:szCs w:val="18"/>
-        </w:rPr>
-        <w:t>s_bold.nii.gz</w:t>
-      </w:r>
-    </w:p>
-    <w:p>
-      <w:pPr>
-        <w:rPr>
-          <w:i/>
-          <w:iCs/>
-        </w:rPr>
-      </w:pPr>
-      <w:r>
-        <w:rPr>
-          <w:i/>
-          <w:iCs/>
-          <w:sz w:val="18"/>
-          <w:szCs w:val="18"/>
-        </w:rPr>
-        <w:tab/>
-      </w:r>
-      <w:r>
-        <w:rPr>
-          <w:i/>
-          <w:iCs/>
-          <w:sz w:val="18"/>
-          <w:szCs w:val="18"/>
-        </w:rPr>
-        <w:tab/>
-      </w:r>
-      <w:r>
-        <w:rPr>
-          <w:i/>
-          <w:iCs/>
-          <w:sz w:val="18"/>
-          <w:szCs w:val="18"/>
-        </w:rPr>
-        <w:tab/>
-      </w:r>
-      <w:r>
-        <w:rPr>
-          <w:i/>
-          <w:iCs/>
-          <w:sz w:val="18"/>
-          <w:szCs w:val="18"/>
-        </w:rPr>
-        <w:tab/>
-      </w:r>
-      <w:r>
-        <w:rPr>
-          <w:i/>
-          <w:iCs/>
-          <w:sz w:val="18"/>
-          <w:szCs w:val="18"/>
-        </w:rPr>
-        <w:tab/>
-      </w:r>
-      <w:r>
-        <w:rPr>
-          <w:i/>
-          <w:iCs/>
-          <w:sz w:val="18"/>
-          <w:szCs w:val="18"/>
-        </w:rPr>
-        <w:tab/>
-      </w:r>
-      <w:r>
-        <w:rPr>
-          <w:i/>
-          <w:iCs/>
-          <w:sz w:val="18"/>
-          <w:szCs w:val="18"/>
-        </w:rPr>
-        <w:t>(Where # is your SUSAN smoothing FWHM, and % is your temporal cutoff)</w:t>
-      </w:r>
-    </w:p>
-    <w:p>
-      <w:r>
-        <w:t>Otherwise, create your .</w:t>
-      </w:r>
-      <w:proofErr w:type="spellStart"/>
-      <w:r>
-        <w:t>fsf</w:t>
-      </w:r>
-      <w:proofErr w:type="spellEnd"/>
-      <w:r>
-        <w:t xml:space="preserve"> files as normal for your study design. Example first- and </w:t>
-      </w:r>
-      <w:proofErr w:type="gramStart"/>
-      <w:r>
-        <w:t>second-level</w:t>
-      </w:r>
-      <w:proofErr w:type="gramEnd"/>
-      <w:r>
-        <w:t xml:space="preserve"> .</w:t>
-      </w:r>
-      <w:proofErr w:type="spellStart"/>
-      <w:r>
-        <w:t>fsf's</w:t>
-      </w:r>
-      <w:proofErr w:type="spellEnd"/>
-      <w:r>
-        <w:t xml:space="preserve"> are included in </w:t>
-      </w:r>
-      <w:r>
-        <w:rPr>
+        <w:t xml:space="preserve"> </w:t>
+      </w:r>
+      <w:r>
+        <w:rPr>
+          <w:b/>
           <w:bCs/>
           <w:sz w:val="20"/>
           <w:szCs w:val="20"/>
         </w:rPr>
-        <w:t>OGRE-pipeline/examples.</w:t>
-      </w:r>
-      <w:r>
-        <w:t xml:space="preserve"> </w:t>
-      </w:r>
-    </w:p>
-    <w:p>
-      <w:r>
-        <w:t xml:space="preserve">Note that if you wish to include motion parameters in your model, you will need to do so via the "additional confound EVs" option. A text file of standard MCFLIRT motion parameters can be found in OGRE output at </w:t>
-      </w:r>
-      <w:proofErr w:type="spellStart"/>
-      <w:r>
-        <w:t>e.g</w:t>
-      </w:r>
-      <w:proofErr w:type="spellEnd"/>
-      <w:r>
-        <w:t xml:space="preserve">: </w:t>
-      </w:r>
-    </w:p>
-    <w:p>
-      <w:pPr>
-        <w:ind w:left="720"/>
-        <w:rPr>
-          <w:b/>
-          <w:bCs/>
-          <w:sz w:val="21"/>
-          <w:szCs w:val="21"/>
-        </w:rPr>
-      </w:pPr>
-      <w:r>
-        <w:rPr>
-          <w:b/>
-          <w:bCs/>
-          <w:sz w:val="21"/>
-          <w:szCs w:val="21"/>
-        </w:rPr>
-        <w:t>/Users/Shared/10_Connectivity/derivatives/preprocessed/</w:t>
-      </w:r>
-      <w:r>
-        <w:rPr>
-          <w:b/>
-          <w:bCs/>
-          <w:sz w:val="21"/>
-          <w:szCs w:val="21"/>
-        </w:rPr>
-        <w:t>sub-2025/pipeline7.</w:t>
-      </w:r>
-      <w:commentRangeStart w:id="4"/>
-      <w:r>
-        <w:rPr>
-          <w:b/>
-          <w:bCs/>
-          <w:sz w:val="21"/>
-          <w:szCs w:val="21"/>
-        </w:rPr>
-        <w:t>3.</w:t>
-      </w:r>
-      <w:commentRangeEnd w:id="4"/>
-      <w:r>
-        <w:rPr>
-          <w:rStyle w:val="CommentReference"/>
-        </w:rPr>
-        <w:commentReference w:id="4"/>
-      </w:r>
-      <w:r>
-        <w:rPr>
-          <w:b/>
-          <w:bCs/>
-          <w:sz w:val="21"/>
-          <w:szCs w:val="21"/>
-        </w:rPr>
-        <w:t>1/sub-2025_task-drawLH_run-1_bold/MotionCorrection/sub-2025_task-drawLH_run-1_bold_mc.par</w:t>
-      </w:r>
-    </w:p>
-    <w:p>
-      <w:pPr>
-        <w:pStyle w:val="Heading2"/>
-      </w:pPr>
-      <w:bookmarkStart w:id="5" w:name="Create_Locator"/>
-      <w:r>
-        <w:t xml:space="preserve">1D. Create </w:t>
-      </w:r>
-      <w:r>
-        <w:t>locator</w:t>
-      </w:r>
-      <w:r>
-        <w:t xml:space="preserve">.txt files to let OGRE </w:t>
-      </w:r>
-      <w:r>
-        <w:t>identify</w:t>
-      </w:r>
-      <w:r>
-        <w:t xml:space="preserve"> your .</w:t>
-      </w:r>
-      <w:proofErr w:type="spellStart"/>
-      <w:r>
-        <w:t>fsf</w:t>
-      </w:r>
-      <w:proofErr w:type="spellEnd"/>
-      <w:r>
-        <w:t xml:space="preserve"> files (OPTIONAL)</w:t>
-      </w:r>
-      <w:bookmarkEnd w:id="5"/>
-    </w:p>
-    <w:p>
-      <w:r>
-        <w:t>These files will allow OGRE to automatically run your first- and second-level FSL analyses (and the necessary adapter). They will make your life easier, but they are not necessary.</w:t>
-      </w:r>
-    </w:p>
-    <w:p>
-      <w:pPr>
+        <w:t>OGRE-pipeline/examples/</w:t>
+      </w:r>
+      <w:r>
         <w:rPr>
           <w:b/>
           <w:bCs/>
           <w:sz w:val="20"/>
           <w:szCs w:val="20"/>
         </w:rPr>
-      </w:pPr>
-      <w:r>
-        <w:t xml:space="preserve">For each subject, create a .txt file with the full paths of all first-level analyses. The paths can be separated by commas, spaces, tabs and/or newlines. See </w:t>
+        <w:t>sub-2025_</w:t>
       </w:r>
       <w:r>
         <w:rPr>
@@ -4161,7 +4220,7 @@
           <w:sz w:val="20"/>
           <w:szCs w:val="20"/>
         </w:rPr>
-        <w:t>OGRE-pipeline/examples/</w:t>
+        <w:t>locator</w:t>
       </w:r>
       <w:r>
         <w:rPr>
@@ -4170,7 +4229,7 @@
           <w:sz w:val="20"/>
           <w:szCs w:val="20"/>
         </w:rPr>
-        <w:t>sub-2025_</w:t>
+        <w:t>Two</w:t>
       </w:r>
       <w:r>
         <w:rPr>
@@ -4179,103 +4238,68 @@
           <w:sz w:val="20"/>
           <w:szCs w:val="20"/>
         </w:rPr>
-        <w:t>locator</w:t>
-      </w:r>
-      <w:r>
-        <w:rPr>
-          <w:b/>
-          <w:bCs/>
-          <w:sz w:val="20"/>
-          <w:szCs w:val="20"/>
-        </w:rPr>
-        <w:t>One.txt</w:t>
-      </w:r>
-    </w:p>
-    <w:p>
-      <w:pPr>
-        <w:rPr>
-          <w:sz w:val="20"/>
-          <w:szCs w:val="20"/>
-        </w:rPr>
-      </w:pPr>
-      <w:r>
-        <w:t>If you want OGRE to also autorun your second-level analyses, create a second separate .txt file with their paths. Same format; see</w:t>
-      </w:r>
-      <w:r>
-        <w:rPr>
-          <w:b/>
-          <w:bCs/>
-          <w:sz w:val="20"/>
-          <w:szCs w:val="20"/>
-        </w:rPr>
+        <w:t>.txt</w:t>
+      </w:r>
+    </w:p>
+    <w:p>
+      <w:pPr>
+        <w:pStyle w:val="Heading1"/>
+        <w:rPr>
+          <w:u w:val="single"/>
+        </w:rPr>
+      </w:pPr>
+      <w:bookmarkStart w:id="6" w:name="DCM2NIIX"/>
+      <w:r>
+        <w:t>2</w:t>
+      </w:r>
+      <w:r>
+        <w:t xml:space="preserve">. </w:t>
+      </w:r>
+      <w:r>
+        <w:t xml:space="preserve">Convert </w:t>
+      </w:r>
+      <w:proofErr w:type="spellStart"/>
+      <w:r>
+        <w:t>dicoms</w:t>
+      </w:r>
+      <w:proofErr w:type="spellEnd"/>
+      <w:r>
+        <w:t xml:space="preserve"> to </w:t>
+      </w:r>
+      <w:proofErr w:type="spellStart"/>
+      <w:r>
+        <w:t>niftis</w:t>
+      </w:r>
+      <w:bookmarkEnd w:id="6"/>
+      <w:proofErr w:type="spellEnd"/>
+    </w:p>
+    <w:p>
+      <w:r>
+        <w:t>OGRE</w:t>
+      </w:r>
+      <w:r>
+        <w:t>dcm2niix.sh</w:t>
+      </w:r>
+      <w:r>
         <w:t xml:space="preserve"> </w:t>
       </w:r>
       <w:r>
-        <w:rPr>
-          <w:b/>
-          <w:bCs/>
-          <w:sz w:val="20"/>
-          <w:szCs w:val="20"/>
-        </w:rPr>
-        <w:t>OGRE-pipeline/examples/</w:t>
-      </w:r>
-      <w:r>
-        <w:rPr>
-          <w:b/>
-          <w:bCs/>
-          <w:sz w:val="20"/>
-          <w:szCs w:val="20"/>
-        </w:rPr>
-        <w:t>sub-2025_</w:t>
-      </w:r>
-      <w:r>
-        <w:rPr>
-          <w:b/>
-          <w:bCs/>
-          <w:sz w:val="20"/>
-          <w:szCs w:val="20"/>
-        </w:rPr>
-        <w:t>locator</w:t>
-      </w:r>
-      <w:r>
-        <w:rPr>
-          <w:b/>
-          <w:bCs/>
-          <w:sz w:val="20"/>
-          <w:szCs w:val="20"/>
-        </w:rPr>
-        <w:t>Two</w:t>
-      </w:r>
-      <w:r>
-        <w:rPr>
-          <w:b/>
-          <w:bCs/>
-          <w:sz w:val="20"/>
-          <w:szCs w:val="20"/>
-        </w:rPr>
-        <w:t>.txt</w:t>
-      </w:r>
-    </w:p>
-    <w:p>
-      <w:pPr>
-        <w:pStyle w:val="Heading1"/>
-        <w:rPr>
-          <w:u w:val="single"/>
-        </w:rPr>
-      </w:pPr>
-      <w:bookmarkStart w:id="6" w:name="DCM2NIIX"/>
-      <w:r>
-        <w:t>2</w:t>
-      </w:r>
-      <w:r>
-        <w:t xml:space="preserve">. </w:t>
-      </w:r>
-      <w:r>
-        <w:t xml:space="preserve">Convert </w:t>
-      </w:r>
-      <w:proofErr w:type="spellStart"/>
-      <w:r>
-        <w:t>dicoms</w:t>
+        <w:t xml:space="preserve">uses Chris </w:t>
+      </w:r>
+      <w:proofErr w:type="spellStart"/>
+      <w:r>
+        <w:t>Rorden’s</w:t>
+      </w:r>
+      <w:proofErr w:type="spellEnd"/>
+      <w:r>
+        <w:t xml:space="preserve"> dcm2niix</w:t>
+      </w:r>
+      <w:r>
+        <w:t xml:space="preserve"> to perform the </w:t>
+      </w:r>
+      <w:proofErr w:type="spellStart"/>
+      <w:r>
+        <w:t>dicom</w:t>
       </w:r>
       <w:proofErr w:type="spellEnd"/>
       <w:r>
@@ -4283,42 +4307,11 @@
       </w:r>
       <w:proofErr w:type="spellStart"/>
       <w:r>
-        <w:t>niftis</w:t>
-      </w:r>
-      <w:bookmarkEnd w:id="6"/>
-      <w:proofErr w:type="spellEnd"/>
-    </w:p>
-    <w:p>
-      <w:r>
-        <w:t>OGRE</w:t>
-      </w:r>
-      <w:r>
-        <w:t>dcm2niix.sh</w:t>
-      </w:r>
-      <w:r>
-        <w:t xml:space="preserve"> </w:t>
-      </w:r>
-      <w:r>
-        <w:t xml:space="preserve">uses Chris </w:t>
-      </w:r>
-      <w:proofErr w:type="spellStart"/>
-      <w:r>
-        <w:t>Rorden’s</w:t>
-      </w:r>
-      <w:proofErr w:type="spellEnd"/>
-      <w:r>
-        <w:t xml:space="preserve"> dcm2niix</w:t>
-      </w:r>
-      <w:r>
-        <w:t xml:space="preserve"> to perform the </w:t>
-      </w:r>
-      <w:proofErr w:type="spellStart"/>
-      <w:r>
-        <w:t>dicom</w:t>
-      </w:r>
-      <w:proofErr w:type="spellEnd"/>
-      <w:r>
-        <w:t xml:space="preserve"> to nifti conversion</w:t>
+        <w:t>nifti</w:t>
+      </w:r>
+      <w:proofErr w:type="spellEnd"/>
+      <w:r>
+        <w:t xml:space="preserve"> conversion</w:t>
       </w:r>
       <w:r>
         <w:t xml:space="preserve"> automatically on an entire scanlist.csv.</w:t>
@@ -4852,13 +4845,8 @@
       <w:r>
         <w:t xml:space="preserve"> a </w:t>
       </w:r>
-      <w:proofErr w:type="gramStart"/>
-      <w:r>
-        <w:t>subject-specific</w:t>
-      </w:r>
-      <w:proofErr w:type="gramEnd"/>
-      <w:r>
-        <w:t xml:space="preserve"> .</w:t>
+      <w:r>
+        <w:t>subject-specific .</w:t>
       </w:r>
       <w:proofErr w:type="spellStart"/>
       <w:r>
@@ -5303,15 +5291,7 @@
         </w:tabs>
       </w:pPr>
       <w:r>
-        <w:t xml:space="preserve">In the description of each </w:t>
-      </w:r>
-      <w:proofErr w:type="gramStart"/>
-      <w:r>
-        <w:t>pipeline</w:t>
-      </w:r>
-      <w:proofErr w:type="gramEnd"/>
-      <w:r>
-        <w:t xml:space="preserve"> it mentions "uses [</w:t>
+        <w:t>In the description of each pipeline it mentions "uses [</w:t>
       </w:r>
       <w:proofErr w:type="spellStart"/>
       <w:r>
@@ -5385,15 +5365,7 @@
         <w:t xml:space="preserve">The structural pipeline </w:t>
       </w:r>
       <w:r>
-        <w:t>is modified from Glasser's HCP v3.27 pipelines (Glasser 2013 Neuroimage</w:t>
-      </w:r>
-      <w:proofErr w:type="gramStart"/>
-      <w:r>
-        <w:t>), and</w:t>
-      </w:r>
-      <w:proofErr w:type="gramEnd"/>
-      <w:r>
-        <w:t xml:space="preserve"> </w:t>
+        <w:t xml:space="preserve">is modified from Glasser's HCP v3.27 pipelines (Glasser 2013 Neuroimage), and </w:t>
       </w:r>
       <w:r>
         <w:t>uses the T1</w:t>
@@ -5688,7 +5660,7 @@
           <w:i/>
           <w:iCs/>
         </w:rPr>
-        <w:t>"</w:t>
+        <w:t xml:space="preserve"> -dilation 6</w:t>
       </w:r>
       <w:r>
         <w:rPr>
@@ -5696,7 +5668,7 @@
           <w:i/>
           <w:iCs/>
         </w:rPr>
-        <w:t xml:space="preserve"> if you are applying spatial smoothing to your data</w:t>
+        <w:t>"</w:t>
       </w:r>
       <w:r>
         <w:rPr>
@@ -5704,7 +5676,7 @@
           <w:i/>
           <w:iCs/>
         </w:rPr>
-        <w:t>, so that HCP-based tools do not remove outside-brain voxels that contain data due to smoothing</w:t>
+        <w:t xml:space="preserve"> if you are applying spatial smoothing to your data</w:t>
       </w:r>
       <w:r>
         <w:rPr>
@@ -5712,7 +5684,7 @@
           <w:i/>
           <w:iCs/>
         </w:rPr>
-        <w:t>.</w:t>
+        <w:t>, so that HCP-based tools do not remove outside-brain voxels that contain data due to smoothing</w:t>
       </w:r>
       <w:r>
         <w:rPr>
@@ -5720,6 +5692,14 @@
           <w:i/>
           <w:iCs/>
         </w:rPr>
+        <w:t>.</w:t>
+      </w:r>
+      <w:r>
+        <w:rPr>
+          <w:bCs/>
+          <w:i/>
+          <w:iCs/>
+        </w:rPr>
         <w:t xml:space="preserve"> </w:t>
       </w:r>
       <w:r>
@@ -5732,7 +5712,19 @@
         <w:rPr>
           <w:bCs/>
         </w:rPr>
-        <w:t>, but this will require a combined setup script for struct/</w:t>
+        <w:t xml:space="preserve">, but </w:t>
+      </w:r>
+      <w:r>
+        <w:rPr>
+          <w:bCs/>
+        </w:rPr>
+        <w:t xml:space="preserve">we can only implement this after </w:t>
+      </w:r>
+      <w:r>
+        <w:rPr>
+          <w:bCs/>
+        </w:rPr>
+        <w:t>a combined setup script for struct/</w:t>
       </w:r>
       <w:proofErr w:type="spellStart"/>
       <w:r>
@@ -5878,21 +5870,13 @@
         <w:t>-o</w:t>
       </w:r>
       <w:r>
-        <w:t xml:space="preserve"> and </w:t>
-      </w:r>
-      <w:proofErr w:type="gramStart"/>
-      <w:r>
-        <w:t>second</w:t>
+        <w:t xml:space="preserve"> and second</w:t>
       </w:r>
       <w:r>
         <w:t>-</w:t>
       </w:r>
       <w:r>
-        <w:t>level</w:t>
-      </w:r>
-      <w:proofErr w:type="gramEnd"/>
-      <w:r>
-        <w:t xml:space="preserve"> </w:t>
+        <w:t xml:space="preserve">level </w:t>
       </w:r>
       <w:r>
         <w:rPr>
@@ -6499,23 +6483,7 @@
           <w:i/>
           <w:iCs/>
         </w:rPr>
-        <w:t xml:space="preserve">If this is your </w:t>
-      </w:r>
-      <w:proofErr w:type="gramStart"/>
-      <w:r>
-        <w:rPr>
-          <w:i/>
-          <w:iCs/>
-        </w:rPr>
-        <w:t>first time</w:t>
-      </w:r>
-      <w:proofErr w:type="gramEnd"/>
-      <w:r>
-        <w:rPr>
-          <w:i/>
-          <w:iCs/>
-        </w:rPr>
-        <w:t xml:space="preserve"> running OGRE, we recommend omitting -o and -t. Then you can use the outputs to set up your .</w:t>
+        <w:t>If this is your first time running OGRE, we recommend omitting -o and -t. Then you can use the outputs to set up your .</w:t>
       </w:r>
       <w:proofErr w:type="spellStart"/>
       <w:r>
@@ -7271,21 +7239,7 @@
         <w:rPr>
           <w:bCs/>
         </w:rPr>
-        <w:t xml:space="preserve"> option in the functional analysis, it </w:t>
-      </w:r>
-      <w:proofErr w:type="gramStart"/>
-      <w:r>
-        <w:rPr>
-          <w:bCs/>
-        </w:rPr>
-        <w:t>will</w:t>
-      </w:r>
-      <w:proofErr w:type="gramEnd"/>
-      <w:r>
-        <w:rPr>
-          <w:bCs/>
-        </w:rPr>
-        <w:t xml:space="preserve"> automatically run</w:t>
+        <w:t xml:space="preserve"> option in the functional analysis, it will automatically run</w:t>
       </w:r>
       <w:r>
         <w:rPr>
@@ -8429,7 +8383,13 @@
         <w:spacing w:after="0"/>
       </w:pPr>
       <w:r>
-        <w:t>BOLDs:</w:t>
+        <w:rPr>
+          <w:u w:val="single"/>
+        </w:rPr>
+        <w:t>BOLDs</w:t>
+      </w:r>
+      <w:r>
+        <w:t>:</w:t>
       </w:r>
     </w:p>
     <w:p>
@@ -8545,7 +8505,13 @@
         <w:spacing w:after="0"/>
       </w:pPr>
       <w:r>
-        <w:t>Brain masks:</w:t>
+        <w:rPr>
+          <w:u w:val="single"/>
+        </w:rPr>
+        <w:t>Brain masks</w:t>
+      </w:r>
+      <w:r>
+        <w:t>:</w:t>
       </w:r>
     </w:p>
     <w:p>
@@ -8640,6 +8606,9 @@
       </w:pPr>
       <w:proofErr w:type="spellStart"/>
       <w:r>
+        <w:rPr>
+          <w:u w:val="single"/>
+        </w:rPr>
         <w:t>Structurals</w:t>
       </w:r>
       <w:proofErr w:type="spellEnd"/>
@@ -8866,7 +8835,13 @@
         <w:spacing w:after="0"/>
       </w:pPr>
       <w:r>
-        <w:t>Regressors:</w:t>
+        <w:rPr>
+          <w:u w:val="single"/>
+        </w:rPr>
+        <w:t>Regressors</w:t>
+      </w:r>
+      <w:r>
+        <w:t>:</w:t>
       </w:r>
     </w:p>
     <w:p>
@@ -9772,14 +9747,9 @@
       </w:r>
       <w:proofErr w:type="spellStart"/>
       <w:r>
-        <w:t>fsl_motion_</w:t>
-      </w:r>
-      <w:proofErr w:type="gramStart"/>
-      <w:r>
-        <w:t>outliers</w:t>
-      </w:r>
-      <w:proofErr w:type="spellEnd"/>
-      <w:proofErr w:type="gramEnd"/>
+        <w:t>fsl_motion_outliers</w:t>
+      </w:r>
+      <w:proofErr w:type="spellEnd"/>
       <w:r>
         <w:t xml:space="preserve"> output (if any). If you didn't call </w:t>
       </w:r>
@@ -9891,6 +9861,7 @@
         <w:spacing w:after="0"/>
         <w:rPr>
           <w:bCs/>
+          <w:u w:val="single"/>
         </w:rPr>
       </w:pPr>
     </w:p>
@@ -9907,39 +9878,170 @@
       <w:r>
         <w:rPr>
           <w:bCs/>
-        </w:rPr>
-        <w:t xml:space="preserve">Future versions of the OGRE manual will </w:t>
-      </w:r>
-      <w:r>
-        <w:rPr>
-          <w:bCs/>
-        </w:rPr>
-        <w:t>detail</w:t>
-      </w:r>
-      <w:r>
-        <w:rPr>
-          <w:bCs/>
-        </w:rPr>
-        <w:t xml:space="preserve"> the files in </w:t>
-      </w:r>
-      <w:r>
-        <w:rPr>
-          <w:bCs/>
-        </w:rPr>
-        <w:t xml:space="preserve">the </w:t>
-      </w:r>
-      <w:r>
-        <w:rPr>
-          <w:bCs/>
-        </w:rPr>
-        <w:t>pipeline7.4.1</w:t>
-      </w:r>
-      <w:r>
-        <w:rPr>
-          <w:bCs/>
-        </w:rPr>
-        <w:t xml:space="preserve"> working directory.</w:t>
-      </w:r>
+          <w:u w:val="single"/>
+        </w:rPr>
+        <w:t xml:space="preserve">Other non-BIDS outputs </w:t>
+      </w:r>
+      <w:r>
+        <w:rPr>
+          <w:bCs/>
+          <w:u w:val="single"/>
+        </w:rPr>
+        <w:t xml:space="preserve">in </w:t>
+      </w:r>
+      <w:proofErr w:type="spellStart"/>
+      <w:r>
+        <w:rPr>
+          <w:bCs/>
+          <w:u w:val="single"/>
+        </w:rPr>
+        <w:t>MNINonLinear</w:t>
+      </w:r>
+      <w:proofErr w:type="spellEnd"/>
+      <w:r>
+        <w:rPr>
+          <w:bCs/>
+          <w:u w:val="single"/>
+        </w:rPr>
+        <w:t xml:space="preserve"> </w:t>
+      </w:r>
+      <w:r>
+        <w:rPr>
+          <w:bCs/>
+          <w:u w:val="single"/>
+        </w:rPr>
+        <w:t>you may find useful</w:t>
+      </w:r>
+      <w:r>
+        <w:rPr>
+          <w:bCs/>
+        </w:rPr>
+        <w:t>:</w:t>
+      </w:r>
+    </w:p>
+    <w:p>
+      <w:pPr>
+        <w:tabs>
+          <w:tab w:val="left" w:pos="720"/>
+          <w:tab w:val="left" w:pos="1440"/>
+        </w:tabs>
+        <w:spacing w:after="0"/>
+        <w:ind w:left="360"/>
+      </w:pPr>
+      <w:proofErr w:type="spellStart"/>
+      <w:r>
+        <w:t>Parcelation</w:t>
+      </w:r>
+      <w:proofErr w:type="spellEnd"/>
+      <w:r>
+        <w:t xml:space="preserve">/segmentation masks </w:t>
+      </w:r>
+      <w:r>
+        <w:t xml:space="preserve">of </w:t>
+      </w:r>
+      <w:r>
+        <w:t xml:space="preserve">gray matter, white matter, </w:t>
+      </w:r>
+      <w:r>
+        <w:t xml:space="preserve">&amp; </w:t>
+      </w:r>
+      <w:proofErr w:type="spellStart"/>
+      <w:r>
+        <w:t>csf</w:t>
+      </w:r>
+      <w:proofErr w:type="spellEnd"/>
+      <w:r>
+        <w:t xml:space="preserve"> for T1</w:t>
+      </w:r>
+      <w:r>
+        <w:t xml:space="preserve"> (via lib/</w:t>
+      </w:r>
+      <w:r>
+        <w:t>OGRESplitFreeSurferMasks</w:t>
+      </w:r>
+      <w:r>
+        <w:t>.sh)</w:t>
+      </w:r>
+    </w:p>
+    <w:p>
+      <w:pPr>
+        <w:tabs>
+          <w:tab w:val="left" w:pos="720"/>
+          <w:tab w:val="left" w:pos="1440"/>
+        </w:tabs>
+        <w:spacing w:after="0"/>
+        <w:ind w:left="1440" w:hanging="1440"/>
+      </w:pPr>
+      <w:r>
+        <w:tab/>
+      </w:r>
+      <w:r>
+        <w:t>In</w:t>
+      </w:r>
+      <w:r>
+        <w:t>:</w:t>
+      </w:r>
+      <w:r>
+        <w:tab/>
+      </w:r>
+      <w:r>
+        <w:rPr>
+          <w:i/>
+          <w:iCs/>
+        </w:rPr>
+        <w:t>parent</w:t>
+      </w:r>
+      <w:r>
+        <w:rPr>
+          <w:rFonts w:ascii="Aptos" w:hAnsi="Aptos"/>
+          <w:b/>
+          <w:bCs/>
+          <w:color w:val="212121"/>
+          <w:sz w:val="21"/>
+          <w:szCs w:val="21"/>
+        </w:rPr>
+        <w:t>/</w:t>
+      </w:r>
+      <w:r>
+        <w:rPr>
+          <w:rFonts w:ascii="Aptos" w:hAnsi="Aptos"/>
+          <w:color w:val="212121"/>
+          <w:sz w:val="21"/>
+          <w:szCs w:val="21"/>
+        </w:rPr>
+        <w:t>pipeline7.4.1/</w:t>
+      </w:r>
+      <w:proofErr w:type="spellStart"/>
+      <w:r>
+        <w:rPr>
+          <w:rFonts w:ascii="Aptos" w:hAnsi="Aptos"/>
+          <w:color w:val="212121"/>
+          <w:sz w:val="21"/>
+          <w:szCs w:val="21"/>
+        </w:rPr>
+        <w:t>MNINonLinear</w:t>
+      </w:r>
+      <w:proofErr w:type="spellEnd"/>
+      <w:r>
+        <w:rPr>
+          <w:rFonts w:ascii="Aptos" w:hAnsi="Aptos"/>
+          <w:color w:val="212121"/>
+          <w:sz w:val="21"/>
+          <w:szCs w:val="21"/>
+        </w:rPr>
+        <w:t>/</w:t>
+      </w:r>
+      <w:proofErr w:type="spellStart"/>
+      <w:r>
+        <w:rPr>
+          <w:rFonts w:ascii="Aptos" w:hAnsi="Aptos"/>
+          <w:color w:val="212121"/>
+          <w:sz w:val="21"/>
+          <w:szCs w:val="21"/>
+        </w:rPr>
+        <w:t>gm_wm_csf</w:t>
+      </w:r>
+      <w:proofErr w:type="spellEnd"/>
     </w:p>
     <w:p>
       <w:pPr>
@@ -9954,9 +10056,68 @@
     </w:p>
     <w:p>
       <w:pPr>
+        <w:tabs>
+          <w:tab w:val="left" w:pos="1080"/>
+        </w:tabs>
+        <w:spacing w:after="0"/>
+        <w:rPr>
+          <w:bCs/>
+        </w:rPr>
+      </w:pPr>
+      <w:r>
+        <w:rPr>
+          <w:bCs/>
+        </w:rPr>
+        <w:t xml:space="preserve">Future versions of the OGRE manual will </w:t>
+      </w:r>
+      <w:r>
+        <w:rPr>
+          <w:bCs/>
+        </w:rPr>
+        <w:t>detail</w:t>
+      </w:r>
+      <w:r>
+        <w:rPr>
+          <w:bCs/>
+        </w:rPr>
+        <w:t xml:space="preserve"> the files in </w:t>
+      </w:r>
+      <w:r>
+        <w:rPr>
+          <w:bCs/>
+        </w:rPr>
+        <w:t xml:space="preserve">the </w:t>
+      </w:r>
+      <w:r>
+        <w:rPr>
+          <w:bCs/>
+        </w:rPr>
+        <w:t>pipeline7.4.1</w:t>
+      </w:r>
+      <w:r>
+        <w:rPr>
+          <w:bCs/>
+        </w:rPr>
+        <w:t xml:space="preserve"> working directory.</w:t>
+      </w:r>
+    </w:p>
+    <w:p>
+      <w:pPr>
+        <w:tabs>
+          <w:tab w:val="left" w:pos="1080"/>
+        </w:tabs>
+        <w:spacing w:after="0"/>
+        <w:rPr>
+          <w:bCs/>
+        </w:rPr>
+      </w:pPr>
+    </w:p>
+    <w:p>
+      <w:pPr>
         <w:pStyle w:val="Heading1"/>
       </w:pPr>
       <w:r>
+        <w:lastRenderedPageBreak/>
         <w:t xml:space="preserve">11. </w:t>
       </w:r>
       <w:bookmarkStart w:id="16" w:name="Troubleshooting"/>
@@ -10008,7 +10169,6 @@
         <w:rPr>
           <w:bCs/>
         </w:rPr>
-        <w:lastRenderedPageBreak/>
         <w:t xml:space="preserve"> If the file locations specified in scanlist.csv are not in the same project directory as your </w:t>
       </w:r>
       <w:proofErr w:type="spellStart"/>
@@ -10374,16 +10534,8 @@
         <w:rPr>
           <w:bCs/>
         </w:rPr>
-        <w:t xml:space="preserve">More user-friendly handling of motion parameters, including optional calling of </w:t>
-      </w:r>
-      <w:proofErr w:type="spellStart"/>
-      <w:r>
-        <w:rPr>
-          <w:bCs/>
-        </w:rPr>
-        <w:t>fsl_motion_outliers</w:t>
-      </w:r>
-      <w:proofErr w:type="spellEnd"/>
+        <w:t>More user-friendly handling of the "FEAT adapter"</w:t>
+      </w:r>
     </w:p>
     <w:p>
       <w:pPr>
@@ -10404,29 +10556,19 @@
         <w:rPr>
           <w:bCs/>
         </w:rPr>
-        <w:t>More user-friendly handling of the "FEAT adapter"</w:t>
-      </w:r>
-    </w:p>
-    <w:p>
-      <w:pPr>
-        <w:pStyle w:val="ListParagraph"/>
-        <w:numPr>
-          <w:ilvl w:val="0"/>
-          <w:numId w:val="13"/>
-        </w:numPr>
-        <w:tabs>
-          <w:tab w:val="left" w:pos="1080"/>
-        </w:tabs>
-        <w:spacing w:after="0"/>
-        <w:rPr>
-          <w:bCs/>
-        </w:rPr>
-      </w:pPr>
-      <w:r>
-        <w:rPr>
-          <w:bCs/>
-        </w:rPr>
-        <w:t>A single setup script, for ease-of-use and to dynamically select structural brain size (erosion) based on functional smoothing arguments</w:t>
+        <w:t>A single setup script, for ease-of-use and to dynamically select structural brain size (erosion</w:t>
+      </w:r>
+      <w:r>
+        <w:rPr>
+          <w:bCs/>
+        </w:rPr>
+        <w:t>/dilation</w:t>
+      </w:r>
+      <w:r>
+        <w:rPr>
+          <w:bCs/>
+        </w:rPr>
+        <w:t>) based on functional smoothing arguments</w:t>
       </w:r>
     </w:p>
     <w:p>

--- a/ogre_manual.docx
+++ b/ogre_manual.docx
@@ -1,6 +1,6 @@
 
 <file path=word/document.xml><?xml version="1.0" encoding="utf-8"?>
-<w:document xmlns:wpc="http://schemas.microsoft.com/office/word/2010/wordprocessingCanvas" xmlns:cx="http://schemas.microsoft.com/office/drawing/2014/chartex" xmlns:cx1="http://schemas.microsoft.com/office/drawing/2015/9/8/chartex" xmlns:cx2="http://schemas.microsoft.com/office/drawing/2015/10/21/chartex" xmlns:cx3="http://schemas.microsoft.com/office/drawing/2016/5/9/chartex" xmlns:cx4="http://schemas.microsoft.com/office/drawing/2016/5/10/chartex" xmlns:cx5="http://schemas.microsoft.com/office/drawing/2016/5/11/chartex" xmlns:cx6="http://schemas.microsoft.com/office/drawing/2016/5/12/chartex" xmlns:cx7="http://schemas.microsoft.com/office/drawing/2016/5/13/chartex" xmlns:cx8="http://schemas.microsoft.com/office/drawing/2016/5/14/chartex" xmlns:mc="http://schemas.openxmlformats.org/markup-compatibility/2006" xmlns:aink="http://schemas.microsoft.com/office/drawing/2016/ink" xmlns:am3d="http://schemas.microsoft.com/office/drawing/2017/model3d" xmlns:o="urn:schemas-microsoft-com:office:office" xmlns:oel="http://schemas.microsoft.com/office/2019/extlst" xmlns:r="http://schemas.openxmlformats.org/officeDocument/2006/relationships" xmlns:m="http://schemas.openxmlformats.org/officeDocument/2006/math" xmlns:v="urn:schemas-microsoft-com:vml" xmlns:wp14="http://schemas.microsoft.com/office/word/2010/wordprocessingDrawing" xmlns:wp="http://schemas.openxmlformats.org/drawingml/2006/wordprocessingDrawing" xmlns:w10="urn:schemas-microsoft-com:office:word" xmlns:w="http://schemas.openxmlformats.org/wordprocessingml/2006/main" xmlns:w14="http://schemas.microsoft.com/office/word/2010/wordml" xmlns:w15="http://schemas.microsoft.com/office/word/2012/wordml" xmlns:w16cex="http://schemas.microsoft.com/office/word/2018/wordml/cex" xmlns:w16cid="http://schemas.microsoft.com/office/word/2016/wordml/cid" xmlns:w16="http://schemas.microsoft.com/office/word/2018/wordml" xmlns:w16sdtdh="http://schemas.microsoft.com/office/word/2020/wordml/sdtdatahash" xmlns:w16se="http://schemas.microsoft.com/office/word/2015/wordml/symex" xmlns:wpg="http://schemas.microsoft.com/office/word/2010/wordprocessingGroup" xmlns:wpi="http://schemas.microsoft.com/office/word/2010/wordprocessingInk" xmlns:wne="http://schemas.microsoft.com/office/word/2006/wordml" xmlns:wps="http://schemas.microsoft.com/office/word/2010/wordprocessingShape" mc:Ignorable="w14 w15 w16se w16cid w16 w16cex w16sdtdh wp14">
+<w:document xmlns:wpc="http://schemas.microsoft.com/office/word/2010/wordprocessingCanvas" xmlns:cx="http://schemas.microsoft.com/office/drawing/2014/chartex" xmlns:cx1="http://schemas.microsoft.com/office/drawing/2015/9/8/chartex" xmlns:cx2="http://schemas.microsoft.com/office/drawing/2015/10/21/chartex" xmlns:cx3="http://schemas.microsoft.com/office/drawing/2016/5/9/chartex" xmlns:cx4="http://schemas.microsoft.com/office/drawing/2016/5/10/chartex" xmlns:cx5="http://schemas.microsoft.com/office/drawing/2016/5/11/chartex" xmlns:cx6="http://schemas.microsoft.com/office/drawing/2016/5/12/chartex" xmlns:cx7="http://schemas.microsoft.com/office/drawing/2016/5/13/chartex" xmlns:cx8="http://schemas.microsoft.com/office/drawing/2016/5/14/chartex" xmlns:mc="http://schemas.openxmlformats.org/markup-compatibility/2006" xmlns:aink="http://schemas.microsoft.com/office/drawing/2016/ink" xmlns:am3d="http://schemas.microsoft.com/office/drawing/2017/model3d" xmlns:o="urn:schemas-microsoft-com:office:office" xmlns:oel="http://schemas.microsoft.com/office/2019/extlst" xmlns:r="http://schemas.openxmlformats.org/officeDocument/2006/relationships" xmlns:m="http://schemas.openxmlformats.org/officeDocument/2006/math" xmlns:v="urn:schemas-microsoft-com:vml" xmlns:wp14="http://schemas.microsoft.com/office/word/2010/wordprocessingDrawing" xmlns:wp="http://schemas.openxmlformats.org/drawingml/2006/wordprocessingDrawing" xmlns:w10="urn:schemas-microsoft-com:office:word" xmlns:w="http://schemas.openxmlformats.org/wordprocessingml/2006/main" xmlns:w14="http://schemas.microsoft.com/office/word/2010/wordml" xmlns:w15="http://schemas.microsoft.com/office/word/2012/wordml" xmlns:w16cex="http://schemas.microsoft.com/office/word/2018/wordml/cex" xmlns:w16cid="http://schemas.microsoft.com/office/word/2016/wordml/cid" xmlns:w16="http://schemas.microsoft.com/office/word/2018/wordml" xmlns:w16du="http://schemas.microsoft.com/office/word/2023/wordml/word16du" xmlns:w16sdtdh="http://schemas.microsoft.com/office/word/2020/wordml/sdtdatahash" xmlns:w16se="http://schemas.microsoft.com/office/word/2015/wordml/symex" xmlns:wpg="http://schemas.microsoft.com/office/word/2010/wordprocessingGroup" xmlns:wpi="http://schemas.microsoft.com/office/word/2010/wordprocessingInk" xmlns:wne="http://schemas.microsoft.com/office/word/2006/wordml" xmlns:wps="http://schemas.microsoft.com/office/word/2010/wordprocessingShape" mc:Ignorable="w14 w15 w16se w16cid w16 w16cex w16sdtdh w16du wp14">
   <w:body>
     <w:p>
       <w:pPr>
@@ -423,7 +423,15 @@
         <w:t>,</w:t>
       </w:r>
       <w:r>
-        <w:t xml:space="preserve"> to specify location of their .</w:t>
+        <w:t xml:space="preserve"> to specify location of </w:t>
+      </w:r>
+      <w:proofErr w:type="gramStart"/>
+      <w:r>
+        <w:t>their</w:t>
+      </w:r>
+      <w:proofErr w:type="gramEnd"/>
+      <w:r>
+        <w:t xml:space="preserve"> .</w:t>
       </w:r>
       <w:proofErr w:type="spellStart"/>
       <w:r>
@@ -468,21 +476,7 @@
           <w:rPr>
             <w:rStyle w:val="Hyperlink"/>
           </w:rPr>
-          <w:t xml:space="preserve"> to </w:t>
-        </w:r>
-        <w:proofErr w:type="spellStart"/>
-        <w:r>
-          <w:rPr>
-            <w:rStyle w:val="Hyperlink"/>
-          </w:rPr>
-          <w:t>nifti</w:t>
-        </w:r>
-        <w:proofErr w:type="spellEnd"/>
-        <w:r>
-          <w:rPr>
-            <w:rStyle w:val="Hyperlink"/>
-          </w:rPr>
-          <w:t xml:space="preserve"> files</w:t>
+          <w:t xml:space="preserve"> to nifti files</w:t>
         </w:r>
       </w:hyperlink>
       <w:r>
@@ -1147,21 +1141,7 @@
         <w:rPr>
           <w:bCs/>
         </w:rPr>
-        <w:t xml:space="preserve"> names to </w:t>
-      </w:r>
-      <w:proofErr w:type="spellStart"/>
-      <w:r>
-        <w:rPr>
-          <w:bCs/>
-        </w:rPr>
-        <w:t>nifti</w:t>
-      </w:r>
-      <w:proofErr w:type="spellEnd"/>
-      <w:r>
-        <w:rPr>
-          <w:bCs/>
-        </w:rPr>
-        <w:t xml:space="preserve"> file outputs, and also is used by the rest of OGRE to identify </w:t>
+        <w:t xml:space="preserve"> names to nifti file outputs, and also is used by the rest of OGRE to identify </w:t>
       </w:r>
       <w:r>
         <w:rPr>
@@ -2241,10 +2221,18 @@
         <w:t>“</w:t>
       </w:r>
       <w:r>
-        <w:t xml:space="preserve"> defines the data that was acquired in the scanner</w:t>
-      </w:r>
-      <w:r>
-        <w:t xml:space="preserve">, and is only required if you intend to use </w:t>
+        <w:t xml:space="preserve"> defines the data that was acquired in the </w:t>
+      </w:r>
+      <w:proofErr w:type="gramStart"/>
+      <w:r>
+        <w:t>scanner</w:t>
+      </w:r>
+      <w:r>
+        <w:t>, and</w:t>
+      </w:r>
+      <w:proofErr w:type="gramEnd"/>
+      <w:r>
+        <w:t xml:space="preserve"> is only required if you intend to use </w:t>
       </w:r>
       <w:r>
         <w:rPr>
@@ -3552,8 +3540,13 @@
         <w:t>Confirm in your</w:t>
       </w:r>
       <w:r>
-        <w:t xml:space="preserve"> first-level</w:t>
-      </w:r>
+        <w:t xml:space="preserve"> </w:t>
+      </w:r>
+      <w:proofErr w:type="gramStart"/>
+      <w:r>
+        <w:t>first-level</w:t>
+      </w:r>
+      <w:proofErr w:type="gramEnd"/>
       <w:r>
         <w:t xml:space="preserve"> .</w:t>
       </w:r>
@@ -3642,8 +3635,13 @@
         <w:t>Confirm in your</w:t>
       </w:r>
       <w:r>
-        <w:t xml:space="preserve"> first-level</w:t>
-      </w:r>
+        <w:t xml:space="preserve"> </w:t>
+      </w:r>
+      <w:proofErr w:type="gramStart"/>
+      <w:r>
+        <w:t>first-level</w:t>
+      </w:r>
+      <w:proofErr w:type="gramEnd"/>
       <w:r>
         <w:t xml:space="preserve"> .</w:t>
       </w:r>
@@ -4002,7 +4000,15 @@
       </w:r>
       <w:proofErr w:type="spellEnd"/>
       <w:r>
-        <w:t xml:space="preserve"> files as normal for your study design. Example first- and second-level .</w:t>
+        <w:t xml:space="preserve"> files as normal for your study design. Example first- and </w:t>
+      </w:r>
+      <w:proofErr w:type="gramStart"/>
+      <w:r>
+        <w:t>second-level</w:t>
+      </w:r>
+      <w:proofErr w:type="gramEnd"/>
+      <w:r>
+        <w:t xml:space="preserve"> .</w:t>
       </w:r>
       <w:proofErr w:type="spellStart"/>
       <w:r>
@@ -4303,15 +4309,7 @@
       </w:r>
       <w:proofErr w:type="spellEnd"/>
       <w:r>
-        <w:t xml:space="preserve"> to </w:t>
-      </w:r>
-      <w:proofErr w:type="spellStart"/>
-      <w:r>
-        <w:t>nifti</w:t>
-      </w:r>
-      <w:proofErr w:type="spellEnd"/>
-      <w:r>
-        <w:t xml:space="preserve"> conversion</w:t>
+        <w:t xml:space="preserve"> to nifti conversion</w:t>
       </w:r>
       <w:r>
         <w:t xml:space="preserve"> automatically on an entire scanlist.csv.</w:t>
@@ -4845,8 +4843,13 @@
       <w:r>
         <w:t xml:space="preserve"> a </w:t>
       </w:r>
-      <w:r>
-        <w:t>subject-specific .</w:t>
+      <w:proofErr w:type="gramStart"/>
+      <w:r>
+        <w:t>subject-specific</w:t>
+      </w:r>
+      <w:proofErr w:type="gramEnd"/>
+      <w:r>
+        <w:t xml:space="preserve"> .</w:t>
       </w:r>
       <w:proofErr w:type="spellStart"/>
       <w:r>
@@ -5291,7 +5294,15 @@
         </w:tabs>
       </w:pPr>
       <w:r>
-        <w:t>In the description of each pipeline it mentions "uses [</w:t>
+        <w:t xml:space="preserve">In the description of each </w:t>
+      </w:r>
+      <w:proofErr w:type="gramStart"/>
+      <w:r>
+        <w:t>pipeline</w:t>
+      </w:r>
+      <w:proofErr w:type="gramEnd"/>
+      <w:r>
+        <w:t xml:space="preserve"> it mentions "uses [</w:t>
       </w:r>
       <w:proofErr w:type="spellStart"/>
       <w:r>
@@ -5365,7 +5376,15 @@
         <w:t xml:space="preserve">The structural pipeline </w:t>
       </w:r>
       <w:r>
-        <w:t xml:space="preserve">is modified from Glasser's HCP v3.27 pipelines (Glasser 2013 Neuroimage), and </w:t>
+        <w:t>is modified from Glasser's HCP v3.27 pipelines (Glasser 2013 Neuroimage</w:t>
+      </w:r>
+      <w:proofErr w:type="gramStart"/>
+      <w:r>
+        <w:t>), and</w:t>
+      </w:r>
+      <w:proofErr w:type="gramEnd"/>
+      <w:r>
+        <w:t xml:space="preserve"> </w:t>
       </w:r>
       <w:r>
         <w:t>uses the T1</w:t>
@@ -5870,13 +5889,21 @@
         <w:t>-o</w:t>
       </w:r>
       <w:r>
-        <w:t xml:space="preserve"> and second</w:t>
+        <w:t xml:space="preserve"> and </w:t>
+      </w:r>
+      <w:proofErr w:type="gramStart"/>
+      <w:r>
+        <w:t>second</w:t>
       </w:r>
       <w:r>
         <w:t>-</w:t>
       </w:r>
       <w:r>
-        <w:t xml:space="preserve">level </w:t>
+        <w:t>level</w:t>
+      </w:r>
+      <w:proofErr w:type="gramEnd"/>
+      <w:r>
+        <w:t xml:space="preserve"> </w:t>
       </w:r>
       <w:r>
         <w:rPr>
@@ -7239,7 +7266,21 @@
         <w:rPr>
           <w:bCs/>
         </w:rPr>
-        <w:t xml:space="preserve"> option in the functional analysis, it will automatically run</w:t>
+        <w:t xml:space="preserve"> option in the functional analysis, it </w:t>
+      </w:r>
+      <w:proofErr w:type="gramStart"/>
+      <w:r>
+        <w:rPr>
+          <w:bCs/>
+        </w:rPr>
+        <w:t>will</w:t>
+      </w:r>
+      <w:proofErr w:type="gramEnd"/>
+      <w:r>
+        <w:rPr>
+          <w:bCs/>
+        </w:rPr>
+        <w:t xml:space="preserve"> automatically run</w:t>
       </w:r>
       <w:r>
         <w:rPr>
@@ -8873,7 +8914,28 @@
         <w:t xml:space="preserve"> rotation)</w:t>
       </w:r>
       <w:r>
-        <w:tab/>
+        <w:t xml:space="preserve"> – </w:t>
+      </w:r>
+      <w:r>
+        <w:rPr>
+          <w:b/>
+          <w:bCs/>
+        </w:rPr>
+        <w:t xml:space="preserve">In CONN, </w:t>
+      </w:r>
+      <w:r>
+        <w:rPr>
+          <w:b/>
+          <w:bCs/>
+        </w:rPr>
+        <w:t>use this a</w:t>
+      </w:r>
+      <w:r>
+        <w:rPr>
+          <w:b/>
+          <w:bCs/>
+        </w:rPr>
+        <w:t>s “realignment”</w:t>
       </w:r>
     </w:p>
     <w:p>
@@ -9000,7 +9062,7 @@
           <w:tab w:val="left" w:pos="720"/>
           <w:tab w:val="left" w:pos="1440"/>
         </w:tabs>
-        <w:spacing w:after="0"/>
+        <w:spacing w:after="60"/>
         <w:rPr>
           <w:bCs/>
         </w:rPr>
@@ -9225,7 +9287,7 @@
           <w:tab w:val="left" w:pos="720"/>
           <w:tab w:val="left" w:pos="1440"/>
         </w:tabs>
-        <w:spacing w:after="0"/>
+        <w:spacing w:after="60"/>
         <w:rPr>
           <w:rFonts w:ascii="Aptos" w:hAnsi="Aptos"/>
           <w:color w:val="212121"/>
@@ -9417,7 +9479,7 @@
           <w:tab w:val="left" w:pos="720"/>
           <w:tab w:val="left" w:pos="1440"/>
         </w:tabs>
-        <w:spacing w:after="0"/>
+        <w:spacing w:after="60"/>
         <w:rPr>
           <w:rFonts w:ascii="Aptos" w:hAnsi="Aptos"/>
           <w:color w:val="212121"/>
@@ -9530,6 +9592,44 @@
       <w:r>
         <w:t xml:space="preserve"> (if any)</w:t>
       </w:r>
+      <w:r>
+        <w:t xml:space="preserve"> – </w:t>
+      </w:r>
+      <w:r>
+        <w:rPr>
+          <w:b/>
+          <w:bCs/>
+        </w:rPr>
+        <w:t xml:space="preserve">In CONN, </w:t>
+      </w:r>
+      <w:r>
+        <w:rPr>
+          <w:b/>
+          <w:bCs/>
+        </w:rPr>
+        <w:t xml:space="preserve">use </w:t>
+      </w:r>
+      <w:r>
+        <w:rPr>
+          <w:b/>
+          <w:bCs/>
+        </w:rPr>
+        <w:t xml:space="preserve">this </w:t>
+      </w:r>
+      <w:r>
+        <w:rPr>
+          <w:b/>
+          <w:bCs/>
+        </w:rPr>
+        <w:t>a</w:t>
+      </w:r>
+      <w:r>
+        <w:rPr>
+          <w:b/>
+          <w:bCs/>
+        </w:rPr>
+        <w:t>s “scrubbing”</w:t>
+      </w:r>
     </w:p>
     <w:p>
       <w:pPr>
@@ -9537,7 +9637,7 @@
           <w:tab w:val="left" w:pos="720"/>
           <w:tab w:val="left" w:pos="1440"/>
         </w:tabs>
-        <w:spacing w:after="0"/>
+        <w:spacing w:after="60"/>
         <w:rPr>
           <w:rFonts w:ascii="Aptos" w:hAnsi="Aptos"/>
           <w:color w:val="212121"/>
@@ -9642,7 +9742,7 @@
           <w:tab w:val="left" w:pos="720"/>
           <w:tab w:val="left" w:pos="1440"/>
         </w:tabs>
-        <w:spacing w:after="0"/>
+        <w:spacing w:after="60"/>
         <w:rPr>
           <w:rFonts w:ascii="Aptos" w:hAnsi="Aptos"/>
           <w:color w:val="212121"/>
@@ -9747,19 +9847,34 @@
       </w:r>
       <w:proofErr w:type="spellStart"/>
       <w:r>
+        <w:t>fsl_motion_</w:t>
+      </w:r>
+      <w:proofErr w:type="gramStart"/>
+      <w:r>
+        <w:t>outliers</w:t>
+      </w:r>
+      <w:proofErr w:type="spellEnd"/>
+      <w:proofErr w:type="gramEnd"/>
+      <w:r>
+        <w:t xml:space="preserve"> output (if any). If you didn't call </w:t>
+      </w:r>
+      <w:proofErr w:type="spellStart"/>
+      <w:r>
         <w:t>fsl_motion_outliers</w:t>
       </w:r>
       <w:proofErr w:type="spellEnd"/>
       <w:r>
-        <w:t xml:space="preserve"> output (if any). If you didn't call </w:t>
-      </w:r>
-      <w:proofErr w:type="spellStart"/>
-      <w:r>
-        <w:t>fsl_motion_outliers</w:t>
-      </w:r>
-      <w:proofErr w:type="spellEnd"/>
-      <w:r>
         <w:t>, this is identical to the .par output.</w:t>
+      </w:r>
+      <w:r>
+        <w:t xml:space="preserve"> – </w:t>
+      </w:r>
+      <w:r>
+        <w:rPr>
+          <w:b/>
+          <w:bCs/>
+        </w:rPr>
+        <w:t>In FSL, use this as “additional confound EVs”</w:t>
       </w:r>
     </w:p>
     <w:p>
@@ -9974,12 +10089,7 @@
       </w:pPr>
       <w:r>
         <w:tab/>
-      </w:r>
-      <w:r>
-        <w:t>In</w:t>
-      </w:r>
-      <w:r>
-        <w:t>:</w:t>
+        <w:t>In:</w:t>
       </w:r>
       <w:r>
         <w:tab/>
@@ -10670,7 +10780,7 @@
 </file>
 
 <file path=word/comments.xml><?xml version="1.0" encoding="utf-8"?>
-<w:comments xmlns:wpc="http://schemas.microsoft.com/office/word/2010/wordprocessingCanvas" xmlns:cx="http://schemas.microsoft.com/office/drawing/2014/chartex" xmlns:cx1="http://schemas.microsoft.com/office/drawing/2015/9/8/chartex" xmlns:cx2="http://schemas.microsoft.com/office/drawing/2015/10/21/chartex" xmlns:cx3="http://schemas.microsoft.com/office/drawing/2016/5/9/chartex" xmlns:cx4="http://schemas.microsoft.com/office/drawing/2016/5/10/chartex" xmlns:cx5="http://schemas.microsoft.com/office/drawing/2016/5/11/chartex" xmlns:cx6="http://schemas.microsoft.com/office/drawing/2016/5/12/chartex" xmlns:cx7="http://schemas.microsoft.com/office/drawing/2016/5/13/chartex" xmlns:cx8="http://schemas.microsoft.com/office/drawing/2016/5/14/chartex" xmlns:mc="http://schemas.openxmlformats.org/markup-compatibility/2006" xmlns:aink="http://schemas.microsoft.com/office/drawing/2016/ink" xmlns:am3d="http://schemas.microsoft.com/office/drawing/2017/model3d" xmlns:o="urn:schemas-microsoft-com:office:office" xmlns:oel="http://schemas.microsoft.com/office/2019/extlst" xmlns:r="http://schemas.openxmlformats.org/officeDocument/2006/relationships" xmlns:m="http://schemas.openxmlformats.org/officeDocument/2006/math" xmlns:v="urn:schemas-microsoft-com:vml" xmlns:wp14="http://schemas.microsoft.com/office/word/2010/wordprocessingDrawing" xmlns:wp="http://schemas.openxmlformats.org/drawingml/2006/wordprocessingDrawing" xmlns:w10="urn:schemas-microsoft-com:office:word" xmlns:w="http://schemas.openxmlformats.org/wordprocessingml/2006/main" xmlns:w14="http://schemas.microsoft.com/office/word/2010/wordml" xmlns:w15="http://schemas.microsoft.com/office/word/2012/wordml" xmlns:w16cex="http://schemas.microsoft.com/office/word/2018/wordml/cex" xmlns:w16cid="http://schemas.microsoft.com/office/word/2016/wordml/cid" xmlns:w16="http://schemas.microsoft.com/office/word/2018/wordml" xmlns:w16sdtdh="http://schemas.microsoft.com/office/word/2020/wordml/sdtdatahash" xmlns:w16se="http://schemas.microsoft.com/office/word/2015/wordml/symex" xmlns:wpg="http://schemas.microsoft.com/office/word/2010/wordprocessingGroup" xmlns:wpi="http://schemas.microsoft.com/office/word/2010/wordprocessingInk" xmlns:wne="http://schemas.microsoft.com/office/word/2006/wordml" xmlns:wps="http://schemas.microsoft.com/office/word/2010/wordprocessingShape" mc:Ignorable="w14 w15 w16se w16cid w16 w16cex w16sdtdh wp14">
+<w:comments xmlns:wpc="http://schemas.microsoft.com/office/word/2010/wordprocessingCanvas" xmlns:cx="http://schemas.microsoft.com/office/drawing/2014/chartex" xmlns:cx1="http://schemas.microsoft.com/office/drawing/2015/9/8/chartex" xmlns:cx2="http://schemas.microsoft.com/office/drawing/2015/10/21/chartex" xmlns:cx3="http://schemas.microsoft.com/office/drawing/2016/5/9/chartex" xmlns:cx4="http://schemas.microsoft.com/office/drawing/2016/5/10/chartex" xmlns:cx5="http://schemas.microsoft.com/office/drawing/2016/5/11/chartex" xmlns:cx6="http://schemas.microsoft.com/office/drawing/2016/5/12/chartex" xmlns:cx7="http://schemas.microsoft.com/office/drawing/2016/5/13/chartex" xmlns:cx8="http://schemas.microsoft.com/office/drawing/2016/5/14/chartex" xmlns:mc="http://schemas.openxmlformats.org/markup-compatibility/2006" xmlns:aink="http://schemas.microsoft.com/office/drawing/2016/ink" xmlns:am3d="http://schemas.microsoft.com/office/drawing/2017/model3d" xmlns:o="urn:schemas-microsoft-com:office:office" xmlns:oel="http://schemas.microsoft.com/office/2019/extlst" xmlns:r="http://schemas.openxmlformats.org/officeDocument/2006/relationships" xmlns:m="http://schemas.openxmlformats.org/officeDocument/2006/math" xmlns:v="urn:schemas-microsoft-com:vml" xmlns:wp14="http://schemas.microsoft.com/office/word/2010/wordprocessingDrawing" xmlns:wp="http://schemas.openxmlformats.org/drawingml/2006/wordprocessingDrawing" xmlns:w10="urn:schemas-microsoft-com:office:word" xmlns:w="http://schemas.openxmlformats.org/wordprocessingml/2006/main" xmlns:w14="http://schemas.microsoft.com/office/word/2010/wordml" xmlns:w15="http://schemas.microsoft.com/office/word/2012/wordml" xmlns:w16cex="http://schemas.microsoft.com/office/word/2018/wordml/cex" xmlns:w16cid="http://schemas.microsoft.com/office/word/2016/wordml/cid" xmlns:w16="http://schemas.microsoft.com/office/word/2018/wordml" xmlns:w16du="http://schemas.microsoft.com/office/word/2023/wordml/word16du" xmlns:w16sdtdh="http://schemas.microsoft.com/office/word/2020/wordml/sdtdatahash" xmlns:w16se="http://schemas.microsoft.com/office/word/2015/wordml/symex" xmlns:wpg="http://schemas.microsoft.com/office/word/2010/wordprocessingGroup" xmlns:wpi="http://schemas.microsoft.com/office/word/2010/wordprocessingInk" xmlns:wne="http://schemas.microsoft.com/office/word/2006/wordml" xmlns:wps="http://schemas.microsoft.com/office/word/2010/wordprocessingShape" mc:Ignorable="w14 w15 w16se w16cid w16 w16cex w16sdtdh w16du wp14">
   <w:comment w:id="4" w:author="Philip, Benjamin" w:date="2024-07-07T14:19:00Z" w:initials="LU">
     <w:p>
       <w:r>
@@ -10710,28 +10820,28 @@
 </file>
 
 <file path=word/commentsExtended.xml><?xml version="1.0" encoding="utf-8"?>
-<w15:commentsEx xmlns:wpc="http://schemas.microsoft.com/office/word/2010/wordprocessingCanvas" xmlns:cx="http://schemas.microsoft.com/office/drawing/2014/chartex" xmlns:cx1="http://schemas.microsoft.com/office/drawing/2015/9/8/chartex" xmlns:cx2="http://schemas.microsoft.com/office/drawing/2015/10/21/chartex" xmlns:cx3="http://schemas.microsoft.com/office/drawing/2016/5/9/chartex" xmlns:cx4="http://schemas.microsoft.com/office/drawing/2016/5/10/chartex" xmlns:cx5="http://schemas.microsoft.com/office/drawing/2016/5/11/chartex" xmlns:cx6="http://schemas.microsoft.com/office/drawing/2016/5/12/chartex" xmlns:cx7="http://schemas.microsoft.com/office/drawing/2016/5/13/chartex" xmlns:cx8="http://schemas.microsoft.com/office/drawing/2016/5/14/chartex" xmlns:mc="http://schemas.openxmlformats.org/markup-compatibility/2006" xmlns:aink="http://schemas.microsoft.com/office/drawing/2016/ink" xmlns:am3d="http://schemas.microsoft.com/office/drawing/2017/model3d" xmlns:o="urn:schemas-microsoft-com:office:office" xmlns:oel="http://schemas.microsoft.com/office/2019/extlst" xmlns:r="http://schemas.openxmlformats.org/officeDocument/2006/relationships" xmlns:m="http://schemas.openxmlformats.org/officeDocument/2006/math" xmlns:v="urn:schemas-microsoft-com:vml" xmlns:wp14="http://schemas.microsoft.com/office/word/2010/wordprocessingDrawing" xmlns:wp="http://schemas.openxmlformats.org/drawingml/2006/wordprocessingDrawing" xmlns:w10="urn:schemas-microsoft-com:office:word" xmlns:w="http://schemas.openxmlformats.org/wordprocessingml/2006/main" xmlns:w14="http://schemas.microsoft.com/office/word/2010/wordml" xmlns:w15="http://schemas.microsoft.com/office/word/2012/wordml" xmlns:w16cex="http://schemas.microsoft.com/office/word/2018/wordml/cex" xmlns:w16cid="http://schemas.microsoft.com/office/word/2016/wordml/cid" xmlns:w16="http://schemas.microsoft.com/office/word/2018/wordml" xmlns:w16sdtdh="http://schemas.microsoft.com/office/word/2020/wordml/sdtdatahash" xmlns:w16se="http://schemas.microsoft.com/office/word/2015/wordml/symex" xmlns:wpg="http://schemas.microsoft.com/office/word/2010/wordprocessingGroup" xmlns:wpi="http://schemas.microsoft.com/office/word/2010/wordprocessingInk" xmlns:wne="http://schemas.microsoft.com/office/word/2006/wordml" xmlns:wps="http://schemas.microsoft.com/office/word/2010/wordprocessingShape" mc:Ignorable="w14 w15 w16se w16cid w16 w16cex w16sdtdh wp14">
+<w15:commentsEx xmlns:wpc="http://schemas.microsoft.com/office/word/2010/wordprocessingCanvas" xmlns:cx="http://schemas.microsoft.com/office/drawing/2014/chartex" xmlns:cx1="http://schemas.microsoft.com/office/drawing/2015/9/8/chartex" xmlns:cx2="http://schemas.microsoft.com/office/drawing/2015/10/21/chartex" xmlns:cx3="http://schemas.microsoft.com/office/drawing/2016/5/9/chartex" xmlns:cx4="http://schemas.microsoft.com/office/drawing/2016/5/10/chartex" xmlns:cx5="http://schemas.microsoft.com/office/drawing/2016/5/11/chartex" xmlns:cx6="http://schemas.microsoft.com/office/drawing/2016/5/12/chartex" xmlns:cx7="http://schemas.microsoft.com/office/drawing/2016/5/13/chartex" xmlns:cx8="http://schemas.microsoft.com/office/drawing/2016/5/14/chartex" xmlns:mc="http://schemas.openxmlformats.org/markup-compatibility/2006" xmlns:aink="http://schemas.microsoft.com/office/drawing/2016/ink" xmlns:am3d="http://schemas.microsoft.com/office/drawing/2017/model3d" xmlns:o="urn:schemas-microsoft-com:office:office" xmlns:oel="http://schemas.microsoft.com/office/2019/extlst" xmlns:r="http://schemas.openxmlformats.org/officeDocument/2006/relationships" xmlns:m="http://schemas.openxmlformats.org/officeDocument/2006/math" xmlns:v="urn:schemas-microsoft-com:vml" xmlns:wp14="http://schemas.microsoft.com/office/word/2010/wordprocessingDrawing" xmlns:wp="http://schemas.openxmlformats.org/drawingml/2006/wordprocessingDrawing" xmlns:w10="urn:schemas-microsoft-com:office:word" xmlns:w="http://schemas.openxmlformats.org/wordprocessingml/2006/main" xmlns:w14="http://schemas.microsoft.com/office/word/2010/wordml" xmlns:w15="http://schemas.microsoft.com/office/word/2012/wordml" xmlns:w16cex="http://schemas.microsoft.com/office/word/2018/wordml/cex" xmlns:w16cid="http://schemas.microsoft.com/office/word/2016/wordml/cid" xmlns:w16="http://schemas.microsoft.com/office/word/2018/wordml" xmlns:w16du="http://schemas.microsoft.com/office/word/2023/wordml/word16du" xmlns:w16sdtdh="http://schemas.microsoft.com/office/word/2020/wordml/sdtdatahash" xmlns:w16se="http://schemas.microsoft.com/office/word/2015/wordml/symex" xmlns:wpg="http://schemas.microsoft.com/office/word/2010/wordprocessingGroup" xmlns:wpi="http://schemas.microsoft.com/office/word/2010/wordprocessingInk" xmlns:wne="http://schemas.microsoft.com/office/word/2006/wordml" xmlns:wps="http://schemas.microsoft.com/office/word/2010/wordprocessingShape" mc:Ignorable="w14 w15 w16se w16cid w16 w16cex w16sdtdh w16du wp14">
   <w15:commentEx w15:paraId="2374A6B6" w15:done="0"/>
   <w15:commentEx w15:paraId="214A980F" w15:done="0"/>
 </w15:commentsEx>
 </file>
 
 <file path=word/commentsExtensible.xml><?xml version="1.0" encoding="utf-8"?>
-<w16cex:commentsExtensible xmlns:wpc="http://schemas.microsoft.com/office/word/2010/wordprocessingCanvas" xmlns:cx="http://schemas.microsoft.com/office/drawing/2014/chartex" xmlns:cx1="http://schemas.microsoft.com/office/drawing/2015/9/8/chartex" xmlns:cx2="http://schemas.microsoft.com/office/drawing/2015/10/21/chartex" xmlns:cx3="http://schemas.microsoft.com/office/drawing/2016/5/9/chartex" xmlns:cx4="http://schemas.microsoft.com/office/drawing/2016/5/10/chartex" xmlns:cx5="http://schemas.microsoft.com/office/drawing/2016/5/11/chartex" xmlns:cx6="http://schemas.microsoft.com/office/drawing/2016/5/12/chartex" xmlns:cx7="http://schemas.microsoft.com/office/drawing/2016/5/13/chartex" xmlns:cx8="http://schemas.microsoft.com/office/drawing/2016/5/14/chartex" xmlns:cr="http://schemas.microsoft.com/office/comments/2020/reactions" xmlns:mc="http://schemas.openxmlformats.org/markup-compatibility/2006" xmlns:aink="http://schemas.microsoft.com/office/drawing/2016/ink" xmlns:am3d="http://schemas.microsoft.com/office/drawing/2017/model3d" xmlns:o="urn:schemas-microsoft-com:office:office" xmlns:oel="http://schemas.microsoft.com/office/2019/extlst" xmlns:r="http://schemas.openxmlformats.org/officeDocument/2006/relationships" xmlns:m="http://schemas.openxmlformats.org/officeDocument/2006/math" xmlns:v="urn:schemas-microsoft-com:vml" xmlns:wp14="http://schemas.microsoft.com/office/word/2010/wordprocessingDrawing" xmlns:wp="http://schemas.openxmlformats.org/drawingml/2006/wordprocessingDrawing" xmlns:w10="urn:schemas-microsoft-com:office:word" xmlns:w="http://schemas.openxmlformats.org/wordprocessingml/2006/main" xmlns:w14="http://schemas.microsoft.com/office/word/2010/wordml" xmlns:w15="http://schemas.microsoft.com/office/word/2012/wordml" xmlns:w16cex="http://schemas.microsoft.com/office/word/2018/wordml/cex" xmlns:w16cid="http://schemas.microsoft.com/office/word/2016/wordml/cid" xmlns:w16="http://schemas.microsoft.com/office/word/2018/wordml" xmlns:w16sdtdh="http://schemas.microsoft.com/office/word/2020/wordml/sdtdatahash" xmlns:w16se="http://schemas.microsoft.com/office/word/2015/wordml/symex" xmlns:wpg="http://schemas.microsoft.com/office/word/2010/wordprocessingGroup" xmlns:wpi="http://schemas.microsoft.com/office/word/2010/wordprocessingInk" xmlns:wne="http://schemas.microsoft.com/office/word/2006/wordml" xmlns:wps="http://schemas.microsoft.com/office/word/2010/wordprocessingShape" mc:Ignorable="w14 w15 w16se w16cid w16 w16cex w16sdtdh cr wp14">
+<w16cex:commentsExtensible xmlns:wpc="http://schemas.microsoft.com/office/word/2010/wordprocessingCanvas" xmlns:cx="http://schemas.microsoft.com/office/drawing/2014/chartex" xmlns:cx1="http://schemas.microsoft.com/office/drawing/2015/9/8/chartex" xmlns:cx2="http://schemas.microsoft.com/office/drawing/2015/10/21/chartex" xmlns:cx3="http://schemas.microsoft.com/office/drawing/2016/5/9/chartex" xmlns:cx4="http://schemas.microsoft.com/office/drawing/2016/5/10/chartex" xmlns:cx5="http://schemas.microsoft.com/office/drawing/2016/5/11/chartex" xmlns:cx6="http://schemas.microsoft.com/office/drawing/2016/5/12/chartex" xmlns:cx7="http://schemas.microsoft.com/office/drawing/2016/5/13/chartex" xmlns:cx8="http://schemas.microsoft.com/office/drawing/2016/5/14/chartex" xmlns:cr="http://schemas.microsoft.com/office/comments/2020/reactions" xmlns:mc="http://schemas.openxmlformats.org/markup-compatibility/2006" xmlns:aink="http://schemas.microsoft.com/office/drawing/2016/ink" xmlns:am3d="http://schemas.microsoft.com/office/drawing/2017/model3d" xmlns:o="urn:schemas-microsoft-com:office:office" xmlns:oel="http://schemas.microsoft.com/office/2019/extlst" xmlns:r="http://schemas.openxmlformats.org/officeDocument/2006/relationships" xmlns:m="http://schemas.openxmlformats.org/officeDocument/2006/math" xmlns:v="urn:schemas-microsoft-com:vml" xmlns:wp14="http://schemas.microsoft.com/office/word/2010/wordprocessingDrawing" xmlns:wp="http://schemas.openxmlformats.org/drawingml/2006/wordprocessingDrawing" xmlns:w10="urn:schemas-microsoft-com:office:word" xmlns:w="http://schemas.openxmlformats.org/wordprocessingml/2006/main" xmlns:w14="http://schemas.microsoft.com/office/word/2010/wordml" xmlns:w15="http://schemas.microsoft.com/office/word/2012/wordml" xmlns:w16cex="http://schemas.microsoft.com/office/word/2018/wordml/cex" xmlns:w16cid="http://schemas.microsoft.com/office/word/2016/wordml/cid" xmlns:w16="http://schemas.microsoft.com/office/word/2018/wordml" xmlns:w16du="http://schemas.microsoft.com/office/word/2023/wordml/word16du" xmlns:w16sdtdh="http://schemas.microsoft.com/office/word/2020/wordml/sdtdatahash" xmlns:w16se="http://schemas.microsoft.com/office/word/2015/wordml/symex" xmlns:wpg="http://schemas.microsoft.com/office/word/2010/wordprocessingGroup" xmlns:wpi="http://schemas.microsoft.com/office/word/2010/wordprocessingInk" xmlns:wne="http://schemas.microsoft.com/office/word/2006/wordml" xmlns:wps="http://schemas.microsoft.com/office/word/2010/wordprocessingShape" mc:Ignorable="w14 w15 w16se w16cid w16 w16cex w16sdtdh cr w16du wp14">
   <w16cex:commentExtensible w16cex:durableId="7E54C003" w16cex:dateUtc="2024-07-07T19:19:00Z"/>
   <w16cex:commentExtensible w16cex:durableId="3A784DE9" w16cex:dateUtc="2024-07-07T19:23:00Z"/>
 </w16cex:commentsExtensible>
 </file>
 
 <file path=word/commentsIds.xml><?xml version="1.0" encoding="utf-8"?>
-<w16cid:commentsIds xmlns:wpc="http://schemas.microsoft.com/office/word/2010/wordprocessingCanvas" xmlns:cx="http://schemas.microsoft.com/office/drawing/2014/chartex" xmlns:cx1="http://schemas.microsoft.com/office/drawing/2015/9/8/chartex" xmlns:cx2="http://schemas.microsoft.com/office/drawing/2015/10/21/chartex" xmlns:cx3="http://schemas.microsoft.com/office/drawing/2016/5/9/chartex" xmlns:cx4="http://schemas.microsoft.com/office/drawing/2016/5/10/chartex" xmlns:cx5="http://schemas.microsoft.com/office/drawing/2016/5/11/chartex" xmlns:cx6="http://schemas.microsoft.com/office/drawing/2016/5/12/chartex" xmlns:cx7="http://schemas.microsoft.com/office/drawing/2016/5/13/chartex" xmlns:cx8="http://schemas.microsoft.com/office/drawing/2016/5/14/chartex" xmlns:mc="http://schemas.openxmlformats.org/markup-compatibility/2006" xmlns:aink="http://schemas.microsoft.com/office/drawing/2016/ink" xmlns:am3d="http://schemas.microsoft.com/office/drawing/2017/model3d" xmlns:o="urn:schemas-microsoft-com:office:office" xmlns:oel="http://schemas.microsoft.com/office/2019/extlst" xmlns:r="http://schemas.openxmlformats.org/officeDocument/2006/relationships" xmlns:m="http://schemas.openxmlformats.org/officeDocument/2006/math" xmlns:v="urn:schemas-microsoft-com:vml" xmlns:wp14="http://schemas.microsoft.com/office/word/2010/wordprocessingDrawing" xmlns:wp="http://schemas.openxmlformats.org/drawingml/2006/wordprocessingDrawing" xmlns:w10="urn:schemas-microsoft-com:office:word" xmlns:w="http://schemas.openxmlformats.org/wordprocessingml/2006/main" xmlns:w14="http://schemas.microsoft.com/office/word/2010/wordml" xmlns:w15="http://schemas.microsoft.com/office/word/2012/wordml" xmlns:w16cex="http://schemas.microsoft.com/office/word/2018/wordml/cex" xmlns:w16cid="http://schemas.microsoft.com/office/word/2016/wordml/cid" xmlns:w16="http://schemas.microsoft.com/office/word/2018/wordml" xmlns:w16sdtdh="http://schemas.microsoft.com/office/word/2020/wordml/sdtdatahash" xmlns:w16se="http://schemas.microsoft.com/office/word/2015/wordml/symex" xmlns:wpg="http://schemas.microsoft.com/office/word/2010/wordprocessingGroup" xmlns:wpi="http://schemas.microsoft.com/office/word/2010/wordprocessingInk" xmlns:wne="http://schemas.microsoft.com/office/word/2006/wordml" xmlns:wps="http://schemas.microsoft.com/office/word/2010/wordprocessingShape" mc:Ignorable="w14 w15 w16se w16cid w16 w16cex w16sdtdh wp14">
+<w16cid:commentsIds xmlns:wpc="http://schemas.microsoft.com/office/word/2010/wordprocessingCanvas" xmlns:cx="http://schemas.microsoft.com/office/drawing/2014/chartex" xmlns:cx1="http://schemas.microsoft.com/office/drawing/2015/9/8/chartex" xmlns:cx2="http://schemas.microsoft.com/office/drawing/2015/10/21/chartex" xmlns:cx3="http://schemas.microsoft.com/office/drawing/2016/5/9/chartex" xmlns:cx4="http://schemas.microsoft.com/office/drawing/2016/5/10/chartex" xmlns:cx5="http://schemas.microsoft.com/office/drawing/2016/5/11/chartex" xmlns:cx6="http://schemas.microsoft.com/office/drawing/2016/5/12/chartex" xmlns:cx7="http://schemas.microsoft.com/office/drawing/2016/5/13/chartex" xmlns:cx8="http://schemas.microsoft.com/office/drawing/2016/5/14/chartex" xmlns:mc="http://schemas.openxmlformats.org/markup-compatibility/2006" xmlns:aink="http://schemas.microsoft.com/office/drawing/2016/ink" xmlns:am3d="http://schemas.microsoft.com/office/drawing/2017/model3d" xmlns:o="urn:schemas-microsoft-com:office:office" xmlns:oel="http://schemas.microsoft.com/office/2019/extlst" xmlns:r="http://schemas.openxmlformats.org/officeDocument/2006/relationships" xmlns:m="http://schemas.openxmlformats.org/officeDocument/2006/math" xmlns:v="urn:schemas-microsoft-com:vml" xmlns:wp14="http://schemas.microsoft.com/office/word/2010/wordprocessingDrawing" xmlns:wp="http://schemas.openxmlformats.org/drawingml/2006/wordprocessingDrawing" xmlns:w10="urn:schemas-microsoft-com:office:word" xmlns:w="http://schemas.openxmlformats.org/wordprocessingml/2006/main" xmlns:w14="http://schemas.microsoft.com/office/word/2010/wordml" xmlns:w15="http://schemas.microsoft.com/office/word/2012/wordml" xmlns:w16cex="http://schemas.microsoft.com/office/word/2018/wordml/cex" xmlns:w16cid="http://schemas.microsoft.com/office/word/2016/wordml/cid" xmlns:w16="http://schemas.microsoft.com/office/word/2018/wordml" xmlns:w16du="http://schemas.microsoft.com/office/word/2023/wordml/word16du" xmlns:w16sdtdh="http://schemas.microsoft.com/office/word/2020/wordml/sdtdatahash" xmlns:w16se="http://schemas.microsoft.com/office/word/2015/wordml/symex" xmlns:wpg="http://schemas.microsoft.com/office/word/2010/wordprocessingGroup" xmlns:wpi="http://schemas.microsoft.com/office/word/2010/wordprocessingInk" xmlns:wne="http://schemas.microsoft.com/office/word/2006/wordml" xmlns:wps="http://schemas.microsoft.com/office/word/2010/wordprocessingShape" mc:Ignorable="w14 w15 w16se w16cid w16 w16cex w16sdtdh w16du wp14">
   <w16cid:commentId w16cid:paraId="2374A6B6" w16cid:durableId="7E54C003"/>
   <w16cid:commentId w16cid:paraId="214A980F" w16cid:durableId="3A784DE9"/>
 </w16cid:commentsIds>
 </file>
 
 <file path=word/endnotes.xml><?xml version="1.0" encoding="utf-8"?>
-<w:endnotes xmlns:wpc="http://schemas.microsoft.com/office/word/2010/wordprocessingCanvas" xmlns:cx="http://schemas.microsoft.com/office/drawing/2014/chartex" xmlns:cx1="http://schemas.microsoft.com/office/drawing/2015/9/8/chartex" xmlns:cx2="http://schemas.microsoft.com/office/drawing/2015/10/21/chartex" xmlns:cx3="http://schemas.microsoft.com/office/drawing/2016/5/9/chartex" xmlns:cx4="http://schemas.microsoft.com/office/drawing/2016/5/10/chartex" xmlns:cx5="http://schemas.microsoft.com/office/drawing/2016/5/11/chartex" xmlns:cx6="http://schemas.microsoft.com/office/drawing/2016/5/12/chartex" xmlns:cx7="http://schemas.microsoft.com/office/drawing/2016/5/13/chartex" xmlns:cx8="http://schemas.microsoft.com/office/drawing/2016/5/14/chartex" xmlns:mc="http://schemas.openxmlformats.org/markup-compatibility/2006" xmlns:aink="http://schemas.microsoft.com/office/drawing/2016/ink" xmlns:am3d="http://schemas.microsoft.com/office/drawing/2017/model3d" xmlns:o="urn:schemas-microsoft-com:office:office" xmlns:oel="http://schemas.microsoft.com/office/2019/extlst" xmlns:r="http://schemas.openxmlformats.org/officeDocument/2006/relationships" xmlns:m="http://schemas.openxmlformats.org/officeDocument/2006/math" xmlns:v="urn:schemas-microsoft-com:vml" xmlns:wp14="http://schemas.microsoft.com/office/word/2010/wordprocessingDrawing" xmlns:wp="http://schemas.openxmlformats.org/drawingml/2006/wordprocessingDrawing" xmlns:w10="urn:schemas-microsoft-com:office:word" xmlns:w="http://schemas.openxmlformats.org/wordprocessingml/2006/main" xmlns:w14="http://schemas.microsoft.com/office/word/2010/wordml" xmlns:w15="http://schemas.microsoft.com/office/word/2012/wordml" xmlns:w16cex="http://schemas.microsoft.com/office/word/2018/wordml/cex" xmlns:w16cid="http://schemas.microsoft.com/office/word/2016/wordml/cid" xmlns:w16="http://schemas.microsoft.com/office/word/2018/wordml" xmlns:w16sdtdh="http://schemas.microsoft.com/office/word/2020/wordml/sdtdatahash" xmlns:w16se="http://schemas.microsoft.com/office/word/2015/wordml/symex" xmlns:wpg="http://schemas.microsoft.com/office/word/2010/wordprocessingGroup" xmlns:wpi="http://schemas.microsoft.com/office/word/2010/wordprocessingInk" xmlns:wne="http://schemas.microsoft.com/office/word/2006/wordml" xmlns:wps="http://schemas.microsoft.com/office/word/2010/wordprocessingShape" mc:Ignorable="w14 w15 w16se w16cid w16 w16cex w16sdtdh wp14">
+<w:endnotes xmlns:wpc="http://schemas.microsoft.com/office/word/2010/wordprocessingCanvas" xmlns:cx="http://schemas.microsoft.com/office/drawing/2014/chartex" xmlns:cx1="http://schemas.microsoft.com/office/drawing/2015/9/8/chartex" xmlns:cx2="http://schemas.microsoft.com/office/drawing/2015/10/21/chartex" xmlns:cx3="http://schemas.microsoft.com/office/drawing/2016/5/9/chartex" xmlns:cx4="http://schemas.microsoft.com/office/drawing/2016/5/10/chartex" xmlns:cx5="http://schemas.microsoft.com/office/drawing/2016/5/11/chartex" xmlns:cx6="http://schemas.microsoft.com/office/drawing/2016/5/12/chartex" xmlns:cx7="http://schemas.microsoft.com/office/drawing/2016/5/13/chartex" xmlns:cx8="http://schemas.microsoft.com/office/drawing/2016/5/14/chartex" xmlns:mc="http://schemas.openxmlformats.org/markup-compatibility/2006" xmlns:aink="http://schemas.microsoft.com/office/drawing/2016/ink" xmlns:am3d="http://schemas.microsoft.com/office/drawing/2017/model3d" xmlns:o="urn:schemas-microsoft-com:office:office" xmlns:oel="http://schemas.microsoft.com/office/2019/extlst" xmlns:r="http://schemas.openxmlformats.org/officeDocument/2006/relationships" xmlns:m="http://schemas.openxmlformats.org/officeDocument/2006/math" xmlns:v="urn:schemas-microsoft-com:vml" xmlns:wp14="http://schemas.microsoft.com/office/word/2010/wordprocessingDrawing" xmlns:wp="http://schemas.openxmlformats.org/drawingml/2006/wordprocessingDrawing" xmlns:w10="urn:schemas-microsoft-com:office:word" xmlns:w="http://schemas.openxmlformats.org/wordprocessingml/2006/main" xmlns:w14="http://schemas.microsoft.com/office/word/2010/wordml" xmlns:w15="http://schemas.microsoft.com/office/word/2012/wordml" xmlns:w16cex="http://schemas.microsoft.com/office/word/2018/wordml/cex" xmlns:w16cid="http://schemas.microsoft.com/office/word/2016/wordml/cid" xmlns:w16="http://schemas.microsoft.com/office/word/2018/wordml" xmlns:w16du="http://schemas.microsoft.com/office/word/2023/wordml/word16du" xmlns:w16sdtdh="http://schemas.microsoft.com/office/word/2020/wordml/sdtdatahash" xmlns:w16se="http://schemas.microsoft.com/office/word/2015/wordml/symex" xmlns:wpg="http://schemas.microsoft.com/office/word/2010/wordprocessingGroup" xmlns:wpi="http://schemas.microsoft.com/office/word/2010/wordprocessingInk" xmlns:wne="http://schemas.microsoft.com/office/word/2006/wordml" xmlns:wps="http://schemas.microsoft.com/office/word/2010/wordprocessingShape" mc:Ignorable="w14 w15 w16se w16cid w16 w16cex w16sdtdh w16du wp14">
   <w:endnote w:type="separator" w:id="-1">
     <w:p>
       <w:pPr>
@@ -10756,7 +10866,7 @@
 </file>
 
 <file path=word/footnotes.xml><?xml version="1.0" encoding="utf-8"?>
-<w:footnotes xmlns:wpc="http://schemas.microsoft.com/office/word/2010/wordprocessingCanvas" xmlns:cx="http://schemas.microsoft.com/office/drawing/2014/chartex" xmlns:cx1="http://schemas.microsoft.com/office/drawing/2015/9/8/chartex" xmlns:cx2="http://schemas.microsoft.com/office/drawing/2015/10/21/chartex" xmlns:cx3="http://schemas.microsoft.com/office/drawing/2016/5/9/chartex" xmlns:cx4="http://schemas.microsoft.com/office/drawing/2016/5/10/chartex" xmlns:cx5="http://schemas.microsoft.com/office/drawing/2016/5/11/chartex" xmlns:cx6="http://schemas.microsoft.com/office/drawing/2016/5/12/chartex" xmlns:cx7="http://schemas.microsoft.com/office/drawing/2016/5/13/chartex" xmlns:cx8="http://schemas.microsoft.com/office/drawing/2016/5/14/chartex" xmlns:mc="http://schemas.openxmlformats.org/markup-compatibility/2006" xmlns:aink="http://schemas.microsoft.com/office/drawing/2016/ink" xmlns:am3d="http://schemas.microsoft.com/office/drawing/2017/model3d" xmlns:o="urn:schemas-microsoft-com:office:office" xmlns:oel="http://schemas.microsoft.com/office/2019/extlst" xmlns:r="http://schemas.openxmlformats.org/officeDocument/2006/relationships" xmlns:m="http://schemas.openxmlformats.org/officeDocument/2006/math" xmlns:v="urn:schemas-microsoft-com:vml" xmlns:wp14="http://schemas.microsoft.com/office/word/2010/wordprocessingDrawing" xmlns:wp="http://schemas.openxmlformats.org/drawingml/2006/wordprocessingDrawing" xmlns:w10="urn:schemas-microsoft-com:office:word" xmlns:w="http://schemas.openxmlformats.org/wordprocessingml/2006/main" xmlns:w14="http://schemas.microsoft.com/office/word/2010/wordml" xmlns:w15="http://schemas.microsoft.com/office/word/2012/wordml" xmlns:w16cex="http://schemas.microsoft.com/office/word/2018/wordml/cex" xmlns:w16cid="http://schemas.microsoft.com/office/word/2016/wordml/cid" xmlns:w16="http://schemas.microsoft.com/office/word/2018/wordml" xmlns:w16sdtdh="http://schemas.microsoft.com/office/word/2020/wordml/sdtdatahash" xmlns:w16se="http://schemas.microsoft.com/office/word/2015/wordml/symex" xmlns:wpg="http://schemas.microsoft.com/office/word/2010/wordprocessingGroup" xmlns:wpi="http://schemas.microsoft.com/office/word/2010/wordprocessingInk" xmlns:wne="http://schemas.microsoft.com/office/word/2006/wordml" xmlns:wps="http://schemas.microsoft.com/office/word/2010/wordprocessingShape" mc:Ignorable="w14 w15 w16se w16cid w16 w16cex w16sdtdh wp14">
+<w:footnotes xmlns:wpc="http://schemas.microsoft.com/office/word/2010/wordprocessingCanvas" xmlns:cx="http://schemas.microsoft.com/office/drawing/2014/chartex" xmlns:cx1="http://schemas.microsoft.com/office/drawing/2015/9/8/chartex" xmlns:cx2="http://schemas.microsoft.com/office/drawing/2015/10/21/chartex" xmlns:cx3="http://schemas.microsoft.com/office/drawing/2016/5/9/chartex" xmlns:cx4="http://schemas.microsoft.com/office/drawing/2016/5/10/chartex" xmlns:cx5="http://schemas.microsoft.com/office/drawing/2016/5/11/chartex" xmlns:cx6="http://schemas.microsoft.com/office/drawing/2016/5/12/chartex" xmlns:cx7="http://schemas.microsoft.com/office/drawing/2016/5/13/chartex" xmlns:cx8="http://schemas.microsoft.com/office/drawing/2016/5/14/chartex" xmlns:mc="http://schemas.openxmlformats.org/markup-compatibility/2006" xmlns:aink="http://schemas.microsoft.com/office/drawing/2016/ink" xmlns:am3d="http://schemas.microsoft.com/office/drawing/2017/model3d" xmlns:o="urn:schemas-microsoft-com:office:office" xmlns:oel="http://schemas.microsoft.com/office/2019/extlst" xmlns:r="http://schemas.openxmlformats.org/officeDocument/2006/relationships" xmlns:m="http://schemas.openxmlformats.org/officeDocument/2006/math" xmlns:v="urn:schemas-microsoft-com:vml" xmlns:wp14="http://schemas.microsoft.com/office/word/2010/wordprocessingDrawing" xmlns:wp="http://schemas.openxmlformats.org/drawingml/2006/wordprocessingDrawing" xmlns:w10="urn:schemas-microsoft-com:office:word" xmlns:w="http://schemas.openxmlformats.org/wordprocessingml/2006/main" xmlns:w14="http://schemas.microsoft.com/office/word/2010/wordml" xmlns:w15="http://schemas.microsoft.com/office/word/2012/wordml" xmlns:w16cex="http://schemas.microsoft.com/office/word/2018/wordml/cex" xmlns:w16cid="http://schemas.microsoft.com/office/word/2016/wordml/cid" xmlns:w16="http://schemas.microsoft.com/office/word/2018/wordml" xmlns:w16du="http://schemas.microsoft.com/office/word/2023/wordml/word16du" xmlns:w16sdtdh="http://schemas.microsoft.com/office/word/2020/wordml/sdtdatahash" xmlns:w16se="http://schemas.microsoft.com/office/word/2015/wordml/symex" xmlns:wpg="http://schemas.microsoft.com/office/word/2010/wordprocessingGroup" xmlns:wpi="http://schemas.microsoft.com/office/word/2010/wordprocessingInk" xmlns:wne="http://schemas.microsoft.com/office/word/2006/wordml" xmlns:wps="http://schemas.microsoft.com/office/word/2010/wordprocessingShape" mc:Ignorable="w14 w15 w16se w16cid w16 w16cex w16sdtdh w16du wp14">
   <w:footnote w:type="separator" w:id="-1">
     <w:p>
       <w:pPr>
@@ -10781,7 +10891,7 @@
 </file>
 
 <file path=word/numbering.xml><?xml version="1.0" encoding="utf-8"?>
-<w:numbering xmlns:wpc="http://schemas.microsoft.com/office/word/2010/wordprocessingCanvas" xmlns:cx="http://schemas.microsoft.com/office/drawing/2014/chartex" xmlns:cx1="http://schemas.microsoft.com/office/drawing/2015/9/8/chartex" xmlns:cx2="http://schemas.microsoft.com/office/drawing/2015/10/21/chartex" xmlns:cx3="http://schemas.microsoft.com/office/drawing/2016/5/9/chartex" xmlns:cx4="http://schemas.microsoft.com/office/drawing/2016/5/10/chartex" xmlns:cx5="http://schemas.microsoft.com/office/drawing/2016/5/11/chartex" xmlns:cx6="http://schemas.microsoft.com/office/drawing/2016/5/12/chartex" xmlns:cx7="http://schemas.microsoft.com/office/drawing/2016/5/13/chartex" xmlns:cx8="http://schemas.microsoft.com/office/drawing/2016/5/14/chartex" xmlns:mc="http://schemas.openxmlformats.org/markup-compatibility/2006" xmlns:aink="http://schemas.microsoft.com/office/drawing/2016/ink" xmlns:am3d="http://schemas.microsoft.com/office/drawing/2017/model3d" xmlns:o="urn:schemas-microsoft-com:office:office" xmlns:oel="http://schemas.microsoft.com/office/2019/extlst" xmlns:r="http://schemas.openxmlformats.org/officeDocument/2006/relationships" xmlns:m="http://schemas.openxmlformats.org/officeDocument/2006/math" xmlns:v="urn:schemas-microsoft-com:vml" xmlns:wp14="http://schemas.microsoft.com/office/word/2010/wordprocessingDrawing" xmlns:wp="http://schemas.openxmlformats.org/drawingml/2006/wordprocessingDrawing" xmlns:w10="urn:schemas-microsoft-com:office:word" xmlns:w="http://schemas.openxmlformats.org/wordprocessingml/2006/main" xmlns:w14="http://schemas.microsoft.com/office/word/2010/wordml" xmlns:w15="http://schemas.microsoft.com/office/word/2012/wordml" xmlns:w16cex="http://schemas.microsoft.com/office/word/2018/wordml/cex" xmlns:w16cid="http://schemas.microsoft.com/office/word/2016/wordml/cid" xmlns:w16="http://schemas.microsoft.com/office/word/2018/wordml" xmlns:w16sdtdh="http://schemas.microsoft.com/office/word/2020/wordml/sdtdatahash" xmlns:w16se="http://schemas.microsoft.com/office/word/2015/wordml/symex" xmlns:wpg="http://schemas.microsoft.com/office/word/2010/wordprocessingGroup" xmlns:wpi="http://schemas.microsoft.com/office/word/2010/wordprocessingInk" xmlns:wne="http://schemas.microsoft.com/office/word/2006/wordml" xmlns:wps="http://schemas.microsoft.com/office/word/2010/wordprocessingShape" mc:Ignorable="w14 w15 w16se w16cid w16 w16cex w16sdtdh wp14">
+<w:numbering xmlns:wpc="http://schemas.microsoft.com/office/word/2010/wordprocessingCanvas" xmlns:cx="http://schemas.microsoft.com/office/drawing/2014/chartex" xmlns:cx1="http://schemas.microsoft.com/office/drawing/2015/9/8/chartex" xmlns:cx2="http://schemas.microsoft.com/office/drawing/2015/10/21/chartex" xmlns:cx3="http://schemas.microsoft.com/office/drawing/2016/5/9/chartex" xmlns:cx4="http://schemas.microsoft.com/office/drawing/2016/5/10/chartex" xmlns:cx5="http://schemas.microsoft.com/office/drawing/2016/5/11/chartex" xmlns:cx6="http://schemas.microsoft.com/office/drawing/2016/5/12/chartex" xmlns:cx7="http://schemas.microsoft.com/office/drawing/2016/5/13/chartex" xmlns:cx8="http://schemas.microsoft.com/office/drawing/2016/5/14/chartex" xmlns:mc="http://schemas.openxmlformats.org/markup-compatibility/2006" xmlns:aink="http://schemas.microsoft.com/office/drawing/2016/ink" xmlns:am3d="http://schemas.microsoft.com/office/drawing/2017/model3d" xmlns:o="urn:schemas-microsoft-com:office:office" xmlns:oel="http://schemas.microsoft.com/office/2019/extlst" xmlns:r="http://schemas.openxmlformats.org/officeDocument/2006/relationships" xmlns:m="http://schemas.openxmlformats.org/officeDocument/2006/math" xmlns:v="urn:schemas-microsoft-com:vml" xmlns:wp14="http://schemas.microsoft.com/office/word/2010/wordprocessingDrawing" xmlns:wp="http://schemas.openxmlformats.org/drawingml/2006/wordprocessingDrawing" xmlns:w10="urn:schemas-microsoft-com:office:word" xmlns:w="http://schemas.openxmlformats.org/wordprocessingml/2006/main" xmlns:w14="http://schemas.microsoft.com/office/word/2010/wordml" xmlns:w15="http://schemas.microsoft.com/office/word/2012/wordml" xmlns:w16cex="http://schemas.microsoft.com/office/word/2018/wordml/cex" xmlns:w16cid="http://schemas.microsoft.com/office/word/2016/wordml/cid" xmlns:w16="http://schemas.microsoft.com/office/word/2018/wordml" xmlns:w16du="http://schemas.microsoft.com/office/word/2023/wordml/word16du" xmlns:w16sdtdh="http://schemas.microsoft.com/office/word/2020/wordml/sdtdatahash" xmlns:w16se="http://schemas.microsoft.com/office/word/2015/wordml/symex" xmlns:wpg="http://schemas.microsoft.com/office/word/2010/wordprocessingGroup" xmlns:wpi="http://schemas.microsoft.com/office/word/2010/wordprocessingInk" xmlns:wne="http://schemas.microsoft.com/office/word/2006/wordml" xmlns:wps="http://schemas.microsoft.com/office/word/2010/wordprocessingShape" mc:Ignorable="w14 w15 w16se w16cid w16 w16cex w16sdtdh w16du wp14">
   <w:abstractNum w:abstractNumId="0" w15:restartNumberingAfterBreak="0">
     <w:nsid w:val="03A5029E"/>
     <w:multiLevelType w:val="hybridMultilevel"/>
@@ -12040,7 +12150,7 @@
 </file>
 
 <file path=word/people.xml><?xml version="1.0" encoding="utf-8"?>
-<w15:people xmlns:wpc="http://schemas.microsoft.com/office/word/2010/wordprocessingCanvas" xmlns:cx="http://schemas.microsoft.com/office/drawing/2014/chartex" xmlns:cx1="http://schemas.microsoft.com/office/drawing/2015/9/8/chartex" xmlns:cx2="http://schemas.microsoft.com/office/drawing/2015/10/21/chartex" xmlns:cx3="http://schemas.microsoft.com/office/drawing/2016/5/9/chartex" xmlns:cx4="http://schemas.microsoft.com/office/drawing/2016/5/10/chartex" xmlns:cx5="http://schemas.microsoft.com/office/drawing/2016/5/11/chartex" xmlns:cx6="http://schemas.microsoft.com/office/drawing/2016/5/12/chartex" xmlns:cx7="http://schemas.microsoft.com/office/drawing/2016/5/13/chartex" xmlns:cx8="http://schemas.microsoft.com/office/drawing/2016/5/14/chartex" xmlns:mc="http://schemas.openxmlformats.org/markup-compatibility/2006" xmlns:aink="http://schemas.microsoft.com/office/drawing/2016/ink" xmlns:am3d="http://schemas.microsoft.com/office/drawing/2017/model3d" xmlns:o="urn:schemas-microsoft-com:office:office" xmlns:oel="http://schemas.microsoft.com/office/2019/extlst" xmlns:r="http://schemas.openxmlformats.org/officeDocument/2006/relationships" xmlns:m="http://schemas.openxmlformats.org/officeDocument/2006/math" xmlns:v="urn:schemas-microsoft-com:vml" xmlns:wp14="http://schemas.microsoft.com/office/word/2010/wordprocessingDrawing" xmlns:wp="http://schemas.openxmlformats.org/drawingml/2006/wordprocessingDrawing" xmlns:w10="urn:schemas-microsoft-com:office:word" xmlns:w="http://schemas.openxmlformats.org/wordprocessingml/2006/main" xmlns:w14="http://schemas.microsoft.com/office/word/2010/wordml" xmlns:w15="http://schemas.microsoft.com/office/word/2012/wordml" xmlns:w16cex="http://schemas.microsoft.com/office/word/2018/wordml/cex" xmlns:w16cid="http://schemas.microsoft.com/office/word/2016/wordml/cid" xmlns:w16="http://schemas.microsoft.com/office/word/2018/wordml" xmlns:w16sdtdh="http://schemas.microsoft.com/office/word/2020/wordml/sdtdatahash" xmlns:w16se="http://schemas.microsoft.com/office/word/2015/wordml/symex" xmlns:wpg="http://schemas.microsoft.com/office/word/2010/wordprocessingGroup" xmlns:wpi="http://schemas.microsoft.com/office/word/2010/wordprocessingInk" xmlns:wne="http://schemas.microsoft.com/office/word/2006/wordml" xmlns:wps="http://schemas.microsoft.com/office/word/2010/wordprocessingShape" mc:Ignorable="w14 w15 w16se w16cid w16 w16cex w16sdtdh wp14">
+<w15:people xmlns:wpc="http://schemas.microsoft.com/office/word/2010/wordprocessingCanvas" xmlns:cx="http://schemas.microsoft.com/office/drawing/2014/chartex" xmlns:cx1="http://schemas.microsoft.com/office/drawing/2015/9/8/chartex" xmlns:cx2="http://schemas.microsoft.com/office/drawing/2015/10/21/chartex" xmlns:cx3="http://schemas.microsoft.com/office/drawing/2016/5/9/chartex" xmlns:cx4="http://schemas.microsoft.com/office/drawing/2016/5/10/chartex" xmlns:cx5="http://schemas.microsoft.com/office/drawing/2016/5/11/chartex" xmlns:cx6="http://schemas.microsoft.com/office/drawing/2016/5/12/chartex" xmlns:cx7="http://schemas.microsoft.com/office/drawing/2016/5/13/chartex" xmlns:cx8="http://schemas.microsoft.com/office/drawing/2016/5/14/chartex" xmlns:mc="http://schemas.openxmlformats.org/markup-compatibility/2006" xmlns:aink="http://schemas.microsoft.com/office/drawing/2016/ink" xmlns:am3d="http://schemas.microsoft.com/office/drawing/2017/model3d" xmlns:o="urn:schemas-microsoft-com:office:office" xmlns:oel="http://schemas.microsoft.com/office/2019/extlst" xmlns:r="http://schemas.openxmlformats.org/officeDocument/2006/relationships" xmlns:m="http://schemas.openxmlformats.org/officeDocument/2006/math" xmlns:v="urn:schemas-microsoft-com:vml" xmlns:wp14="http://schemas.microsoft.com/office/word/2010/wordprocessingDrawing" xmlns:wp="http://schemas.openxmlformats.org/drawingml/2006/wordprocessingDrawing" xmlns:w10="urn:schemas-microsoft-com:office:word" xmlns:w="http://schemas.openxmlformats.org/wordprocessingml/2006/main" xmlns:w14="http://schemas.microsoft.com/office/word/2010/wordml" xmlns:w15="http://schemas.microsoft.com/office/word/2012/wordml" xmlns:w16cex="http://schemas.microsoft.com/office/word/2018/wordml/cex" xmlns:w16cid="http://schemas.microsoft.com/office/word/2016/wordml/cid" xmlns:w16="http://schemas.microsoft.com/office/word/2018/wordml" xmlns:w16du="http://schemas.microsoft.com/office/word/2023/wordml/word16du" xmlns:w16sdtdh="http://schemas.microsoft.com/office/word/2020/wordml/sdtdatahash" xmlns:w16se="http://schemas.microsoft.com/office/word/2015/wordml/symex" xmlns:wpg="http://schemas.microsoft.com/office/word/2010/wordprocessingGroup" xmlns:wpi="http://schemas.microsoft.com/office/word/2010/wordprocessingInk" xmlns:wne="http://schemas.microsoft.com/office/word/2006/wordml" xmlns:wps="http://schemas.microsoft.com/office/word/2010/wordprocessingShape" mc:Ignorable="w14 w15 w16se w16cid w16 w16cex w16sdtdh w16du wp14">
   <w15:person w15:author="Philip, Benjamin">
     <w15:presenceInfo w15:providerId="AD" w15:userId="S::bphilip@wustl.edu::6c72aacd-a97a-4f7c-87d1-af1c78f34000"/>
   </w15:person>
@@ -12048,7 +12158,7 @@
 </file>
 
 <file path=word/styles.xml><?xml version="1.0" encoding="utf-8"?>
-<w:styles xmlns:mc="http://schemas.openxmlformats.org/markup-compatibility/2006" xmlns:r="http://schemas.openxmlformats.org/officeDocument/2006/relationships" xmlns:w="http://schemas.openxmlformats.org/wordprocessingml/2006/main" xmlns:w14="http://schemas.microsoft.com/office/word/2010/wordml" xmlns:w15="http://schemas.microsoft.com/office/word/2012/wordml" xmlns:w16cex="http://schemas.microsoft.com/office/word/2018/wordml/cex" xmlns:w16cid="http://schemas.microsoft.com/office/word/2016/wordml/cid" xmlns:w16="http://schemas.microsoft.com/office/word/2018/wordml" xmlns:w16sdtdh="http://schemas.microsoft.com/office/word/2020/wordml/sdtdatahash" xmlns:w16se="http://schemas.microsoft.com/office/word/2015/wordml/symex" mc:Ignorable="w14 w15 w16se w16cid w16 w16cex w16sdtdh">
+<w:styles xmlns:mc="http://schemas.openxmlformats.org/markup-compatibility/2006" xmlns:r="http://schemas.openxmlformats.org/officeDocument/2006/relationships" xmlns:w="http://schemas.openxmlformats.org/wordprocessingml/2006/main" xmlns:w14="http://schemas.microsoft.com/office/word/2010/wordml" xmlns:w15="http://schemas.microsoft.com/office/word/2012/wordml" xmlns:w16cex="http://schemas.microsoft.com/office/word/2018/wordml/cex" xmlns:w16cid="http://schemas.microsoft.com/office/word/2016/wordml/cid" xmlns:w16="http://schemas.microsoft.com/office/word/2018/wordml" xmlns:w16du="http://schemas.microsoft.com/office/word/2023/wordml/word16du" xmlns:w16sdtdh="http://schemas.microsoft.com/office/word/2020/wordml/sdtdatahash" xmlns:w16se="http://schemas.microsoft.com/office/word/2015/wordml/symex" mc:Ignorable="w14 w15 w16se w16cid w16 w16cex w16sdtdh w16du">
   <w:docDefaults>
     <w:rPrDefault>
       <w:rPr>

--- a/ogre_manual.docx
+++ b/ogre_manual.docx
@@ -9734,6 +9734,32 @@
       <w:proofErr w:type="spellEnd"/>
       <w:r>
         <w:t xml:space="preserve"> -s] (if any)</w:t>
+      </w:r>
+      <w:r>
+        <w:t xml:space="preserve"> </w:t>
+      </w:r>
+      <w:r>
+        <w:rPr>
+          <w:b/>
+          <w:bCs/>
+        </w:rPr>
+        <w:t>– In CONN, use this to determine “</w:t>
+      </w:r>
+      <w:proofErr w:type="spellStart"/>
+      <w:r>
+        <w:rPr>
+          <w:b/>
+          <w:bCs/>
+        </w:rPr>
+        <w:t>MeanMotion</w:t>
+      </w:r>
+      <w:proofErr w:type="spellEnd"/>
+      <w:r>
+        <w:rPr>
+          <w:b/>
+          <w:bCs/>
+        </w:rPr>
+        <w:t>”</w:t>
       </w:r>
     </w:p>
     <w:p>

--- a/ogre_manual.docx
+++ b/ogre_manual.docx
@@ -50,11 +50,15 @@
     <w:p>
       <w:pPr>
         <w:spacing w:after="0"/>
-        <w:rPr>
-          <w:b/>
-          <w:bCs/>
-        </w:rPr>
-      </w:pPr>
+      </w:pPr>
+      <w:proofErr w:type="spellStart"/>
+      <w:r>
+        <w:t>Github</w:t>
+      </w:r>
+      <w:proofErr w:type="spellEnd"/>
+      <w:r>
+        <w:t xml:space="preserve"> repository: </w:t>
+      </w:r>
       <w:hyperlink r:id="rId8" w:history="1">
         <w:r>
           <w:rPr>
@@ -75,6 +79,21 @@
         </w:rPr>
       </w:pPr>
       <w:r>
+        <w:t>NITRC link</w:t>
+      </w:r>
+      <w:r>
+        <w:t>: TBD</w:t>
+      </w:r>
+    </w:p>
+    <w:p>
+      <w:pPr>
+        <w:spacing w:after="0"/>
+        <w:rPr>
+          <w:b/>
+          <w:bCs/>
+        </w:rPr>
+      </w:pPr>
+      <w:r>
         <w:rPr>
           <w:b/>
           <w:bCs/>
@@ -189,46 +208,40 @@
     </w:p>
     <w:p>
       <w:r>
-        <w:t>Future releases of OGRE will use Docker containerization to simplify control</w:t>
-      </w:r>
-      <w:r>
-        <w:t xml:space="preserve">, and </w:t>
-      </w:r>
-      <w:hyperlink r:id="rId10" w:history="1">
-        <w:r>
-          <w:rPr>
-            <w:rStyle w:val="Hyperlink"/>
-          </w:rPr>
-          <w:t>NITRC</w:t>
-        </w:r>
-      </w:hyperlink>
-      <w:r>
-        <w:t xml:space="preserve"> code availability for long-term sharing and maintenance</w:t>
-      </w:r>
-      <w:r>
-        <w:t>.</w:t>
-      </w:r>
-    </w:p>
-    <w:p>
-      <w:r>
-        <w:t xml:space="preserve">To be notified of future releases, </w:t>
-      </w:r>
-      <w:r>
-        <w:t>set notifications for our GitHub repository</w:t>
+        <w:t xml:space="preserve">OGRE should be compatible with both Mac and </w:t>
+      </w:r>
+      <w:proofErr w:type="gramStart"/>
+      <w:r>
+        <w:t>Linux, but</w:t>
+      </w:r>
+      <w:proofErr w:type="gramEnd"/>
+      <w:r>
+        <w:t xml:space="preserve"> has only been thoroughly tested on Mac.</w:t>
+      </w:r>
+    </w:p>
+    <w:p>
+      <w:r>
+        <w:t xml:space="preserve">Installation instructions are in </w:t>
+      </w:r>
+      <w:r>
+        <w:t>“</w:t>
+      </w:r>
+      <w:proofErr w:type="spellStart"/>
+      <w:r>
+        <w:t>ogre_installation_prereqs</w:t>
+      </w:r>
+      <w:proofErr w:type="spellEnd"/>
+      <w:r>
+        <w:t>”, found separately in the</w:t>
       </w:r>
       <w:r>
         <w:t xml:space="preserve"> </w:t>
       </w:r>
-      <w:hyperlink r:id="rId11" w:history="1">
-        <w:r>
-          <w:rPr>
-            <w:rStyle w:val="Hyperlink"/>
-          </w:rPr>
-          <w:t>https://github.com/PhilipLab/OGRE-pipeline</w:t>
-        </w:r>
-      </w:hyperlink>
-      <w:r>
-        <w:t xml:space="preserve">. </w:t>
+      <w:r>
+        <w:t>GitHub</w:t>
+      </w:r>
+      <w:r>
+        <w:t>/NITRC repositories.</w:t>
       </w:r>
     </w:p>
     <w:p/>
@@ -3520,7 +3533,7 @@
       <w:r>
         <w:t xml:space="preserve"> familiar with FSL. FSL documentation is available </w:t>
       </w:r>
-      <w:hyperlink r:id="rId12" w:anchor="/" w:history="1">
+      <w:hyperlink r:id="rId10" w:anchor="/" w:history="1">
         <w:r>
           <w:rPr>
             <w:rStyle w:val="Hyperlink"/>
@@ -4601,15 +4614,7 @@
         <w:t xml:space="preserve"> </w:t>
       </w:r>
       <w:r>
-        <w:t xml:space="preserve">uses Chris </w:t>
-      </w:r>
-      <w:proofErr w:type="spellStart"/>
-      <w:r>
-        <w:t>Rorden’s</w:t>
-      </w:r>
-      <w:proofErr w:type="spellEnd"/>
-      <w:r>
-        <w:t xml:space="preserve"> dcm2niix</w:t>
+        <w:t>uses Chris Rorden’s dcm2niix</w:t>
       </w:r>
       <w:r>
         <w:t xml:space="preserve"> to perform the </w:t>
@@ -23497,6 +23502,51 @@
         <w:rPr>
           <w:bCs/>
         </w:rPr>
+        <w:t>If you updated MacOS and something stopped working:</w:t>
+      </w:r>
+    </w:p>
+    <w:p>
+      <w:pPr>
+        <w:pStyle w:val="ListParagraph"/>
+        <w:numPr>
+          <w:ilvl w:val="1"/>
+          <w:numId w:val="11"/>
+        </w:numPr>
+        <w:tabs>
+          <w:tab w:val="left" w:pos="1080"/>
+        </w:tabs>
+        <w:spacing w:after="0"/>
+        <w:rPr>
+          <w:bCs/>
+        </w:rPr>
+      </w:pPr>
+      <w:r>
+        <w:rPr>
+          <w:bCs/>
+        </w:rPr>
+        <w:t xml:space="preserve">You may need to reinstall </w:t>
+      </w:r>
+    </w:p>
+    <w:p>
+      <w:pPr>
+        <w:pStyle w:val="ListParagraph"/>
+        <w:numPr>
+          <w:ilvl w:val="0"/>
+          <w:numId w:val="11"/>
+        </w:numPr>
+        <w:tabs>
+          <w:tab w:val="left" w:pos="1080"/>
+        </w:tabs>
+        <w:spacing w:after="0"/>
+        <w:ind w:left="360"/>
+        <w:rPr>
+          <w:bCs/>
+        </w:rPr>
+      </w:pPr>
+      <w:r>
+        <w:rPr>
+          <w:bCs/>
+        </w:rPr>
         <w:t>If you rerun the struct pipeline (“struct.sh”)</w:t>
       </w:r>
       <w:r>
@@ -23517,6 +23567,19 @@
         </w:rPr>
         <w:t>you should first delete any preexisting outputs from any previous run of the struct pipeline (complete or partial).</w:t>
       </w:r>
+    </w:p>
+    <w:p>
+      <w:pPr>
+        <w:pStyle w:val="ListParagraph"/>
+        <w:tabs>
+          <w:tab w:val="left" w:pos="1080"/>
+        </w:tabs>
+        <w:spacing w:after="0"/>
+        <w:ind w:left="360"/>
+        <w:rPr>
+          <w:bCs/>
+        </w:rPr>
+      </w:pPr>
     </w:p>
     <w:sectPr>
       <w:pgSz w:w="12240" w:h="15840"/>
